--- a/COVID_Transit revision.docx
+++ b/COVID_Transit revision.docx
@@ -17,6 +17,8 @@
           </w:pPr>
         </w:pPrChange>
       </w:pPr>
+      <w:bookmarkStart w:id="1" w:name="_GoBack"/>
+      <w:bookmarkEnd w:id="1"/>
       <w:r>
         <w:rPr>
           <w:rFonts w:ascii="Times New Roman" w:hAnsi="Times New Roman" w:cs="Times New Roman"/>
@@ -61,67 +63,6 @@
           <w:rFonts w:ascii="Times New Roman" w:hAnsi="Times New Roman" w:cs="Times New Roman"/>
           <w:sz w:val="24"/>
           <w:vertAlign w:val="superscript"/>
-        </w:rPr>
-        <w:pPrChange w:id="1" w:author="Liu, Luyu" w:date="2020-07-20T23:14:00Z">
-          <w:pPr>
-            <w:spacing w:line="480" w:lineRule="auto"/>
-            <w:jc w:val="center"/>
-          </w:pPr>
-        </w:pPrChange>
-      </w:pPr>
-      <w:r>
-        <w:rPr>
-          <w:rFonts w:ascii="Times New Roman" w:hAnsi="Times New Roman" w:cs="Times New Roman"/>
-          <w:sz w:val="24"/>
-        </w:rPr>
-        <w:t>Luyu Liu</w:t>
-      </w:r>
-      <w:r>
-        <w:rPr>
-          <w:rFonts w:ascii="Times New Roman" w:hAnsi="Times New Roman" w:cs="Times New Roman"/>
-          <w:sz w:val="24"/>
-          <w:vertAlign w:val="superscript"/>
-        </w:rPr>
-        <w:t>1, 2, *</w:t>
-      </w:r>
-      <w:r>
-        <w:rPr>
-          <w:rFonts w:ascii="Times New Roman" w:hAnsi="Times New Roman" w:cs="Times New Roman"/>
-          <w:sz w:val="24"/>
-        </w:rPr>
-        <w:t>, Harvey J. Miller</w:t>
-      </w:r>
-      <w:r>
-        <w:rPr>
-          <w:rFonts w:ascii="Times New Roman" w:hAnsi="Times New Roman" w:cs="Times New Roman"/>
-          <w:sz w:val="24"/>
-          <w:vertAlign w:val="superscript"/>
-        </w:rPr>
-        <w:t>1, 2</w:t>
-      </w:r>
-      <w:r>
-        <w:rPr>
-          <w:rFonts w:ascii="Times New Roman" w:hAnsi="Times New Roman" w:cs="Times New Roman"/>
-          <w:sz w:val="24"/>
-        </w:rPr>
-        <w:t>, Jonathan Scheff</w:t>
-      </w:r>
-      <w:r>
-        <w:rPr>
-          <w:rFonts w:ascii="Times New Roman" w:hAnsi="Times New Roman" w:cs="Times New Roman"/>
-          <w:sz w:val="24"/>
-          <w:vertAlign w:val="superscript"/>
-        </w:rPr>
-        <w:t>3</w:t>
-      </w:r>
-    </w:p>
-    <w:p>
-      <w:pPr>
-        <w:spacing w:line="240" w:lineRule="auto"/>
-        <w:jc w:val="center"/>
-        <w:rPr>
-          <w:rFonts w:ascii="Times New Roman" w:hAnsi="Times New Roman" w:cs="Times New Roman"/>
-          <w:sz w:val="24"/>
         </w:rPr>
         <w:pPrChange w:id="2" w:author="Liu, Luyu" w:date="2020-07-20T23:14:00Z">
           <w:pPr>
@@ -130,10 +71,56 @@
           </w:pPr>
         </w:pPrChange>
       </w:pPr>
+      <w:r>
+        <w:rPr>
+          <w:rFonts w:ascii="Times New Roman" w:hAnsi="Times New Roman" w:cs="Times New Roman"/>
+          <w:sz w:val="24"/>
+        </w:rPr>
+        <w:t>Luyu Liu</w:t>
+      </w:r>
+      <w:r>
+        <w:rPr>
+          <w:rFonts w:ascii="Times New Roman" w:hAnsi="Times New Roman" w:cs="Times New Roman"/>
+          <w:sz w:val="24"/>
+          <w:vertAlign w:val="superscript"/>
+        </w:rPr>
+        <w:t>1, 2, *</w:t>
+      </w:r>
+      <w:r>
+        <w:rPr>
+          <w:rFonts w:ascii="Times New Roman" w:hAnsi="Times New Roman" w:cs="Times New Roman"/>
+          <w:sz w:val="24"/>
+        </w:rPr>
+        <w:t>, Harvey J. Miller</w:t>
+      </w:r>
+      <w:r>
+        <w:rPr>
+          <w:rFonts w:ascii="Times New Roman" w:hAnsi="Times New Roman" w:cs="Times New Roman"/>
+          <w:sz w:val="24"/>
+          <w:vertAlign w:val="superscript"/>
+        </w:rPr>
+        <w:t>1, 2</w:t>
+      </w:r>
+      <w:r>
+        <w:rPr>
+          <w:rFonts w:ascii="Times New Roman" w:hAnsi="Times New Roman" w:cs="Times New Roman"/>
+          <w:sz w:val="24"/>
+        </w:rPr>
+        <w:t>, Jonathan Scheff</w:t>
+      </w:r>
+      <w:r>
+        <w:rPr>
+          <w:rFonts w:ascii="Times New Roman" w:hAnsi="Times New Roman" w:cs="Times New Roman"/>
+          <w:sz w:val="24"/>
+          <w:vertAlign w:val="superscript"/>
+        </w:rPr>
+        <w:t>3</w:t>
+      </w:r>
     </w:p>
     <w:p>
       <w:pPr>
         <w:spacing w:line="240" w:lineRule="auto"/>
+        <w:jc w:val="center"/>
         <w:rPr>
           <w:rFonts w:ascii="Times New Roman" w:hAnsi="Times New Roman" w:cs="Times New Roman"/>
           <w:sz w:val="24"/>
@@ -141,6 +128,7 @@
         <w:pPrChange w:id="3" w:author="Liu, Luyu" w:date="2020-07-20T23:14:00Z">
           <w:pPr>
             <w:spacing w:line="480" w:lineRule="auto"/>
+            <w:jc w:val="center"/>
           </w:pPr>
         </w:pPrChange>
       </w:pPr>
@@ -158,21 +146,6 @@
           </w:pPr>
         </w:pPrChange>
       </w:pPr>
-      <w:r>
-        <w:rPr>
-          <w:rFonts w:ascii="Times New Roman" w:hAnsi="Times New Roman" w:cs="Times New Roman"/>
-          <w:sz w:val="24"/>
-          <w:vertAlign w:val="superscript"/>
-        </w:rPr>
-        <w:t>1</w:t>
-      </w:r>
-      <w:r>
-        <w:rPr>
-          <w:rFonts w:ascii="Times New Roman" w:hAnsi="Times New Roman" w:cs="Times New Roman"/>
-          <w:sz w:val="24"/>
-        </w:rPr>
-        <w:t xml:space="preserve"> Department of Geography, The Ohio State University, Columbus, Ohio, USA</w:t>
-      </w:r>
     </w:p>
     <w:p>
       <w:pPr>
@@ -193,14 +166,14 @@
           <w:sz w:val="24"/>
           <w:vertAlign w:val="superscript"/>
         </w:rPr>
-        <w:t>2</w:t>
-      </w:r>
-      <w:r>
-        <w:rPr>
-          <w:rFonts w:ascii="Times New Roman" w:hAnsi="Times New Roman" w:cs="Times New Roman"/>
-          <w:sz w:val="24"/>
-        </w:rPr>
-        <w:t xml:space="preserve"> Center for Urban and Regional Analysis, The Ohio State University, Columbus, Ohio, USA</w:t>
+        <w:t>1</w:t>
+      </w:r>
+      <w:r>
+        <w:rPr>
+          <w:rFonts w:ascii="Times New Roman" w:hAnsi="Times New Roman" w:cs="Times New Roman"/>
+          <w:sz w:val="24"/>
+        </w:rPr>
+        <w:t xml:space="preserve"> Department of Geography, The Ohio State University, Columbus, Ohio, USA</w:t>
       </w:r>
     </w:p>
     <w:p>
@@ -222,14 +195,14 @@
           <w:sz w:val="24"/>
           <w:vertAlign w:val="superscript"/>
         </w:rPr>
-        <w:t xml:space="preserve">3 </w:t>
-      </w:r>
-      <w:r>
-        <w:rPr>
-          <w:rFonts w:ascii="Times New Roman" w:hAnsi="Times New Roman" w:cs="Times New Roman"/>
-          <w:sz w:val="24"/>
-        </w:rPr>
-        <w:t>Transit App Inc., Montreal, Quebec, Canada.</w:t>
+        <w:t>2</w:t>
+      </w:r>
+      <w:r>
+        <w:rPr>
+          <w:rFonts w:ascii="Times New Roman" w:hAnsi="Times New Roman" w:cs="Times New Roman"/>
+          <w:sz w:val="24"/>
+        </w:rPr>
+        <w:t xml:space="preserve"> Center for Urban and Regional Analysis, The Ohio State University, Columbus, Ohio, USA</w:t>
       </w:r>
     </w:p>
     <w:p>
@@ -245,6 +218,21 @@
           </w:pPr>
         </w:pPrChange>
       </w:pPr>
+      <w:r>
+        <w:rPr>
+          <w:rFonts w:ascii="Times New Roman" w:hAnsi="Times New Roman" w:cs="Times New Roman"/>
+          <w:sz w:val="24"/>
+          <w:vertAlign w:val="superscript"/>
+        </w:rPr>
+        <w:t xml:space="preserve">3 </w:t>
+      </w:r>
+      <w:r>
+        <w:rPr>
+          <w:rFonts w:ascii="Times New Roman" w:hAnsi="Times New Roman" w:cs="Times New Roman"/>
+          <w:sz w:val="24"/>
+        </w:rPr>
+        <w:t>Transit App Inc., Montreal, Quebec, Canada.</w:t>
+      </w:r>
     </w:p>
     <w:p>
       <w:pPr>
@@ -259,20 +247,6 @@
           </w:pPr>
         </w:pPrChange>
       </w:pPr>
-      <w:r>
-        <w:rPr>
-          <w:rFonts w:ascii="Times New Roman" w:hAnsi="Times New Roman" w:cs="Times New Roman"/>
-          <w:sz w:val="24"/>
-        </w:rPr>
-        <w:t>*</w:t>
-      </w:r>
-      <w:r>
-        <w:rPr>
-          <w:rFonts w:ascii="Times New Roman" w:hAnsi="Times New Roman" w:cs="Times New Roman"/>
-          <w:sz w:val="24"/>
-        </w:rPr>
-        <w:t xml:space="preserve"> Corresponding author</w:t>
-      </w:r>
     </w:p>
     <w:p>
       <w:pPr>
@@ -292,18 +266,46 @@
           <w:rFonts w:ascii="Times New Roman" w:hAnsi="Times New Roman" w:cs="Times New Roman"/>
           <w:sz w:val="24"/>
         </w:rPr>
-        <w:t>E-mail: liu.6544@osu.edu</w:t>
+        <w:t>*</w:t>
+      </w:r>
+      <w:r>
+        <w:rPr>
+          <w:rFonts w:ascii="Times New Roman" w:hAnsi="Times New Roman" w:cs="Times New Roman"/>
+          <w:sz w:val="24"/>
+        </w:rPr>
+        <w:t xml:space="preserve"> Corresponding author</w:t>
       </w:r>
     </w:p>
     <w:p>
       <w:pPr>
         <w:spacing w:line="240" w:lineRule="auto"/>
+        <w:rPr>
+          <w:rFonts w:ascii="Times New Roman" w:hAnsi="Times New Roman" w:cs="Times New Roman"/>
+          <w:sz w:val="24"/>
+        </w:rPr>
+        <w:pPrChange w:id="10" w:author="Liu, Luyu" w:date="2020-07-20T23:14:00Z">
+          <w:pPr>
+            <w:spacing w:line="480" w:lineRule="auto"/>
+          </w:pPr>
+        </w:pPrChange>
+      </w:pPr>
+      <w:r>
+        <w:rPr>
+          <w:rFonts w:ascii="Times New Roman" w:hAnsi="Times New Roman" w:cs="Times New Roman"/>
+          <w:sz w:val="24"/>
+        </w:rPr>
+        <w:t>E-mail: liu.6544@osu.edu</w:t>
+      </w:r>
+    </w:p>
+    <w:p>
+      <w:pPr>
+        <w:spacing w:line="240" w:lineRule="auto"/>
         <w:jc w:val="center"/>
         <w:rPr>
           <w:rFonts w:ascii="Times New Roman" w:hAnsi="Times New Roman" w:cs="Times New Roman"/>
           <w:sz w:val="24"/>
         </w:rPr>
-        <w:pPrChange w:id="10" w:author="Liu, Luyu" w:date="2020-07-20T23:14:00Z">
+        <w:pPrChange w:id="11" w:author="Liu, Luyu" w:date="2020-07-20T23:14:00Z">
           <w:pPr>
             <w:spacing w:line="480" w:lineRule="auto"/>
             <w:jc w:val="center"/>
@@ -327,7 +329,7 @@
           <w:b/>
           <w:sz w:val="24"/>
         </w:rPr>
-        <w:pPrChange w:id="11" w:author="Liu, Luyu" w:date="2020-07-20T23:14:00Z">
+        <w:pPrChange w:id="12" w:author="Liu, Luyu" w:date="2020-07-20T23:14:00Z">
           <w:pPr>
             <w:spacing w:line="480" w:lineRule="auto"/>
             <w:jc w:val="both"/>
@@ -610,33 +612,12 @@
           <w:rFonts w:ascii="Times New Roman" w:hAnsi="Times New Roman" w:cs="Times New Roman"/>
           <w:sz w:val="24"/>
         </w:rPr>
-        <w:pPrChange w:id="12" w:author="Liu, Luyu" w:date="2020-07-20T23:14:00Z">
-          <w:pPr>
-            <w:spacing w:line="480" w:lineRule="auto"/>
-          </w:pPr>
-        </w:pPrChange>
-      </w:pPr>
-    </w:p>
-    <w:p>
-      <w:pPr>
-        <w:spacing w:line="240" w:lineRule="auto"/>
-        <w:rPr>
-          <w:rFonts w:ascii="Times New Roman" w:hAnsi="Times New Roman" w:cs="Times New Roman"/>
-          <w:sz w:val="24"/>
-        </w:rPr>
         <w:pPrChange w:id="13" w:author="Liu, Luyu" w:date="2020-07-20T23:14:00Z">
           <w:pPr>
             <w:spacing w:line="480" w:lineRule="auto"/>
           </w:pPr>
         </w:pPrChange>
       </w:pPr>
-      <w:r>
-        <w:rPr>
-          <w:rFonts w:ascii="Times New Roman" w:hAnsi="Times New Roman" w:cs="Times New Roman"/>
-          <w:sz w:val="24"/>
-        </w:rPr>
-        <w:t>Keywords: COVID-19, public transit, transit dependence, essential jobs.</w:t>
-      </w:r>
     </w:p>
     <w:p>
       <w:pPr>
@@ -646,6 +627,27 @@
           <w:sz w:val="24"/>
         </w:rPr>
         <w:pPrChange w:id="14" w:author="Liu, Luyu" w:date="2020-07-20T23:14:00Z">
+          <w:pPr>
+            <w:spacing w:line="480" w:lineRule="auto"/>
+          </w:pPr>
+        </w:pPrChange>
+      </w:pPr>
+      <w:r>
+        <w:rPr>
+          <w:rFonts w:ascii="Times New Roman" w:hAnsi="Times New Roman" w:cs="Times New Roman"/>
+          <w:sz w:val="24"/>
+        </w:rPr>
+        <w:t>Keywords: COVID-19, public transit, transit dependence, essential jobs.</w:t>
+      </w:r>
+    </w:p>
+    <w:p>
+      <w:pPr>
+        <w:spacing w:line="240" w:lineRule="auto"/>
+        <w:rPr>
+          <w:rFonts w:ascii="Times New Roman" w:hAnsi="Times New Roman" w:cs="Times New Roman"/>
+          <w:sz w:val="24"/>
+        </w:rPr>
+        <w:pPrChange w:id="15" w:author="Liu, Luyu" w:date="2020-07-20T23:14:00Z">
           <w:pPr>
             <w:spacing w:line="480" w:lineRule="auto"/>
           </w:pPr>
@@ -665,7 +667,7 @@
           <w:b/>
           <w:sz w:val="24"/>
         </w:rPr>
-        <w:pPrChange w:id="15" w:author="Liu, Luyu" w:date="2020-07-20T23:14:00Z">
+        <w:pPrChange w:id="16" w:author="Liu, Luyu" w:date="2020-07-20T23:14:00Z">
           <w:pPr>
             <w:pStyle w:val="ListParagraph"/>
             <w:numPr>
@@ -693,86 +695,6 @@
           <w:rFonts w:ascii="Times New Roman" w:hAnsi="Times New Roman" w:cs="Times New Roman"/>
           <w:sz w:val="24"/>
         </w:rPr>
-        <w:pPrChange w:id="16" w:author="Liu, Luyu" w:date="2020-07-20T23:14:00Z">
-          <w:pPr>
-            <w:spacing w:line="480" w:lineRule="auto"/>
-            <w:jc w:val="both"/>
-          </w:pPr>
-        </w:pPrChange>
-      </w:pPr>
-      <w:r>
-        <w:rPr>
-          <w:rFonts w:ascii="Times New Roman" w:hAnsi="Times New Roman" w:cs="Times New Roman"/>
-          <w:sz w:val="24"/>
-        </w:rPr>
-        <w:t xml:space="preserve">COVID-19, a novel coronavirus disease, emerged in December 2019 to become a global health crisis due to its high contagiousness, fatality rate, and lack of known vaccines or treatments. To deal with the pandemic, from early February 2020 the U.S. </w:t>
-      </w:r>
-      <w:r>
-        <w:rPr>
-          <w:rFonts w:ascii="Times New Roman" w:hAnsi="Times New Roman" w:cs="Times New Roman"/>
-          <w:sz w:val="24"/>
-        </w:rPr>
-        <w:t>Centers for Disease Control and Prevention</w:t>
-      </w:r>
-      <w:r>
-        <w:rPr>
-          <w:rFonts w:ascii="Times New Roman" w:hAnsi="Times New Roman" w:cs="Times New Roman"/>
-          <w:sz w:val="24"/>
-        </w:rPr>
-        <w:t xml:space="preserve"> (CDC) recommended social distancing, self-quarantine, and working from home to stop the spread of the virus; states and cities followed these and similar guidelines, closing schools and businesses, and issuing calls to stay at home. These sudden and unprecedented shutdowns led to declines in travel demand at all geographic scales and all modes </w:t>
-      </w:r>
-      <w:r>
-        <w:rPr>
-          <w:rFonts w:ascii="Times New Roman" w:hAnsi="Times New Roman" w:cs="Times New Roman"/>
-          <w:sz w:val="24"/>
-        </w:rPr>
-        <w:fldChar w:fldCharType="begin" w:fldLock="1"/>
-      </w:r>
-      <w:r>
-        <w:rPr>
-          <w:rFonts w:ascii="Times New Roman" w:hAnsi="Times New Roman" w:cs="Times New Roman"/>
-          <w:sz w:val="24"/>
-        </w:rPr>
-        <w:instrText>ADDIN CSL_CITATION {"citationItems":[{"id":"ITEM-1","itemData":{"URL":"https://www.fastcompany.com/90485186/its-time-to-cancel-rent","accessed":{"date-parts":[["2020","4","2"]]},"author":[{"dropping-particle":"","family":"Weber","given":"Harrison","non-dropping-particle":"","parse-names":false,"suffix":""}],"id":"ITEM-1","issued":{"date-parts":[["2020"]]},"title":"Air traffic data shows less crowded skies since the coronavirus spread","type":"webpage"},"uris":["http://www.mendeley.com/documents/?uuid=0ccd90b3-e436-4437-9824-d7863598c2df"]},{"id":"ITEM-2","itemData":{"URL":"https://www.citylab.com/transportation/2020/03/coronavirus-impact-public-transit-street-traffic-data-trains/607915/","accessed":{"date-parts":[["2020","5","20"]]},"author":[{"dropping-particle":"","family":"Bliss","given":"Laura","non-dropping-particle":"","parse-names":false,"suffix":""}],"id":"ITEM-2","issued":{"date-parts":[["2020"]]},"title":"When the World Stops Moving","type":"webpage"},"uris":["http://www.mendeley.com/documents/?uuid=dfe1f4ad-1f1c-45b0-ae7c-a98808a02a6d"]}],"mendeley":{"formattedCitation":"[1,2]","plainTextFormattedCitation":"[1,2]","previouslyFormattedCitation":"[1,2]"},"properties":{"noteIndex":0},"schema":"https://github.com/citation-style-language/schema/raw/master/csl-citation.json"}</w:instrText>
-      </w:r>
-      <w:r>
-        <w:rPr>
-          <w:rFonts w:ascii="Times New Roman" w:hAnsi="Times New Roman" w:cs="Times New Roman"/>
-          <w:sz w:val="24"/>
-        </w:rPr>
-        <w:fldChar w:fldCharType="separate"/>
-      </w:r>
-      <w:r>
-        <w:rPr>
-          <w:rFonts w:ascii="Times New Roman" w:hAnsi="Times New Roman" w:cs="Times New Roman"/>
-          <w:noProof/>
-          <w:sz w:val="24"/>
-        </w:rPr>
-        <w:t>[1,2]</w:t>
-      </w:r>
-      <w:r>
-        <w:rPr>
-          <w:rFonts w:ascii="Times New Roman" w:hAnsi="Times New Roman" w:cs="Times New Roman"/>
-          <w:sz w:val="24"/>
-        </w:rPr>
-        <w:fldChar w:fldCharType="end"/>
-      </w:r>
-      <w:r>
-        <w:rPr>
-          <w:rFonts w:ascii="Times New Roman" w:hAnsi="Times New Roman" w:cs="Times New Roman"/>
-          <w:sz w:val="24"/>
-        </w:rPr>
-        <w:t>.</w:t>
-      </w:r>
-    </w:p>
-    <w:p>
-      <w:pPr>
-        <w:spacing w:line="240" w:lineRule="auto"/>
-        <w:jc w:val="both"/>
-        <w:rPr>
-          <w:rFonts w:ascii="Times New Roman" w:hAnsi="Times New Roman" w:cs="Times New Roman"/>
-          <w:sz w:val="24"/>
-        </w:rPr>
         <w:pPrChange w:id="17" w:author="Liu, Luyu" w:date="2020-07-20T23:14:00Z">
           <w:pPr>
             <w:spacing w:line="480" w:lineRule="auto"/>
@@ -785,22 +707,21 @@
           <w:rFonts w:ascii="Times New Roman" w:hAnsi="Times New Roman" w:cs="Times New Roman"/>
           <w:sz w:val="24"/>
         </w:rPr>
-        <w:tab/>
-        <w:t xml:space="preserve">Public transit systems in the US experienced dramatic drops in demand and ridership due to COVID-19. In </w:t>
-      </w:r>
-      <w:r>
-        <w:rPr>
-          <w:rFonts w:ascii="Times New Roman" w:hAnsi="Times New Roman" w:cs="Times New Roman"/>
-          <w:sz w:val="24"/>
-        </w:rPr>
-        <w:t>Washington DC</w:t>
-      </w:r>
-      <w:r>
-        <w:rPr>
-          <w:rFonts w:ascii="Times New Roman" w:hAnsi="Times New Roman" w:cs="Times New Roman"/>
-          <w:sz w:val="24"/>
-        </w:rPr>
-        <w:t xml:space="preserve">, Metrorail ridership declined by 90% and bus ridership declined by 75% by the end of March 2020 </w:t>
+        <w:t xml:space="preserve">COVID-19, a novel coronavirus disease, emerged in December 2019 to become a global health crisis due to its high contagiousness, fatality rate, and lack of known vaccines or treatments. To deal with the pandemic, from early February 2020 the U.S. </w:t>
+      </w:r>
+      <w:r>
+        <w:rPr>
+          <w:rFonts w:ascii="Times New Roman" w:hAnsi="Times New Roman" w:cs="Times New Roman"/>
+          <w:sz w:val="24"/>
+        </w:rPr>
+        <w:t>Centers for Disease Control and Prevention</w:t>
+      </w:r>
+      <w:r>
+        <w:rPr>
+          <w:rFonts w:ascii="Times New Roman" w:hAnsi="Times New Roman" w:cs="Times New Roman"/>
+          <w:sz w:val="24"/>
+        </w:rPr>
+        <w:t xml:space="preserve"> (CDC) recommended social distancing, self-quarantine, and working from home to stop the spread of the virus; states and cities followed these and similar guidelines, closing schools and businesses, and issuing calls to stay at home. These sudden and unprecedented shutdowns led to declines in travel demand at all geographic scales and all modes </w:t>
       </w:r>
       <w:r>
         <w:rPr>
@@ -814,7 +735,7 @@
           <w:rFonts w:ascii="Times New Roman" w:hAnsi="Times New Roman" w:cs="Times New Roman"/>
           <w:sz w:val="24"/>
         </w:rPr>
-        <w:instrText>ADDIN CSL_CITATION {"citationItems":[{"id":"ITEM-1","itemData":{"URL":"https://www.wmata.com/service/status/details/COVID-19.cfm","accessed":{"date-parts":[["2020","4","2"]]},"author":[{"dropping-particle":"","family":"WMATA","given":"","non-dropping-particle":"","parse-names":false,"suffix":""}],"id":"ITEM-1","issued":{"date-parts":[["2020"]]},"title":"Metro and Covid-19: Steps we've taken","type":"webpage"},"uris":["http://www.mendeley.com/documents/?uuid=752bc9f1-cf63-4941-b41a-88146c03ad12"]}],"mendeley":{"formattedCitation":"[3]","plainTextFormattedCitation":"[3]","previouslyFormattedCitation":"[3]"},"properties":{"noteIndex":0},"schema":"https://github.com/citation-style-language/schema/raw/master/csl-citation.json"}</w:instrText>
+        <w:instrText>ADDIN CSL_CITATION {"citationItems":[{"id":"ITEM-1","itemData":{"URL":"https://www.fastcompany.com/90485186/its-time-to-cancel-rent","accessed":{"date-parts":[["2020","4","2"]]},"author":[{"dropping-particle":"","family":"Weber","given":"Harrison","non-dropping-particle":"","parse-names":false,"suffix":""}],"id":"ITEM-1","issued":{"date-parts":[["2020"]]},"title":"Air traffic data shows less crowded skies since the coronavirus spread","type":"webpage"},"uris":["http://www.mendeley.com/documents/?uuid=0ccd90b3-e436-4437-9824-d7863598c2df"]},{"id":"ITEM-2","itemData":{"URL":"https://www.citylab.com/transportation/2020/03/coronavirus-impact-public-transit-street-traffic-data-trains/607915/","accessed":{"date-parts":[["2020","5","20"]]},"author":[{"dropping-particle":"","family":"Bliss","given":"Laura","non-dropping-particle":"","parse-names":false,"suffix":""}],"id":"ITEM-2","issued":{"date-parts":[["2020"]]},"title":"When the World Stops Moving","type":"webpage"},"uris":["http://www.mendeley.com/documents/?uuid=dfe1f4ad-1f1c-45b0-ae7c-a98808a02a6d"]}],"mendeley":{"formattedCitation":"[1,2]","plainTextFormattedCitation":"[1,2]","previouslyFormattedCitation":"[1,2]"},"properties":{"noteIndex":0},"schema":"https://github.com/citation-style-language/schema/raw/master/csl-citation.json"}</w:instrText>
       </w:r>
       <w:r>
         <w:rPr>
@@ -829,7 +750,7 @@
           <w:noProof/>
           <w:sz w:val="24"/>
         </w:rPr>
-        <w:t>[3]</w:t>
+        <w:t>[1,2]</w:t>
       </w:r>
       <w:r>
         <w:rPr>
@@ -843,179 +764,7 @@
           <w:rFonts w:ascii="Times New Roman" w:hAnsi="Times New Roman" w:cs="Times New Roman"/>
           <w:sz w:val="24"/>
         </w:rPr>
-        <w:t xml:space="preserve">. Smaller transit system also experienced major declines; for example, El Dorado Transit (California) experienced a ridership decline of 75% </w:t>
-      </w:r>
-      <w:r>
-        <w:rPr>
-          <w:rFonts w:ascii="Times New Roman" w:hAnsi="Times New Roman" w:cs="Times New Roman"/>
-          <w:sz w:val="24"/>
-        </w:rPr>
-        <w:fldChar w:fldCharType="begin" w:fldLock="1"/>
-      </w:r>
-      <w:r>
-        <w:rPr>
-          <w:rFonts w:ascii="Times New Roman" w:hAnsi="Times New Roman" w:cs="Times New Roman"/>
-          <w:sz w:val="24"/>
-        </w:rPr>
-        <w:instrText>ADDIN CSL_CITATION {"citationItems":[{"id":"ITEM-1","itemData":{"URL":"https://www.mtdemocrat.com/news/covid-19-drives-down-ridership-as-el-dorado-transit-adapts/","accessed":{"date-parts":[["2020","2","4"]]},"author":[{"dropping-particle":"","family":"Christensen","given":"Kevin","non-dropping-particle":"","parse-names":false,"suffix":""}],"id":"ITEM-1","issued":{"date-parts":[["2020"]]},"title":"COVID-19 drives down ridership as El Dorado Transit adapts","type":"webpage"},"uris":["http://www.mendeley.com/documents/?uuid=c352eb45-621f-4765-a064-e161c809bcb0"]}],"mendeley":{"formattedCitation":"[4]","plainTextFormattedCitation":"[4]","previouslyFormattedCitation":"[4]"},"properties":{"noteIndex":0},"schema":"https://github.com/citation-style-language/schema/raw/master/csl-citation.json"}</w:instrText>
-      </w:r>
-      <w:r>
-        <w:rPr>
-          <w:rFonts w:ascii="Times New Roman" w:hAnsi="Times New Roman" w:cs="Times New Roman"/>
-          <w:sz w:val="24"/>
-        </w:rPr>
-        <w:fldChar w:fldCharType="separate"/>
-      </w:r>
-      <w:r>
-        <w:rPr>
-          <w:rFonts w:ascii="Times New Roman" w:hAnsi="Times New Roman" w:cs="Times New Roman"/>
-          <w:noProof/>
-          <w:sz w:val="24"/>
-        </w:rPr>
-        <w:t>[4]</w:t>
-      </w:r>
-      <w:r>
-        <w:rPr>
-          <w:rFonts w:ascii="Times New Roman" w:hAnsi="Times New Roman" w:cs="Times New Roman"/>
-          <w:sz w:val="24"/>
-        </w:rPr>
-        <w:fldChar w:fldCharType="end"/>
-      </w:r>
-      <w:r>
-        <w:rPr>
-          <w:rFonts w:ascii="Times New Roman" w:hAnsi="Times New Roman" w:cs="Times New Roman"/>
-          <w:sz w:val="24"/>
-        </w:rPr>
-        <w:t xml:space="preserve">. The consequent drop in fare box revenue may lead to subsequent cuts in services, particularly since cash-strapped local governments may not have the ability to increase their support. The decline in ridership is unequal across social dimensions since many information, managerial, tech, and knowledge workers can telecommute while people with jobs that demand physical presence still need to travel to work </w:t>
-      </w:r>
-      <w:r>
-        <w:rPr>
-          <w:rFonts w:ascii="Times New Roman" w:hAnsi="Times New Roman" w:cs="Times New Roman"/>
-          <w:sz w:val="24"/>
-        </w:rPr>
-        <w:fldChar w:fldCharType="begin" w:fldLock="1"/>
-      </w:r>
-      <w:r>
-        <w:rPr>
-          <w:rFonts w:ascii="Times New Roman" w:hAnsi="Times New Roman" w:cs="Times New Roman"/>
-          <w:sz w:val="24"/>
-        </w:rPr>
-        <w:instrText>ADDIN CSL_CITATION {"citationItems":[{"id":"ITEM-1","itemData":{"URL":"https://www.washingtonpost.com/nation/2020/05/15/amid-pandemic-public-transit-is-highlighting-inequalities-cities/?arc404=true","accessed":{"date-parts":[["2020","5","16"]]},"author":[{"dropping-particle":"","family":"Tan","given":"Shelly","non-dropping-particle":"","parse-names":false,"suffix":""},{"dropping-particle":"","family":"Fowers","given":"Alyssa","non-dropping-particle":"","parse-names":false,"suffix":""},{"dropping-particle":"","family":"And","given":"Dan Keating","non-dropping-particle":"","parse-names":false,"suffix":""},{"dropping-particle":"","family":"Tierney","given":"Lauren","non-dropping-particle":"","parse-names":false,"suffix":""}],"container-title":"Washington Post","id":"ITEM-1","issued":{"date-parts":[["2020"]]},"title":"Amid the pandemic, public transit is highlighting inequalities in cities","type":"webpage"},"uris":["http://www.mendeley.com/documents/?uuid=af16714e-6f06-4421-b740-5da4a101b200"]}],"mendeley":{"formattedCitation":"[5]","plainTextFormattedCitation":"[5]","previouslyFormattedCitation":"[5]"},"properties":{"noteIndex":0},"schema":"https://github.com/citation-style-language/schema/raw/master/csl-citation.json"}</w:instrText>
-      </w:r>
-      <w:r>
-        <w:rPr>
-          <w:rFonts w:ascii="Times New Roman" w:hAnsi="Times New Roman" w:cs="Times New Roman"/>
-          <w:sz w:val="24"/>
-        </w:rPr>
-        <w:fldChar w:fldCharType="separate"/>
-      </w:r>
-      <w:r>
-        <w:rPr>
-          <w:rFonts w:ascii="Times New Roman" w:hAnsi="Times New Roman" w:cs="Times New Roman"/>
-          <w:noProof/>
-          <w:sz w:val="24"/>
-        </w:rPr>
-        <w:t>[5]</w:t>
-      </w:r>
-      <w:r>
-        <w:rPr>
-          <w:rFonts w:ascii="Times New Roman" w:hAnsi="Times New Roman" w:cs="Times New Roman"/>
-          <w:sz w:val="24"/>
-        </w:rPr>
-        <w:fldChar w:fldCharType="end"/>
-      </w:r>
-      <w:r>
-        <w:rPr>
-          <w:rFonts w:ascii="Times New Roman" w:hAnsi="Times New Roman" w:cs="Times New Roman"/>
-          <w:sz w:val="24"/>
-        </w:rPr>
-        <w:t xml:space="preserve">. The remaining public transit users during a pandemic such as COVID-19 are likely "captive" riders who depend on public transit for mobility and accessibility to jobs, health care, and services </w:t>
-      </w:r>
-      <w:r>
-        <w:rPr>
-          <w:rFonts w:ascii="Times New Roman" w:hAnsi="Times New Roman" w:cs="Times New Roman"/>
-          <w:sz w:val="24"/>
-        </w:rPr>
-        <w:fldChar w:fldCharType="begin" w:fldLock="1"/>
-      </w:r>
-      <w:r>
-        <w:rPr>
-          <w:rFonts w:ascii="Times New Roman" w:hAnsi="Times New Roman" w:cs="Times New Roman"/>
-          <w:sz w:val="24"/>
-        </w:rPr>
-        <w:instrText>ADDIN CSL_CITATION {"citationItems":[{"id":"ITEM-1","itemData":{"ISSN":"0361-1981","author":[{"dropping-particle":"","family":"Zhao","given":"Jinhua","non-dropping-particle":"","parse-names":false,"suffix":""},{"dropping-particle":"","family":"Webb","given":"Valerie","non-dropping-particle":"","parse-names":false,"suffix":""},{"dropping-particle":"","family":"Shah","given":"Punit","non-dropping-particle":"","parse-names":false,"suffix":""}],"container-title":"Transportation Research Record","id":"ITEM-1","issue":"1","issued":{"date-parts":[["2014"]]},"page":"80-88","publisher":"SAGE Publications Sage CA: Los Angeles, CA","title":"Customer loyalty differences between captive and choice transit riders","type":"article-journal","volume":"2415"},"uris":["http://www.mendeley.com/documents/?uuid=a30b64a3-49e9-4229-ba6e-a8d99f0a4ebe"]}],"mendeley":{"formattedCitation":"[6]","plainTextFormattedCitation":"[6]","previouslyFormattedCitation":"[6]"},"properties":{"noteIndex":0},"schema":"https://github.com/citation-style-language/schema/raw/master/csl-citation.json"}</w:instrText>
-      </w:r>
-      <w:r>
-        <w:rPr>
-          <w:rFonts w:ascii="Times New Roman" w:hAnsi="Times New Roman" w:cs="Times New Roman"/>
-          <w:sz w:val="24"/>
-        </w:rPr>
-        <w:fldChar w:fldCharType="separate"/>
-      </w:r>
-      <w:r>
-        <w:rPr>
-          <w:rFonts w:ascii="Times New Roman" w:hAnsi="Times New Roman" w:cs="Times New Roman"/>
-          <w:noProof/>
-          <w:sz w:val="24"/>
-        </w:rPr>
-        <w:t>[6]</w:t>
-      </w:r>
-      <w:r>
-        <w:rPr>
-          <w:rFonts w:ascii="Times New Roman" w:hAnsi="Times New Roman" w:cs="Times New Roman"/>
-          <w:sz w:val="24"/>
-        </w:rPr>
-        <w:fldChar w:fldCharType="end"/>
-      </w:r>
-      <w:r>
-        <w:rPr>
-          <w:rFonts w:ascii="Times New Roman" w:hAnsi="Times New Roman" w:cs="Times New Roman"/>
-          <w:sz w:val="24"/>
-        </w:rPr>
-        <w:t xml:space="preserve">. Since only essential businesses and services were open during this period, these captive riders were also likely performing necessary activities for themselves or society, highlighting the nature of public transit as a critical infrastructure </w:t>
-      </w:r>
-      <w:r>
-        <w:rPr>
-          <w:rFonts w:ascii="Times New Roman" w:hAnsi="Times New Roman" w:cs="Times New Roman"/>
-          <w:sz w:val="24"/>
-        </w:rPr>
-        <w:fldChar w:fldCharType="begin" w:fldLock="1"/>
-      </w:r>
-      <w:r>
-        <w:rPr>
-          <w:rFonts w:ascii="Times New Roman" w:hAnsi="Times New Roman" w:cs="Times New Roman"/>
-          <w:sz w:val="24"/>
-        </w:rPr>
-        <w:instrText>ADDIN CSL_CITATION {"citationItems":[{"id":"ITEM-1","itemData":{"ISSN":"1099-3460","author":[{"dropping-particle":"","family":"Zimmerman","given":"Rae","non-dropping-particle":"","parse-names":false,"suffix":""}],"container-title":"Journal of Urban Health","id":"ITEM-1","issue":"1","issued":{"date-parts":[["2005"]]},"page":"21-32","publisher":"Springer","title":"Mass transit infrastructure and urban health","type":"article-journal","volume":"82"},"uris":["http://www.mendeley.com/documents/?uuid=75271dbc-3640-4a78-9ce8-1b28d7039d22"]}],"mendeley":{"formattedCitation":"[7]","plainTextFormattedCitation":"[7]","previouslyFormattedCitation":"[7]"},"properties":{"noteIndex":0},"schema":"https://github.com/citation-style-language/schema/raw/master/csl-citation.json"}</w:instrText>
-      </w:r>
-      <w:r>
-        <w:rPr>
-          <w:rFonts w:ascii="Times New Roman" w:hAnsi="Times New Roman" w:cs="Times New Roman"/>
-          <w:sz w:val="24"/>
-        </w:rPr>
-        <w:fldChar w:fldCharType="separate"/>
-      </w:r>
-      <w:r>
-        <w:rPr>
-          <w:rFonts w:ascii="Times New Roman" w:hAnsi="Times New Roman" w:cs="Times New Roman"/>
-          <w:noProof/>
-          <w:sz w:val="24"/>
-        </w:rPr>
-        <w:t>[7]</w:t>
-      </w:r>
-      <w:r>
-        <w:rPr>
-          <w:rFonts w:ascii="Times New Roman" w:hAnsi="Times New Roman" w:cs="Times New Roman"/>
-          <w:sz w:val="24"/>
-        </w:rPr>
-        <w:fldChar w:fldCharType="end"/>
-      </w:r>
-      <w:r>
-        <w:rPr>
-          <w:rFonts w:ascii="Times New Roman" w:hAnsi="Times New Roman" w:cs="Times New Roman"/>
-          <w:sz w:val="24"/>
-        </w:rPr>
-        <w:t xml:space="preserve">. </w:t>
+        <w:t>.</w:t>
       </w:r>
     </w:p>
     <w:p>
@@ -1038,6 +787,259 @@
           <w:rFonts w:ascii="Times New Roman" w:hAnsi="Times New Roman" w:cs="Times New Roman"/>
           <w:sz w:val="24"/>
         </w:rPr>
+        <w:tab/>
+        <w:t xml:space="preserve">Public transit systems in the US experienced dramatic drops in demand and ridership due to COVID-19. In </w:t>
+      </w:r>
+      <w:r>
+        <w:rPr>
+          <w:rFonts w:ascii="Times New Roman" w:hAnsi="Times New Roman" w:cs="Times New Roman"/>
+          <w:sz w:val="24"/>
+        </w:rPr>
+        <w:t>Washington DC</w:t>
+      </w:r>
+      <w:r>
+        <w:rPr>
+          <w:rFonts w:ascii="Times New Roman" w:hAnsi="Times New Roman" w:cs="Times New Roman"/>
+          <w:sz w:val="24"/>
+        </w:rPr>
+        <w:t xml:space="preserve">, Metrorail ridership declined by 90% and bus ridership declined by 75% by the end of March 2020 </w:t>
+      </w:r>
+      <w:r>
+        <w:rPr>
+          <w:rFonts w:ascii="Times New Roman" w:hAnsi="Times New Roman" w:cs="Times New Roman"/>
+          <w:sz w:val="24"/>
+        </w:rPr>
+        <w:fldChar w:fldCharType="begin" w:fldLock="1"/>
+      </w:r>
+      <w:r>
+        <w:rPr>
+          <w:rFonts w:ascii="Times New Roman" w:hAnsi="Times New Roman" w:cs="Times New Roman"/>
+          <w:sz w:val="24"/>
+        </w:rPr>
+        <w:instrText>ADDIN CSL_CITATION {"citationItems":[{"id":"ITEM-1","itemData":{"URL":"https://www.wmata.com/service/status/details/COVID-19.cfm","accessed":{"date-parts":[["2020","4","2"]]},"author":[{"dropping-particle":"","family":"WMATA","given":"","non-dropping-particle":"","parse-names":false,"suffix":""}],"id":"ITEM-1","issued":{"date-parts":[["2020"]]},"title":"Metro and Covid-19: Steps we've taken","type":"webpage"},"uris":["http://www.mendeley.com/documents/?uuid=752bc9f1-cf63-4941-b41a-88146c03ad12"]}],"mendeley":{"formattedCitation":"[3]","plainTextFormattedCitation":"[3]","previouslyFormattedCitation":"[3]"},"properties":{"noteIndex":0},"schema":"https://github.com/citation-style-language/schema/raw/master/csl-citation.json"}</w:instrText>
+      </w:r>
+      <w:r>
+        <w:rPr>
+          <w:rFonts w:ascii="Times New Roman" w:hAnsi="Times New Roman" w:cs="Times New Roman"/>
+          <w:sz w:val="24"/>
+        </w:rPr>
+        <w:fldChar w:fldCharType="separate"/>
+      </w:r>
+      <w:r>
+        <w:rPr>
+          <w:rFonts w:ascii="Times New Roman" w:hAnsi="Times New Roman" w:cs="Times New Roman"/>
+          <w:noProof/>
+          <w:sz w:val="24"/>
+        </w:rPr>
+        <w:t>[3]</w:t>
+      </w:r>
+      <w:r>
+        <w:rPr>
+          <w:rFonts w:ascii="Times New Roman" w:hAnsi="Times New Roman" w:cs="Times New Roman"/>
+          <w:sz w:val="24"/>
+        </w:rPr>
+        <w:fldChar w:fldCharType="end"/>
+      </w:r>
+      <w:r>
+        <w:rPr>
+          <w:rFonts w:ascii="Times New Roman" w:hAnsi="Times New Roman" w:cs="Times New Roman"/>
+          <w:sz w:val="24"/>
+        </w:rPr>
+        <w:t xml:space="preserve">. Smaller transit system also experienced major declines; for example, El Dorado Transit (California) experienced a ridership decline of 75% </w:t>
+      </w:r>
+      <w:r>
+        <w:rPr>
+          <w:rFonts w:ascii="Times New Roman" w:hAnsi="Times New Roman" w:cs="Times New Roman"/>
+          <w:sz w:val="24"/>
+        </w:rPr>
+        <w:fldChar w:fldCharType="begin" w:fldLock="1"/>
+      </w:r>
+      <w:r>
+        <w:rPr>
+          <w:rFonts w:ascii="Times New Roman" w:hAnsi="Times New Roman" w:cs="Times New Roman"/>
+          <w:sz w:val="24"/>
+        </w:rPr>
+        <w:instrText>ADDIN CSL_CITATION {"citationItems":[{"id":"ITEM-1","itemData":{"URL":"https://www.mtdemocrat.com/news/covid-19-drives-down-ridership-as-el-dorado-transit-adapts/","accessed":{"date-parts":[["2020","2","4"]]},"author":[{"dropping-particle":"","family":"Christensen","given":"Kevin","non-dropping-particle":"","parse-names":false,"suffix":""}],"id":"ITEM-1","issued":{"date-parts":[["2020"]]},"title":"COVID-19 drives down ridership as El Dorado Transit adapts","type":"webpage"},"uris":["http://www.mendeley.com/documents/?uuid=c352eb45-621f-4765-a064-e161c809bcb0"]}],"mendeley":{"formattedCitation":"[4]","plainTextFormattedCitation":"[4]","previouslyFormattedCitation":"[4]"},"properties":{"noteIndex":0},"schema":"https://github.com/citation-style-language/schema/raw/master/csl-citation.json"}</w:instrText>
+      </w:r>
+      <w:r>
+        <w:rPr>
+          <w:rFonts w:ascii="Times New Roman" w:hAnsi="Times New Roman" w:cs="Times New Roman"/>
+          <w:sz w:val="24"/>
+        </w:rPr>
+        <w:fldChar w:fldCharType="separate"/>
+      </w:r>
+      <w:r>
+        <w:rPr>
+          <w:rFonts w:ascii="Times New Roman" w:hAnsi="Times New Roman" w:cs="Times New Roman"/>
+          <w:noProof/>
+          <w:sz w:val="24"/>
+        </w:rPr>
+        <w:t>[4]</w:t>
+      </w:r>
+      <w:r>
+        <w:rPr>
+          <w:rFonts w:ascii="Times New Roman" w:hAnsi="Times New Roman" w:cs="Times New Roman"/>
+          <w:sz w:val="24"/>
+        </w:rPr>
+        <w:fldChar w:fldCharType="end"/>
+      </w:r>
+      <w:r>
+        <w:rPr>
+          <w:rFonts w:ascii="Times New Roman" w:hAnsi="Times New Roman" w:cs="Times New Roman"/>
+          <w:sz w:val="24"/>
+        </w:rPr>
+        <w:t xml:space="preserve">. The consequent drop in fare box revenue may lead to subsequent cuts in services, particularly since cash-strapped local governments may not have the ability to increase their support. The decline in ridership is unequal across social dimensions since many information, managerial, tech, and knowledge workers can telecommute while people with jobs that demand physical presence still need to travel to work </w:t>
+      </w:r>
+      <w:r>
+        <w:rPr>
+          <w:rFonts w:ascii="Times New Roman" w:hAnsi="Times New Roman" w:cs="Times New Roman"/>
+          <w:sz w:val="24"/>
+        </w:rPr>
+        <w:fldChar w:fldCharType="begin" w:fldLock="1"/>
+      </w:r>
+      <w:r>
+        <w:rPr>
+          <w:rFonts w:ascii="Times New Roman" w:hAnsi="Times New Roman" w:cs="Times New Roman"/>
+          <w:sz w:val="24"/>
+        </w:rPr>
+        <w:instrText>ADDIN CSL_CITATION {"citationItems":[{"id":"ITEM-1","itemData":{"URL":"https://www.washingtonpost.com/nation/2020/05/15/amid-pandemic-public-transit-is-highlighting-inequalities-cities/?arc404=true","accessed":{"date-parts":[["2020","5","16"]]},"author":[{"dropping-particle":"","family":"Tan","given":"Shelly","non-dropping-particle":"","parse-names":false,"suffix":""},{"dropping-particle":"","family":"Fowers","given":"Alyssa","non-dropping-particle":"","parse-names":false,"suffix":""},{"dropping-particle":"","family":"And","given":"Dan Keating","non-dropping-particle":"","parse-names":false,"suffix":""},{"dropping-particle":"","family":"Tierney","given":"Lauren","non-dropping-particle":"","parse-names":false,"suffix":""}],"container-title":"Washington Post","id":"ITEM-1","issued":{"date-parts":[["2020"]]},"title":"Amid the pandemic, public transit is highlighting inequalities in cities","type":"webpage"},"uris":["http://www.mendeley.com/documents/?uuid=af16714e-6f06-4421-b740-5da4a101b200"]}],"mendeley":{"formattedCitation":"[5]","plainTextFormattedCitation":"[5]","previouslyFormattedCitation":"[5]"},"properties":{"noteIndex":0},"schema":"https://github.com/citation-style-language/schema/raw/master/csl-citation.json"}</w:instrText>
+      </w:r>
+      <w:r>
+        <w:rPr>
+          <w:rFonts w:ascii="Times New Roman" w:hAnsi="Times New Roman" w:cs="Times New Roman"/>
+          <w:sz w:val="24"/>
+        </w:rPr>
+        <w:fldChar w:fldCharType="separate"/>
+      </w:r>
+      <w:r>
+        <w:rPr>
+          <w:rFonts w:ascii="Times New Roman" w:hAnsi="Times New Roman" w:cs="Times New Roman"/>
+          <w:noProof/>
+          <w:sz w:val="24"/>
+        </w:rPr>
+        <w:t>[5]</w:t>
+      </w:r>
+      <w:r>
+        <w:rPr>
+          <w:rFonts w:ascii="Times New Roman" w:hAnsi="Times New Roman" w:cs="Times New Roman"/>
+          <w:sz w:val="24"/>
+        </w:rPr>
+        <w:fldChar w:fldCharType="end"/>
+      </w:r>
+      <w:r>
+        <w:rPr>
+          <w:rFonts w:ascii="Times New Roman" w:hAnsi="Times New Roman" w:cs="Times New Roman"/>
+          <w:sz w:val="24"/>
+        </w:rPr>
+        <w:t xml:space="preserve">. The remaining public transit users during a pandemic such as COVID-19 are likely "captive" riders who depend on public transit for mobility and accessibility to jobs, health care, and services </w:t>
+      </w:r>
+      <w:r>
+        <w:rPr>
+          <w:rFonts w:ascii="Times New Roman" w:hAnsi="Times New Roman" w:cs="Times New Roman"/>
+          <w:sz w:val="24"/>
+        </w:rPr>
+        <w:fldChar w:fldCharType="begin" w:fldLock="1"/>
+      </w:r>
+      <w:r>
+        <w:rPr>
+          <w:rFonts w:ascii="Times New Roman" w:hAnsi="Times New Roman" w:cs="Times New Roman"/>
+          <w:sz w:val="24"/>
+        </w:rPr>
+        <w:instrText>ADDIN CSL_CITATION {"citationItems":[{"id":"ITEM-1","itemData":{"ISSN":"0361-1981","author":[{"dropping-particle":"","family":"Zhao","given":"Jinhua","non-dropping-particle":"","parse-names":false,"suffix":""},{"dropping-particle":"","family":"Webb","given":"Valerie","non-dropping-particle":"","parse-names":false,"suffix":""},{"dropping-particle":"","family":"Shah","given":"Punit","non-dropping-particle":"","parse-names":false,"suffix":""}],"container-title":"Transportation Research Record","id":"ITEM-1","issue":"1","issued":{"date-parts":[["2014"]]},"page":"80-88","publisher":"SAGE Publications Sage CA: Los Angeles, CA","title":"Customer loyalty differences between captive and choice transit riders","type":"article-journal","volume":"2415"},"uris":["http://www.mendeley.com/documents/?uuid=a30b64a3-49e9-4229-ba6e-a8d99f0a4ebe"]}],"mendeley":{"formattedCitation":"[6]","plainTextFormattedCitation":"[6]","previouslyFormattedCitation":"[6]"},"properties":{"noteIndex":0},"schema":"https://github.com/citation-style-language/schema/raw/master/csl-citation.json"}</w:instrText>
+      </w:r>
+      <w:r>
+        <w:rPr>
+          <w:rFonts w:ascii="Times New Roman" w:hAnsi="Times New Roman" w:cs="Times New Roman"/>
+          <w:sz w:val="24"/>
+        </w:rPr>
+        <w:fldChar w:fldCharType="separate"/>
+      </w:r>
+      <w:r>
+        <w:rPr>
+          <w:rFonts w:ascii="Times New Roman" w:hAnsi="Times New Roman" w:cs="Times New Roman"/>
+          <w:noProof/>
+          <w:sz w:val="24"/>
+        </w:rPr>
+        <w:t>[6]</w:t>
+      </w:r>
+      <w:r>
+        <w:rPr>
+          <w:rFonts w:ascii="Times New Roman" w:hAnsi="Times New Roman" w:cs="Times New Roman"/>
+          <w:sz w:val="24"/>
+        </w:rPr>
+        <w:fldChar w:fldCharType="end"/>
+      </w:r>
+      <w:r>
+        <w:rPr>
+          <w:rFonts w:ascii="Times New Roman" w:hAnsi="Times New Roman" w:cs="Times New Roman"/>
+          <w:sz w:val="24"/>
+        </w:rPr>
+        <w:t xml:space="preserve">. Since only essential businesses and services were open during this period, these captive riders were also likely performing necessary activities for themselves or society, highlighting the nature of public transit as a critical infrastructure </w:t>
+      </w:r>
+      <w:r>
+        <w:rPr>
+          <w:rFonts w:ascii="Times New Roman" w:hAnsi="Times New Roman" w:cs="Times New Roman"/>
+          <w:sz w:val="24"/>
+        </w:rPr>
+        <w:fldChar w:fldCharType="begin" w:fldLock="1"/>
+      </w:r>
+      <w:r>
+        <w:rPr>
+          <w:rFonts w:ascii="Times New Roman" w:hAnsi="Times New Roman" w:cs="Times New Roman"/>
+          <w:sz w:val="24"/>
+        </w:rPr>
+        <w:instrText>ADDIN CSL_CITATION {"citationItems":[{"id":"ITEM-1","itemData":{"ISSN":"1099-3460","author":[{"dropping-particle":"","family":"Zimmerman","given":"Rae","non-dropping-particle":"","parse-names":false,"suffix":""}],"container-title":"Journal of Urban Health","id":"ITEM-1","issue":"1","issued":{"date-parts":[["2005"]]},"page":"21-32","publisher":"Springer","title":"Mass transit infrastructure and urban health","type":"article-journal","volume":"82"},"uris":["http://www.mendeley.com/documents/?uuid=75271dbc-3640-4a78-9ce8-1b28d7039d22"]}],"mendeley":{"formattedCitation":"[7]","plainTextFormattedCitation":"[7]","previouslyFormattedCitation":"[7]"},"properties":{"noteIndex":0},"schema":"https://github.com/citation-style-language/schema/raw/master/csl-citation.json"}</w:instrText>
+      </w:r>
+      <w:r>
+        <w:rPr>
+          <w:rFonts w:ascii="Times New Roman" w:hAnsi="Times New Roman" w:cs="Times New Roman"/>
+          <w:sz w:val="24"/>
+        </w:rPr>
+        <w:fldChar w:fldCharType="separate"/>
+      </w:r>
+      <w:r>
+        <w:rPr>
+          <w:rFonts w:ascii="Times New Roman" w:hAnsi="Times New Roman" w:cs="Times New Roman"/>
+          <w:noProof/>
+          <w:sz w:val="24"/>
+        </w:rPr>
+        <w:t>[7]</w:t>
+      </w:r>
+      <w:r>
+        <w:rPr>
+          <w:rFonts w:ascii="Times New Roman" w:hAnsi="Times New Roman" w:cs="Times New Roman"/>
+          <w:sz w:val="24"/>
+        </w:rPr>
+        <w:fldChar w:fldCharType="end"/>
+      </w:r>
+      <w:r>
+        <w:rPr>
+          <w:rFonts w:ascii="Times New Roman" w:hAnsi="Times New Roman" w:cs="Times New Roman"/>
+          <w:sz w:val="24"/>
+        </w:rPr>
+        <w:t xml:space="preserve">. </w:t>
+      </w:r>
+    </w:p>
+    <w:p>
+      <w:pPr>
+        <w:spacing w:line="240" w:lineRule="auto"/>
+        <w:jc w:val="both"/>
+        <w:rPr>
+          <w:rFonts w:ascii="Times New Roman" w:hAnsi="Times New Roman" w:cs="Times New Roman"/>
+          <w:sz w:val="24"/>
+        </w:rPr>
+        <w:pPrChange w:id="19" w:author="Liu, Luyu" w:date="2020-07-20T23:14:00Z">
+          <w:pPr>
+            <w:spacing w:line="480" w:lineRule="auto"/>
+            <w:jc w:val="both"/>
+          </w:pPr>
+        </w:pPrChange>
+      </w:pPr>
+      <w:r>
+        <w:rPr>
+          <w:rFonts w:ascii="Times New Roman" w:hAnsi="Times New Roman" w:cs="Times New Roman"/>
+          <w:sz w:val="24"/>
+        </w:rPr>
         <w:lastRenderedPageBreak/>
         <w:tab/>
         <w:t xml:space="preserve">In addition to the closing of businesses, and substitution of telework for onsite work, another factor affecting the decline of public transit demand during a pandemic is fear. According to an online survey, about 48% of Americans and 40% of Canadians feel that using transit poses a high health risk due to the coronavirus </w:t>
@@ -1181,7 +1183,7 @@
           <w:rFonts w:ascii="Times New Roman" w:hAnsi="Times New Roman" w:cs="Times New Roman"/>
           <w:sz w:val="24"/>
         </w:rPr>
-        <w:pPrChange w:id="19" w:author="Liu, Luyu" w:date="2020-07-20T23:14:00Z">
+        <w:pPrChange w:id="20" w:author="Liu, Luyu" w:date="2020-07-20T23:14:00Z">
           <w:pPr>
             <w:spacing w:line="480" w:lineRule="auto"/>
             <w:ind w:firstLine="720"/>
@@ -1420,7 +1422,7 @@
           <w:rFonts w:ascii="Times New Roman" w:hAnsi="Times New Roman" w:cs="Times New Roman"/>
           <w:sz w:val="24"/>
         </w:rPr>
-        <w:pPrChange w:id="20" w:author="Liu, Luyu" w:date="2020-07-20T23:14:00Z">
+        <w:pPrChange w:id="21" w:author="Liu, Luyu" w:date="2020-07-20T23:14:00Z">
           <w:pPr>
             <w:spacing w:line="480" w:lineRule="auto"/>
           </w:pPr>
@@ -1440,7 +1442,7 @@
           <w:b/>
           <w:sz w:val="24"/>
         </w:rPr>
-        <w:pPrChange w:id="21" w:author="Liu, Luyu" w:date="2020-07-20T23:14:00Z">
+        <w:pPrChange w:id="22" w:author="Liu, Luyu" w:date="2020-07-20T23:14:00Z">
           <w:pPr>
             <w:pStyle w:val="ListParagraph"/>
             <w:numPr>
@@ -1468,7 +1470,7 @@
           <w:rFonts w:ascii="Times New Roman" w:hAnsi="Times New Roman" w:cs="Times New Roman"/>
           <w:sz w:val="24"/>
         </w:rPr>
-        <w:pPrChange w:id="22" w:author="Liu, Luyu" w:date="2020-07-20T23:14:00Z">
+        <w:pPrChange w:id="23" w:author="Liu, Luyu" w:date="2020-07-20T23:14:00Z">
           <w:pPr>
             <w:spacing w:line="480" w:lineRule="auto"/>
             <w:jc w:val="both"/>
@@ -1596,7 +1598,7 @@
           <w:b/>
           <w:sz w:val="24"/>
         </w:rPr>
-        <w:pPrChange w:id="23" w:author="Liu, Luyu" w:date="2020-07-20T23:14:00Z">
+        <w:pPrChange w:id="24" w:author="Liu, Luyu" w:date="2020-07-20T23:14:00Z">
           <w:pPr>
             <w:pStyle w:val="ListParagraph"/>
             <w:spacing w:line="480" w:lineRule="auto"/>
@@ -1618,7 +1620,7 @@
           <w:b/>
           <w:sz w:val="24"/>
         </w:rPr>
-        <w:pPrChange w:id="24" w:author="Liu, Luyu" w:date="2020-07-20T23:14:00Z">
+        <w:pPrChange w:id="25" w:author="Liu, Luyu" w:date="2020-07-20T23:14:00Z">
           <w:pPr>
             <w:pStyle w:val="ListParagraph"/>
             <w:numPr>
@@ -1656,7 +1658,7 @@
           <w:b/>
           <w:sz w:val="24"/>
         </w:rPr>
-        <w:pPrChange w:id="25" w:author="Liu, Luyu" w:date="2020-07-20T23:14:00Z">
+        <w:pPrChange w:id="26" w:author="Liu, Luyu" w:date="2020-07-20T23:14:00Z">
           <w:pPr>
             <w:pStyle w:val="ListParagraph"/>
             <w:spacing w:line="480" w:lineRule="auto"/>
@@ -1678,7 +1680,7 @@
           <w:rFonts w:ascii="Times New Roman" w:hAnsi="Times New Roman" w:cs="Times New Roman"/>
           <w:sz w:val="24"/>
         </w:rPr>
-        <w:pPrChange w:id="26" w:author="Liu, Luyu" w:date="2020-07-20T23:14:00Z">
+        <w:pPrChange w:id="27" w:author="Liu, Luyu" w:date="2020-07-20T23:14:00Z">
           <w:pPr>
             <w:pStyle w:val="ListParagraph"/>
             <w:numPr>
@@ -1707,7 +1709,7 @@
           <w:rFonts w:ascii="Times New Roman" w:hAnsi="Times New Roman" w:cs="Times New Roman"/>
           <w:sz w:val="24"/>
         </w:rPr>
-        <w:pPrChange w:id="27" w:author="Liu, Luyu" w:date="2020-07-20T23:14:00Z">
+        <w:pPrChange w:id="28" w:author="Liu, Luyu" w:date="2020-07-20T23:14:00Z">
           <w:pPr>
             <w:spacing w:line="480" w:lineRule="auto"/>
             <w:jc w:val="both"/>
@@ -1935,59 +1937,6 @@
           <w:sz w:val="24"/>
         </w:rPr>
         <w:t xml:space="preserve">. </w:t>
-      </w:r>
-    </w:p>
-    <w:p>
-      <w:pPr>
-        <w:spacing w:line="240" w:lineRule="auto"/>
-        <w:ind w:firstLine="720"/>
-        <w:jc w:val="both"/>
-        <w:rPr>
-          <w:rFonts w:ascii="Times New Roman" w:hAnsi="Times New Roman" w:cs="Times New Roman"/>
-          <w:sz w:val="24"/>
-        </w:rPr>
-        <w:pPrChange w:id="28" w:author="Liu, Luyu" w:date="2020-07-20T23:14:00Z">
-          <w:pPr>
-            <w:spacing w:line="480" w:lineRule="auto"/>
-            <w:ind w:firstLine="720"/>
-            <w:jc w:val="both"/>
-          </w:pPr>
-        </w:pPrChange>
-      </w:pPr>
-      <w:r>
-        <w:rPr>
-          <w:rFonts w:ascii="Times New Roman" w:hAnsi="Times New Roman" w:cs="Times New Roman"/>
-          <w:sz w:val="24"/>
-        </w:rPr>
-        <w:t>To assess the authenticity of the T</w:t>
-      </w:r>
-      <w:r>
-        <w:rPr>
-          <w:rFonts w:ascii="Times New Roman" w:hAnsi="Times New Roman" w:cs="Times New Roman" w:hint="eastAsia"/>
-          <w:sz w:val="24"/>
-        </w:rPr>
-        <w:t>ran</w:t>
-      </w:r>
-      <w:r>
-        <w:rPr>
-          <w:rFonts w:ascii="Times New Roman" w:hAnsi="Times New Roman" w:cs="Times New Roman"/>
-          <w:sz w:val="24"/>
-        </w:rPr>
-        <w:t>sit app usage data as a measure of transit demand, we compare ridership decrease reports derived from individual transit systems' websites and local news outlets. Most transit system</w:t>
-      </w:r>
-      <w:r>
-        <w:rPr>
-          <w:rFonts w:ascii="Times New Roman" w:hAnsi="Times New Roman" w:cs="Times New Roman" w:hint="eastAsia"/>
-          <w:sz w:val="24"/>
-        </w:rPr>
-        <w:t>s</w:t>
-      </w:r>
-      <w:r>
-        <w:rPr>
-          <w:rFonts w:ascii="Times New Roman" w:hAnsi="Times New Roman" w:cs="Times New Roman"/>
-          <w:sz w:val="24"/>
-        </w:rPr>
-        <w:t xml:space="preserve"> do not release estimates for every date; instead, many report single estimates for a given date. We compare these ridership decrease reports with the corresponding estimates from the Transit app data on the same date for 40 transit systems that we could trace the actual ridership decrease value. The average difference between the Transit app estimate and agency reported value is 3.7%; a paired T-test indicates that we cannot reject the null hypothesis that the mean difference is zero (p = 0.14 &gt; 0.05). However, the standard deviation of the differences is 15.96%; this may be due to the varying definitions of normal ridership level among agencies. Although the test suggests the Transit app data are a good overall approximation of public transit demand, it is important to note that the Transit app decline values as well as the agency values are both inferential estimates. Ridership counts from agencies, especially daily ridership counts (as opposed to monthly) vary greatly in methodology, and agency counts during COVID-19 are particularly prone to error when back-door boarding, fare-free service, and other changes affect the accuracy and precision of ridership estimates. Regarding Transit, its estimates are based on app activity as a proxy for ridership, and its sampling frame will not include individuals who cannot afford a smart phone and data plan, cannot use the app due to different abilities, or choose not to use it. However, these disadvantages are compensated by the large Transit app user base that allows comparison across transit systems.</w:t>
       </w:r>
     </w:p>
     <w:p>
@@ -2012,119 +1961,172 @@
           <w:rFonts w:ascii="Times New Roman" w:hAnsi="Times New Roman" w:cs="Times New Roman"/>
           <w:sz w:val="24"/>
         </w:rPr>
-        <w:t xml:space="preserve">The daily Transit data include demand decrease estimates for 182 public transit systems across the United States, Canada, Australia, New Zealand, and France. We select 113 county-level transit systems in 63 metro areas, 52 counties, and 28 states across the United States. We exclude 7 state-level or cross-county systems if their ridership could draw from large and geographically diverse areas, such as </w:t>
-      </w:r>
-      <w:r>
-        <w:rPr>
-          <w:rFonts w:ascii="Times New Roman" w:hAnsi="Times New Roman" w:cs="Times New Roman"/>
-          <w:sz w:val="24"/>
-        </w:rPr>
-        <w:t>Pacific Surfliner</w:t>
-      </w:r>
-      <w:r>
-        <w:rPr>
-          <w:rFonts w:ascii="Times New Roman" w:hAnsi="Times New Roman" w:cs="Times New Roman"/>
-          <w:sz w:val="24"/>
-        </w:rPr>
-        <w:t xml:space="preserve">, which extends to the whole South California coast and </w:t>
-      </w:r>
-      <w:r>
-        <w:rPr>
-          <w:rFonts w:ascii="Times New Roman" w:hAnsi="Times New Roman" w:cs="Times New Roman"/>
-          <w:sz w:val="24"/>
-        </w:rPr>
-        <w:t>Metro-North Railroad</w:t>
-      </w:r>
-      <w:r>
-        <w:rPr>
-          <w:rFonts w:ascii="Times New Roman" w:hAnsi="Times New Roman" w:cs="Times New Roman"/>
-          <w:sz w:val="24"/>
-        </w:rPr>
-        <w:t>, which crosses multiple counties and states in the Northeast United States. The time period of daily data is from February 15</w:t>
-      </w:r>
-      <w:r>
-        <w:rPr>
-          <w:rFonts w:ascii="Times New Roman" w:hAnsi="Times New Roman" w:cs="Times New Roman"/>
-          <w:sz w:val="24"/>
-          <w:vertAlign w:val="superscript"/>
-        </w:rPr>
-        <w:t>th</w:t>
-      </w:r>
-      <w:r>
-        <w:rPr>
-          <w:rFonts w:ascii="Times New Roman" w:hAnsi="Times New Roman" w:cs="Times New Roman"/>
-          <w:sz w:val="24"/>
-        </w:rPr>
-        <w:t xml:space="preserve"> to May 17</w:t>
-      </w:r>
-      <w:r>
-        <w:rPr>
-          <w:rFonts w:ascii="Times New Roman" w:hAnsi="Times New Roman" w:cs="Times New Roman"/>
-          <w:sz w:val="24"/>
-          <w:vertAlign w:val="superscript"/>
-        </w:rPr>
-        <w:t>th</w:t>
-      </w:r>
-      <w:r>
-        <w:rPr>
-          <w:rFonts w:ascii="Times New Roman" w:hAnsi="Times New Roman" w:cs="Times New Roman"/>
-          <w:sz w:val="24"/>
-        </w:rPr>
-        <w:t>. We also use hourly demand decrease for 93 public transit systems across the United States.</w:t>
-      </w:r>
-      <w:r>
-        <w:rPr>
-          <w:rFonts w:ascii="Times New Roman" w:hAnsi="Times New Roman" w:cs="Times New Roman"/>
-          <w:sz w:val="24"/>
-        </w:rPr>
-        <w:t xml:space="preserve"> </w:t>
-      </w:r>
-      <w:r>
-        <w:rPr>
-          <w:rFonts w:ascii="Times New Roman" w:hAnsi="Times New Roman" w:cs="Times New Roman"/>
-          <w:sz w:val="24"/>
-        </w:rPr>
-        <w:t>Hourly data’s time period is from March 16</w:t>
-      </w:r>
-      <w:r>
-        <w:rPr>
-          <w:rFonts w:ascii="Times New Roman" w:hAnsi="Times New Roman" w:cs="Times New Roman"/>
-          <w:sz w:val="24"/>
-          <w:vertAlign w:val="superscript"/>
-        </w:rPr>
-        <w:t>th</w:t>
-      </w:r>
-      <w:r>
-        <w:rPr>
-          <w:rFonts w:ascii="Times New Roman" w:hAnsi="Times New Roman" w:cs="Times New Roman"/>
-          <w:sz w:val="24"/>
-        </w:rPr>
-        <w:t xml:space="preserve"> to May 10</w:t>
-      </w:r>
-      <w:r>
-        <w:rPr>
-          <w:rFonts w:ascii="Times New Roman" w:hAnsi="Times New Roman" w:cs="Times New Roman"/>
-          <w:sz w:val="24"/>
-          <w:vertAlign w:val="superscript"/>
-        </w:rPr>
-        <w:t>th</w:t>
-      </w:r>
-      <w:r>
-        <w:rPr>
-          <w:rFonts w:ascii="Times New Roman" w:hAnsi="Times New Roman" w:cs="Times New Roman"/>
-          <w:sz w:val="24"/>
-        </w:rPr>
-        <w:t>.</w:t>
+        <w:t>To assess the authenticity of the T</w:t>
+      </w:r>
+      <w:r>
+        <w:rPr>
+          <w:rFonts w:ascii="Times New Roman" w:hAnsi="Times New Roman" w:cs="Times New Roman" w:hint="eastAsia"/>
+          <w:sz w:val="24"/>
+        </w:rPr>
+        <w:t>ran</w:t>
+      </w:r>
+      <w:r>
+        <w:rPr>
+          <w:rFonts w:ascii="Times New Roman" w:hAnsi="Times New Roman" w:cs="Times New Roman"/>
+          <w:sz w:val="24"/>
+        </w:rPr>
+        <w:t>sit app usage data as a measure of transit demand, we compare ridership decrease reports derived from individual transit systems' websites and local news outlets. Most transit system</w:t>
+      </w:r>
+      <w:r>
+        <w:rPr>
+          <w:rFonts w:ascii="Times New Roman" w:hAnsi="Times New Roman" w:cs="Times New Roman" w:hint="eastAsia"/>
+          <w:sz w:val="24"/>
+        </w:rPr>
+        <w:t>s</w:t>
+      </w:r>
+      <w:r>
+        <w:rPr>
+          <w:rFonts w:ascii="Times New Roman" w:hAnsi="Times New Roman" w:cs="Times New Roman"/>
+          <w:sz w:val="24"/>
+        </w:rPr>
+        <w:t xml:space="preserve"> do not release estimates for every date; instead, many report single estimates for a given date. We compare these ridership decrease reports with the corresponding estimates from the Transit app data on the same date for 40 transit systems that we could trace the actual ridership decrease value. The average difference between the Transit app estimate and agency reported value is 3.7%; a paired T-test indicates that we cannot reject the null hypothesis that the mean difference is zero (p = 0.14 &gt; 0.05). However, the standard deviation of the differences is 15.96%; this may be due to the varying definitions of normal ridership level among agencies. Although the test suggests the Transit app data are a good overall approximation of public transit demand, it is important to note that the Transit app decline values as well as the agency values are both inferential estimates. Ridership counts from agencies, especially daily ridership counts (as opposed to monthly) vary greatly in methodology, and agency counts during COVID-19 are particularly prone to error when back-door boarding, fare-free service, and other changes affect the accuracy and precision of ridership estimates. Regarding Transit, its estimates are based on app activity as a proxy for ridership, and its sampling frame will not include individuals who cannot afford a smart phone and data plan, cannot use the app due to different abilities, or choose not to use it. However, these disadvantages are compensated by the large Transit app user base that allows comparison across transit systems.</w:t>
       </w:r>
     </w:p>
     <w:p>
       <w:pPr>
         <w:spacing w:line="240" w:lineRule="auto"/>
+        <w:ind w:firstLine="720"/>
+        <w:jc w:val="both"/>
         <w:rPr>
           <w:rFonts w:ascii="Times New Roman" w:hAnsi="Times New Roman" w:cs="Times New Roman"/>
           <w:sz w:val="24"/>
         </w:rPr>
         <w:pPrChange w:id="30" w:author="Liu, Luyu" w:date="2020-07-20T23:14:00Z">
+          <w:pPr>
+            <w:spacing w:line="480" w:lineRule="auto"/>
+            <w:ind w:firstLine="720"/>
+            <w:jc w:val="both"/>
+          </w:pPr>
+        </w:pPrChange>
+      </w:pPr>
+      <w:r>
+        <w:rPr>
+          <w:rFonts w:ascii="Times New Roman" w:hAnsi="Times New Roman" w:cs="Times New Roman"/>
+          <w:sz w:val="24"/>
+        </w:rPr>
+        <w:t xml:space="preserve">The daily Transit data include demand decrease estimates for 182 public transit systems across the United States, Canada, Australia, New Zealand, and France. We select 113 county-level transit systems in 63 metro areas, 52 counties, and 28 states across the United States. We exclude 7 state-level or cross-county systems if their ridership could draw from large and geographically diverse areas, such as </w:t>
+      </w:r>
+      <w:r>
+        <w:rPr>
+          <w:rFonts w:ascii="Times New Roman" w:hAnsi="Times New Roman" w:cs="Times New Roman"/>
+          <w:sz w:val="24"/>
+        </w:rPr>
+        <w:t>Pacific Surfliner</w:t>
+      </w:r>
+      <w:r>
+        <w:rPr>
+          <w:rFonts w:ascii="Times New Roman" w:hAnsi="Times New Roman" w:cs="Times New Roman"/>
+          <w:sz w:val="24"/>
+        </w:rPr>
+        <w:t xml:space="preserve">, which extends to the whole South California coast and </w:t>
+      </w:r>
+      <w:r>
+        <w:rPr>
+          <w:rFonts w:ascii="Times New Roman" w:hAnsi="Times New Roman" w:cs="Times New Roman"/>
+          <w:sz w:val="24"/>
+        </w:rPr>
+        <w:t>Metro-North Railroad</w:t>
+      </w:r>
+      <w:r>
+        <w:rPr>
+          <w:rFonts w:ascii="Times New Roman" w:hAnsi="Times New Roman" w:cs="Times New Roman"/>
+          <w:sz w:val="24"/>
+        </w:rPr>
+        <w:t>, which crosses multiple counties and states in the Northeast United States. The time period of daily data is from February 15</w:t>
+      </w:r>
+      <w:r>
+        <w:rPr>
+          <w:rFonts w:ascii="Times New Roman" w:hAnsi="Times New Roman" w:cs="Times New Roman"/>
+          <w:sz w:val="24"/>
+          <w:vertAlign w:val="superscript"/>
+        </w:rPr>
+        <w:t>th</w:t>
+      </w:r>
+      <w:r>
+        <w:rPr>
+          <w:rFonts w:ascii="Times New Roman" w:hAnsi="Times New Roman" w:cs="Times New Roman"/>
+          <w:sz w:val="24"/>
+        </w:rPr>
+        <w:t xml:space="preserve"> to May 17</w:t>
+      </w:r>
+      <w:r>
+        <w:rPr>
+          <w:rFonts w:ascii="Times New Roman" w:hAnsi="Times New Roman" w:cs="Times New Roman"/>
+          <w:sz w:val="24"/>
+          <w:vertAlign w:val="superscript"/>
+        </w:rPr>
+        <w:t>th</w:t>
+      </w:r>
+      <w:r>
+        <w:rPr>
+          <w:rFonts w:ascii="Times New Roman" w:hAnsi="Times New Roman" w:cs="Times New Roman"/>
+          <w:sz w:val="24"/>
+        </w:rPr>
+        <w:t>. We also use hourly demand decrease for 93 public transit systems across the United States.</w:t>
+      </w:r>
+      <w:r>
+        <w:rPr>
+          <w:rFonts w:ascii="Times New Roman" w:hAnsi="Times New Roman" w:cs="Times New Roman"/>
+          <w:sz w:val="24"/>
+        </w:rPr>
+        <w:t xml:space="preserve"> </w:t>
+      </w:r>
+      <w:r>
+        <w:rPr>
+          <w:rFonts w:ascii="Times New Roman" w:hAnsi="Times New Roman" w:cs="Times New Roman"/>
+          <w:sz w:val="24"/>
+        </w:rPr>
+        <w:t>Hourly data’s time period is from March 16</w:t>
+      </w:r>
+      <w:r>
+        <w:rPr>
+          <w:rFonts w:ascii="Times New Roman" w:hAnsi="Times New Roman" w:cs="Times New Roman"/>
+          <w:sz w:val="24"/>
+          <w:vertAlign w:val="superscript"/>
+        </w:rPr>
+        <w:t>th</w:t>
+      </w:r>
+      <w:r>
+        <w:rPr>
+          <w:rFonts w:ascii="Times New Roman" w:hAnsi="Times New Roman" w:cs="Times New Roman"/>
+          <w:sz w:val="24"/>
+        </w:rPr>
+        <w:t xml:space="preserve"> to May 10</w:t>
+      </w:r>
+      <w:r>
+        <w:rPr>
+          <w:rFonts w:ascii="Times New Roman" w:hAnsi="Times New Roman" w:cs="Times New Roman"/>
+          <w:sz w:val="24"/>
+          <w:vertAlign w:val="superscript"/>
+        </w:rPr>
+        <w:t>th</w:t>
+      </w:r>
+      <w:r>
+        <w:rPr>
+          <w:rFonts w:ascii="Times New Roman" w:hAnsi="Times New Roman" w:cs="Times New Roman"/>
+          <w:sz w:val="24"/>
+        </w:rPr>
+        <w:t>.</w:t>
+      </w:r>
+    </w:p>
+    <w:p>
+      <w:pPr>
+        <w:spacing w:line="240" w:lineRule="auto"/>
+        <w:rPr>
+          <w:rFonts w:ascii="Times New Roman" w:hAnsi="Times New Roman" w:cs="Times New Roman"/>
+          <w:sz w:val="24"/>
+        </w:rPr>
+        <w:pPrChange w:id="31" w:author="Liu, Luyu" w:date="2020-07-20T23:14:00Z">
           <w:pPr>
             <w:spacing w:line="480" w:lineRule="auto"/>
           </w:pPr>
@@ -2144,7 +2146,7 @@
           <w:rFonts w:ascii="Times New Roman" w:hAnsi="Times New Roman" w:cs="Times New Roman"/>
           <w:sz w:val="24"/>
         </w:rPr>
-        <w:pPrChange w:id="31" w:author="Liu, Luyu" w:date="2020-07-20T23:14:00Z">
+        <w:pPrChange w:id="32" w:author="Liu, Luyu" w:date="2020-07-20T23:14:00Z">
           <w:pPr>
             <w:pStyle w:val="ListParagraph"/>
             <w:numPr>
@@ -2173,7 +2175,7 @@
           <w:rFonts w:ascii="Times New Roman" w:hAnsi="Times New Roman" w:cs="Times New Roman"/>
           <w:sz w:val="24"/>
         </w:rPr>
-        <w:pPrChange w:id="32" w:author="Liu, Luyu" w:date="2020-07-20T23:14:00Z">
+        <w:pPrChange w:id="33" w:author="Liu, Luyu" w:date="2020-07-20T23:14:00Z">
           <w:pPr>
             <w:spacing w:line="480" w:lineRule="auto"/>
             <w:jc w:val="both"/>
@@ -2346,7 +2348,7 @@
           <w:rFonts w:ascii="Times New Roman" w:hAnsi="Times New Roman" w:cs="Times New Roman"/>
           <w:sz w:val="24"/>
         </w:rPr>
-        <w:pPrChange w:id="33" w:author="Liu, Luyu" w:date="2020-07-20T23:14:00Z">
+        <w:pPrChange w:id="34" w:author="Liu, Luyu" w:date="2020-07-20T23:14:00Z">
           <w:pPr>
             <w:spacing w:line="480" w:lineRule="auto"/>
           </w:pPr>
@@ -2366,7 +2368,7 @@
           <w:b/>
           <w:sz w:val="24"/>
         </w:rPr>
-        <w:pPrChange w:id="34" w:author="Liu, Luyu" w:date="2020-07-20T23:14:00Z">
+        <w:pPrChange w:id="35" w:author="Liu, Luyu" w:date="2020-07-20T23:14:00Z">
           <w:pPr>
             <w:pStyle w:val="ListParagraph"/>
             <w:numPr>
@@ -2386,7 +2388,7 @@
         </w:rPr>
         <w:t xml:space="preserve"> Logistic </w:t>
       </w:r>
-      <w:del w:id="35" w:author="Liu, Luyu" w:date="2020-07-21T10:58:00Z">
+      <w:del w:id="36" w:author="Liu, Luyu" w:date="2020-07-21T10:58:00Z">
         <w:r>
           <w:rPr>
             <w:rFonts w:ascii="Times New Roman" w:hAnsi="Times New Roman" w:cs="Times New Roman"/>
@@ -2396,22 +2398,14 @@
           <w:delText xml:space="preserve">model </w:delText>
         </w:r>
       </w:del>
-      <w:ins w:id="36" w:author="Liu, Luyu" w:date="2020-07-21T10:58:00Z">
+      <w:ins w:id="37" w:author="Liu, Luyu" w:date="2020-07-21T10:58:00Z">
         <w:r>
           <w:rPr>
             <w:rFonts w:ascii="Times New Roman" w:hAnsi="Times New Roman" w:cs="Times New Roman"/>
             <w:b/>
             <w:sz w:val="24"/>
           </w:rPr>
-          <w:t>function</w:t>
-        </w:r>
-        <w:r>
-          <w:rPr>
-            <w:rFonts w:ascii="Times New Roman" w:hAnsi="Times New Roman" w:cs="Times New Roman"/>
-            <w:b/>
-            <w:sz w:val="24"/>
-          </w:rPr>
-          <w:t xml:space="preserve"> </w:t>
+          <w:t xml:space="preserve">function </w:t>
         </w:r>
       </w:ins>
       <w:r>
@@ -2439,7 +2433,7 @@
           <w:rFonts w:ascii="Times New Roman" w:hAnsi="Times New Roman" w:cs="Times New Roman"/>
           <w:sz w:val="24"/>
         </w:rPr>
-        <w:pPrChange w:id="37" w:author="Liu, Luyu" w:date="2020-07-20T23:14:00Z">
+        <w:pPrChange w:id="38" w:author="Liu, Luyu" w:date="2020-07-20T23:14:00Z">
           <w:pPr>
             <w:spacing w:line="480" w:lineRule="auto"/>
             <w:jc w:val="both"/>
@@ -2485,7 +2479,7 @@
                 <w:szCs w:val="24"/>
                 <w:lang w:eastAsia="ja-JP"/>
               </w:rPr>
-              <w:pPrChange w:id="38" w:author="Liu, Luyu" w:date="2020-07-20T23:14:00Z">
+              <w:pPrChange w:id="39" w:author="Liu, Luyu" w:date="2020-07-20T23:14:00Z">
                 <w:pPr>
                   <w:spacing w:line="480" w:lineRule="auto"/>
                   <w:jc w:val="center"/>
@@ -2510,7 +2504,7 @@
                 <w:sz w:val="24"/>
                 <w:szCs w:val="24"/>
               </w:rPr>
-              <w:pPrChange w:id="39" w:author="Liu, Luyu" w:date="2020-07-20T23:14:00Z">
+              <w:pPrChange w:id="40" w:author="Liu, Luyu" w:date="2020-07-20T23:14:00Z">
                 <w:pPr>
                   <w:spacing w:line="480" w:lineRule="auto"/>
                   <w:jc w:val="both"/>
@@ -2704,14 +2698,14 @@
                 <w:szCs w:val="24"/>
                 <w:lang w:eastAsia="ja-JP"/>
               </w:rPr>
-              <w:pPrChange w:id="40" w:author="Liu, Luyu" w:date="2020-07-20T23:14:00Z">
+              <w:pPrChange w:id="41" w:author="Liu, Luyu" w:date="2020-07-20T23:14:00Z">
                 <w:pPr>
                   <w:spacing w:line="480" w:lineRule="auto"/>
                   <w:jc w:val="center"/>
                 </w:pPr>
               </w:pPrChange>
             </w:pPr>
-            <w:bookmarkStart w:id="41" w:name="_Ref19453714"/>
+            <w:bookmarkStart w:id="42" w:name="_Ref19453714"/>
             <w:r>
               <w:rPr>
                 <w:rFonts w:ascii="Times New Roman" w:eastAsia="Yu Mincho" w:hAnsi="Times New Roman" w:cs="Times New Roman"/>
@@ -2771,7 +2765,7 @@
               </w:rPr>
               <w:t>)</w:t>
             </w:r>
-            <w:bookmarkEnd w:id="41"/>
+            <w:bookmarkEnd w:id="42"/>
           </w:p>
         </w:tc>
       </w:tr>
@@ -2784,7 +2778,7 @@
           <w:rFonts w:ascii="Times New Roman" w:hAnsi="Times New Roman" w:cs="Times New Roman"/>
           <w:sz w:val="24"/>
         </w:rPr>
-        <w:pPrChange w:id="42" w:author="Liu, Luyu" w:date="2020-07-20T23:14:00Z">
+        <w:pPrChange w:id="43" w:author="Liu, Luyu" w:date="2020-07-20T23:14:00Z">
           <w:pPr>
             <w:spacing w:line="480" w:lineRule="auto"/>
             <w:jc w:val="both"/>
@@ -2903,7 +2897,7 @@
         </w:rPr>
         <w:t xml:space="preserve"> system’s demand data using logistic </w:t>
       </w:r>
-      <w:del w:id="43" w:author="Liu, Luyu" w:date="2020-07-21T10:59:00Z">
+      <w:del w:id="44" w:author="Liu, Luyu" w:date="2020-07-21T10:59:00Z">
         <w:r>
           <w:rPr>
             <w:rFonts w:ascii="Times New Roman" w:hAnsi="Times New Roman" w:cs="Times New Roman"/>
@@ -2912,7 +2906,7 @@
           <w:delText xml:space="preserve">model </w:delText>
         </w:r>
       </w:del>
-      <w:ins w:id="44" w:author="Liu, Luyu" w:date="2020-07-21T10:59:00Z">
+      <w:ins w:id="45" w:author="Liu, Luyu" w:date="2020-07-21T10:59:00Z">
         <w:r>
           <w:rPr>
             <w:rFonts w:ascii="Times New Roman" w:hAnsi="Times New Roman" w:cs="Times New Roman"/>
@@ -2921,7 +2915,7 @@
           <w:t>function</w:t>
         </w:r>
       </w:ins>
-      <w:ins w:id="45" w:author="Liu, Luyu" w:date="2020-07-22T20:31:00Z">
+      <w:ins w:id="46" w:author="Liu, Luyu" w:date="2020-07-22T20:31:00Z">
         <w:r>
           <w:rPr>
             <w:rFonts w:ascii="Times New Roman" w:hAnsi="Times New Roman" w:cs="Times New Roman"/>
@@ -2930,7 +2924,7 @@
           <w:t xml:space="preserve"> with a least </w:t>
         </w:r>
       </w:ins>
-      <w:ins w:id="46" w:author="Liu, Luyu" w:date="2020-07-22T20:32:00Z">
+      <w:ins w:id="47" w:author="Liu, Luyu" w:date="2020-07-22T20:32:00Z">
         <w:r>
           <w:rPr>
             <w:rFonts w:ascii="Times New Roman" w:hAnsi="Times New Roman" w:cs="Times New Roman"/>
@@ -2939,7 +2933,7 @@
           <w:t>square optimizer</w:t>
         </w:r>
       </w:ins>
-      <w:ins w:id="47" w:author="Liu, Luyu" w:date="2020-07-21T10:59:00Z">
+      <w:ins w:id="48" w:author="Liu, Luyu" w:date="2020-07-21T10:59:00Z">
         <w:r>
           <w:rPr>
             <w:rFonts w:ascii="Times New Roman" w:hAnsi="Times New Roman" w:cs="Times New Roman"/>
@@ -2955,7 +2949,7 @@
         </w:rPr>
         <w:t>individually</w:t>
       </w:r>
-      <w:ins w:id="48" w:author="Liu, Luyu" w:date="2020-07-22T14:24:00Z">
+      <w:ins w:id="49" w:author="Liu, Luyu" w:date="2020-07-22T14:24:00Z">
         <w:r>
           <w:rPr>
             <w:rFonts w:ascii="Times New Roman" w:hAnsi="Times New Roman" w:cs="Times New Roman"/>
@@ -2964,7 +2958,7 @@
           <w:t>;</w:t>
         </w:r>
       </w:ins>
-      <w:ins w:id="49" w:author="Liu, Luyu" w:date="2020-07-21T21:40:00Z">
+      <w:ins w:id="50" w:author="Liu, Luyu" w:date="2020-07-21T21:40:00Z">
         <w:r>
           <w:rPr>
             <w:rFonts w:ascii="Times New Roman" w:hAnsi="Times New Roman" w:cs="Times New Roman"/>
@@ -2973,7 +2967,7 @@
           <w:t xml:space="preserve"> </w:t>
         </w:r>
       </w:ins>
-      <w:ins w:id="50" w:author="Liu, Luyu" w:date="2020-07-22T14:24:00Z">
+      <w:ins w:id="51" w:author="Liu, Luyu" w:date="2020-07-22T14:24:00Z">
         <w:r>
           <w:rPr>
             <w:rFonts w:ascii="Times New Roman" w:hAnsi="Times New Roman" w:cs="Times New Roman"/>
@@ -2982,7 +2976,7 @@
           <w:t xml:space="preserve">we moreover </w:t>
         </w:r>
       </w:ins>
-      <w:ins w:id="51" w:author="Liu, Luyu" w:date="2020-07-21T21:40:00Z">
+      <w:ins w:id="52" w:author="Liu, Luyu" w:date="2020-07-21T21:40:00Z">
         <w:r>
           <w:rPr>
             <w:rFonts w:ascii="Times New Roman" w:hAnsi="Times New Roman" w:cs="Times New Roman"/>
@@ -2991,7 +2985,7 @@
           <w:t xml:space="preserve">test the goodness of </w:t>
         </w:r>
       </w:ins>
-      <w:ins w:id="52" w:author="Liu, Luyu" w:date="2020-07-21T22:45:00Z">
+      <w:ins w:id="53" w:author="Liu, Luyu" w:date="2020-07-21T22:45:00Z">
         <w:r>
           <w:rPr>
             <w:rFonts w:ascii="Times New Roman" w:hAnsi="Times New Roman" w:cs="Times New Roman"/>
@@ -3000,7 +2994,7 @@
           <w:t xml:space="preserve">fit </w:t>
         </w:r>
       </w:ins>
-      <w:ins w:id="53" w:author="Liu, Luyu" w:date="2020-07-21T21:40:00Z">
+      <w:ins w:id="54" w:author="Liu, Luyu" w:date="2020-07-21T21:40:00Z">
         <w:r>
           <w:rPr>
             <w:rFonts w:ascii="Times New Roman" w:hAnsi="Times New Roman" w:cs="Times New Roman"/>
@@ -3009,7 +3003,7 @@
           <w:t xml:space="preserve">by </w:t>
         </w:r>
       </w:ins>
-      <w:ins w:id="54" w:author="Liu, Luyu" w:date="2020-07-21T22:28:00Z">
+      <w:ins w:id="55" w:author="Liu, Luyu" w:date="2020-07-21T22:28:00Z">
         <w:r>
           <w:rPr>
             <w:rFonts w:ascii="Times New Roman" w:hAnsi="Times New Roman" w:cs="Times New Roman"/>
@@ -3018,7 +3012,7 @@
           <w:t xml:space="preserve">calculating </w:t>
         </w:r>
       </w:ins>
-      <w:ins w:id="55" w:author="Liu, Luyu" w:date="2020-07-22T20:57:00Z">
+      <w:ins w:id="56" w:author="Liu, Luyu" w:date="2020-07-22T20:57:00Z">
         <w:r>
           <w:rPr>
             <w:rFonts w:ascii="Times New Roman" w:hAnsi="Times New Roman" w:cs="Times New Roman"/>
@@ -3027,7 +3021,7 @@
           <w:t>the</w:t>
         </w:r>
       </w:ins>
-      <w:ins w:id="56" w:author="Liu, Luyu" w:date="2020-07-22T14:25:00Z">
+      <w:ins w:id="57" w:author="Liu, Luyu" w:date="2020-07-22T14:25:00Z">
         <w:r>
           <w:rPr>
             <w:rFonts w:ascii="Times New Roman" w:hAnsi="Times New Roman" w:cs="Times New Roman"/>
@@ -3036,7 +3030,7 @@
           <w:t xml:space="preserve"> </w:t>
         </w:r>
       </w:ins>
-      <w:ins w:id="57" w:author="Liu, Luyu" w:date="2020-07-21T22:28:00Z">
+      <w:ins w:id="58" w:author="Liu, Luyu" w:date="2020-07-21T22:28:00Z">
         <w:r>
           <w:rPr>
             <w:rFonts w:ascii="Times New Roman" w:hAnsi="Times New Roman" w:cs="Times New Roman"/>
@@ -3045,7 +3039,7 @@
           <w:t>R-squared</w:t>
         </w:r>
       </w:ins>
-      <w:ins w:id="58" w:author="Liu, Luyu" w:date="2020-07-22T20:57:00Z">
+      <w:ins w:id="59" w:author="Liu, Luyu" w:date="2020-07-22T20:57:00Z">
         <w:r>
           <w:rPr>
             <w:rFonts w:ascii="Times New Roman" w:hAnsi="Times New Roman" w:cs="Times New Roman"/>
@@ -3054,7 +3048,7 @@
           <w:t xml:space="preserve"> between actual and fit values</w:t>
         </w:r>
       </w:ins>
-      <w:ins w:id="59" w:author="Liu, Luyu" w:date="2020-07-21T22:28:00Z">
+      <w:ins w:id="60" w:author="Liu, Luyu" w:date="2020-07-21T22:28:00Z">
         <w:r>
           <w:rPr>
             <w:rFonts w:ascii="Times New Roman" w:hAnsi="Times New Roman" w:cs="Times New Roman"/>
@@ -3063,7 +3057,7 @@
           <w:t xml:space="preserve">, </w:t>
         </w:r>
       </w:ins>
-      <w:ins w:id="60" w:author="Liu, Luyu" w:date="2020-07-22T14:24:00Z">
+      <w:ins w:id="61" w:author="Liu, Luyu" w:date="2020-07-22T14:24:00Z">
         <w:r>
           <w:rPr>
             <w:rFonts w:ascii="Times New Roman" w:hAnsi="Times New Roman" w:cs="Times New Roman"/>
@@ -3072,7 +3066,7 @@
           <w:t>Shapiro-Wilk test</w:t>
         </w:r>
       </w:ins>
-      <w:ins w:id="61" w:author="Liu, Luyu" w:date="2020-07-22T14:25:00Z">
+      <w:ins w:id="62" w:author="Liu, Luyu" w:date="2020-07-22T14:25:00Z">
         <w:r>
           <w:rPr>
             <w:rFonts w:ascii="Times New Roman" w:hAnsi="Times New Roman" w:cs="Times New Roman"/>
@@ -3081,7 +3075,7 @@
           <w:t xml:space="preserve"> p-value</w:t>
         </w:r>
       </w:ins>
-      <w:ins w:id="62" w:author="Liu, Luyu" w:date="2020-07-22T14:24:00Z">
+      <w:ins w:id="63" w:author="Liu, Luyu" w:date="2020-07-22T14:24:00Z">
         <w:r>
           <w:rPr>
             <w:rFonts w:ascii="Times New Roman" w:hAnsi="Times New Roman" w:cs="Times New Roman"/>
@@ -3090,7 +3084,7 @@
           <w:t>,</w:t>
         </w:r>
       </w:ins>
-      <w:ins w:id="63" w:author="Liu, Luyu" w:date="2020-07-22T14:25:00Z">
+      <w:ins w:id="64" w:author="Liu, Luyu" w:date="2020-07-22T14:25:00Z">
         <w:r>
           <w:rPr>
             <w:rFonts w:ascii="Times New Roman" w:hAnsi="Times New Roman" w:cs="Times New Roman"/>
@@ -3099,7 +3093,7 @@
           <w:t xml:space="preserve"> and Q-Q plot.</w:t>
         </w:r>
       </w:ins>
-      <w:ins w:id="64" w:author="Liu, Luyu" w:date="2020-07-22T14:24:00Z">
+      <w:ins w:id="65" w:author="Liu, Luyu" w:date="2020-07-22T14:24:00Z">
         <w:r>
           <w:rPr>
             <w:rFonts w:ascii="Times New Roman" w:hAnsi="Times New Roman" w:cs="Times New Roman"/>
@@ -3108,7 +3102,7 @@
           <w:t xml:space="preserve"> </w:t>
         </w:r>
       </w:ins>
-      <w:ins w:id="65" w:author="Liu, Luyu" w:date="2020-07-22T14:30:00Z">
+      <w:ins w:id="66" w:author="Liu, Luyu" w:date="2020-07-22T14:30:00Z">
         <w:r>
           <w:rPr>
             <w:rFonts w:ascii="Times New Roman" w:hAnsi="Times New Roman" w:cs="Times New Roman"/>
@@ -3117,7 +3111,7 @@
           <w:t xml:space="preserve">In the following sections, we introduce </w:t>
         </w:r>
       </w:ins>
-      <w:ins w:id="66" w:author="Liu, Luyu" w:date="2020-07-22T14:53:00Z">
+      <w:ins w:id="67" w:author="Liu, Luyu" w:date="2020-07-22T14:53:00Z">
         <w:r>
           <w:rPr>
             <w:rFonts w:ascii="Times New Roman" w:hAnsi="Times New Roman" w:cs="Times New Roman"/>
@@ -3126,7 +3120,7 @@
           <w:t>several</w:t>
         </w:r>
       </w:ins>
-      <w:ins w:id="67" w:author="Liu, Luyu" w:date="2020-07-22T14:31:00Z">
+      <w:ins w:id="68" w:author="Liu, Luyu" w:date="2020-07-22T14:31:00Z">
         <w:r>
           <w:rPr>
             <w:rFonts w:ascii="Times New Roman" w:hAnsi="Times New Roman" w:cs="Times New Roman"/>
@@ -3135,7 +3129,7 @@
           <w:t xml:space="preserve"> </w:t>
         </w:r>
       </w:ins>
-      <w:del w:id="68" w:author="Liu, Luyu" w:date="2020-07-21T22:27:00Z">
+      <w:del w:id="69" w:author="Liu, Luyu" w:date="2020-07-21T22:27:00Z">
         <w:r>
           <w:rPr>
             <w:rFonts w:ascii="Times New Roman" w:hAnsi="Times New Roman" w:cs="Times New Roman"/>
@@ -3144,7 +3138,7 @@
           <w:delText xml:space="preserve"> and </w:delText>
         </w:r>
       </w:del>
-      <w:del w:id="69" w:author="Liu, Luyu" w:date="2020-07-22T14:30:00Z">
+      <w:del w:id="70" w:author="Liu, Luyu" w:date="2020-07-22T14:30:00Z">
         <w:r>
           <w:rPr>
             <w:rFonts w:ascii="Times New Roman" w:hAnsi="Times New Roman" w:cs="Times New Roman"/>
@@ -3160,7 +3154,7 @@
         </w:rPr>
         <w:t>key parameters</w:t>
       </w:r>
-      <w:ins w:id="70" w:author="Liu, Luyu" w:date="2020-07-22T14:31:00Z">
+      <w:ins w:id="71" w:author="Liu, Luyu" w:date="2020-07-22T14:31:00Z">
         <w:r>
           <w:rPr>
             <w:rFonts w:ascii="Times New Roman" w:hAnsi="Times New Roman" w:cs="Times New Roman"/>
@@ -3169,7 +3163,7 @@
           <w:t xml:space="preserve"> </w:t>
         </w:r>
       </w:ins>
-      <w:ins w:id="71" w:author="Liu, Luyu" w:date="2020-07-22T14:53:00Z">
+      <w:ins w:id="72" w:author="Liu, Luyu" w:date="2020-07-22T14:53:00Z">
         <w:r>
           <w:rPr>
             <w:rFonts w:ascii="Times New Roman" w:hAnsi="Times New Roman" w:cs="Times New Roman"/>
@@ -3178,7 +3172,7 @@
           <w:t xml:space="preserve">derived from the logistic function that </w:t>
         </w:r>
       </w:ins>
-      <w:ins w:id="72" w:author="Liu, Luyu" w:date="2020-07-22T14:57:00Z">
+      <w:ins w:id="73" w:author="Liu, Luyu" w:date="2020-07-22T14:57:00Z">
         <w:r>
           <w:rPr>
             <w:rFonts w:ascii="Times New Roman" w:hAnsi="Times New Roman" w:cs="Times New Roman"/>
@@ -3187,7 +3181,7 @@
           <w:t xml:space="preserve">describe </w:t>
         </w:r>
       </w:ins>
-      <w:ins w:id="73" w:author="Liu, Luyu" w:date="2020-07-22T14:31:00Z">
+      <w:ins w:id="74" w:author="Liu, Luyu" w:date="2020-07-22T14:31:00Z">
         <w:r>
           <w:rPr>
             <w:rFonts w:ascii="Times New Roman" w:hAnsi="Times New Roman" w:cs="Times New Roman"/>
@@ -3196,7 +3190,7 @@
           <w:t xml:space="preserve">the demand </w:t>
         </w:r>
       </w:ins>
-      <w:ins w:id="74" w:author="Liu, Luyu" w:date="2020-07-22T14:57:00Z">
+      <w:ins w:id="75" w:author="Liu, Luyu" w:date="2020-07-22T14:57:00Z">
         <w:r>
           <w:rPr>
             <w:rFonts w:ascii="Times New Roman" w:hAnsi="Times New Roman" w:cs="Times New Roman"/>
@@ -3205,7 +3199,7 @@
           <w:t xml:space="preserve">decline </w:t>
         </w:r>
       </w:ins>
-      <w:ins w:id="75" w:author="Liu, Luyu" w:date="2020-07-22T14:31:00Z">
+      <w:ins w:id="76" w:author="Liu, Luyu" w:date="2020-07-22T14:31:00Z">
         <w:r>
           <w:rPr>
             <w:rFonts w:ascii="Times New Roman" w:hAnsi="Times New Roman" w:cs="Times New Roman"/>
@@ -3214,7 +3208,7 @@
           <w:t>process</w:t>
         </w:r>
       </w:ins>
-      <w:del w:id="76" w:author="Liu, Luyu" w:date="2020-07-22T14:31:00Z">
+      <w:del w:id="77" w:author="Liu, Luyu" w:date="2020-07-22T14:31:00Z">
         <w:r>
           <w:rPr>
             <w:rFonts w:ascii="Times New Roman" w:hAnsi="Times New Roman" w:cs="Times New Roman"/>
@@ -3243,7 +3237,7 @@
           <w:rFonts w:ascii="Times New Roman" w:hAnsi="Times New Roman" w:cs="Times New Roman"/>
           <w:sz w:val="24"/>
         </w:rPr>
-        <w:pPrChange w:id="77" w:author="Liu, Luyu" w:date="2020-07-20T23:14:00Z">
+        <w:pPrChange w:id="78" w:author="Liu, Luyu" w:date="2020-07-20T23:14:00Z">
           <w:pPr>
             <w:pStyle w:val="ListParagraph"/>
             <w:numPr>
@@ -3255,7 +3249,7 @@
           </w:pPr>
         </w:pPrChange>
       </w:pPr>
-      <w:ins w:id="78" w:author="Liu, Luyu" w:date="2020-07-22T20:40:00Z">
+      <w:ins w:id="79" w:author="Liu, Luyu" w:date="2020-07-22T20:40:00Z">
         <w:r>
           <w:rPr>
             <w:rFonts w:ascii="Times New Roman" w:hAnsi="Times New Roman" w:cs="Times New Roman"/>
@@ -3264,7 +3258,7 @@
           <w:t>Base</w:t>
         </w:r>
       </w:ins>
-      <w:del w:id="79" w:author="Liu, Luyu" w:date="2020-07-22T20:40:00Z">
+      <w:del w:id="80" w:author="Liu, Luyu" w:date="2020-07-22T20:40:00Z">
         <w:r>
           <w:rPr>
             <w:rFonts w:ascii="Times New Roman" w:hAnsi="Times New Roman" w:cs="Times New Roman"/>
@@ -3289,7 +3283,7 @@
           <w:rFonts w:ascii="Times New Roman" w:hAnsi="Times New Roman" w:cs="Times New Roman"/>
           <w:sz w:val="24"/>
         </w:rPr>
-        <w:pPrChange w:id="80" w:author="Liu, Luyu" w:date="2020-07-20T23:14:00Z">
+        <w:pPrChange w:id="81" w:author="Liu, Luyu" w:date="2020-07-20T23:14:00Z">
           <w:pPr>
             <w:spacing w:line="480" w:lineRule="auto"/>
             <w:jc w:val="both"/>
@@ -3353,7 +3347,7 @@
         </w:rPr>
         <w:t xml:space="preserve">e </w:t>
       </w:r>
-      <w:ins w:id="81" w:author="Liu, Luyu" w:date="2020-07-22T20:34:00Z">
+      <w:ins w:id="82" w:author="Liu, Luyu" w:date="2020-07-22T20:34:00Z">
         <w:r>
           <w:rPr>
             <w:rFonts w:ascii="Times New Roman" w:hAnsi="Times New Roman" w:cs="Times New Roman"/>
@@ -3362,7 +3356,7 @@
           <w:t xml:space="preserve">define it as </w:t>
         </w:r>
       </w:ins>
-      <w:del w:id="82" w:author="Liu, Luyu" w:date="2020-07-22T20:34:00Z">
+      <w:del w:id="83" w:author="Liu, Luyu" w:date="2020-07-22T20:34:00Z">
         <w:r>
           <w:rPr>
             <w:rFonts w:ascii="Times New Roman" w:hAnsi="Times New Roman" w:cs="Times New Roman"/>
@@ -3371,7 +3365,7 @@
           <w:delText xml:space="preserve">call this the </w:delText>
         </w:r>
       </w:del>
-      <w:del w:id="83" w:author="Liu, Luyu" w:date="2020-07-22T20:40:00Z">
+      <w:del w:id="84" w:author="Liu, Luyu" w:date="2020-07-22T20:40:00Z">
         <w:r>
           <w:rPr>
             <w:rFonts w:ascii="Times New Roman" w:hAnsi="Times New Roman" w:cs="Times New Roman"/>
@@ -3381,7 +3375,7 @@
           <w:delText xml:space="preserve">floor </w:delText>
         </w:r>
       </w:del>
-      <w:ins w:id="84" w:author="Liu, Luyu" w:date="2020-07-22T20:40:00Z">
+      <w:ins w:id="85" w:author="Liu, Luyu" w:date="2020-07-22T20:40:00Z">
         <w:r>
           <w:rPr>
             <w:rFonts w:ascii="Times New Roman" w:hAnsi="Times New Roman" w:cs="Times New Roman"/>
@@ -3507,7 +3501,7 @@
           <w:rFonts w:ascii="Times New Roman" w:hAnsi="Times New Roman" w:cs="Times New Roman"/>
           <w:sz w:val="24"/>
         </w:rPr>
-        <w:pPrChange w:id="85" w:author="Liu, Luyu" w:date="2020-07-20T23:14:00Z">
+        <w:pPrChange w:id="86" w:author="Liu, Luyu" w:date="2020-07-20T23:14:00Z">
           <w:pPr>
             <w:spacing w:line="480" w:lineRule="auto"/>
             <w:ind w:firstLine="720"/>
@@ -3522,7 +3516,7 @@
         </w:rPr>
         <w:t>We examine</w:t>
       </w:r>
-      <w:ins w:id="86" w:author="Liu, Luyu" w:date="2020-07-22T14:59:00Z">
+      <w:ins w:id="87" w:author="Liu, Luyu" w:date="2020-07-22T14:59:00Z">
         <w:r>
           <w:rPr>
             <w:rFonts w:ascii="Times New Roman" w:hAnsi="Times New Roman" w:cs="Times New Roman"/>
@@ -3755,39 +3749,6 @@
           <w:rFonts w:ascii="Times New Roman" w:hAnsi="Times New Roman" w:cs="Times New Roman"/>
           <w:sz w:val="24"/>
         </w:rPr>
-        <w:pPrChange w:id="87" w:author="Liu, Luyu" w:date="2020-07-20T23:14:00Z">
-          <w:pPr>
-            <w:spacing w:line="480" w:lineRule="auto"/>
-            <w:ind w:firstLine="720"/>
-            <w:jc w:val="both"/>
-          </w:pPr>
-        </w:pPrChange>
-      </w:pPr>
-      <w:r>
-        <w:rPr>
-          <w:rFonts w:ascii="Times New Roman" w:hAnsi="Times New Roman" w:cs="Times New Roman"/>
-          <w:i/>
-          <w:sz w:val="24"/>
-        </w:rPr>
-        <w:t xml:space="preserve">Income </w:t>
-      </w:r>
-      <w:r>
-        <w:rPr>
-          <w:rFonts w:ascii="Times New Roman" w:hAnsi="Times New Roman" w:cs="Times New Roman"/>
-          <w:sz w:val="24"/>
-        </w:rPr>
-        <w:t>is a socioeconomic factor that relates to job composition. Also, transit users tend to skew toward lower incomes in the United States. We use the median income data from ACS.</w:t>
-      </w:r>
-    </w:p>
-    <w:p>
-      <w:pPr>
-        <w:spacing w:line="240" w:lineRule="auto"/>
-        <w:ind w:firstLine="720"/>
-        <w:jc w:val="both"/>
-        <w:rPr>
-          <w:rFonts w:ascii="Times New Roman" w:hAnsi="Times New Roman" w:cs="Times New Roman"/>
-          <w:sz w:val="24"/>
-        </w:rPr>
         <w:pPrChange w:id="88" w:author="Liu, Luyu" w:date="2020-07-20T23:14:00Z">
           <w:pPr>
             <w:spacing w:line="480" w:lineRule="auto"/>
@@ -3799,219 +3760,17 @@
       <w:r>
         <w:rPr>
           <w:rFonts w:ascii="Times New Roman" w:hAnsi="Times New Roman" w:cs="Times New Roman"/>
-          <w:sz w:val="24"/>
-        </w:rPr>
-        <w:lastRenderedPageBreak/>
-        <w:t xml:space="preserve">A third set of indicators is the </w:t>
-      </w:r>
-      <w:r>
-        <w:rPr>
-          <w:rFonts w:ascii="Times New Roman" w:hAnsi="Times New Roman" w:cs="Times New Roman"/>
           <w:i/>
           <w:sz w:val="24"/>
         </w:rPr>
-        <w:t>ratio</w:t>
-      </w:r>
-      <w:r>
-        <w:rPr>
-          <w:rFonts w:ascii="Times New Roman" w:hAnsi="Times New Roman" w:cs="Times New Roman"/>
-          <w:i/>
-          <w:sz w:val="24"/>
-        </w:rPr>
-        <w:t>s</w:t>
-      </w:r>
-      <w:r>
-        <w:rPr>
-          <w:rFonts w:ascii="Times New Roman" w:hAnsi="Times New Roman" w:cs="Times New Roman"/>
-          <w:i/>
-          <w:sz w:val="24"/>
-        </w:rPr>
-        <w:t xml:space="preserve"> of minority </w:t>
-      </w:r>
-      <w:r>
-        <w:rPr>
-          <w:rFonts w:ascii="Times New Roman" w:hAnsi="Times New Roman" w:cs="Times New Roman"/>
-          <w:i/>
-          <w:sz w:val="24"/>
-        </w:rPr>
-        <w:t xml:space="preserve">and female </w:t>
-      </w:r>
-      <w:r>
-        <w:rPr>
-          <w:rFonts w:ascii="Times New Roman" w:hAnsi="Times New Roman" w:cs="Times New Roman"/>
-          <w:i/>
-          <w:sz w:val="24"/>
-        </w:rPr>
-        <w:t>population</w:t>
-      </w:r>
-      <w:r>
-        <w:rPr>
-          <w:rFonts w:ascii="Times New Roman" w:hAnsi="Times New Roman" w:cs="Times New Roman"/>
-          <w:sz w:val="24"/>
-        </w:rPr>
-        <w:t xml:space="preserve">, including </w:t>
-      </w:r>
-      <w:r>
-        <w:rPr>
-          <w:rFonts w:ascii="Times New Roman" w:hAnsi="Times New Roman" w:cs="Times New Roman"/>
-          <w:sz w:val="24"/>
-        </w:rPr>
-        <w:t>African American</w:t>
-      </w:r>
-      <w:r>
-        <w:rPr>
-          <w:rFonts w:ascii="Times New Roman" w:hAnsi="Times New Roman" w:cs="Times New Roman"/>
-          <w:sz w:val="24"/>
-        </w:rPr>
-        <w:t xml:space="preserve"> </w:t>
-      </w:r>
-      <w:r>
-        <w:rPr>
-          <w:rFonts w:ascii="Times New Roman" w:hAnsi="Times New Roman" w:cs="Times New Roman"/>
-          <w:sz w:val="24"/>
-        </w:rPr>
-        <w:t>and Hispanic population</w:t>
-      </w:r>
-      <w:r>
-        <w:rPr>
-          <w:rFonts w:ascii="Times New Roman" w:hAnsi="Times New Roman" w:cs="Times New Roman"/>
-          <w:sz w:val="24"/>
-        </w:rPr>
-        <w:t>s</w:t>
-      </w:r>
-      <w:r>
-        <w:rPr>
-          <w:rFonts w:ascii="Times New Roman" w:hAnsi="Times New Roman" w:cs="Times New Roman"/>
-          <w:sz w:val="24"/>
-        </w:rPr>
-        <w:t>.</w:t>
-      </w:r>
-      <w:r>
-        <w:rPr>
-          <w:rFonts w:ascii="Times New Roman" w:hAnsi="Times New Roman" w:cs="Times New Roman"/>
-          <w:sz w:val="24"/>
-        </w:rPr>
-        <w:t xml:space="preserve"> </w:t>
-      </w:r>
-      <w:r>
-        <w:rPr>
-          <w:rFonts w:ascii="Times New Roman" w:hAnsi="Times New Roman" w:cs="Times New Roman"/>
-          <w:sz w:val="24"/>
-        </w:rPr>
-        <w:t xml:space="preserve">Many studies </w:t>
-      </w:r>
-      <w:r>
-        <w:rPr>
-          <w:rFonts w:ascii="Times New Roman" w:hAnsi="Times New Roman" w:cs="Times New Roman"/>
-          <w:sz w:val="24"/>
-        </w:rPr>
-        <w:t>have</w:t>
-      </w:r>
-      <w:r>
-        <w:rPr>
-          <w:rFonts w:ascii="Times New Roman" w:hAnsi="Times New Roman" w:cs="Times New Roman"/>
-          <w:sz w:val="24"/>
-        </w:rPr>
-        <w:t xml:space="preserve"> demonstrated the disadvantaged status of African American, female, and Hispanic population</w:t>
-      </w:r>
-      <w:r>
-        <w:rPr>
-          <w:rFonts w:ascii="Times New Roman" w:hAnsi="Times New Roman" w:cs="Times New Roman"/>
-          <w:sz w:val="24"/>
-        </w:rPr>
-        <w:t>s</w:t>
-      </w:r>
-      <w:r>
-        <w:rPr>
-          <w:rFonts w:ascii="Times New Roman" w:hAnsi="Times New Roman" w:cs="Times New Roman"/>
-          <w:sz w:val="24"/>
-        </w:rPr>
-        <w:t xml:space="preserve"> in mobility and job accessibility across different metro areas in the United States </w:t>
-      </w:r>
-      <w:r>
-        <w:rPr>
-          <w:rFonts w:ascii="Times New Roman" w:hAnsi="Times New Roman" w:cs="Times New Roman"/>
-          <w:sz w:val="24"/>
-        </w:rPr>
-        <w:fldChar w:fldCharType="begin" w:fldLock="1"/>
-      </w:r>
-      <w:r>
-        <w:rPr>
-          <w:rFonts w:ascii="Times New Roman" w:hAnsi="Times New Roman" w:cs="Times New Roman"/>
-          <w:sz w:val="24"/>
-        </w:rPr>
-        <w:instrText>ADDIN CSL_CITATION {"citationItems":[{"id":"ITEM-1","itemData":{"ISSN":"0272-3638","author":[{"dropping-particle":"","family":"Cooke","given":"Thomas J","non-dropping-particle":"","parse-names":false,"suffix":""}],"container-title":"Urban Geography","id":"ITEM-1","issue":"3","issued":{"date-parts":[["1997"]]},"page":"213-227","publisher":"Taylor &amp; Francis","title":"Geographic access to job opportunities and labor-force participation among women and African Americans in the greater Boston metropolitan area","type":"article-journal","volume":"18"},"uris":["http://www.mendeley.com/documents/?uuid=4365d69a-c558-4d56-9708-f14ee158ab90"]},{"id":"ITEM-2","itemData":{"ISSN":"0272-3638","author":[{"dropping-particle":"","family":"Golub","given":"Aaron","non-dropping-particle":"","parse-names":false,"suffix":""},{"dropping-particle":"","family":"Marcantonio","given":"Richard A","non-dropping-particle":"","parse-names":false,"suffix":""},{"dropping-particle":"","family":"Sanchez","given":"Thomas W","non-dropping-particle":"","parse-names":false,"suffix":""}],"container-title":"Urban Geography","id":"ITEM-2","issue":"5","issued":{"date-parts":[["2013"]]},"page":"699-728","publisher":"Taylor &amp; Francis","title":"Race, space, and struggles for mobility: transportation impacts on African Americans in Oakland and the East Bay","type":"article-journal","volume":"34"},"uris":["http://www.mendeley.com/documents/?uuid=6ebb7fab-db82-479f-be54-543d02996631"]},{"id":"ITEM-3","itemData":{"author":[{"dropping-particle":"","family":"Iseki","given":"Hiroyuki","non-dropping-particle":"","parse-names":false,"suffix":""},{"dropping-particle":"","family":"Taylor","given":"Brian D","non-dropping-particle":"","parse-names":false,"suffix":""}],"id":"ITEM-3","issued":{"date-parts":[["2010"]]},"title":"The demographics of public transit subsidies: a case study of Los Angeles","type":"article-journal"},"uris":["http://www.mendeley.com/documents/?uuid=4447e14b-61ea-42ce-b0b6-893a40d99d4d"]}],"mendeley":{"formattedCitation":"[18–20]","plainTextFormattedCitation":"[18–20]","previouslyFormattedCitation":"[18–20]"},"properties":{"noteIndex":0},"schema":"https://github.com/citation-style-language/schema/raw/master/csl-citation.json"}</w:instrText>
-      </w:r>
-      <w:r>
-        <w:rPr>
-          <w:rFonts w:ascii="Times New Roman" w:hAnsi="Times New Roman" w:cs="Times New Roman"/>
-          <w:sz w:val="24"/>
-        </w:rPr>
-        <w:fldChar w:fldCharType="separate"/>
-      </w:r>
-      <w:r>
-        <w:rPr>
-          <w:rFonts w:ascii="Times New Roman" w:hAnsi="Times New Roman" w:cs="Times New Roman"/>
-          <w:noProof/>
-          <w:sz w:val="24"/>
-        </w:rPr>
-        <w:t>[18–20]</w:t>
-      </w:r>
-      <w:r>
-        <w:rPr>
-          <w:rFonts w:ascii="Times New Roman" w:hAnsi="Times New Roman" w:cs="Times New Roman"/>
-          <w:sz w:val="24"/>
-        </w:rPr>
-        <w:fldChar w:fldCharType="end"/>
-      </w:r>
-      <w:r>
-        <w:rPr>
-          <w:rFonts w:ascii="Times New Roman" w:hAnsi="Times New Roman" w:cs="Times New Roman"/>
-          <w:sz w:val="24"/>
-        </w:rPr>
-        <w:t xml:space="preserve">. Therefore, </w:t>
-      </w:r>
-      <w:r>
-        <w:rPr>
-          <w:rFonts w:ascii="Times New Roman" w:hAnsi="Times New Roman" w:cs="Times New Roman"/>
-          <w:sz w:val="24"/>
-        </w:rPr>
-        <w:t xml:space="preserve">we </w:t>
-      </w:r>
-      <w:r>
-        <w:rPr>
-          <w:rFonts w:ascii="Times New Roman" w:hAnsi="Times New Roman" w:cs="Times New Roman"/>
-          <w:sz w:val="24"/>
-        </w:rPr>
-        <w:t xml:space="preserve">investigate the relationship between floor value and each vulnerable group’s ratio. We </w:t>
-      </w:r>
-      <w:r>
-        <w:rPr>
-          <w:rFonts w:ascii="Times New Roman" w:hAnsi="Times New Roman" w:cs="Times New Roman"/>
-          <w:sz w:val="24"/>
-        </w:rPr>
-        <w:t xml:space="preserve">derive the </w:t>
-      </w:r>
-      <w:r>
-        <w:rPr>
-          <w:rFonts w:ascii="Times New Roman" w:hAnsi="Times New Roman" w:cs="Times New Roman"/>
-          <w:sz w:val="24"/>
-        </w:rPr>
-        <w:t>sex, race, and Hispanic population data from the ACS</w:t>
-      </w:r>
-      <w:r>
-        <w:rPr>
-          <w:rFonts w:ascii="Times New Roman" w:hAnsi="Times New Roman" w:cs="Times New Roman"/>
-          <w:sz w:val="24"/>
-        </w:rPr>
-        <w:t xml:space="preserve"> data.</w:t>
-      </w:r>
-      <w:r>
-        <w:rPr>
-          <w:rFonts w:ascii="Times New Roman" w:hAnsi="Times New Roman" w:cs="Times New Roman"/>
-          <w:sz w:val="24"/>
-        </w:rPr>
-        <w:t xml:space="preserve"> </w:t>
+        <w:t xml:space="preserve">Income </w:t>
+      </w:r>
+      <w:r>
+        <w:rPr>
+          <w:rFonts w:ascii="Times New Roman" w:hAnsi="Times New Roman" w:cs="Times New Roman"/>
+          <w:sz w:val="24"/>
+        </w:rPr>
+        <w:t>is a socioeconomic factor that relates to job composition. Also, transit users tend to skew toward lower incomes in the United States. We use the median income data from ACS.</w:t>
       </w:r>
     </w:p>
     <w:p>
@@ -4036,7 +3795,8 @@
           <w:rFonts w:ascii="Times New Roman" w:hAnsi="Times New Roman" w:cs="Times New Roman"/>
           <w:sz w:val="24"/>
         </w:rPr>
-        <w:t xml:space="preserve">A fourth socioeconomic indicator is community </w:t>
+        <w:lastRenderedPageBreak/>
+        <w:t xml:space="preserve">A third set of indicators is the </w:t>
       </w:r>
       <w:r>
         <w:rPr>
@@ -4044,35 +3804,53 @@
           <w:i/>
           <w:sz w:val="24"/>
         </w:rPr>
-        <w:t>age structure</w:t>
-      </w:r>
-      <w:r>
-        <w:rPr>
-          <w:rFonts w:ascii="Times New Roman" w:hAnsi="Times New Roman" w:cs="Times New Roman"/>
-          <w:sz w:val="24"/>
-        </w:rPr>
-        <w:t xml:space="preserve">. </w:t>
-      </w:r>
-      <w:r>
-        <w:rPr>
-          <w:rFonts w:ascii="Times New Roman" w:hAnsi="Times New Roman" w:cs="Times New Roman"/>
-          <w:sz w:val="24"/>
-        </w:rPr>
-        <w:t xml:space="preserve">Older individuals are more at risk of hospitalization and death from </w:t>
-      </w:r>
-      <w:r>
-        <w:rPr>
-          <w:rFonts w:ascii="Times New Roman" w:hAnsi="Times New Roman" w:cs="Times New Roman"/>
-          <w:sz w:val="24"/>
-        </w:rPr>
-        <w:t>COVID-</w:t>
-      </w:r>
-      <w:r>
-        <w:rPr>
-          <w:rFonts w:ascii="Times New Roman" w:hAnsi="Times New Roman" w:cs="Times New Roman"/>
-          <w:sz w:val="24"/>
-        </w:rPr>
-        <w:t>19</w:t>
+        <w:t>ratio</w:t>
+      </w:r>
+      <w:r>
+        <w:rPr>
+          <w:rFonts w:ascii="Times New Roman" w:hAnsi="Times New Roman" w:cs="Times New Roman"/>
+          <w:i/>
+          <w:sz w:val="24"/>
+        </w:rPr>
+        <w:t>s</w:t>
+      </w:r>
+      <w:r>
+        <w:rPr>
+          <w:rFonts w:ascii="Times New Roman" w:hAnsi="Times New Roman" w:cs="Times New Roman"/>
+          <w:i/>
+          <w:sz w:val="24"/>
+        </w:rPr>
+        <w:t xml:space="preserve"> of minority </w:t>
+      </w:r>
+      <w:r>
+        <w:rPr>
+          <w:rFonts w:ascii="Times New Roman" w:hAnsi="Times New Roman" w:cs="Times New Roman"/>
+          <w:i/>
+          <w:sz w:val="24"/>
+        </w:rPr>
+        <w:t xml:space="preserve">and female </w:t>
+      </w:r>
+      <w:r>
+        <w:rPr>
+          <w:rFonts w:ascii="Times New Roman" w:hAnsi="Times New Roman" w:cs="Times New Roman"/>
+          <w:i/>
+          <w:sz w:val="24"/>
+        </w:rPr>
+        <w:t>population</w:t>
+      </w:r>
+      <w:r>
+        <w:rPr>
+          <w:rFonts w:ascii="Times New Roman" w:hAnsi="Times New Roman" w:cs="Times New Roman"/>
+          <w:sz w:val="24"/>
+        </w:rPr>
+        <w:t xml:space="preserve">, including </w:t>
+      </w:r>
+      <w:r>
+        <w:rPr>
+          <w:rFonts w:ascii="Times New Roman" w:hAnsi="Times New Roman" w:cs="Times New Roman"/>
+          <w:sz w:val="24"/>
+        </w:rPr>
+        <w:t>African American</w:t>
       </w:r>
       <w:r>
         <w:rPr>
@@ -4086,6 +3864,69 @@
           <w:rFonts w:ascii="Times New Roman" w:hAnsi="Times New Roman" w:cs="Times New Roman"/>
           <w:sz w:val="24"/>
         </w:rPr>
+        <w:t>and Hispanic population</w:t>
+      </w:r>
+      <w:r>
+        <w:rPr>
+          <w:rFonts w:ascii="Times New Roman" w:hAnsi="Times New Roman" w:cs="Times New Roman"/>
+          <w:sz w:val="24"/>
+        </w:rPr>
+        <w:t>s</w:t>
+      </w:r>
+      <w:r>
+        <w:rPr>
+          <w:rFonts w:ascii="Times New Roman" w:hAnsi="Times New Roman" w:cs="Times New Roman"/>
+          <w:sz w:val="24"/>
+        </w:rPr>
+        <w:t>.</w:t>
+      </w:r>
+      <w:r>
+        <w:rPr>
+          <w:rFonts w:ascii="Times New Roman" w:hAnsi="Times New Roman" w:cs="Times New Roman"/>
+          <w:sz w:val="24"/>
+        </w:rPr>
+        <w:t xml:space="preserve"> </w:t>
+      </w:r>
+      <w:r>
+        <w:rPr>
+          <w:rFonts w:ascii="Times New Roman" w:hAnsi="Times New Roman" w:cs="Times New Roman"/>
+          <w:sz w:val="24"/>
+        </w:rPr>
+        <w:t xml:space="preserve">Many studies </w:t>
+      </w:r>
+      <w:r>
+        <w:rPr>
+          <w:rFonts w:ascii="Times New Roman" w:hAnsi="Times New Roman" w:cs="Times New Roman"/>
+          <w:sz w:val="24"/>
+        </w:rPr>
+        <w:t>have</w:t>
+      </w:r>
+      <w:r>
+        <w:rPr>
+          <w:rFonts w:ascii="Times New Roman" w:hAnsi="Times New Roman" w:cs="Times New Roman"/>
+          <w:sz w:val="24"/>
+        </w:rPr>
+        <w:t xml:space="preserve"> demonstrated the disadvantaged status of African American, female, and Hispanic population</w:t>
+      </w:r>
+      <w:r>
+        <w:rPr>
+          <w:rFonts w:ascii="Times New Roman" w:hAnsi="Times New Roman" w:cs="Times New Roman"/>
+          <w:sz w:val="24"/>
+        </w:rPr>
+        <w:t>s</w:t>
+      </w:r>
+      <w:r>
+        <w:rPr>
+          <w:rFonts w:ascii="Times New Roman" w:hAnsi="Times New Roman" w:cs="Times New Roman"/>
+          <w:sz w:val="24"/>
+        </w:rPr>
+        <w:t xml:space="preserve"> in mobility and job accessibility across different metro areas in the United States </w:t>
+      </w:r>
+      <w:r>
+        <w:rPr>
+          <w:rFonts w:ascii="Times New Roman" w:hAnsi="Times New Roman" w:cs="Times New Roman"/>
+          <w:sz w:val="24"/>
+        </w:rPr>
         <w:fldChar w:fldCharType="begin" w:fldLock="1"/>
       </w:r>
       <w:r>
@@ -4093,7 +3934,7 @@
           <w:rFonts w:ascii="Times New Roman" w:hAnsi="Times New Roman" w:cs="Times New Roman"/>
           <w:sz w:val="24"/>
         </w:rPr>
-        <w:instrText>ADDIN CSL_CITATION {"citationItems":[{"id":"ITEM-1","itemData":{"URL":"https://www.cdc.gov/nchs/nvss/vsrr/covid19/index.htm","accessed":{"date-parts":[["2020","4","21"]]},"author":[{"dropping-particle":"","family":"Centers for Disease Control and Prevention","given":"","non-dropping-particle":"","parse-names":false,"suffix":""}],"id":"ITEM-1","issued":{"date-parts":[["2020"]]},"title":"Coronavirus 2019 (COVID-19) Surveillance","type":"webpage"},"uris":["http://www.mendeley.com/documents/?uuid=f7e5e29a-8845-4098-b582-64d2c1462218"]}],"mendeley":{"formattedCitation":"[21]","plainTextFormattedCitation":"[21]","previouslyFormattedCitation":"[21]"},"properties":{"noteIndex":0},"schema":"https://github.com/citation-style-language/schema/raw/master/csl-citation.json"}</w:instrText>
+        <w:instrText>ADDIN CSL_CITATION {"citationItems":[{"id":"ITEM-1","itemData":{"ISSN":"0272-3638","author":[{"dropping-particle":"","family":"Cooke","given":"Thomas J","non-dropping-particle":"","parse-names":false,"suffix":""}],"container-title":"Urban Geography","id":"ITEM-1","issue":"3","issued":{"date-parts":[["1997"]]},"page":"213-227","publisher":"Taylor &amp; Francis","title":"Geographic access to job opportunities and labor-force participation among women and African Americans in the greater Boston metropolitan area","type":"article-journal","volume":"18"},"uris":["http://www.mendeley.com/documents/?uuid=4365d69a-c558-4d56-9708-f14ee158ab90"]},{"id":"ITEM-2","itemData":{"ISSN":"0272-3638","author":[{"dropping-particle":"","family":"Golub","given":"Aaron","non-dropping-particle":"","parse-names":false,"suffix":""},{"dropping-particle":"","family":"Marcantonio","given":"Richard A","non-dropping-particle":"","parse-names":false,"suffix":""},{"dropping-particle":"","family":"Sanchez","given":"Thomas W","non-dropping-particle":"","parse-names":false,"suffix":""}],"container-title":"Urban Geography","id":"ITEM-2","issue":"5","issued":{"date-parts":[["2013"]]},"page":"699-728","publisher":"Taylor &amp; Francis","title":"Race, space, and struggles for mobility: transportation impacts on African Americans in Oakland and the East Bay","type":"article-journal","volume":"34"},"uris":["http://www.mendeley.com/documents/?uuid=6ebb7fab-db82-479f-be54-543d02996631"]},{"id":"ITEM-3","itemData":{"author":[{"dropping-particle":"","family":"Iseki","given":"Hiroyuki","non-dropping-particle":"","parse-names":false,"suffix":""},{"dropping-particle":"","family":"Taylor","given":"Brian D","non-dropping-particle":"","parse-names":false,"suffix":""}],"id":"ITEM-3","issued":{"date-parts":[["2010"]]},"title":"The demographics of public transit subsidies: a case study of Los Angeles","type":"article-journal"},"uris":["http://www.mendeley.com/documents/?uuid=4447e14b-61ea-42ce-b0b6-893a40d99d4d"]}],"mendeley":{"formattedCitation":"[18–20]","plainTextFormattedCitation":"[18–20]","previouslyFormattedCitation":"[18–20]"},"properties":{"noteIndex":0},"schema":"https://github.com/citation-style-language/schema/raw/master/csl-citation.json"}</w:instrText>
       </w:r>
       <w:r>
         <w:rPr>
@@ -4108,7 +3949,7 @@
           <w:noProof/>
           <w:sz w:val="24"/>
         </w:rPr>
-        <w:t>[21]</w:t>
+        <w:t>[18–20]</w:t>
       </w:r>
       <w:r>
         <w:rPr>
@@ -4122,63 +3963,49 @@
           <w:rFonts w:ascii="Times New Roman" w:hAnsi="Times New Roman" w:cs="Times New Roman"/>
           <w:sz w:val="24"/>
         </w:rPr>
-        <w:t>.</w:t>
-      </w:r>
-      <w:r>
-        <w:rPr>
-          <w:rFonts w:ascii="Times New Roman" w:hAnsi="Times New Roman" w:cs="Times New Roman"/>
-          <w:sz w:val="24"/>
-        </w:rPr>
-        <w:t xml:space="preserve"> We use </w:t>
-      </w:r>
-      <w:r>
-        <w:rPr>
-          <w:rFonts w:ascii="Times New Roman" w:hAnsi="Times New Roman" w:cs="Times New Roman"/>
-          <w:sz w:val="24"/>
-        </w:rPr>
-        <w:t xml:space="preserve">45 years as a </w:t>
-      </w:r>
-      <w:r>
-        <w:rPr>
-          <w:rFonts w:ascii="Times New Roman" w:hAnsi="Times New Roman" w:cs="Times New Roman"/>
-          <w:sz w:val="24"/>
-        </w:rPr>
-        <w:t xml:space="preserve">threshold </w:t>
-      </w:r>
-      <w:r>
-        <w:rPr>
-          <w:rFonts w:ascii="Times New Roman" w:hAnsi="Times New Roman" w:cs="Times New Roman"/>
-          <w:sz w:val="24"/>
-        </w:rPr>
-        <w:t>to identify high-risk population</w:t>
-      </w:r>
-      <w:r>
-        <w:rPr>
-          <w:rFonts w:ascii="Times New Roman" w:hAnsi="Times New Roman" w:cs="Times New Roman"/>
-          <w:sz w:val="24"/>
-        </w:rPr>
-        <w:t>s</w:t>
-      </w:r>
-      <w:r>
-        <w:rPr>
-          <w:rFonts w:ascii="Times New Roman" w:hAnsi="Times New Roman" w:cs="Times New Roman"/>
-          <w:sz w:val="24"/>
-        </w:rPr>
-        <w:t xml:space="preserve">. We </w:t>
-      </w:r>
-      <w:r>
-        <w:rPr>
-          <w:rFonts w:ascii="Times New Roman" w:hAnsi="Times New Roman" w:cs="Times New Roman"/>
-          <w:sz w:val="24"/>
-        </w:rPr>
-        <w:t xml:space="preserve">measure </w:t>
-      </w:r>
-      <w:r>
-        <w:rPr>
-          <w:rFonts w:ascii="Times New Roman" w:hAnsi="Times New Roman" w:cs="Times New Roman"/>
-          <w:sz w:val="24"/>
-        </w:rPr>
-        <w:t xml:space="preserve">the ratio of people with age over 45 from the ACS 5-year estimates (2014 - 2018) data. </w:t>
+        <w:t xml:space="preserve">. Therefore, </w:t>
+      </w:r>
+      <w:r>
+        <w:rPr>
+          <w:rFonts w:ascii="Times New Roman" w:hAnsi="Times New Roman" w:cs="Times New Roman"/>
+          <w:sz w:val="24"/>
+        </w:rPr>
+        <w:t xml:space="preserve">we </w:t>
+      </w:r>
+      <w:r>
+        <w:rPr>
+          <w:rFonts w:ascii="Times New Roman" w:hAnsi="Times New Roman" w:cs="Times New Roman"/>
+          <w:sz w:val="24"/>
+        </w:rPr>
+        <w:t xml:space="preserve">investigate the relationship between floor value and each vulnerable group’s ratio. We </w:t>
+      </w:r>
+      <w:r>
+        <w:rPr>
+          <w:rFonts w:ascii="Times New Roman" w:hAnsi="Times New Roman" w:cs="Times New Roman"/>
+          <w:sz w:val="24"/>
+        </w:rPr>
+        <w:t xml:space="preserve">derive the </w:t>
+      </w:r>
+      <w:r>
+        <w:rPr>
+          <w:rFonts w:ascii="Times New Roman" w:hAnsi="Times New Roman" w:cs="Times New Roman"/>
+          <w:sz w:val="24"/>
+        </w:rPr>
+        <w:t>sex, race, and Hispanic population data from the ACS</w:t>
+      </w:r>
+      <w:r>
+        <w:rPr>
+          <w:rFonts w:ascii="Times New Roman" w:hAnsi="Times New Roman" w:cs="Times New Roman"/>
+          <w:sz w:val="24"/>
+        </w:rPr>
+        <w:t xml:space="preserve"> data.</w:t>
+      </w:r>
+      <w:r>
+        <w:rPr>
+          <w:rFonts w:ascii="Times New Roman" w:hAnsi="Times New Roman" w:cs="Times New Roman"/>
+          <w:sz w:val="24"/>
+        </w:rPr>
+        <w:t xml:space="preserve"> </w:t>
       </w:r>
     </w:p>
     <w:p>
@@ -4203,7 +4030,7 @@
           <w:rFonts w:ascii="Times New Roman" w:hAnsi="Times New Roman" w:cs="Times New Roman"/>
           <w:sz w:val="24"/>
         </w:rPr>
-        <w:t xml:space="preserve">Moreover, we use measures of </w:t>
+        <w:t xml:space="preserve">A fourth socioeconomic indicator is community </w:t>
       </w:r>
       <w:r>
         <w:rPr>
@@ -4211,7 +4038,7 @@
           <w:i/>
           <w:sz w:val="24"/>
         </w:rPr>
-        <w:t>awareness</w:t>
+        <w:t>age structure</w:t>
       </w:r>
       <w:r>
         <w:rPr>
@@ -4225,63 +4052,21 @@
           <w:rFonts w:ascii="Times New Roman" w:hAnsi="Times New Roman" w:cs="Times New Roman"/>
           <w:sz w:val="24"/>
         </w:rPr>
-        <w:t xml:space="preserve">If local residents are aware </w:t>
-      </w:r>
-      <w:r>
-        <w:rPr>
-          <w:rFonts w:ascii="Times New Roman" w:hAnsi="Times New Roman" w:cs="Times New Roman"/>
-          <w:sz w:val="24"/>
-        </w:rPr>
-        <w:t xml:space="preserve">and concerned about </w:t>
-      </w:r>
-      <w:r>
-        <w:rPr>
-          <w:rFonts w:ascii="Times New Roman" w:hAnsi="Times New Roman" w:cs="Times New Roman"/>
-          <w:sz w:val="24"/>
-        </w:rPr>
-        <w:t xml:space="preserve">COVID-19, the floor value </w:t>
-      </w:r>
-      <w:r>
-        <w:rPr>
-          <w:rFonts w:ascii="Times New Roman" w:hAnsi="Times New Roman" w:cs="Times New Roman"/>
-          <w:sz w:val="24"/>
-        </w:rPr>
-        <w:t xml:space="preserve">may be </w:t>
-      </w:r>
-      <w:r>
-        <w:rPr>
-          <w:rFonts w:ascii="Times New Roman" w:hAnsi="Times New Roman" w:cs="Times New Roman"/>
-          <w:sz w:val="24"/>
-        </w:rPr>
-        <w:t xml:space="preserve">lower because more people will try to avoid public transit trips. To </w:t>
-      </w:r>
-      <w:r>
-        <w:rPr>
-          <w:rFonts w:ascii="Times New Roman" w:hAnsi="Times New Roman" w:cs="Times New Roman"/>
-          <w:sz w:val="24"/>
-        </w:rPr>
-        <w:t xml:space="preserve">test </w:t>
-      </w:r>
-      <w:r>
-        <w:rPr>
-          <w:rFonts w:ascii="Times New Roman" w:hAnsi="Times New Roman" w:cs="Times New Roman"/>
-          <w:sz w:val="24"/>
-        </w:rPr>
-        <w:t xml:space="preserve">this, we </w:t>
-      </w:r>
-      <w:r>
-        <w:rPr>
-          <w:rFonts w:ascii="Times New Roman" w:hAnsi="Times New Roman" w:cs="Times New Roman"/>
-          <w:sz w:val="24"/>
-        </w:rPr>
-        <w:t xml:space="preserve">use the </w:t>
-      </w:r>
-      <w:r>
-        <w:rPr>
-          <w:rFonts w:ascii="Times New Roman" w:hAnsi="Times New Roman" w:cs="Times New Roman"/>
-          <w:sz w:val="24"/>
-        </w:rPr>
-        <w:t>Google search trend index to represent the awareness of the local people</w:t>
+        <w:t xml:space="preserve">Older individuals are more at risk of hospitalization and death from </w:t>
+      </w:r>
+      <w:r>
+        <w:rPr>
+          <w:rFonts w:ascii="Times New Roman" w:hAnsi="Times New Roman" w:cs="Times New Roman"/>
+          <w:sz w:val="24"/>
+        </w:rPr>
+        <w:t>COVID-</w:t>
+      </w:r>
+      <w:r>
+        <w:rPr>
+          <w:rFonts w:ascii="Times New Roman" w:hAnsi="Times New Roman" w:cs="Times New Roman"/>
+          <w:sz w:val="24"/>
+        </w:rPr>
+        <w:t>19</w:t>
       </w:r>
       <w:r>
         <w:rPr>
@@ -4302,7 +4087,7 @@
           <w:rFonts w:ascii="Times New Roman" w:hAnsi="Times New Roman" w:cs="Times New Roman"/>
           <w:sz w:val="24"/>
         </w:rPr>
-        <w:instrText>ADDIN CSL_CITATION {"citationItems":[{"id":"ITEM-1","itemData":{"ISSN":"0889-1591","author":[{"dropping-particle":"","family":"Lin","given":"Yu-Hsuan","non-dropping-particle":"","parse-names":false,"suffix":""},{"dropping-particle":"","family":"Liu","given":"Chun-Hao","non-dropping-particle":"","parse-names":false,"suffix":""},{"dropping-particle":"","family":"Chiu","given":"Yu-Chuan","non-dropping-particle":"","parse-names":false,"suffix":""}],"container-title":"Brain, Behavior, and Immunity","id":"ITEM-1","issued":{"date-parts":[["2020"]]},"publisher":"Elsevier","title":"Google searches for the keywords of “wash hands” predict the speed of national spread of COVID-19 outbreak among 21 countries","type":"article-journal"},"uris":["http://www.mendeley.com/documents/?uuid=306d2742-04a0-46af-9d7f-a20b24c844e4"]},{"id":"ITEM-2","itemData":{"ISSN":"1560-7917","author":[{"dropping-particle":"","family":"Li","given":"Cuilian","non-dropping-particle":"","parse-names":false,"suffix":""},{"dropping-particle":"","family":"Chen","given":"Li Jia","non-dropping-particle":"","parse-names":false,"suffix":""},{"dropping-particle":"","family":"Chen","given":"Xueyu","non-dropping-particle":"","parse-names":false,"suffix":""},{"dropping-particle":"","family":"Zhang","given":"Mingzhi","non-dropping-particle":"","parse-names":false,"suffix":""},{"dropping-particle":"","family":"Pang","given":"Chi Pui","non-dropping-particle":"","parse-names":false,"suffix":""},{"dropping-particle":"","family":"Chen","given":"Haoyu","non-dropping-particle":"","parse-names":false,"suffix":""}],"container-title":"Eurosurveillance","id":"ITEM-2","issue":"10","issued":{"date-parts":[["2020"]]},"page":"2000199","publisher":"European Centre for Disease Prevention and Control","title":"Retrospective analysis of the possibility of predicting the COVID-19 outbreak from Internet searches and social media data, China, 2020","type":"article-journal","volume":"25"},"uris":["http://www.mendeley.com/documents/?uuid=6a24d7e1-2484-4bc3-9d42-95530273c2da"]},{"id":"ITEM-3","itemData":{"author":[{"dropping-particle":"","family":"Yuan","given":"George Xianzhi","non-dropping-particle":"","parse-names":false,"suffix":""},{"dropping-particle":"","family":"Di","given":"Lan","non-dropping-particle":"","parse-names":false,"suffix":""},{"dropping-particle":"","family":"Gu","given":"Yudi","non-dropping-particle":"","parse-names":false,"suffix":""},{"dropping-particle":"","family":"Qian","given":"Guoqi","non-dropping-particle":"","parse-names":false,"suffix":""},{"dropping-particle":"","family":"Qian","given":"Xiaosong","non-dropping-particle":"","parse-names":false,"suffix":""}],"container-title":"Available at SSRN 3575002","id":"ITEM-3","issued":{"date-parts":[["2020"]]},"title":"The Prediction for the Outbreak of COVID-19 for 15 States in USA by Using Turning Phase Concepts as of April 10, 2020","type":"article-journal"},"uris":["http://www.mendeley.com/documents/?uuid=788d8f45-db83-43fa-9236-fd835f8ee6a9"]}],"mendeley":{"formattedCitation":"[22–24]","plainTextFormattedCitation":"[22–24]","previouslyFormattedCitation":"[22–24]"},"properties":{"noteIndex":0},"schema":"https://github.com/citation-style-language/schema/raw/master/csl-citation.json"}</w:instrText>
+        <w:instrText>ADDIN CSL_CITATION {"citationItems":[{"id":"ITEM-1","itemData":{"URL":"https://www.cdc.gov/nchs/nvss/vsrr/covid19/index.htm","accessed":{"date-parts":[["2020","4","21"]]},"author":[{"dropping-particle":"","family":"Centers for Disease Control and Prevention","given":"","non-dropping-particle":"","parse-names":false,"suffix":""}],"id":"ITEM-1","issued":{"date-parts":[["2020"]]},"title":"Coronavirus 2019 (COVID-19) Surveillance","type":"webpage"},"uris":["http://www.mendeley.com/documents/?uuid=f7e5e29a-8845-4098-b582-64d2c1462218"]}],"mendeley":{"formattedCitation":"[21]","plainTextFormattedCitation":"[21]","previouslyFormattedCitation":"[21]"},"properties":{"noteIndex":0},"schema":"https://github.com/citation-style-language/schema/raw/master/csl-citation.json"}</w:instrText>
       </w:r>
       <w:r>
         <w:rPr>
@@ -4317,7 +4102,7 @@
           <w:noProof/>
           <w:sz w:val="24"/>
         </w:rPr>
-        <w:t>[22–24]</w:t>
+        <w:t>[21]</w:t>
       </w:r>
       <w:r>
         <w:rPr>
@@ -4331,6 +4116,48 @@
           <w:rFonts w:ascii="Times New Roman" w:hAnsi="Times New Roman" w:cs="Times New Roman"/>
           <w:sz w:val="24"/>
         </w:rPr>
+        <w:t>.</w:t>
+      </w:r>
+      <w:r>
+        <w:rPr>
+          <w:rFonts w:ascii="Times New Roman" w:hAnsi="Times New Roman" w:cs="Times New Roman"/>
+          <w:sz w:val="24"/>
+        </w:rPr>
+        <w:t xml:space="preserve"> We use </w:t>
+      </w:r>
+      <w:r>
+        <w:rPr>
+          <w:rFonts w:ascii="Times New Roman" w:hAnsi="Times New Roman" w:cs="Times New Roman"/>
+          <w:sz w:val="24"/>
+        </w:rPr>
+        <w:t xml:space="preserve">45 years as a </w:t>
+      </w:r>
+      <w:r>
+        <w:rPr>
+          <w:rFonts w:ascii="Times New Roman" w:hAnsi="Times New Roman" w:cs="Times New Roman"/>
+          <w:sz w:val="24"/>
+        </w:rPr>
+        <w:t xml:space="preserve">threshold </w:t>
+      </w:r>
+      <w:r>
+        <w:rPr>
+          <w:rFonts w:ascii="Times New Roman" w:hAnsi="Times New Roman" w:cs="Times New Roman"/>
+          <w:sz w:val="24"/>
+        </w:rPr>
+        <w:t>to identify high-risk population</w:t>
+      </w:r>
+      <w:r>
+        <w:rPr>
+          <w:rFonts w:ascii="Times New Roman" w:hAnsi="Times New Roman" w:cs="Times New Roman"/>
+          <w:sz w:val="24"/>
+        </w:rPr>
+        <w:t>s</w:t>
+      </w:r>
+      <w:r>
+        <w:rPr>
+          <w:rFonts w:ascii="Times New Roman" w:hAnsi="Times New Roman" w:cs="Times New Roman"/>
+          <w:sz w:val="24"/>
+        </w:rPr>
         <w:t xml:space="preserve">. We </w:t>
       </w:r>
       <w:r>
@@ -4338,172 +4165,14 @@
           <w:rFonts w:ascii="Times New Roman" w:hAnsi="Times New Roman" w:cs="Times New Roman"/>
           <w:sz w:val="24"/>
         </w:rPr>
-        <w:t>collected the average Google search trend data for different designated market area that each transit system locates in</w:t>
-      </w:r>
-      <w:r>
-        <w:rPr>
-          <w:rFonts w:ascii="Times New Roman" w:hAnsi="Times New Roman" w:cs="Times New Roman"/>
-          <w:sz w:val="24"/>
-        </w:rPr>
-        <w:t xml:space="preserve"> for 90 days</w:t>
-      </w:r>
-      <w:r>
-        <w:rPr>
-          <w:rFonts w:ascii="Times New Roman" w:hAnsi="Times New Roman" w:cs="Times New Roman"/>
-          <w:sz w:val="24"/>
-        </w:rPr>
-        <w:t xml:space="preserve"> from January 1</w:t>
-      </w:r>
-      <w:r>
-        <w:rPr>
-          <w:rFonts w:ascii="Times New Roman" w:hAnsi="Times New Roman" w:cs="Times New Roman"/>
-          <w:sz w:val="24"/>
-        </w:rPr>
-        <w:t>8</w:t>
-      </w:r>
-      <w:r>
-        <w:rPr>
-          <w:rFonts w:ascii="Times New Roman" w:hAnsi="Times New Roman" w:cs="Times New Roman"/>
-          <w:sz w:val="24"/>
-          <w:vertAlign w:val="superscript"/>
-        </w:rPr>
-        <w:t>th</w:t>
-      </w:r>
-      <w:r>
-        <w:rPr>
-          <w:rFonts w:ascii="Times New Roman" w:hAnsi="Times New Roman" w:cs="Times New Roman"/>
-          <w:sz w:val="24"/>
-        </w:rPr>
-        <w:t xml:space="preserve"> to April 17</w:t>
-      </w:r>
-      <w:r>
-        <w:rPr>
-          <w:rFonts w:ascii="Times New Roman" w:hAnsi="Times New Roman" w:cs="Times New Roman"/>
-          <w:sz w:val="24"/>
-          <w:vertAlign w:val="superscript"/>
-        </w:rPr>
-        <w:t>th</w:t>
-      </w:r>
-      <w:r>
-        <w:rPr>
-          <w:rFonts w:ascii="Times New Roman" w:hAnsi="Times New Roman" w:cs="Times New Roman"/>
-          <w:sz w:val="24"/>
-        </w:rPr>
-        <w:t xml:space="preserve"> 2020</w:t>
-      </w:r>
-      <w:r>
-        <w:rPr>
-          <w:rFonts w:ascii="Times New Roman" w:hAnsi="Times New Roman" w:cs="Times New Roman"/>
-          <w:sz w:val="24"/>
-        </w:rPr>
-        <w:t xml:space="preserve"> </w:t>
-      </w:r>
-      <w:r>
-        <w:rPr>
-          <w:rFonts w:ascii="Times New Roman" w:hAnsi="Times New Roman" w:cs="Times New Roman"/>
-          <w:sz w:val="24"/>
-        </w:rPr>
-        <w:fldChar w:fldCharType="begin" w:fldLock="1"/>
-      </w:r>
-      <w:r>
-        <w:rPr>
-          <w:rFonts w:ascii="Times New Roman" w:hAnsi="Times New Roman" w:cs="Times New Roman"/>
-          <w:sz w:val="24"/>
-        </w:rPr>
-        <w:instrText>ADDIN CSL_CITATION {"citationItems":[{"id":"ITEM-1","itemData":{"URL":"https://trends.google.com/trends/explore?date=today 3-m&amp;geo=US&amp;q=COVID19","accessed":{"date-parts":[["2020","12","5"]]},"author":[{"dropping-particle":"","family":"Google","given":"","non-dropping-particle":"","parse-names":false,"suffix":""}],"id":"ITEM-1","issued":{"date-parts":[["2020"]]},"title":"Google Trends - COVID19","type":"webpage"},"uris":["http://www.mendeley.com/documents/?uuid=680272ab-c19b-446d-b6b2-8a4e650dda1f"]}],"mendeley":{"formattedCitation":"[25]","plainTextFormattedCitation":"[25]","previouslyFormattedCitation":"[25]"},"properties":{"noteIndex":0},"schema":"https://github.com/citation-style-language/schema/raw/master/csl-citation.json"}</w:instrText>
-      </w:r>
-      <w:r>
-        <w:rPr>
-          <w:rFonts w:ascii="Times New Roman" w:hAnsi="Times New Roman" w:cs="Times New Roman"/>
-          <w:sz w:val="24"/>
-        </w:rPr>
-        <w:fldChar w:fldCharType="separate"/>
-      </w:r>
-      <w:r>
-        <w:rPr>
-          <w:rFonts w:ascii="Times New Roman" w:hAnsi="Times New Roman" w:cs="Times New Roman"/>
-          <w:noProof/>
-          <w:sz w:val="24"/>
-        </w:rPr>
-        <w:t>[25]</w:t>
-      </w:r>
-      <w:r>
-        <w:rPr>
-          <w:rFonts w:ascii="Times New Roman" w:hAnsi="Times New Roman" w:cs="Times New Roman"/>
-          <w:sz w:val="24"/>
-        </w:rPr>
-        <w:fldChar w:fldCharType="end"/>
-      </w:r>
-      <w:r>
-        <w:rPr>
-          <w:rFonts w:ascii="Times New Roman" w:hAnsi="Times New Roman" w:cs="Times New Roman"/>
-          <w:sz w:val="24"/>
-        </w:rPr>
-        <w:t>, the latter being the latest day we witnessed any system experiencing further significant decline</w:t>
-      </w:r>
-      <w:r>
-        <w:rPr>
-          <w:rFonts w:ascii="Times New Roman" w:hAnsi="Times New Roman" w:cs="Times New Roman"/>
-          <w:sz w:val="24"/>
-        </w:rPr>
-        <w:t xml:space="preserve">. </w:t>
-      </w:r>
-      <w:r>
-        <w:rPr>
-          <w:rFonts w:ascii="Times New Roman" w:hAnsi="Times New Roman" w:cs="Times New Roman"/>
-          <w:sz w:val="24"/>
-        </w:rPr>
-        <w:t xml:space="preserve">We select “Coronavirus” over “COVID19” as the search keyword for its popularity among the public </w:t>
-      </w:r>
-      <w:r>
-        <w:rPr>
-          <w:rFonts w:ascii="Times New Roman" w:hAnsi="Times New Roman" w:cs="Times New Roman"/>
-          <w:sz w:val="24"/>
-        </w:rPr>
-        <w:fldChar w:fldCharType="begin" w:fldLock="1"/>
-      </w:r>
-      <w:r>
-        <w:rPr>
-          <w:rFonts w:ascii="Times New Roman" w:hAnsi="Times New Roman" w:cs="Times New Roman"/>
-          <w:sz w:val="24"/>
-        </w:rPr>
-        <w:instrText>ADDIN CSL_CITATION {"citationItems":[{"id":"ITEM-1","itemData":{"URL":"https://trends.google.com/trends/explore?geo=US&amp;q=COVID19,Coronavirus","accessed":{"date-parts":[["2020","5","21"]]},"author":[{"dropping-particle":"","family":"Google","given":"","non-dropping-particle":"","parse-names":false,"suffix":""}],"id":"ITEM-1","issued":{"date-parts":[["2020"]]},"title":"Google Trend Compare (COVID19, Coronavirus)","type":"webpage"},"uris":["http://www.mendeley.com/documents/?uuid=3938d9ec-8676-402e-99d6-4994cf4d5488"]}],"mendeley":{"formattedCitation":"[26]","plainTextFormattedCitation":"[26]","previouslyFormattedCitation":"[26]"},"properties":{"noteIndex":0},"schema":"https://github.com/citation-style-language/schema/raw/master/csl-citation.json"}</w:instrText>
-      </w:r>
-      <w:r>
-        <w:rPr>
-          <w:rFonts w:ascii="Times New Roman" w:hAnsi="Times New Roman" w:cs="Times New Roman"/>
-          <w:sz w:val="24"/>
-        </w:rPr>
-        <w:fldChar w:fldCharType="separate"/>
-      </w:r>
-      <w:r>
-        <w:rPr>
-          <w:rFonts w:ascii="Times New Roman" w:hAnsi="Times New Roman" w:cs="Times New Roman"/>
-          <w:noProof/>
-          <w:sz w:val="24"/>
-        </w:rPr>
-        <w:t>[26]</w:t>
-      </w:r>
-      <w:r>
-        <w:rPr>
-          <w:rFonts w:ascii="Times New Roman" w:hAnsi="Times New Roman" w:cs="Times New Roman"/>
-          <w:sz w:val="24"/>
-        </w:rPr>
-        <w:fldChar w:fldCharType="end"/>
-      </w:r>
-      <w:r>
-        <w:rPr>
-          <w:rFonts w:ascii="Times New Roman" w:hAnsi="Times New Roman" w:cs="Times New Roman"/>
-          <w:sz w:val="24"/>
-        </w:rPr>
-        <w:t>.</w:t>
-      </w:r>
-      <w:r>
-        <w:rPr>
-          <w:rFonts w:ascii="Times New Roman" w:hAnsi="Times New Roman" w:cs="Times New Roman"/>
-          <w:sz w:val="24"/>
-        </w:rPr>
-        <w:t xml:space="preserve"> </w:t>
+        <w:t xml:space="preserve">measure </w:t>
+      </w:r>
+      <w:r>
+        <w:rPr>
+          <w:rFonts w:ascii="Times New Roman" w:hAnsi="Times New Roman" w:cs="Times New Roman"/>
+          <w:sz w:val="24"/>
+        </w:rPr>
+        <w:t xml:space="preserve">the ratio of people with age over 45 from the ACS 5-year estimates (2014 - 2018) data. </w:t>
       </w:r>
     </w:p>
     <w:p>
@@ -4528,7 +4197,7 @@
           <w:rFonts w:ascii="Times New Roman" w:hAnsi="Times New Roman" w:cs="Times New Roman"/>
           <w:sz w:val="24"/>
         </w:rPr>
-        <w:t xml:space="preserve">Finally, </w:t>
+        <w:t xml:space="preserve">Moreover, we use measures of </w:t>
       </w:r>
       <w:r>
         <w:rPr>
@@ -4536,28 +4205,299 @@
           <w:i/>
           <w:sz w:val="24"/>
         </w:rPr>
-        <w:t>transit dependency</w:t>
-      </w:r>
-      <w:r>
-        <w:rPr>
-          <w:rFonts w:ascii="Times New Roman" w:hAnsi="Times New Roman" w:cs="Times New Roman"/>
-          <w:sz w:val="24"/>
-        </w:rPr>
-        <w:t xml:space="preserve"> is </w:t>
-      </w:r>
-      <w:r>
-        <w:rPr>
-          <w:rFonts w:ascii="Times New Roman" w:hAnsi="Times New Roman" w:cs="Times New Roman" w:hint="eastAsia"/>
-          <w:sz w:val="24"/>
-        </w:rPr>
-        <w:t>also</w:t>
-      </w:r>
-      <w:r>
-        <w:rPr>
-          <w:rFonts w:ascii="Times New Roman" w:hAnsi="Times New Roman" w:cs="Times New Roman"/>
-          <w:sz w:val="24"/>
-        </w:rPr>
-        <w:t xml:space="preserve"> a potential factor affecting the transit system's floor value. If an area has more people depending on transit, the usage rate of transit during the pandemic is supposedly higher. We derive the ratio of people who transit to work and the percentage of house units with no vehicle access from ACS data to infer transit dependency.</w:t>
+        <w:t>awareness</w:t>
+      </w:r>
+      <w:r>
+        <w:rPr>
+          <w:rFonts w:ascii="Times New Roman" w:hAnsi="Times New Roman" w:cs="Times New Roman"/>
+          <w:sz w:val="24"/>
+        </w:rPr>
+        <w:t xml:space="preserve">. </w:t>
+      </w:r>
+      <w:r>
+        <w:rPr>
+          <w:rFonts w:ascii="Times New Roman" w:hAnsi="Times New Roman" w:cs="Times New Roman"/>
+          <w:sz w:val="24"/>
+        </w:rPr>
+        <w:t xml:space="preserve">If local residents are aware </w:t>
+      </w:r>
+      <w:r>
+        <w:rPr>
+          <w:rFonts w:ascii="Times New Roman" w:hAnsi="Times New Roman" w:cs="Times New Roman"/>
+          <w:sz w:val="24"/>
+        </w:rPr>
+        <w:t xml:space="preserve">and concerned about </w:t>
+      </w:r>
+      <w:r>
+        <w:rPr>
+          <w:rFonts w:ascii="Times New Roman" w:hAnsi="Times New Roman" w:cs="Times New Roman"/>
+          <w:sz w:val="24"/>
+        </w:rPr>
+        <w:t xml:space="preserve">COVID-19, the floor value </w:t>
+      </w:r>
+      <w:r>
+        <w:rPr>
+          <w:rFonts w:ascii="Times New Roman" w:hAnsi="Times New Roman" w:cs="Times New Roman"/>
+          <w:sz w:val="24"/>
+        </w:rPr>
+        <w:t xml:space="preserve">may be </w:t>
+      </w:r>
+      <w:r>
+        <w:rPr>
+          <w:rFonts w:ascii="Times New Roman" w:hAnsi="Times New Roman" w:cs="Times New Roman"/>
+          <w:sz w:val="24"/>
+        </w:rPr>
+        <w:t xml:space="preserve">lower because more people will try to avoid public transit trips. To </w:t>
+      </w:r>
+      <w:r>
+        <w:rPr>
+          <w:rFonts w:ascii="Times New Roman" w:hAnsi="Times New Roman" w:cs="Times New Roman"/>
+          <w:sz w:val="24"/>
+        </w:rPr>
+        <w:t xml:space="preserve">test </w:t>
+      </w:r>
+      <w:r>
+        <w:rPr>
+          <w:rFonts w:ascii="Times New Roman" w:hAnsi="Times New Roman" w:cs="Times New Roman"/>
+          <w:sz w:val="24"/>
+        </w:rPr>
+        <w:t xml:space="preserve">this, we </w:t>
+      </w:r>
+      <w:r>
+        <w:rPr>
+          <w:rFonts w:ascii="Times New Roman" w:hAnsi="Times New Roman" w:cs="Times New Roman"/>
+          <w:sz w:val="24"/>
+        </w:rPr>
+        <w:t xml:space="preserve">use the </w:t>
+      </w:r>
+      <w:r>
+        <w:rPr>
+          <w:rFonts w:ascii="Times New Roman" w:hAnsi="Times New Roman" w:cs="Times New Roman"/>
+          <w:sz w:val="24"/>
+        </w:rPr>
+        <w:t>Google search trend index to represent the awareness of the local people</w:t>
+      </w:r>
+      <w:r>
+        <w:rPr>
+          <w:rFonts w:ascii="Times New Roman" w:hAnsi="Times New Roman" w:cs="Times New Roman"/>
+          <w:sz w:val="24"/>
+        </w:rPr>
+        <w:t xml:space="preserve"> </w:t>
+      </w:r>
+      <w:r>
+        <w:rPr>
+          <w:rFonts w:ascii="Times New Roman" w:hAnsi="Times New Roman" w:cs="Times New Roman"/>
+          <w:sz w:val="24"/>
+        </w:rPr>
+        <w:fldChar w:fldCharType="begin" w:fldLock="1"/>
+      </w:r>
+      <w:r>
+        <w:rPr>
+          <w:rFonts w:ascii="Times New Roman" w:hAnsi="Times New Roman" w:cs="Times New Roman"/>
+          <w:sz w:val="24"/>
+        </w:rPr>
+        <w:instrText>ADDIN CSL_CITATION {"citationItems":[{"id":"ITEM-1","itemData":{"ISSN":"0889-1591","author":[{"dropping-particle":"","family":"Lin","given":"Yu-Hsuan","non-dropping-particle":"","parse-names":false,"suffix":""},{"dropping-particle":"","family":"Liu","given":"Chun-Hao","non-dropping-particle":"","parse-names":false,"suffix":""},{"dropping-particle":"","family":"Chiu","given":"Yu-Chuan","non-dropping-particle":"","parse-names":false,"suffix":""}],"container-title":"Brain, Behavior, and Immunity","id":"ITEM-1","issued":{"date-parts":[["2020"]]},"publisher":"Elsevier","title":"Google searches for the keywords of “wash hands” predict the speed of national spread of COVID-19 outbreak among 21 countries","type":"article-journal"},"uris":["http://www.mendeley.com/documents/?uuid=306d2742-04a0-46af-9d7f-a20b24c844e4"]},{"id":"ITEM-2","itemData":{"ISSN":"1560-7917","author":[{"dropping-particle":"","family":"Li","given":"Cuilian","non-dropping-particle":"","parse-names":false,"suffix":""},{"dropping-particle":"","family":"Chen","given":"Li Jia","non-dropping-particle":"","parse-names":false,"suffix":""},{"dropping-particle":"","family":"Chen","given":"Xueyu","non-dropping-particle":"","parse-names":false,"suffix":""},{"dropping-particle":"","family":"Zhang","given":"Mingzhi","non-dropping-particle":"","parse-names":false,"suffix":""},{"dropping-particle":"","family":"Pang","given":"Chi Pui","non-dropping-particle":"","parse-names":false,"suffix":""},{"dropping-particle":"","family":"Chen","given":"Haoyu","non-dropping-particle":"","parse-names":false,"suffix":""}],"container-title":"Eurosurveillance","id":"ITEM-2","issue":"10","issued":{"date-parts":[["2020"]]},"page":"2000199","publisher":"European Centre for Disease Prevention and Control","title":"Retrospective analysis of the possibility of predicting the COVID-19 outbreak from Internet searches and social media data, China, 2020","type":"article-journal","volume":"25"},"uris":["http://www.mendeley.com/documents/?uuid=6a24d7e1-2484-4bc3-9d42-95530273c2da"]},{"id":"ITEM-3","itemData":{"author":[{"dropping-particle":"","family":"Yuan","given":"George Xianzhi","non-dropping-particle":"","parse-names":false,"suffix":""},{"dropping-particle":"","family":"Di","given":"Lan","non-dropping-particle":"","parse-names":false,"suffix":""},{"dropping-particle":"","family":"Gu","given":"Yudi","non-dropping-particle":"","parse-names":false,"suffix":""},{"dropping-particle":"","family":"Qian","given":"Guoqi","non-dropping-particle":"","parse-names":false,"suffix":""},{"dropping-particle":"","family":"Qian","given":"Xiaosong","non-dropping-particle":"","parse-names":false,"suffix":""}],"container-title":"Available at SSRN 3575002","id":"ITEM-3","issued":{"date-parts":[["2020"]]},"title":"The Prediction for the Outbreak of COVID-19 for 15 States in USA by Using Turning Phase Concepts as of April 10, 2020","type":"article-journal"},"uris":["http://www.mendeley.com/documents/?uuid=788d8f45-db83-43fa-9236-fd835f8ee6a9"]}],"mendeley":{"formattedCitation":"[22–24]","plainTextFormattedCitation":"[22–24]","previouslyFormattedCitation":"[22–24]"},"properties":{"noteIndex":0},"schema":"https://github.com/citation-style-language/schema/raw/master/csl-citation.json"}</w:instrText>
+      </w:r>
+      <w:r>
+        <w:rPr>
+          <w:rFonts w:ascii="Times New Roman" w:hAnsi="Times New Roman" w:cs="Times New Roman"/>
+          <w:sz w:val="24"/>
+        </w:rPr>
+        <w:fldChar w:fldCharType="separate"/>
+      </w:r>
+      <w:r>
+        <w:rPr>
+          <w:rFonts w:ascii="Times New Roman" w:hAnsi="Times New Roman" w:cs="Times New Roman"/>
+          <w:noProof/>
+          <w:sz w:val="24"/>
+        </w:rPr>
+        <w:t>[22–24]</w:t>
+      </w:r>
+      <w:r>
+        <w:rPr>
+          <w:rFonts w:ascii="Times New Roman" w:hAnsi="Times New Roman" w:cs="Times New Roman"/>
+          <w:sz w:val="24"/>
+        </w:rPr>
+        <w:fldChar w:fldCharType="end"/>
+      </w:r>
+      <w:r>
+        <w:rPr>
+          <w:rFonts w:ascii="Times New Roman" w:hAnsi="Times New Roman" w:cs="Times New Roman"/>
+          <w:sz w:val="24"/>
+        </w:rPr>
+        <w:t xml:space="preserve">. We </w:t>
+      </w:r>
+      <w:r>
+        <w:rPr>
+          <w:rFonts w:ascii="Times New Roman" w:hAnsi="Times New Roman" w:cs="Times New Roman"/>
+          <w:sz w:val="24"/>
+        </w:rPr>
+        <w:t>collected the average Google search trend data for different designated market area that each transit system locates in</w:t>
+      </w:r>
+      <w:r>
+        <w:rPr>
+          <w:rFonts w:ascii="Times New Roman" w:hAnsi="Times New Roman" w:cs="Times New Roman"/>
+          <w:sz w:val="24"/>
+        </w:rPr>
+        <w:t xml:space="preserve"> for 90 days</w:t>
+      </w:r>
+      <w:r>
+        <w:rPr>
+          <w:rFonts w:ascii="Times New Roman" w:hAnsi="Times New Roman" w:cs="Times New Roman"/>
+          <w:sz w:val="24"/>
+        </w:rPr>
+        <w:t xml:space="preserve"> from January 1</w:t>
+      </w:r>
+      <w:r>
+        <w:rPr>
+          <w:rFonts w:ascii="Times New Roman" w:hAnsi="Times New Roman" w:cs="Times New Roman"/>
+          <w:sz w:val="24"/>
+        </w:rPr>
+        <w:t>8</w:t>
+      </w:r>
+      <w:r>
+        <w:rPr>
+          <w:rFonts w:ascii="Times New Roman" w:hAnsi="Times New Roman" w:cs="Times New Roman"/>
+          <w:sz w:val="24"/>
+          <w:vertAlign w:val="superscript"/>
+        </w:rPr>
+        <w:t>th</w:t>
+      </w:r>
+      <w:r>
+        <w:rPr>
+          <w:rFonts w:ascii="Times New Roman" w:hAnsi="Times New Roman" w:cs="Times New Roman"/>
+          <w:sz w:val="24"/>
+        </w:rPr>
+        <w:t xml:space="preserve"> to April 17</w:t>
+      </w:r>
+      <w:r>
+        <w:rPr>
+          <w:rFonts w:ascii="Times New Roman" w:hAnsi="Times New Roman" w:cs="Times New Roman"/>
+          <w:sz w:val="24"/>
+          <w:vertAlign w:val="superscript"/>
+        </w:rPr>
+        <w:t>th</w:t>
+      </w:r>
+      <w:r>
+        <w:rPr>
+          <w:rFonts w:ascii="Times New Roman" w:hAnsi="Times New Roman" w:cs="Times New Roman"/>
+          <w:sz w:val="24"/>
+        </w:rPr>
+        <w:t xml:space="preserve"> 2020</w:t>
+      </w:r>
+      <w:r>
+        <w:rPr>
+          <w:rFonts w:ascii="Times New Roman" w:hAnsi="Times New Roman" w:cs="Times New Roman"/>
+          <w:sz w:val="24"/>
+        </w:rPr>
+        <w:t xml:space="preserve"> </w:t>
+      </w:r>
+      <w:r>
+        <w:rPr>
+          <w:rFonts w:ascii="Times New Roman" w:hAnsi="Times New Roman" w:cs="Times New Roman"/>
+          <w:sz w:val="24"/>
+        </w:rPr>
+        <w:fldChar w:fldCharType="begin" w:fldLock="1"/>
+      </w:r>
+      <w:r>
+        <w:rPr>
+          <w:rFonts w:ascii="Times New Roman" w:hAnsi="Times New Roman" w:cs="Times New Roman"/>
+          <w:sz w:val="24"/>
+        </w:rPr>
+        <w:instrText>ADDIN CSL_CITATION {"citationItems":[{"id":"ITEM-1","itemData":{"URL":"https://trends.google.com/trends/explore?date=today 3-m&amp;geo=US&amp;q=COVID19","accessed":{"date-parts":[["2020","12","5"]]},"author":[{"dropping-particle":"","family":"Google","given":"","non-dropping-particle":"","parse-names":false,"suffix":""}],"id":"ITEM-1","issued":{"date-parts":[["2020"]]},"title":"Google Trends - COVID19","type":"webpage"},"uris":["http://www.mendeley.com/documents/?uuid=680272ab-c19b-446d-b6b2-8a4e650dda1f"]}],"mendeley":{"formattedCitation":"[25]","plainTextFormattedCitation":"[25]","previouslyFormattedCitation":"[25]"},"properties":{"noteIndex":0},"schema":"https://github.com/citation-style-language/schema/raw/master/csl-citation.json"}</w:instrText>
+      </w:r>
+      <w:r>
+        <w:rPr>
+          <w:rFonts w:ascii="Times New Roman" w:hAnsi="Times New Roman" w:cs="Times New Roman"/>
+          <w:sz w:val="24"/>
+        </w:rPr>
+        <w:fldChar w:fldCharType="separate"/>
+      </w:r>
+      <w:r>
+        <w:rPr>
+          <w:rFonts w:ascii="Times New Roman" w:hAnsi="Times New Roman" w:cs="Times New Roman"/>
+          <w:noProof/>
+          <w:sz w:val="24"/>
+        </w:rPr>
+        <w:t>[25]</w:t>
+      </w:r>
+      <w:r>
+        <w:rPr>
+          <w:rFonts w:ascii="Times New Roman" w:hAnsi="Times New Roman" w:cs="Times New Roman"/>
+          <w:sz w:val="24"/>
+        </w:rPr>
+        <w:fldChar w:fldCharType="end"/>
+      </w:r>
+      <w:r>
+        <w:rPr>
+          <w:rFonts w:ascii="Times New Roman" w:hAnsi="Times New Roman" w:cs="Times New Roman"/>
+          <w:sz w:val="24"/>
+        </w:rPr>
+        <w:t>, the latter being the latest day we witnessed any system experiencing further significant decline</w:t>
+      </w:r>
+      <w:r>
+        <w:rPr>
+          <w:rFonts w:ascii="Times New Roman" w:hAnsi="Times New Roman" w:cs="Times New Roman"/>
+          <w:sz w:val="24"/>
+        </w:rPr>
+        <w:t xml:space="preserve">. </w:t>
+      </w:r>
+      <w:r>
+        <w:rPr>
+          <w:rFonts w:ascii="Times New Roman" w:hAnsi="Times New Roman" w:cs="Times New Roman"/>
+          <w:sz w:val="24"/>
+        </w:rPr>
+        <w:t xml:space="preserve">We select “Coronavirus” over “COVID19” as the search keyword for its popularity among the public </w:t>
+      </w:r>
+      <w:r>
+        <w:rPr>
+          <w:rFonts w:ascii="Times New Roman" w:hAnsi="Times New Roman" w:cs="Times New Roman"/>
+          <w:sz w:val="24"/>
+        </w:rPr>
+        <w:fldChar w:fldCharType="begin" w:fldLock="1"/>
+      </w:r>
+      <w:r>
+        <w:rPr>
+          <w:rFonts w:ascii="Times New Roman" w:hAnsi="Times New Roman" w:cs="Times New Roman"/>
+          <w:sz w:val="24"/>
+        </w:rPr>
+        <w:instrText>ADDIN CSL_CITATION {"citationItems":[{"id":"ITEM-1","itemData":{"URL":"https://trends.google.com/trends/explore?geo=US&amp;q=COVID19,Coronavirus","accessed":{"date-parts":[["2020","5","21"]]},"author":[{"dropping-particle":"","family":"Google","given":"","non-dropping-particle":"","parse-names":false,"suffix":""}],"id":"ITEM-1","issued":{"date-parts":[["2020"]]},"title":"Google Trend Compare (COVID19, Coronavirus)","type":"webpage"},"uris":["http://www.mendeley.com/documents/?uuid=3938d9ec-8676-402e-99d6-4994cf4d5488"]}],"mendeley":{"formattedCitation":"[26]","plainTextFormattedCitation":"[26]","previouslyFormattedCitation":"[26]"},"properties":{"noteIndex":0},"schema":"https://github.com/citation-style-language/schema/raw/master/csl-citation.json"}</w:instrText>
+      </w:r>
+      <w:r>
+        <w:rPr>
+          <w:rFonts w:ascii="Times New Roman" w:hAnsi="Times New Roman" w:cs="Times New Roman"/>
+          <w:sz w:val="24"/>
+        </w:rPr>
+        <w:fldChar w:fldCharType="separate"/>
+      </w:r>
+      <w:r>
+        <w:rPr>
+          <w:rFonts w:ascii="Times New Roman" w:hAnsi="Times New Roman" w:cs="Times New Roman"/>
+          <w:noProof/>
+          <w:sz w:val="24"/>
+        </w:rPr>
+        <w:t>[26]</w:t>
+      </w:r>
+      <w:r>
+        <w:rPr>
+          <w:rFonts w:ascii="Times New Roman" w:hAnsi="Times New Roman" w:cs="Times New Roman"/>
+          <w:sz w:val="24"/>
+        </w:rPr>
+        <w:fldChar w:fldCharType="end"/>
+      </w:r>
+      <w:r>
+        <w:rPr>
+          <w:rFonts w:ascii="Times New Roman" w:hAnsi="Times New Roman" w:cs="Times New Roman"/>
+          <w:sz w:val="24"/>
+        </w:rPr>
+        <w:t>.</w:t>
+      </w:r>
+      <w:r>
+        <w:rPr>
+          <w:rFonts w:ascii="Times New Roman" w:hAnsi="Times New Roman" w:cs="Times New Roman"/>
+          <w:sz w:val="24"/>
+        </w:rPr>
+        <w:t xml:space="preserve"> </w:t>
       </w:r>
     </w:p>
     <w:p>
@@ -4582,60 +4522,114 @@
           <w:rFonts w:ascii="Times New Roman" w:hAnsi="Times New Roman" w:cs="Times New Roman"/>
           <w:sz w:val="24"/>
         </w:rPr>
-        <w:t xml:space="preserve">To supplement the analysis, we also refer to the user survey results conducted by Transit app about the demography of the passengers during the pandemic. The survey was conducted in early April, 2020 across the United States (n = 15000) and Canada (n = 10000) via the Transit app interface. The survey investigated the age, race (including Spanish speakers), gender, trip purpose, occupation composition of the passengers who stick to transit systems during the pandemic </w:t>
-      </w:r>
-      <w:r>
-        <w:rPr>
-          <w:rFonts w:ascii="Times New Roman" w:hAnsi="Times New Roman" w:cs="Times New Roman"/>
-          <w:sz w:val="24"/>
-        </w:rPr>
-        <w:fldChar w:fldCharType="begin" w:fldLock="1"/>
-      </w:r>
-      <w:r>
-        <w:rPr>
-          <w:rFonts w:ascii="Times New Roman" w:hAnsi="Times New Roman" w:cs="Times New Roman"/>
-          <w:sz w:val="24"/>
-        </w:rPr>
-        <w:instrText>ADDIN CSL_CITATION {"citationItems":[{"id":"ITEM-1","itemData":{"URL":"https://medium.com/transit-app/whos-left-riding-public-transit-hint-it-s-not-white-people-d43695b3974a","accessed":{"date-parts":[["2020","5","15"]]},"author":[{"dropping-particle":"","family":"Transit app","given":"","non-dropping-particle":"","parse-names":false,"suffix":""}],"id":"ITEM-1","issued":{"date-parts":[["2020"]]},"title":"Who’s left riding public transit? Hint: it’s not white people.","type":"webpage"},"uris":["http://www.mendeley.com/documents/?uuid=dd700b73-023a-4a6e-ad86-2321f0d1b3e5"]},{"id":"ITEM-2","itemData":{"URL":"https://www.youtube.com/watch?v=qkT9XQtd1o4","accessed":{"date-parts":[["2020","5","15"]]},"author":[{"dropping-particle":"","family":"Transit app","given":"","non-dropping-particle":"","parse-names":false,"suffix":""}],"id":"ITEM-2","issued":{"date-parts":[["2020"]]},"title":"Who's Onboard? Surveying Transit Riders During the Coronavirus Pandemic","type":"webpage"},"uris":["http://www.mendeley.com/documents/?uuid=64f1ee98-5add-454a-a8d0-4bc02e4d8cd7"]},{"id":"ITEM-3","itemData":{"URL":"https://transitapp.com/coronavirus#monitor","author":[{"dropping-particle":"","family":"Transit app","given":"","non-dropping-particle":"","parse-names":false,"suffix":""}],"id":"ITEM-3","issued":{"date-parts":[["2020"]]},"title":"How coronavirus is disrupting public transit","type":"webpage"},"uris":["http://www.mendeley.com/documents/?uuid=b14b5b65-125c-499a-a989-82ec91f0e551"]}],"mendeley":{"formattedCitation":"[13,27,28]","plainTextFormattedCitation":"[13,27,28]","previouslyFormattedCitation":"[13,27,28]"},"properties":{"noteIndex":0},"schema":"https://github.com/citation-style-language/schema/raw/master/csl-citation.json"}</w:instrText>
-      </w:r>
-      <w:r>
-        <w:rPr>
-          <w:rFonts w:ascii="Times New Roman" w:hAnsi="Times New Roman" w:cs="Times New Roman"/>
-          <w:sz w:val="24"/>
-        </w:rPr>
-        <w:fldChar w:fldCharType="separate"/>
-      </w:r>
-      <w:r>
-        <w:rPr>
-          <w:rFonts w:ascii="Times New Roman" w:hAnsi="Times New Roman" w:cs="Times New Roman"/>
-          <w:noProof/>
-          <w:sz w:val="24"/>
-        </w:rPr>
-        <w:t>[13,27,28]</w:t>
-      </w:r>
-      <w:r>
-        <w:rPr>
-          <w:rFonts w:ascii="Times New Roman" w:hAnsi="Times New Roman" w:cs="Times New Roman"/>
-          <w:sz w:val="24"/>
-        </w:rPr>
-        <w:fldChar w:fldCharType="end"/>
-      </w:r>
-      <w:r>
-        <w:rPr>
-          <w:rFonts w:ascii="Times New Roman" w:hAnsi="Times New Roman" w:cs="Times New Roman"/>
-          <w:sz w:val="24"/>
-        </w:rPr>
-        <w:t xml:space="preserve">. </w:t>
+        <w:t xml:space="preserve">Finally, </w:t>
+      </w:r>
+      <w:r>
+        <w:rPr>
+          <w:rFonts w:ascii="Times New Roman" w:hAnsi="Times New Roman" w:cs="Times New Roman"/>
+          <w:i/>
+          <w:sz w:val="24"/>
+        </w:rPr>
+        <w:t>transit dependency</w:t>
+      </w:r>
+      <w:r>
+        <w:rPr>
+          <w:rFonts w:ascii="Times New Roman" w:hAnsi="Times New Roman" w:cs="Times New Roman"/>
+          <w:sz w:val="24"/>
+        </w:rPr>
+        <w:t xml:space="preserve"> is </w:t>
+      </w:r>
+      <w:r>
+        <w:rPr>
+          <w:rFonts w:ascii="Times New Roman" w:hAnsi="Times New Roman" w:cs="Times New Roman" w:hint="eastAsia"/>
+          <w:sz w:val="24"/>
+        </w:rPr>
+        <w:t>also</w:t>
+      </w:r>
+      <w:r>
+        <w:rPr>
+          <w:rFonts w:ascii="Times New Roman" w:hAnsi="Times New Roman" w:cs="Times New Roman"/>
+          <w:sz w:val="24"/>
+        </w:rPr>
+        <w:t xml:space="preserve"> a potential factor affecting the transit system's floor value. If an area has more people depending on transit, the usage rate of transit during the pandemic is supposedly higher. We derive the ratio of people who transit to work and the percentage of house units with no vehicle access from ACS data to infer transit dependency.</w:t>
       </w:r>
     </w:p>
     <w:p>
       <w:pPr>
         <w:spacing w:line="240" w:lineRule="auto"/>
+        <w:ind w:firstLine="720"/>
+        <w:jc w:val="both"/>
         <w:rPr>
           <w:rFonts w:ascii="Times New Roman" w:hAnsi="Times New Roman" w:cs="Times New Roman"/>
           <w:sz w:val="24"/>
         </w:rPr>
         <w:pPrChange w:id="93" w:author="Liu, Luyu" w:date="2020-07-20T23:14:00Z">
+          <w:pPr>
+            <w:spacing w:line="480" w:lineRule="auto"/>
+            <w:ind w:firstLine="720"/>
+            <w:jc w:val="both"/>
+          </w:pPr>
+        </w:pPrChange>
+      </w:pPr>
+      <w:r>
+        <w:rPr>
+          <w:rFonts w:ascii="Times New Roman" w:hAnsi="Times New Roman" w:cs="Times New Roman"/>
+          <w:sz w:val="24"/>
+        </w:rPr>
+        <w:t xml:space="preserve">To supplement the analysis, we also refer to the user survey results conducted by Transit app about the demography of the passengers during the pandemic. The survey was conducted in early April, 2020 across the United States (n = 15000) and Canada (n = 10000) via the Transit app interface. The survey investigated the age, race (including Spanish speakers), gender, trip purpose, occupation composition of the passengers who stick to transit systems during the pandemic </w:t>
+      </w:r>
+      <w:r>
+        <w:rPr>
+          <w:rFonts w:ascii="Times New Roman" w:hAnsi="Times New Roman" w:cs="Times New Roman"/>
+          <w:sz w:val="24"/>
+        </w:rPr>
+        <w:fldChar w:fldCharType="begin" w:fldLock="1"/>
+      </w:r>
+      <w:r>
+        <w:rPr>
+          <w:rFonts w:ascii="Times New Roman" w:hAnsi="Times New Roman" w:cs="Times New Roman"/>
+          <w:sz w:val="24"/>
+        </w:rPr>
+        <w:instrText>ADDIN CSL_CITATION {"citationItems":[{"id":"ITEM-1","itemData":{"URL":"https://medium.com/transit-app/whos-left-riding-public-transit-hint-it-s-not-white-people-d43695b3974a","accessed":{"date-parts":[["2020","5","15"]]},"author":[{"dropping-particle":"","family":"Transit app","given":"","non-dropping-particle":"","parse-names":false,"suffix":""}],"id":"ITEM-1","issued":{"date-parts":[["2020"]]},"title":"Who’s left riding public transit? Hint: it’s not white people.","type":"webpage"},"uris":["http://www.mendeley.com/documents/?uuid=dd700b73-023a-4a6e-ad86-2321f0d1b3e5"]},{"id":"ITEM-2","itemData":{"URL":"https://www.youtube.com/watch?v=qkT9XQtd1o4","accessed":{"date-parts":[["2020","5","15"]]},"author":[{"dropping-particle":"","family":"Transit app","given":"","non-dropping-particle":"","parse-names":false,"suffix":""}],"id":"ITEM-2","issued":{"date-parts":[["2020"]]},"title":"Who's Onboard? Surveying Transit Riders During the Coronavirus Pandemic","type":"webpage"},"uris":["http://www.mendeley.com/documents/?uuid=64f1ee98-5add-454a-a8d0-4bc02e4d8cd7"]},{"id":"ITEM-3","itemData":{"URL":"https://transitapp.com/coronavirus#monitor","author":[{"dropping-particle":"","family":"Transit app","given":"","non-dropping-particle":"","parse-names":false,"suffix":""}],"id":"ITEM-3","issued":{"date-parts":[["2020"]]},"title":"How coronavirus is disrupting public transit","type":"webpage"},"uris":["http://www.mendeley.com/documents/?uuid=b14b5b65-125c-499a-a989-82ec91f0e551"]}],"mendeley":{"formattedCitation":"[13,27,28]","plainTextFormattedCitation":"[13,27,28]","previouslyFormattedCitation":"[13,27,28]"},"properties":{"noteIndex":0},"schema":"https://github.com/citation-style-language/schema/raw/master/csl-citation.json"}</w:instrText>
+      </w:r>
+      <w:r>
+        <w:rPr>
+          <w:rFonts w:ascii="Times New Roman" w:hAnsi="Times New Roman" w:cs="Times New Roman"/>
+          <w:sz w:val="24"/>
+        </w:rPr>
+        <w:fldChar w:fldCharType="separate"/>
+      </w:r>
+      <w:r>
+        <w:rPr>
+          <w:rFonts w:ascii="Times New Roman" w:hAnsi="Times New Roman" w:cs="Times New Roman"/>
+          <w:noProof/>
+          <w:sz w:val="24"/>
+        </w:rPr>
+        <w:t>[13,27,28]</w:t>
+      </w:r>
+      <w:r>
+        <w:rPr>
+          <w:rFonts w:ascii="Times New Roman" w:hAnsi="Times New Roman" w:cs="Times New Roman"/>
+          <w:sz w:val="24"/>
+        </w:rPr>
+        <w:fldChar w:fldCharType="end"/>
+      </w:r>
+      <w:r>
+        <w:rPr>
+          <w:rFonts w:ascii="Times New Roman" w:hAnsi="Times New Roman" w:cs="Times New Roman"/>
+          <w:sz w:val="24"/>
+        </w:rPr>
+        <w:t xml:space="preserve">. </w:t>
+      </w:r>
+    </w:p>
+    <w:p>
+      <w:pPr>
+        <w:spacing w:line="240" w:lineRule="auto"/>
+        <w:rPr>
+          <w:rFonts w:ascii="Times New Roman" w:hAnsi="Times New Roman" w:cs="Times New Roman"/>
+          <w:sz w:val="24"/>
+        </w:rPr>
+        <w:pPrChange w:id="94" w:author="Liu, Luyu" w:date="2020-07-20T23:14:00Z">
           <w:pPr>
             <w:spacing w:line="480" w:lineRule="auto"/>
           </w:pPr>
@@ -4655,7 +4649,7 @@
           <w:rFonts w:ascii="Times New Roman" w:hAnsi="Times New Roman" w:cs="Times New Roman"/>
           <w:sz w:val="24"/>
         </w:rPr>
-        <w:pPrChange w:id="94" w:author="Liu, Luyu" w:date="2020-07-20T23:14:00Z">
+        <w:pPrChange w:id="95" w:author="Liu, Luyu" w:date="2020-07-20T23:14:00Z">
           <w:pPr>
             <w:pStyle w:val="ListParagraph"/>
             <w:numPr>
@@ -4684,7 +4678,7 @@
           <w:rFonts w:ascii="Times New Roman" w:hAnsi="Times New Roman" w:cs="Times New Roman"/>
           <w:sz w:val="24"/>
         </w:rPr>
-        <w:pPrChange w:id="95" w:author="Liu, Luyu" w:date="2020-07-20T23:14:00Z">
+        <w:pPrChange w:id="96" w:author="Liu, Luyu" w:date="2020-07-20T23:14:00Z">
           <w:pPr>
             <w:spacing w:line="480" w:lineRule="auto"/>
             <w:jc w:val="both"/>
@@ -4830,7 +4824,7 @@
                 <w:szCs w:val="24"/>
                 <w:lang w:eastAsia="ja-JP"/>
               </w:rPr>
-              <w:pPrChange w:id="96" w:author="Liu, Luyu" w:date="2020-07-20T23:14:00Z">
+              <w:pPrChange w:id="97" w:author="Liu, Luyu" w:date="2020-07-20T23:14:00Z">
                 <w:pPr>
                   <w:spacing w:line="480" w:lineRule="auto"/>
                   <w:jc w:val="center"/>
@@ -4855,7 +4849,7 @@
                 <w:szCs w:val="24"/>
                 <w:lang w:eastAsia="ja-JP"/>
               </w:rPr>
-              <w:pPrChange w:id="97" w:author="Liu, Luyu" w:date="2020-07-20T23:14:00Z">
+              <w:pPrChange w:id="98" w:author="Liu, Luyu" w:date="2020-07-20T23:14:00Z">
                 <w:pPr>
                   <w:spacing w:line="480" w:lineRule="auto"/>
                   <w:jc w:val="center"/>
@@ -5050,14 +5044,14 @@
                 <w:szCs w:val="24"/>
                 <w:lang w:eastAsia="ja-JP"/>
               </w:rPr>
-              <w:pPrChange w:id="98" w:author="Liu, Luyu" w:date="2020-07-20T23:14:00Z">
+              <w:pPrChange w:id="99" w:author="Liu, Luyu" w:date="2020-07-20T23:14:00Z">
                 <w:pPr>
                   <w:spacing w:line="480" w:lineRule="auto"/>
                   <w:jc w:val="center"/>
                 </w:pPr>
               </w:pPrChange>
             </w:pPr>
-            <w:bookmarkStart w:id="99" w:name="_Ref36807866"/>
+            <w:bookmarkStart w:id="100" w:name="_Ref36807866"/>
             <w:r>
               <w:rPr>
                 <w:rFonts w:ascii="Times New Roman" w:eastAsia="Yu Mincho" w:hAnsi="Times New Roman" w:cs="Times New Roman"/>
@@ -5113,7 +5107,7 @@
               </w:rPr>
               <w:fldChar w:fldCharType="end"/>
             </w:r>
-            <w:bookmarkEnd w:id="99"/>
+            <w:bookmarkEnd w:id="100"/>
             <w:r>
               <w:rPr>
                 <w:rFonts w:ascii="Times New Roman" w:eastAsia="Yu Mincho" w:hAnsi="Times New Roman" w:cs="Times New Roman"/>
@@ -5146,7 +5140,7 @@
                 <w:szCs w:val="24"/>
                 <w:lang w:eastAsia="ja-JP"/>
               </w:rPr>
-              <w:pPrChange w:id="100" w:author="Liu, Luyu" w:date="2020-07-20T23:14:00Z">
+              <w:pPrChange w:id="101" w:author="Liu, Luyu" w:date="2020-07-20T23:14:00Z">
                 <w:pPr>
                   <w:spacing w:line="480" w:lineRule="auto"/>
                   <w:jc w:val="center"/>
@@ -5169,7 +5163,7 @@
                 <w:rFonts w:ascii="Times New Roman" w:hAnsi="Times New Roman" w:cs="Times New Roman"/>
                 <w:sz w:val="24"/>
               </w:rPr>
-              <w:pPrChange w:id="101" w:author="Liu, Luyu" w:date="2020-07-20T23:14:00Z">
+              <w:pPrChange w:id="102" w:author="Liu, Luyu" w:date="2020-07-20T23:14:00Z">
                 <w:pPr>
                   <w:spacing w:line="480" w:lineRule="auto"/>
                   <w:jc w:val="center"/>
@@ -5413,14 +5407,14 @@
                 <w:szCs w:val="24"/>
                 <w:lang w:eastAsia="ja-JP"/>
               </w:rPr>
-              <w:pPrChange w:id="102" w:author="Liu, Luyu" w:date="2020-07-20T23:14:00Z">
+              <w:pPrChange w:id="103" w:author="Liu, Luyu" w:date="2020-07-20T23:14:00Z">
                 <w:pPr>
                   <w:spacing w:line="480" w:lineRule="auto"/>
                   <w:jc w:val="center"/>
                 </w:pPr>
               </w:pPrChange>
             </w:pPr>
-            <w:bookmarkStart w:id="103" w:name="_Ref36813193"/>
+            <w:bookmarkStart w:id="104" w:name="_Ref36813193"/>
             <w:r>
               <w:rPr>
                 <w:rFonts w:ascii="Times New Roman" w:eastAsia="Yu Mincho" w:hAnsi="Times New Roman" w:cs="Times New Roman"/>
@@ -5476,7 +5470,7 @@
               </w:rPr>
               <w:fldChar w:fldCharType="end"/>
             </w:r>
-            <w:bookmarkEnd w:id="103"/>
+            <w:bookmarkEnd w:id="104"/>
             <w:r>
               <w:rPr>
                 <w:rFonts w:ascii="Times New Roman" w:eastAsia="Yu Mincho" w:hAnsi="Times New Roman" w:cs="Times New Roman"/>
@@ -5509,7 +5503,7 @@
                 <w:szCs w:val="24"/>
                 <w:lang w:eastAsia="ja-JP"/>
               </w:rPr>
-              <w:pPrChange w:id="104" w:author="Liu, Luyu" w:date="2020-07-20T23:14:00Z">
+              <w:pPrChange w:id="105" w:author="Liu, Luyu" w:date="2020-07-20T23:14:00Z">
                 <w:pPr>
                   <w:spacing w:line="480" w:lineRule="auto"/>
                   <w:jc w:val="center"/>
@@ -5532,7 +5526,7 @@
                 <w:rFonts w:ascii="Times New Roman" w:hAnsi="Times New Roman" w:cs="Times New Roman"/>
                 <w:sz w:val="24"/>
               </w:rPr>
-              <w:pPrChange w:id="105" w:author="Liu, Luyu" w:date="2020-07-20T23:14:00Z">
+              <w:pPrChange w:id="106" w:author="Liu, Luyu" w:date="2020-07-20T23:14:00Z">
                 <w:pPr>
                   <w:spacing w:line="480" w:lineRule="auto"/>
                   <w:jc w:val="both"/>
@@ -5776,14 +5770,14 @@
                 <w:szCs w:val="24"/>
                 <w:lang w:eastAsia="ja-JP"/>
               </w:rPr>
-              <w:pPrChange w:id="106" w:author="Liu, Luyu" w:date="2020-07-20T23:14:00Z">
+              <w:pPrChange w:id="107" w:author="Liu, Luyu" w:date="2020-07-20T23:14:00Z">
                 <w:pPr>
                   <w:spacing w:line="480" w:lineRule="auto"/>
                   <w:jc w:val="center"/>
                 </w:pPr>
               </w:pPrChange>
             </w:pPr>
-            <w:bookmarkStart w:id="107" w:name="_Ref41743906"/>
+            <w:bookmarkStart w:id="108" w:name="_Ref41743906"/>
             <w:r>
               <w:rPr>
                 <w:rFonts w:ascii="Times New Roman" w:eastAsia="Yu Mincho" w:hAnsi="Times New Roman" w:cs="Times New Roman"/>
@@ -5838,7 +5832,7 @@
               </w:rPr>
               <w:fldChar w:fldCharType="end"/>
             </w:r>
-            <w:bookmarkEnd w:id="107"/>
+            <w:bookmarkEnd w:id="108"/>
             <w:r>
               <w:rPr>
                 <w:rFonts w:ascii="Times New Roman" w:eastAsia="Yu Mincho" w:hAnsi="Times New Roman" w:cs="Times New Roman"/>
@@ -5860,7 +5854,7 @@
           <w:rFonts w:ascii="Times New Roman" w:hAnsi="Times New Roman" w:cs="Times New Roman"/>
           <w:sz w:val="24"/>
         </w:rPr>
-        <w:pPrChange w:id="108" w:author="Liu, Luyu" w:date="2020-07-20T23:14:00Z">
+        <w:pPrChange w:id="109" w:author="Liu, Luyu" w:date="2020-07-20T23:14:00Z">
           <w:pPr>
             <w:spacing w:line="480" w:lineRule="auto"/>
             <w:jc w:val="both"/>
@@ -6517,7 +6511,7 @@
                 <w:szCs w:val="24"/>
                 <w:lang w:eastAsia="ja-JP"/>
               </w:rPr>
-              <w:pPrChange w:id="109" w:author="Liu, Luyu" w:date="2020-07-20T23:14:00Z">
+              <w:pPrChange w:id="110" w:author="Liu, Luyu" w:date="2020-07-20T23:14:00Z">
                 <w:pPr>
                   <w:spacing w:line="480" w:lineRule="auto"/>
                   <w:jc w:val="both"/>
@@ -6542,7 +6536,7 @@
                 <w:szCs w:val="24"/>
                 <w:lang w:eastAsia="ja-JP"/>
               </w:rPr>
-              <w:pPrChange w:id="110" w:author="Liu, Luyu" w:date="2020-07-20T23:14:00Z">
+              <w:pPrChange w:id="111" w:author="Liu, Luyu" w:date="2020-07-20T23:14:00Z">
                 <w:pPr>
                   <w:spacing w:line="480" w:lineRule="auto"/>
                   <w:jc w:val="center"/>
@@ -6772,14 +6766,14 @@
                 <w:szCs w:val="24"/>
                 <w:lang w:eastAsia="ja-JP"/>
               </w:rPr>
-              <w:pPrChange w:id="111" w:author="Liu, Luyu" w:date="2020-07-20T23:14:00Z">
+              <w:pPrChange w:id="112" w:author="Liu, Luyu" w:date="2020-07-20T23:14:00Z">
                 <w:pPr>
                   <w:spacing w:line="480" w:lineRule="auto"/>
                   <w:jc w:val="both"/>
                 </w:pPr>
               </w:pPrChange>
             </w:pPr>
-            <w:bookmarkStart w:id="112" w:name="_Ref40975019"/>
+            <w:bookmarkStart w:id="113" w:name="_Ref40975019"/>
             <w:r>
               <w:rPr>
                 <w:rFonts w:ascii="Times New Roman" w:eastAsia="Yu Mincho" w:hAnsi="Times New Roman" w:cs="Times New Roman"/>
@@ -6830,7 +6824,7 @@
               </w:rPr>
               <w:fldChar w:fldCharType="end"/>
             </w:r>
-            <w:bookmarkEnd w:id="112"/>
+            <w:bookmarkEnd w:id="113"/>
             <w:r>
               <w:rPr>
                 <w:rFonts w:ascii="Times New Roman" w:eastAsia="Yu Mincho" w:hAnsi="Times New Roman" w:cs="Times New Roman"/>
@@ -6863,7 +6857,7 @@
                 <w:szCs w:val="24"/>
                 <w:lang w:eastAsia="ja-JP"/>
               </w:rPr>
-              <w:pPrChange w:id="113" w:author="Liu, Luyu" w:date="2020-07-20T23:14:00Z">
+              <w:pPrChange w:id="114" w:author="Liu, Luyu" w:date="2020-07-20T23:14:00Z">
                 <w:pPr>
                   <w:spacing w:line="480" w:lineRule="auto"/>
                   <w:jc w:val="both"/>
@@ -6889,7 +6883,7 @@
                 <w:lang w:eastAsia="ja-JP"/>
                 <w:oMath/>
               </w:rPr>
-              <w:pPrChange w:id="114" w:author="Liu, Luyu" w:date="2020-07-20T23:14:00Z">
+              <w:pPrChange w:id="115" w:author="Liu, Luyu" w:date="2020-07-20T23:14:00Z">
                 <w:pPr>
                   <w:spacing w:line="480" w:lineRule="auto"/>
                   <w:jc w:val="center"/>
@@ -7085,14 +7079,14 @@
                 <w:szCs w:val="24"/>
                 <w:lang w:eastAsia="ja-JP"/>
               </w:rPr>
-              <w:pPrChange w:id="115" w:author="Liu, Luyu" w:date="2020-07-20T23:14:00Z">
+              <w:pPrChange w:id="116" w:author="Liu, Luyu" w:date="2020-07-20T23:14:00Z">
                 <w:pPr>
                   <w:spacing w:line="480" w:lineRule="auto"/>
                   <w:jc w:val="both"/>
                 </w:pPr>
               </w:pPrChange>
             </w:pPr>
-            <w:bookmarkStart w:id="116" w:name="_Ref41744631"/>
+            <w:bookmarkStart w:id="117" w:name="_Ref41744631"/>
             <w:r>
               <w:rPr>
                 <w:rFonts w:ascii="Times New Roman" w:eastAsia="Yu Mincho" w:hAnsi="Times New Roman" w:cs="Times New Roman"/>
@@ -7148,7 +7142,7 @@
               </w:rPr>
               <w:fldChar w:fldCharType="end"/>
             </w:r>
-            <w:bookmarkEnd w:id="116"/>
+            <w:bookmarkEnd w:id="117"/>
             <w:r>
               <w:rPr>
                 <w:rFonts w:ascii="Times New Roman" w:eastAsia="Yu Mincho" w:hAnsi="Times New Roman" w:cs="Times New Roman"/>
@@ -7170,22 +7164,6 @@
           <w:rFonts w:ascii="Times New Roman" w:hAnsi="Times New Roman" w:cs="Times New Roman"/>
           <w:sz w:val="24"/>
         </w:rPr>
-        <w:pPrChange w:id="117" w:author="Liu, Luyu" w:date="2020-07-20T23:14:00Z">
-          <w:pPr>
-            <w:spacing w:line="480" w:lineRule="auto"/>
-            <w:jc w:val="both"/>
-          </w:pPr>
-        </w:pPrChange>
-      </w:pPr>
-    </w:p>
-    <w:p>
-      <w:pPr>
-        <w:spacing w:line="240" w:lineRule="auto"/>
-        <w:jc w:val="both"/>
-        <w:rPr>
-          <w:rFonts w:ascii="Times New Roman" w:hAnsi="Times New Roman" w:cs="Times New Roman"/>
-          <w:sz w:val="24"/>
-        </w:rPr>
         <w:pPrChange w:id="118" w:author="Liu, Luyu" w:date="2020-07-20T23:14:00Z">
           <w:pPr>
             <w:spacing w:line="480" w:lineRule="auto"/>
@@ -7193,44 +7171,60 @@
           </w:pPr>
         </w:pPrChange>
       </w:pPr>
-      <w:r>
-        <w:rPr>
-          <w:rFonts w:ascii="Times New Roman" w:hAnsi="Times New Roman" w:cs="Times New Roman"/>
-          <w:sz w:val="24"/>
-        </w:rPr>
-        <w:t xml:space="preserve">The cliff point is the first </w:t>
-      </w:r>
-      <w:r>
-        <w:rPr>
-          <w:rFonts w:ascii="Times New Roman" w:hAnsi="Times New Roman" w:cs="Times New Roman"/>
-          <w:sz w:val="24"/>
-        </w:rPr>
-        <w:t>day</w:t>
-      </w:r>
-      <w:r>
-        <w:rPr>
-          <w:rFonts w:ascii="Times New Roman" w:hAnsi="Times New Roman" w:cs="Times New Roman"/>
-          <w:i/>
-          <w:sz w:val="24"/>
-        </w:rPr>
-        <w:t xml:space="preserve"> </w:t>
-      </w:r>
-      <w:r>
-        <w:rPr>
-          <w:rFonts w:ascii="Times New Roman" w:hAnsi="Times New Roman" w:cs="Times New Roman"/>
-          <w:sz w:val="24"/>
-        </w:rPr>
-        <w:t>when the demand curve began to diverge from normal—i.e., when transit users start to avoid the transit. The floor point is the day when decline slows and transit demand has re-stabilized. Naturally, we can expect the cliff point to be impacted by the policy of local government. We therefore collect the date when each state declared the state of emergency due to COVID-19 and conduct correlation analysis between the emergency date and the cliff point.</w:t>
-      </w:r>
     </w:p>
     <w:p>
       <w:pPr>
         <w:spacing w:line="240" w:lineRule="auto"/>
+        <w:jc w:val="both"/>
         <w:rPr>
           <w:rFonts w:ascii="Times New Roman" w:hAnsi="Times New Roman" w:cs="Times New Roman"/>
           <w:sz w:val="24"/>
         </w:rPr>
         <w:pPrChange w:id="119" w:author="Liu, Luyu" w:date="2020-07-20T23:14:00Z">
+          <w:pPr>
+            <w:spacing w:line="480" w:lineRule="auto"/>
+            <w:jc w:val="both"/>
+          </w:pPr>
+        </w:pPrChange>
+      </w:pPr>
+      <w:r>
+        <w:rPr>
+          <w:rFonts w:ascii="Times New Roman" w:hAnsi="Times New Roman" w:cs="Times New Roman"/>
+          <w:sz w:val="24"/>
+        </w:rPr>
+        <w:t xml:space="preserve">The cliff point is the first </w:t>
+      </w:r>
+      <w:r>
+        <w:rPr>
+          <w:rFonts w:ascii="Times New Roman" w:hAnsi="Times New Roman" w:cs="Times New Roman"/>
+          <w:sz w:val="24"/>
+        </w:rPr>
+        <w:t>day</w:t>
+      </w:r>
+      <w:r>
+        <w:rPr>
+          <w:rFonts w:ascii="Times New Roman" w:hAnsi="Times New Roman" w:cs="Times New Roman"/>
+          <w:i/>
+          <w:sz w:val="24"/>
+        </w:rPr>
+        <w:t xml:space="preserve"> </w:t>
+      </w:r>
+      <w:r>
+        <w:rPr>
+          <w:rFonts w:ascii="Times New Roman" w:hAnsi="Times New Roman" w:cs="Times New Roman"/>
+          <w:sz w:val="24"/>
+        </w:rPr>
+        <w:t>when the demand curve began to diverge from normal—i.e., when transit users start to avoid the transit. The floor point is the day when decline slows and transit demand has re-stabilized. Naturally, we can expect the cliff point to be impacted by the policy of local government. We therefore collect the date when each state declared the state of emergency due to COVID-19 and conduct correlation analysis between the emergency date and the cliff point.</w:t>
+      </w:r>
+    </w:p>
+    <w:p>
+      <w:pPr>
+        <w:spacing w:line="240" w:lineRule="auto"/>
+        <w:rPr>
+          <w:rFonts w:ascii="Times New Roman" w:hAnsi="Times New Roman" w:cs="Times New Roman"/>
+          <w:sz w:val="24"/>
+        </w:rPr>
+        <w:pPrChange w:id="120" w:author="Liu, Luyu" w:date="2020-07-20T23:14:00Z">
           <w:pPr>
             <w:spacing w:line="480" w:lineRule="auto"/>
           </w:pPr>
@@ -7352,7 +7346,7 @@
           <w:rFonts w:ascii="Times New Roman" w:hAnsi="Times New Roman" w:cs="Times New Roman"/>
           <w:sz w:val="24"/>
         </w:rPr>
-        <w:pPrChange w:id="120" w:author="Liu, Luyu" w:date="2020-07-20T23:14:00Z">
+        <w:pPrChange w:id="121" w:author="Liu, Luyu" w:date="2020-07-20T23:14:00Z">
           <w:pPr>
             <w:spacing w:line="480" w:lineRule="auto"/>
           </w:pPr>
@@ -7372,7 +7366,7 @@
           <w:rFonts w:ascii="Times New Roman" w:hAnsi="Times New Roman" w:cs="Times New Roman"/>
           <w:sz w:val="24"/>
         </w:rPr>
-        <w:pPrChange w:id="121" w:author="Liu, Luyu" w:date="2020-07-20T23:14:00Z">
+        <w:pPrChange w:id="122" w:author="Liu, Luyu" w:date="2020-07-20T23:14:00Z">
           <w:pPr>
             <w:pStyle w:val="ListParagraph"/>
             <w:numPr>
@@ -7401,7 +7395,7 @@
           <w:rFonts w:ascii="Times New Roman" w:hAnsi="Times New Roman" w:cs="Times New Roman"/>
           <w:sz w:val="24"/>
         </w:rPr>
-        <w:pPrChange w:id="122" w:author="Liu, Luyu" w:date="2020-07-20T23:14:00Z">
+        <w:pPrChange w:id="123" w:author="Liu, Luyu" w:date="2020-07-20T23:14:00Z">
           <w:pPr>
             <w:spacing w:line="480" w:lineRule="auto"/>
             <w:jc w:val="both"/>
@@ -7433,7 +7427,7 @@
           <w:rFonts w:ascii="Times New Roman" w:hAnsi="Times New Roman" w:cs="Times New Roman"/>
           <w:sz w:val="24"/>
         </w:rPr>
-        <w:pPrChange w:id="123" w:author="Liu, Luyu" w:date="2020-07-20T23:14:00Z">
+        <w:pPrChange w:id="124" w:author="Liu, Luyu" w:date="2020-07-20T23:14:00Z">
           <w:pPr>
             <w:spacing w:line="480" w:lineRule="auto"/>
             <w:ind w:firstLine="720"/>
@@ -7636,7 +7630,7 @@
                 <w:szCs w:val="24"/>
                 <w:lang w:eastAsia="ja-JP"/>
               </w:rPr>
-              <w:pPrChange w:id="124" w:author="Liu, Luyu" w:date="2020-07-20T23:14:00Z">
+              <w:pPrChange w:id="125" w:author="Liu, Luyu" w:date="2020-07-20T23:14:00Z">
                 <w:pPr>
                   <w:spacing w:line="480" w:lineRule="auto"/>
                   <w:jc w:val="center"/>
@@ -7661,7 +7655,7 @@
                 <w:szCs w:val="24"/>
                 <w:lang w:eastAsia="ja-JP"/>
               </w:rPr>
-              <w:pPrChange w:id="125" w:author="Liu, Luyu" w:date="2020-07-20T23:14:00Z">
+              <w:pPrChange w:id="126" w:author="Liu, Luyu" w:date="2020-07-20T23:14:00Z">
                 <w:pPr>
                   <w:spacing w:line="480" w:lineRule="auto"/>
                   <w:jc w:val="both"/>
@@ -7818,7 +7812,7 @@
                 <w:szCs w:val="24"/>
                 <w:lang w:eastAsia="ja-JP"/>
               </w:rPr>
-              <w:pPrChange w:id="126" w:author="Liu, Luyu" w:date="2020-07-20T23:14:00Z">
+              <w:pPrChange w:id="127" w:author="Liu, Luyu" w:date="2020-07-20T23:14:00Z">
                 <w:pPr>
                   <w:spacing w:line="480" w:lineRule="auto"/>
                   <w:jc w:val="center"/>
@@ -7906,7 +7900,7 @@
                 <w:szCs w:val="24"/>
                 <w:lang w:eastAsia="ja-JP"/>
               </w:rPr>
-              <w:pPrChange w:id="127" w:author="Liu, Luyu" w:date="2020-07-20T23:14:00Z">
+              <w:pPrChange w:id="128" w:author="Liu, Luyu" w:date="2020-07-20T23:14:00Z">
                 <w:pPr>
                   <w:spacing w:line="480" w:lineRule="auto"/>
                   <w:jc w:val="center"/>
@@ -7932,7 +7926,7 @@
                 <w:lang w:eastAsia="ja-JP"/>
                 <w:oMath/>
               </w:rPr>
-              <w:pPrChange w:id="128" w:author="Liu, Luyu" w:date="2020-07-20T23:14:00Z">
+              <w:pPrChange w:id="129" w:author="Liu, Luyu" w:date="2020-07-20T23:14:00Z">
                 <w:pPr>
                   <w:spacing w:line="480" w:lineRule="auto"/>
                   <w:jc w:val="both"/>
@@ -8135,7 +8129,7 @@
                 <w:szCs w:val="24"/>
                 <w:lang w:eastAsia="ja-JP"/>
               </w:rPr>
-              <w:pPrChange w:id="129" w:author="Liu, Luyu" w:date="2020-07-20T23:14:00Z">
+              <w:pPrChange w:id="130" w:author="Liu, Luyu" w:date="2020-07-20T23:14:00Z">
                 <w:pPr>
                   <w:spacing w:line="480" w:lineRule="auto"/>
                   <w:jc w:val="center"/>
@@ -8218,7 +8212,7 @@
           <w:rFonts w:ascii="Times New Roman" w:hAnsi="Times New Roman" w:cs="Times New Roman"/>
           <w:sz w:val="24"/>
         </w:rPr>
-        <w:pPrChange w:id="130" w:author="Liu, Luyu" w:date="2020-07-20T23:14:00Z">
+        <w:pPrChange w:id="131" w:author="Liu, Luyu" w:date="2020-07-20T23:14:00Z">
           <w:pPr>
             <w:spacing w:line="480" w:lineRule="auto"/>
             <w:jc w:val="both"/>
@@ -8442,7 +8436,7 @@
           <w:rFonts w:ascii="Times New Roman" w:hAnsi="Times New Roman" w:cs="Times New Roman"/>
           <w:sz w:val="24"/>
         </w:rPr>
-        <w:pPrChange w:id="131" w:author="Liu, Luyu" w:date="2020-07-20T23:14:00Z">
+        <w:pPrChange w:id="132" w:author="Liu, Luyu" w:date="2020-07-20T23:14:00Z">
           <w:pPr>
             <w:spacing w:line="480" w:lineRule="auto"/>
           </w:pPr>
@@ -8462,7 +8456,7 @@
           <w:b/>
           <w:sz w:val="24"/>
         </w:rPr>
-        <w:pPrChange w:id="132" w:author="Liu, Luyu" w:date="2020-07-20T23:14:00Z">
+        <w:pPrChange w:id="133" w:author="Liu, Luyu" w:date="2020-07-20T23:14:00Z">
           <w:pPr>
             <w:pStyle w:val="ListParagraph"/>
             <w:numPr>
@@ -8491,196 +8485,6 @@
           <w:rFonts w:ascii="Times New Roman" w:hAnsi="Times New Roman" w:cs="Times New Roman"/>
           <w:sz w:val="24"/>
         </w:rPr>
-        <w:pPrChange w:id="133" w:author="Liu, Luyu" w:date="2020-07-20T23:14:00Z">
-          <w:pPr>
-            <w:spacing w:line="480" w:lineRule="auto"/>
-            <w:jc w:val="both"/>
-          </w:pPr>
-        </w:pPrChange>
-      </w:pPr>
-      <w:r>
-        <w:rPr>
-          <w:rFonts w:ascii="Times New Roman" w:hAnsi="Times New Roman" w:cs="Times New Roman"/>
-          <w:sz w:val="24"/>
-        </w:rPr>
-        <w:t>The analyses based on the average daily transit demand shows the coarse-grained temporal variation among different transit system</w:t>
-      </w:r>
-      <w:r>
-        <w:rPr>
-          <w:rFonts w:ascii="Times New Roman" w:hAnsi="Times New Roman" w:cs="Times New Roman"/>
-          <w:sz w:val="24"/>
-        </w:rPr>
-        <w:t>s</w:t>
-      </w:r>
-      <w:r>
-        <w:rPr>
-          <w:rFonts w:ascii="Times New Roman" w:hAnsi="Times New Roman" w:cs="Times New Roman"/>
-          <w:sz w:val="24"/>
-        </w:rPr>
-        <w:t>.</w:t>
-      </w:r>
-      <w:r>
-        <w:rPr>
-          <w:rFonts w:ascii="Times New Roman" w:hAnsi="Times New Roman" w:cs="Times New Roman"/>
-          <w:sz w:val="24"/>
-        </w:rPr>
-        <w:t xml:space="preserve"> Transit </w:t>
-      </w:r>
-      <w:r>
-        <w:rPr>
-          <w:rFonts w:ascii="Times New Roman" w:hAnsi="Times New Roman" w:cs="Times New Roman"/>
-          <w:sz w:val="24"/>
-        </w:rPr>
-        <w:t xml:space="preserve">demand dynamics within each day </w:t>
-      </w:r>
-      <w:r>
-        <w:rPr>
-          <w:rFonts w:ascii="Times New Roman" w:hAnsi="Times New Roman" w:cs="Times New Roman"/>
-          <w:sz w:val="24"/>
-        </w:rPr>
-        <w:t xml:space="preserve">can also </w:t>
-      </w:r>
-      <w:r>
-        <w:rPr>
-          <w:rFonts w:ascii="Times New Roman" w:hAnsi="Times New Roman" w:cs="Times New Roman"/>
-          <w:sz w:val="24"/>
-        </w:rPr>
-        <w:t xml:space="preserve">change </w:t>
-      </w:r>
-      <w:r>
-        <w:rPr>
-          <w:rFonts w:ascii="Times New Roman" w:hAnsi="Times New Roman" w:cs="Times New Roman"/>
-          <w:sz w:val="24"/>
-        </w:rPr>
-        <w:t xml:space="preserve">during </w:t>
-      </w:r>
-      <w:r>
-        <w:rPr>
-          <w:rFonts w:ascii="Times New Roman" w:hAnsi="Times New Roman" w:cs="Times New Roman"/>
-          <w:sz w:val="24"/>
-        </w:rPr>
-        <w:t>a pandemic.</w:t>
-      </w:r>
-      <w:r>
-        <w:rPr>
-          <w:rFonts w:ascii="Times New Roman" w:hAnsi="Times New Roman" w:cs="Times New Roman"/>
-          <w:sz w:val="24"/>
-        </w:rPr>
-        <w:t xml:space="preserve"> </w:t>
-      </w:r>
-      <w:r>
-        <w:rPr>
-          <w:rFonts w:ascii="Times New Roman" w:hAnsi="Times New Roman" w:cs="Times New Roman"/>
-          <w:sz w:val="24"/>
-        </w:rPr>
-        <w:t xml:space="preserve">For example, </w:t>
-      </w:r>
-      <w:r>
-        <w:rPr>
-          <w:rFonts w:ascii="Times New Roman" w:hAnsi="Times New Roman" w:cs="Times New Roman"/>
-          <w:sz w:val="24"/>
-        </w:rPr>
-        <w:fldChar w:fldCharType="begin"/>
-      </w:r>
-      <w:r>
-        <w:rPr>
-          <w:rFonts w:ascii="Times New Roman" w:hAnsi="Times New Roman" w:cs="Times New Roman"/>
-          <w:sz w:val="24"/>
-        </w:rPr>
-        <w:instrText xml:space="preserve"> REF _Ref41950150 \h </w:instrText>
-      </w:r>
-      <w:r>
-        <w:rPr>
-          <w:rFonts w:ascii="Times New Roman" w:hAnsi="Times New Roman" w:cs="Times New Roman"/>
-          <w:sz w:val="24"/>
-        </w:rPr>
-      </w:r>
-      <w:r>
-        <w:rPr>
-          <w:rFonts w:ascii="Times New Roman" w:hAnsi="Times New Roman" w:cs="Times New Roman"/>
-          <w:sz w:val="24"/>
-        </w:rPr>
-        <w:fldChar w:fldCharType="separate"/>
-      </w:r>
-      <w:r>
-        <w:rPr>
-          <w:rFonts w:ascii="Times New Roman" w:hAnsi="Times New Roman" w:cs="Times New Roman"/>
-          <w:sz w:val="24"/>
-        </w:rPr>
-        <w:t xml:space="preserve">Fig </w:t>
-      </w:r>
-      <w:r>
-        <w:rPr>
-          <w:rFonts w:ascii="Times New Roman" w:hAnsi="Times New Roman" w:cs="Times New Roman"/>
-          <w:noProof/>
-          <w:sz w:val="24"/>
-        </w:rPr>
-        <w:t>1</w:t>
-      </w:r>
-      <w:r>
-        <w:rPr>
-          <w:rFonts w:ascii="Times New Roman" w:hAnsi="Times New Roman" w:cs="Times New Roman"/>
-          <w:sz w:val="24"/>
-        </w:rPr>
-        <w:fldChar w:fldCharType="end"/>
-      </w:r>
-      <w:r>
-        <w:rPr>
-          <w:rFonts w:ascii="Times New Roman" w:hAnsi="Times New Roman" w:cs="Times New Roman"/>
-          <w:sz w:val="24"/>
-        </w:rPr>
-        <w:fldChar w:fldCharType="begin"/>
-      </w:r>
-      <w:r>
-        <w:rPr>
-          <w:rFonts w:ascii="Times New Roman" w:hAnsi="Times New Roman" w:cs="Times New Roman"/>
-          <w:sz w:val="24"/>
-        </w:rPr>
-        <w:instrText xml:space="preserve"> REF _Ref40969774 \h </w:instrText>
-      </w:r>
-      <w:r>
-        <w:rPr>
-          <w:rFonts w:ascii="Times New Roman" w:hAnsi="Times New Roman" w:cs="Times New Roman"/>
-          <w:sz w:val="24"/>
-        </w:rPr>
-        <w:instrText xml:space="preserve"> \* MERGEFORMAT </w:instrText>
-      </w:r>
-      <w:r>
-        <w:rPr>
-          <w:rFonts w:ascii="Times New Roman" w:hAnsi="Times New Roman" w:cs="Times New Roman"/>
-          <w:sz w:val="24"/>
-        </w:rPr>
-      </w:r>
-      <w:r>
-        <w:rPr>
-          <w:rFonts w:ascii="Times New Roman" w:hAnsi="Times New Roman" w:cs="Times New Roman"/>
-          <w:sz w:val="24"/>
-        </w:rPr>
-        <w:fldChar w:fldCharType="end"/>
-      </w:r>
-      <w:r>
-        <w:rPr>
-          <w:rFonts w:ascii="Times New Roman" w:hAnsi="Times New Roman" w:cs="Times New Roman"/>
-          <w:sz w:val="24"/>
-        </w:rPr>
-        <w:t xml:space="preserve"> below shows changes in transit demand by hour before (blue) and during COVID (</w:t>
-      </w:r>
-      <w:r>
-        <w:rPr>
-          <w:rFonts w:ascii="Times New Roman" w:hAnsi="Times New Roman" w:cs="Times New Roman"/>
-          <w:sz w:val="24"/>
-        </w:rPr>
-        <w:t>orange) for the New York City subway. The higher and peaky curve is a typical US daily travel demand pattern, with morning and afternoon peak demand periods corresponding to commuting to and from work (for the “standard”, nine-to-five work day), respectively. In contrast, the COVID demand curve indicates not only lower demand, but less pronounced peak demand periods.</w:t>
-      </w:r>
-    </w:p>
-    <w:p>
-      <w:pPr>
-        <w:spacing w:line="240" w:lineRule="auto"/>
-        <w:jc w:val="both"/>
-        <w:rPr>
-          <w:rFonts w:ascii="Times New Roman" w:hAnsi="Times New Roman" w:cs="Times New Roman"/>
-          <w:sz w:val="24"/>
-        </w:rPr>
         <w:pPrChange w:id="134" w:author="Liu, Luyu" w:date="2020-07-20T23:14:00Z">
           <w:pPr>
             <w:spacing w:line="480" w:lineRule="auto"/>
@@ -8688,13 +8492,203 @@
           </w:pPr>
         </w:pPrChange>
       </w:pPr>
+      <w:r>
+        <w:rPr>
+          <w:rFonts w:ascii="Times New Roman" w:hAnsi="Times New Roman" w:cs="Times New Roman"/>
+          <w:sz w:val="24"/>
+        </w:rPr>
+        <w:t>The analyses based on the average daily transit demand shows the coarse-grained temporal variation among different transit system</w:t>
+      </w:r>
+      <w:r>
+        <w:rPr>
+          <w:rFonts w:ascii="Times New Roman" w:hAnsi="Times New Roman" w:cs="Times New Roman"/>
+          <w:sz w:val="24"/>
+        </w:rPr>
+        <w:t>s</w:t>
+      </w:r>
+      <w:r>
+        <w:rPr>
+          <w:rFonts w:ascii="Times New Roman" w:hAnsi="Times New Roman" w:cs="Times New Roman"/>
+          <w:sz w:val="24"/>
+        </w:rPr>
+        <w:t>.</w:t>
+      </w:r>
+      <w:r>
+        <w:rPr>
+          <w:rFonts w:ascii="Times New Roman" w:hAnsi="Times New Roman" w:cs="Times New Roman"/>
+          <w:sz w:val="24"/>
+        </w:rPr>
+        <w:t xml:space="preserve"> Transit </w:t>
+      </w:r>
+      <w:r>
+        <w:rPr>
+          <w:rFonts w:ascii="Times New Roman" w:hAnsi="Times New Roman" w:cs="Times New Roman"/>
+          <w:sz w:val="24"/>
+        </w:rPr>
+        <w:t xml:space="preserve">demand dynamics within each day </w:t>
+      </w:r>
+      <w:r>
+        <w:rPr>
+          <w:rFonts w:ascii="Times New Roman" w:hAnsi="Times New Roman" w:cs="Times New Roman"/>
+          <w:sz w:val="24"/>
+        </w:rPr>
+        <w:t xml:space="preserve">can also </w:t>
+      </w:r>
+      <w:r>
+        <w:rPr>
+          <w:rFonts w:ascii="Times New Roman" w:hAnsi="Times New Roman" w:cs="Times New Roman"/>
+          <w:sz w:val="24"/>
+        </w:rPr>
+        <w:t xml:space="preserve">change </w:t>
+      </w:r>
+      <w:r>
+        <w:rPr>
+          <w:rFonts w:ascii="Times New Roman" w:hAnsi="Times New Roman" w:cs="Times New Roman"/>
+          <w:sz w:val="24"/>
+        </w:rPr>
+        <w:t xml:space="preserve">during </w:t>
+      </w:r>
+      <w:r>
+        <w:rPr>
+          <w:rFonts w:ascii="Times New Roman" w:hAnsi="Times New Roman" w:cs="Times New Roman"/>
+          <w:sz w:val="24"/>
+        </w:rPr>
+        <w:t>a pandemic.</w:t>
+      </w:r>
+      <w:r>
+        <w:rPr>
+          <w:rFonts w:ascii="Times New Roman" w:hAnsi="Times New Roman" w:cs="Times New Roman"/>
+          <w:sz w:val="24"/>
+        </w:rPr>
+        <w:t xml:space="preserve"> </w:t>
+      </w:r>
+      <w:r>
+        <w:rPr>
+          <w:rFonts w:ascii="Times New Roman" w:hAnsi="Times New Roman" w:cs="Times New Roman"/>
+          <w:sz w:val="24"/>
+        </w:rPr>
+        <w:t xml:space="preserve">For example, </w:t>
+      </w:r>
+      <w:r>
+        <w:rPr>
+          <w:rFonts w:ascii="Times New Roman" w:hAnsi="Times New Roman" w:cs="Times New Roman"/>
+          <w:sz w:val="24"/>
+        </w:rPr>
+        <w:fldChar w:fldCharType="begin"/>
+      </w:r>
+      <w:r>
+        <w:rPr>
+          <w:rFonts w:ascii="Times New Roman" w:hAnsi="Times New Roman" w:cs="Times New Roman"/>
+          <w:sz w:val="24"/>
+        </w:rPr>
+        <w:instrText xml:space="preserve"> REF _Ref41950150 \h </w:instrText>
+      </w:r>
+      <w:r>
+        <w:rPr>
+          <w:rFonts w:ascii="Times New Roman" w:hAnsi="Times New Roman" w:cs="Times New Roman"/>
+          <w:sz w:val="24"/>
+        </w:rPr>
+      </w:r>
+      <w:r>
+        <w:rPr>
+          <w:rFonts w:ascii="Times New Roman" w:hAnsi="Times New Roman" w:cs="Times New Roman"/>
+          <w:sz w:val="24"/>
+        </w:rPr>
+        <w:fldChar w:fldCharType="separate"/>
+      </w:r>
+      <w:r>
+        <w:rPr>
+          <w:rFonts w:ascii="Times New Roman" w:hAnsi="Times New Roman" w:cs="Times New Roman"/>
+          <w:sz w:val="24"/>
+        </w:rPr>
+        <w:t xml:space="preserve">Fig </w:t>
+      </w:r>
+      <w:r>
+        <w:rPr>
+          <w:rFonts w:ascii="Times New Roman" w:hAnsi="Times New Roman" w:cs="Times New Roman"/>
+          <w:noProof/>
+          <w:sz w:val="24"/>
+        </w:rPr>
+        <w:t>1</w:t>
+      </w:r>
+      <w:r>
+        <w:rPr>
+          <w:rFonts w:ascii="Times New Roman" w:hAnsi="Times New Roman" w:cs="Times New Roman"/>
+          <w:sz w:val="24"/>
+        </w:rPr>
+        <w:fldChar w:fldCharType="end"/>
+      </w:r>
+      <w:r>
+        <w:rPr>
+          <w:rFonts w:ascii="Times New Roman" w:hAnsi="Times New Roman" w:cs="Times New Roman"/>
+          <w:sz w:val="24"/>
+        </w:rPr>
+        <w:fldChar w:fldCharType="begin"/>
+      </w:r>
+      <w:r>
+        <w:rPr>
+          <w:rFonts w:ascii="Times New Roman" w:hAnsi="Times New Roman" w:cs="Times New Roman"/>
+          <w:sz w:val="24"/>
+        </w:rPr>
+        <w:instrText xml:space="preserve"> REF _Ref40969774 \h </w:instrText>
+      </w:r>
+      <w:r>
+        <w:rPr>
+          <w:rFonts w:ascii="Times New Roman" w:hAnsi="Times New Roman" w:cs="Times New Roman"/>
+          <w:sz w:val="24"/>
+        </w:rPr>
+        <w:instrText xml:space="preserve"> \* MERGEFORMAT </w:instrText>
+      </w:r>
+      <w:r>
+        <w:rPr>
+          <w:rFonts w:ascii="Times New Roman" w:hAnsi="Times New Roman" w:cs="Times New Roman"/>
+          <w:sz w:val="24"/>
+        </w:rPr>
+      </w:r>
+      <w:r>
+        <w:rPr>
+          <w:rFonts w:ascii="Times New Roman" w:hAnsi="Times New Roman" w:cs="Times New Roman"/>
+          <w:sz w:val="24"/>
+        </w:rPr>
+        <w:fldChar w:fldCharType="end"/>
+      </w:r>
+      <w:r>
+        <w:rPr>
+          <w:rFonts w:ascii="Times New Roman" w:hAnsi="Times New Roman" w:cs="Times New Roman"/>
+          <w:sz w:val="24"/>
+        </w:rPr>
+        <w:t xml:space="preserve"> below shows changes in transit demand by hour before (blue) and during COVID (</w:t>
+      </w:r>
+      <w:r>
+        <w:rPr>
+          <w:rFonts w:ascii="Times New Roman" w:hAnsi="Times New Roman" w:cs="Times New Roman"/>
+          <w:sz w:val="24"/>
+        </w:rPr>
+        <w:t>orange) for the New York City subway. The higher and peaky curve is a typical US daily travel demand pattern, with morning and afternoon peak demand periods corresponding to commuting to and from work (for the “standard”, nine-to-five work day), respectively. In contrast, the COVID demand curve indicates not only lower demand, but less pronounced peak demand periods.</w:t>
+      </w:r>
+    </w:p>
+    <w:p>
+      <w:pPr>
+        <w:spacing w:line="240" w:lineRule="auto"/>
+        <w:jc w:val="both"/>
+        <w:rPr>
+          <w:rFonts w:ascii="Times New Roman" w:hAnsi="Times New Roman" w:cs="Times New Roman"/>
+          <w:sz w:val="24"/>
+        </w:rPr>
+        <w:pPrChange w:id="135" w:author="Liu, Luyu" w:date="2020-07-20T23:14:00Z">
+          <w:pPr>
+            <w:spacing w:line="480" w:lineRule="auto"/>
+            <w:jc w:val="both"/>
+          </w:pPr>
+        </w:pPrChange>
+      </w:pPr>
     </w:p>
     <w:p>
       <w:pPr>
         <w:keepNext/>
         <w:spacing w:line="240" w:lineRule="auto"/>
         <w:jc w:val="center"/>
-        <w:pPrChange w:id="135" w:author="Liu, Luyu" w:date="2020-07-20T23:14:00Z">
+        <w:pPrChange w:id="136" w:author="Liu, Luyu" w:date="2020-07-20T23:14:00Z">
           <w:pPr>
             <w:keepNext/>
             <w:spacing w:line="480" w:lineRule="auto"/>
@@ -8765,15 +8759,15 @@
           <w:rFonts w:ascii="Times New Roman" w:hAnsi="Times New Roman" w:cs="Times New Roman"/>
           <w:sz w:val="24"/>
         </w:rPr>
-        <w:pPrChange w:id="136" w:author="Liu, Luyu" w:date="2020-07-20T23:14:00Z">
+        <w:pPrChange w:id="137" w:author="Liu, Luyu" w:date="2020-07-20T23:14:00Z">
           <w:pPr>
             <w:spacing w:line="480" w:lineRule="auto"/>
             <w:jc w:val="center"/>
           </w:pPr>
         </w:pPrChange>
       </w:pPr>
-      <w:bookmarkStart w:id="137" w:name="_Ref41950150"/>
-      <w:bookmarkStart w:id="138" w:name="_Ref40969774"/>
+      <w:bookmarkStart w:id="138" w:name="_Ref41950150"/>
+      <w:bookmarkStart w:id="139" w:name="_Ref40969774"/>
       <w:r>
         <w:rPr>
           <w:rFonts w:ascii="Times New Roman" w:hAnsi="Times New Roman" w:cs="Times New Roman"/>
@@ -8817,7 +8811,7 @@
         </w:rPr>
         <w:fldChar w:fldCharType="end"/>
       </w:r>
-      <w:bookmarkEnd w:id="137"/>
+      <w:bookmarkEnd w:id="138"/>
       <w:r>
         <w:rPr>
           <w:rFonts w:ascii="Times New Roman" w:hAnsi="Times New Roman" w:cs="Times New Roman"/>
@@ -8832,7 +8826,7 @@
         </w:rPr>
         <w:t xml:space="preserve"> MTA New York City Subway hourly transit demand curves (blue: </w:t>
       </w:r>
-      <w:del w:id="139" w:author="Liu, Luyu" w:date="2020-07-22T20:58:00Z">
+      <w:del w:id="140" w:author="Liu, Luyu" w:date="2020-07-22T20:58:00Z">
         <w:r>
           <w:rPr>
             <w:rFonts w:ascii="Times New Roman" w:hAnsi="Times New Roman" w:cs="Times New Roman"/>
@@ -8841,7 +8835,7 @@
           <w:delText xml:space="preserve">typical </w:delText>
         </w:r>
       </w:del>
-      <w:ins w:id="140" w:author="Liu, Luyu" w:date="2020-07-22T20:58:00Z">
+      <w:ins w:id="141" w:author="Liu, Luyu" w:date="2020-07-22T20:58:00Z">
         <w:r>
           <w:rPr>
             <w:rFonts w:ascii="Times New Roman" w:hAnsi="Times New Roman" w:cs="Times New Roman"/>
@@ -8864,7 +8858,7 @@
         </w:rPr>
         <w:t xml:space="preserve">curve; orange: </w:t>
       </w:r>
-      <w:ins w:id="141" w:author="Liu, Luyu" w:date="2020-07-22T20:58:00Z">
+      <w:ins w:id="142" w:author="Liu, Luyu" w:date="2020-07-22T20:58:00Z">
         <w:r>
           <w:rPr>
             <w:rFonts w:ascii="Times New Roman" w:hAnsi="Times New Roman" w:cs="Times New Roman"/>
@@ -8873,7 +8867,7 @@
           <w:t xml:space="preserve">typical </w:t>
         </w:r>
       </w:ins>
-      <w:del w:id="142" w:author="Liu, Luyu" w:date="2020-07-22T20:58:00Z">
+      <w:del w:id="143" w:author="Liu, Luyu" w:date="2020-07-22T20:58:00Z">
         <w:r>
           <w:rPr>
             <w:rFonts w:ascii="Times New Roman" w:hAnsi="Times New Roman" w:cs="Times New Roman"/>
@@ -8890,7 +8884,7 @@
         <w:t>curve)</w:t>
       </w:r>
     </w:p>
-    <w:bookmarkEnd w:id="138"/>
+    <w:bookmarkEnd w:id="139"/>
     <w:p>
       <w:pPr>
         <w:spacing w:line="240" w:lineRule="auto"/>
@@ -8899,7 +8893,7 @@
           <w:rFonts w:ascii="Times New Roman" w:hAnsi="Times New Roman" w:cs="Times New Roman"/>
           <w:sz w:val="24"/>
         </w:rPr>
-        <w:pPrChange w:id="143" w:author="Liu, Luyu" w:date="2020-07-20T23:14:00Z">
+        <w:pPrChange w:id="144" w:author="Liu, Luyu" w:date="2020-07-20T23:14:00Z">
           <w:pPr>
             <w:spacing w:line="480" w:lineRule="auto"/>
             <w:jc w:val="both"/>
@@ -9050,7 +9044,7 @@
                 <w:szCs w:val="24"/>
                 <w:lang w:eastAsia="ja-JP"/>
               </w:rPr>
-              <w:pPrChange w:id="144" w:author="Liu, Luyu" w:date="2020-07-20T23:14:00Z">
+              <w:pPrChange w:id="145" w:author="Liu, Luyu" w:date="2020-07-20T23:14:00Z">
                 <w:pPr>
                   <w:spacing w:line="480" w:lineRule="auto"/>
                   <w:jc w:val="center"/>
@@ -9075,7 +9069,7 @@
                 <w:szCs w:val="24"/>
                 <w:lang w:eastAsia="ja-JP"/>
               </w:rPr>
-              <w:pPrChange w:id="145" w:author="Liu, Luyu" w:date="2020-07-20T23:14:00Z">
+              <w:pPrChange w:id="146" w:author="Liu, Luyu" w:date="2020-07-20T23:14:00Z">
                 <w:pPr>
                   <w:spacing w:line="480" w:lineRule="auto"/>
                   <w:jc w:val="both"/>
@@ -9102,7 +9096,7 @@
                 <w:szCs w:val="24"/>
                 <w:lang w:eastAsia="ja-JP"/>
               </w:rPr>
-              <w:pPrChange w:id="146" w:author="Liu, Luyu" w:date="2020-07-20T23:14:00Z">
+              <w:pPrChange w:id="147" w:author="Liu, Luyu" w:date="2020-07-20T23:14:00Z">
                 <w:pPr>
                   <w:spacing w:line="480" w:lineRule="auto"/>
                   <w:jc w:val="both"/>
@@ -9303,7 +9297,7 @@
                 <w:szCs w:val="24"/>
                 <w:lang w:eastAsia="ja-JP"/>
               </w:rPr>
-              <w:pPrChange w:id="147" w:author="Liu, Luyu" w:date="2020-07-20T23:14:00Z">
+              <w:pPrChange w:id="148" w:author="Liu, Luyu" w:date="2020-07-20T23:14:00Z">
                 <w:pPr>
                   <w:spacing w:line="480" w:lineRule="auto"/>
                   <w:jc w:val="center"/>
@@ -9381,7 +9375,7 @@
           <w:rFonts w:ascii="Times New Roman" w:hAnsi="Times New Roman" w:cs="Times New Roman"/>
           <w:sz w:val="24"/>
         </w:rPr>
-        <w:pPrChange w:id="148" w:author="Liu, Luyu" w:date="2020-07-20T23:14:00Z">
+        <w:pPrChange w:id="149" w:author="Liu, Luyu" w:date="2020-07-20T23:14:00Z">
           <w:pPr>
             <w:spacing w:line="480" w:lineRule="auto"/>
             <w:jc w:val="both"/>
@@ -9552,7 +9546,7 @@
                 <w:szCs w:val="24"/>
                 <w:lang w:eastAsia="ja-JP"/>
               </w:rPr>
-              <w:pPrChange w:id="149" w:author="Liu, Luyu" w:date="2020-07-20T23:14:00Z">
+              <w:pPrChange w:id="150" w:author="Liu, Luyu" w:date="2020-07-20T23:14:00Z">
                 <w:pPr>
                   <w:spacing w:line="480" w:lineRule="auto"/>
                   <w:jc w:val="center"/>
@@ -9574,7 +9568,7 @@
                 <w:rFonts w:ascii="Times New Roman" w:hAnsi="Times New Roman" w:cs="Times New Roman"/>
                 <w:sz w:val="24"/>
               </w:rPr>
-              <w:pPrChange w:id="150" w:author="Liu, Luyu" w:date="2020-07-20T23:14:00Z">
+              <w:pPrChange w:id="151" w:author="Liu, Luyu" w:date="2020-07-20T23:14:00Z">
                 <w:pPr>
                   <w:spacing w:line="480" w:lineRule="auto"/>
                 </w:pPr>
@@ -9972,7 +9966,7 @@
                 <w:szCs w:val="24"/>
                 <w:lang w:eastAsia="ja-JP"/>
               </w:rPr>
-              <w:pPrChange w:id="151" w:author="Liu, Luyu" w:date="2020-07-20T23:14:00Z">
+              <w:pPrChange w:id="152" w:author="Liu, Luyu" w:date="2020-07-20T23:14:00Z">
                 <w:pPr>
                   <w:spacing w:line="480" w:lineRule="auto"/>
                   <w:jc w:val="center"/>
@@ -10050,7 +10044,7 @@
           <w:rFonts w:ascii="Times New Roman" w:hAnsi="Times New Roman" w:cs="Times New Roman"/>
           <w:sz w:val="24"/>
         </w:rPr>
-        <w:pPrChange w:id="152" w:author="Liu, Luyu" w:date="2020-07-20T23:14:00Z">
+        <w:pPrChange w:id="153" w:author="Liu, Luyu" w:date="2020-07-20T23:14:00Z">
           <w:pPr>
             <w:spacing w:line="480" w:lineRule="auto"/>
             <w:jc w:val="both"/>
@@ -10106,7 +10100,7 @@
           <w:rFonts w:ascii="Times New Roman" w:hAnsi="Times New Roman" w:cs="Times New Roman"/>
           <w:sz w:val="24"/>
         </w:rPr>
-        <w:pPrChange w:id="153" w:author="Liu, Luyu" w:date="2020-07-20T23:14:00Z">
+        <w:pPrChange w:id="154" w:author="Liu, Luyu" w:date="2020-07-20T23:14:00Z">
           <w:pPr>
             <w:spacing w:line="480" w:lineRule="auto"/>
             <w:ind w:firstLine="720"/>
@@ -10388,7 +10382,7 @@
           <w:rFonts w:ascii="Times New Roman" w:hAnsi="Times New Roman" w:cs="Times New Roman"/>
           <w:sz w:val="24"/>
         </w:rPr>
-        <w:pPrChange w:id="154" w:author="Liu, Luyu" w:date="2020-07-20T23:14:00Z">
+        <w:pPrChange w:id="155" w:author="Liu, Luyu" w:date="2020-07-20T23:14:00Z">
           <w:pPr>
             <w:spacing w:line="480" w:lineRule="auto"/>
           </w:pPr>
@@ -10404,12 +10398,12 @@
         </w:numPr>
         <w:spacing w:line="240" w:lineRule="auto"/>
         <w:rPr>
-          <w:del w:id="155" w:author="Liu, Luyu" w:date="2020-07-22T16:42:00Z"/>
+          <w:del w:id="156" w:author="Liu, Luyu" w:date="2020-07-22T16:42:00Z"/>
           <w:rFonts w:ascii="Times New Roman" w:hAnsi="Times New Roman" w:cs="Times New Roman"/>
           <w:b/>
           <w:sz w:val="24"/>
         </w:rPr>
-        <w:pPrChange w:id="156" w:author="Liu, Luyu" w:date="2020-07-22T16:42:00Z">
+        <w:pPrChange w:id="157" w:author="Liu, Luyu" w:date="2020-07-22T16:42:00Z">
           <w:pPr>
             <w:pStyle w:val="ListParagraph"/>
             <w:spacing w:line="480" w:lineRule="auto"/>
@@ -10435,12 +10429,12 @@
         </w:numPr>
         <w:spacing w:line="240" w:lineRule="auto"/>
         <w:rPr>
-          <w:ins w:id="157" w:author="Liu, Luyu" w:date="2020-07-22T16:42:00Z"/>
+          <w:ins w:id="158" w:author="Liu, Luyu" w:date="2020-07-22T16:42:00Z"/>
           <w:rFonts w:ascii="Times New Roman" w:hAnsi="Times New Roman" w:cs="Times New Roman"/>
           <w:b/>
           <w:sz w:val="24"/>
         </w:rPr>
-        <w:pPrChange w:id="158" w:author="Liu, Luyu" w:date="2020-07-20T23:14:00Z">
+        <w:pPrChange w:id="159" w:author="Liu, Luyu" w:date="2020-07-20T23:14:00Z">
           <w:pPr>
             <w:pStyle w:val="ListParagraph"/>
             <w:numPr>
@@ -10458,17 +10452,17 @@
         <w:spacing w:line="240" w:lineRule="auto"/>
         <w:ind w:left="360"/>
         <w:rPr>
-          <w:ins w:id="159" w:author="Liu, Luyu" w:date="2020-07-22T16:42:00Z"/>
+          <w:ins w:id="160" w:author="Liu, Luyu" w:date="2020-07-22T16:42:00Z"/>
           <w:rFonts w:ascii="Times New Roman" w:hAnsi="Times New Roman" w:cs="Times New Roman"/>
           <w:b/>
           <w:sz w:val="24"/>
-          <w:rPrChange w:id="160" w:author="Liu, Luyu" w:date="2020-07-22T16:42:00Z">
+          <w:rPrChange w:id="161" w:author="Liu, Luyu" w:date="2020-07-22T16:42:00Z">
             <w:rPr>
-              <w:ins w:id="161" w:author="Liu, Luyu" w:date="2020-07-22T16:42:00Z"/>
+              <w:ins w:id="162" w:author="Liu, Luyu" w:date="2020-07-22T16:42:00Z"/>
             </w:rPr>
           </w:rPrChange>
         </w:rPr>
-        <w:pPrChange w:id="162" w:author="Liu, Luyu" w:date="2020-07-22T16:42:00Z">
+        <w:pPrChange w:id="163" w:author="Liu, Luyu" w:date="2020-07-22T16:42:00Z">
           <w:pPr>
             <w:pStyle w:val="ListParagraph"/>
             <w:spacing w:line="480" w:lineRule="auto"/>
@@ -10486,17 +10480,17 @@
         </w:numPr>
         <w:spacing w:line="240" w:lineRule="auto"/>
         <w:rPr>
-          <w:ins w:id="163" w:author="Liu, Luyu" w:date="2020-07-22T16:42:00Z"/>
+          <w:ins w:id="164" w:author="Liu, Luyu" w:date="2020-07-22T16:42:00Z"/>
           <w:rFonts w:ascii="Times New Roman" w:hAnsi="Times New Roman" w:cs="Times New Roman"/>
           <w:b/>
           <w:sz w:val="24"/>
-          <w:rPrChange w:id="164" w:author="Liu, Luyu" w:date="2020-07-22T16:42:00Z">
+          <w:rPrChange w:id="165" w:author="Liu, Luyu" w:date="2020-07-22T16:42:00Z">
             <w:rPr>
-              <w:ins w:id="165" w:author="Liu, Luyu" w:date="2020-07-22T16:42:00Z"/>
+              <w:ins w:id="166" w:author="Liu, Luyu" w:date="2020-07-22T16:42:00Z"/>
             </w:rPr>
           </w:rPrChange>
         </w:rPr>
-        <w:pPrChange w:id="166" w:author="Liu, Luyu" w:date="2020-07-22T16:42:00Z">
+        <w:pPrChange w:id="167" w:author="Liu, Luyu" w:date="2020-07-22T16:42:00Z">
           <w:pPr>
             <w:pStyle w:val="ListParagraph"/>
             <w:spacing w:line="480" w:lineRule="auto"/>
@@ -10504,7 +10498,7 @@
           </w:pPr>
         </w:pPrChange>
       </w:pPr>
-      <w:ins w:id="167" w:author="Liu, Luyu" w:date="2020-07-22T16:42:00Z">
+      <w:ins w:id="168" w:author="Liu, Luyu" w:date="2020-07-22T16:42:00Z">
         <w:r>
           <w:rPr>
             <w:rFonts w:ascii="Times New Roman" w:hAnsi="Times New Roman" w:cs="Times New Roman"/>
@@ -10519,19 +10513,19 @@
       <w:pPr>
         <w:spacing w:line="240" w:lineRule="auto"/>
         <w:rPr>
-          <w:ins w:id="168" w:author="Liu, Luyu" w:date="2020-07-22T16:43:00Z"/>
-          <w:rFonts w:ascii="Times New Roman" w:hAnsi="Times New Roman" w:cs="Times New Roman"/>
-          <w:sz w:val="24"/>
-          <w:rPrChange w:id="169" w:author="Liu, Luyu" w:date="2020-07-22T16:43:00Z">
+          <w:ins w:id="169" w:author="Liu, Luyu" w:date="2020-07-22T16:43:00Z"/>
+          <w:rFonts w:ascii="Times New Roman" w:hAnsi="Times New Roman" w:cs="Times New Roman"/>
+          <w:sz w:val="24"/>
+          <w:rPrChange w:id="170" w:author="Liu, Luyu" w:date="2020-07-22T16:43:00Z">
             <w:rPr>
-              <w:ins w:id="170" w:author="Liu, Luyu" w:date="2020-07-22T16:43:00Z"/>
+              <w:ins w:id="171" w:author="Liu, Luyu" w:date="2020-07-22T16:43:00Z"/>
               <w:rFonts w:ascii="Times New Roman" w:hAnsi="Times New Roman" w:cs="Times New Roman"/>
               <w:b/>
               <w:sz w:val="24"/>
             </w:rPr>
           </w:rPrChange>
         </w:rPr>
-        <w:pPrChange w:id="171" w:author="Liu, Luyu" w:date="2020-07-22T16:42:00Z">
+        <w:pPrChange w:id="172" w:author="Liu, Luyu" w:date="2020-07-22T16:42:00Z">
           <w:pPr>
             <w:pStyle w:val="ListParagraph"/>
             <w:spacing w:line="480" w:lineRule="auto"/>
@@ -10539,7 +10533,7 @@
           </w:pPr>
         </w:pPrChange>
       </w:pPr>
-      <w:ins w:id="172" w:author="Liu, Luyu" w:date="2020-07-22T20:30:00Z">
+      <w:ins w:id="173" w:author="Liu, Luyu" w:date="2020-07-22T20:30:00Z">
         <w:r>
           <w:rPr>
             <w:rFonts w:ascii="Times New Roman" w:hAnsi="Times New Roman" w:cs="Times New Roman"/>
@@ -10548,7 +10542,7 @@
           <w:t xml:space="preserve">The </w:t>
         </w:r>
       </w:ins>
-      <w:ins w:id="173" w:author="Liu, Luyu" w:date="2020-07-22T20:56:00Z">
+      <w:ins w:id="174" w:author="Liu, Luyu" w:date="2020-07-22T20:56:00Z">
         <w:r>
           <w:rPr>
             <w:rFonts w:ascii="Times New Roman" w:hAnsi="Times New Roman" w:cs="Times New Roman"/>
@@ -10557,7 +10551,7 @@
           <w:t xml:space="preserve">R-squared </w:t>
         </w:r>
       </w:ins>
-      <w:ins w:id="174" w:author="Liu, Luyu" w:date="2020-07-22T20:58:00Z">
+      <w:ins w:id="175" w:author="Liu, Luyu" w:date="2020-07-22T20:58:00Z">
         <w:r>
           <w:rPr>
             <w:rFonts w:ascii="Times New Roman" w:hAnsi="Times New Roman" w:cs="Times New Roman"/>
@@ -10566,7 +10560,7 @@
           <w:t xml:space="preserve">between actual and fit value shows </w:t>
         </w:r>
       </w:ins>
-      <w:ins w:id="175" w:author="Liu, Luyu" w:date="2020-07-22T21:23:00Z">
+      <w:ins w:id="176" w:author="Liu, Luyu" w:date="2020-07-22T21:23:00Z">
         <w:r>
           <w:rPr>
             <w:rFonts w:ascii="Times New Roman" w:hAnsi="Times New Roman" w:cs="Times New Roman"/>
@@ -10575,7 +10569,7 @@
           <w:t xml:space="preserve">logistic function’s </w:t>
         </w:r>
       </w:ins>
-      <w:ins w:id="176" w:author="Liu, Luyu" w:date="2020-07-22T20:59:00Z">
+      <w:ins w:id="177" w:author="Liu, Luyu" w:date="2020-07-22T20:59:00Z">
         <w:r>
           <w:rPr>
             <w:rFonts w:ascii="Times New Roman" w:hAnsi="Times New Roman" w:cs="Times New Roman"/>
@@ -10584,7 +10578,7 @@
           <w:t xml:space="preserve">fitting accuracy is very high: the </w:t>
         </w:r>
       </w:ins>
-      <w:ins w:id="177" w:author="Liu, Luyu" w:date="2020-07-22T21:19:00Z">
+      <w:ins w:id="178" w:author="Liu, Luyu" w:date="2020-07-22T21:19:00Z">
         <w:r>
           <w:rPr>
             <w:rFonts w:ascii="Times New Roman" w:hAnsi="Times New Roman" w:cs="Times New Roman"/>
@@ -10593,7 +10587,7 @@
           <w:t>median of all</w:t>
         </w:r>
       </w:ins>
-      <w:ins w:id="178" w:author="Liu, Luyu" w:date="2020-07-22T20:59:00Z">
+      <w:ins w:id="179" w:author="Liu, Luyu" w:date="2020-07-22T20:59:00Z">
         <w:r>
           <w:rPr>
             <w:rFonts w:ascii="Times New Roman" w:hAnsi="Times New Roman" w:cs="Times New Roman"/>
@@ -10609,7 +10603,7 @@
           <w:t xml:space="preserve"> 0.969 and the 5% </w:t>
         </w:r>
       </w:ins>
-      <w:ins w:id="179" w:author="Liu, Luyu" w:date="2020-07-22T21:21:00Z">
+      <w:ins w:id="180" w:author="Liu, Luyu" w:date="2020-07-22T21:21:00Z">
         <w:r>
           <w:rPr>
             <w:rFonts w:ascii="Times New Roman" w:hAnsi="Times New Roman" w:cs="Times New Roman"/>
@@ -10618,7 +10612,7 @@
           <w:t>percentile is 0.92.</w:t>
         </w:r>
       </w:ins>
-      <w:ins w:id="180" w:author="Liu, Luyu" w:date="2020-07-22T21:22:00Z">
+      <w:ins w:id="181" w:author="Liu, Luyu" w:date="2020-07-22T21:22:00Z">
         <w:r>
           <w:rPr>
             <w:rFonts w:ascii="Times New Roman" w:hAnsi="Times New Roman" w:cs="Times New Roman"/>
@@ -10627,7 +10621,7 @@
           <w:t xml:space="preserve"> </w:t>
         </w:r>
       </w:ins>
-      <w:ins w:id="181" w:author="Liu, Luyu" w:date="2020-07-22T21:26:00Z">
+      <w:ins w:id="182" w:author="Liu, Luyu" w:date="2020-07-22T21:26:00Z">
         <w:r>
           <w:rPr>
             <w:rFonts w:ascii="Times New Roman" w:hAnsi="Times New Roman" w:cs="Times New Roman"/>
@@ -10636,7 +10630,7 @@
           <w:t xml:space="preserve">The Shapiro-Wilk </w:t>
         </w:r>
       </w:ins>
-      <w:ins w:id="182" w:author="Liu, Luyu" w:date="2020-07-22T21:27:00Z">
+      <w:ins w:id="183" w:author="Liu, Luyu" w:date="2020-07-22T21:27:00Z">
         <w:r>
           <w:rPr>
             <w:rFonts w:ascii="Times New Roman" w:hAnsi="Times New Roman" w:cs="Times New Roman"/>
@@ -10645,7 +10639,7 @@
           <w:t xml:space="preserve">test </w:t>
         </w:r>
       </w:ins>
-      <w:ins w:id="183" w:author="Liu, Luyu" w:date="2020-07-22T21:29:00Z">
+      <w:ins w:id="184" w:author="Liu, Luyu" w:date="2020-07-22T21:29:00Z">
         <w:r>
           <w:rPr>
             <w:rFonts w:ascii="Times New Roman" w:hAnsi="Times New Roman" w:cs="Times New Roman"/>
@@ -10654,7 +10648,7 @@
           <w:t>also shows that</w:t>
         </w:r>
       </w:ins>
-      <w:ins w:id="184" w:author="Liu, Luyu" w:date="2020-07-22T21:40:00Z">
+      <w:ins w:id="185" w:author="Liu, Luyu" w:date="2020-07-22T21:40:00Z">
         <w:r>
           <w:rPr>
             <w:rFonts w:ascii="Times New Roman" w:hAnsi="Times New Roman" w:cs="Times New Roman"/>
@@ -10663,7 +10657,7 @@
           <w:t xml:space="preserve"> </w:t>
         </w:r>
       </w:ins>
-      <w:ins w:id="185" w:author="Liu, Luyu" w:date="2020-07-22T22:11:00Z">
+      <w:ins w:id="186" w:author="Liu, Luyu" w:date="2020-07-22T22:11:00Z">
         <w:r>
           <w:rPr>
             <w:rFonts w:ascii="Times New Roman" w:hAnsi="Times New Roman" w:cs="Times New Roman"/>
@@ -10679,7 +10673,7 @@
           <w:t xml:space="preserve"> </w:t>
         </w:r>
       </w:ins>
-      <w:ins w:id="186" w:author="Liu, Luyu" w:date="2020-07-22T21:40:00Z">
+      <w:ins w:id="187" w:author="Liu, Luyu" w:date="2020-07-22T21:40:00Z">
         <w:r>
           <w:rPr>
             <w:rFonts w:ascii="Times New Roman" w:hAnsi="Times New Roman" w:cs="Times New Roman"/>
@@ -10688,7 +10682,7 @@
           <w:t xml:space="preserve">of </w:t>
         </w:r>
       </w:ins>
-      <w:ins w:id="187" w:author="Liu, Luyu" w:date="2020-07-22T22:11:00Z">
+      <w:ins w:id="188" w:author="Liu, Luyu" w:date="2020-07-22T22:11:00Z">
         <w:r>
           <w:rPr>
             <w:rFonts w:ascii="Times New Roman" w:hAnsi="Times New Roman" w:cs="Times New Roman"/>
@@ -10697,7 +10691,7 @@
           <w:t xml:space="preserve">all 119 </w:t>
         </w:r>
       </w:ins>
-      <w:ins w:id="188" w:author="Liu, Luyu" w:date="2020-07-22T21:30:00Z">
+      <w:ins w:id="189" w:author="Liu, Luyu" w:date="2020-07-22T21:30:00Z">
         <w:r>
           <w:rPr>
             <w:rFonts w:ascii="Times New Roman" w:hAnsi="Times New Roman" w:cs="Times New Roman"/>
@@ -10706,7 +10700,7 @@
           <w:t xml:space="preserve">systems’ residual </w:t>
         </w:r>
       </w:ins>
-      <w:ins w:id="189" w:author="Liu, Luyu" w:date="2020-07-22T22:15:00Z">
+      <w:ins w:id="190" w:author="Liu, Luyu" w:date="2020-07-22T22:15:00Z">
         <w:r>
           <w:rPr>
             <w:rFonts w:ascii="Times New Roman" w:hAnsi="Times New Roman" w:cs="Times New Roman"/>
@@ -10715,7 +10709,7 @@
           <w:t xml:space="preserve">cannot reject the </w:t>
         </w:r>
       </w:ins>
-      <w:ins w:id="190" w:author="Liu, Luyu" w:date="2020-07-22T21:38:00Z">
+      <w:ins w:id="191" w:author="Liu, Luyu" w:date="2020-07-22T21:38:00Z">
         <w:r>
           <w:rPr>
             <w:rFonts w:ascii="Times New Roman" w:hAnsi="Times New Roman" w:cs="Times New Roman"/>
@@ -10724,7 +10718,7 @@
           <w:t xml:space="preserve">normality </w:t>
         </w:r>
       </w:ins>
-      <w:ins w:id="191" w:author="Liu, Luyu" w:date="2020-07-22T21:41:00Z">
+      <w:ins w:id="192" w:author="Liu, Luyu" w:date="2020-07-22T21:41:00Z">
         <w:r>
           <w:rPr>
             <w:rFonts w:ascii="Times New Roman" w:hAnsi="Times New Roman" w:cs="Times New Roman"/>
@@ -10733,7 +10727,7 @@
           <w:t>assumption</w:t>
         </w:r>
       </w:ins>
-      <w:ins w:id="192" w:author="Liu, Luyu" w:date="2020-07-22T22:12:00Z">
+      <w:ins w:id="193" w:author="Liu, Luyu" w:date="2020-07-22T22:12:00Z">
         <w:r>
           <w:rPr>
             <w:rFonts w:ascii="Times New Roman" w:hAnsi="Times New Roman" w:cs="Times New Roman"/>
@@ -10742,7 +10736,7 @@
           <w:t xml:space="preserve"> </w:t>
         </w:r>
       </w:ins>
-      <w:ins w:id="193" w:author="Liu, Luyu" w:date="2020-07-22T22:13:00Z">
+      <w:ins w:id="194" w:author="Liu, Luyu" w:date="2020-07-22T22:13:00Z">
         <w:r>
           <w:rPr>
             <w:rFonts w:ascii="Times New Roman" w:hAnsi="Times New Roman" w:cs="Times New Roman"/>
@@ -10751,7 +10745,7 @@
           <w:t>for</w:t>
         </w:r>
       </w:ins>
-      <w:ins w:id="194" w:author="Liu, Luyu" w:date="2020-07-22T22:12:00Z">
+      <w:ins w:id="195" w:author="Liu, Luyu" w:date="2020-07-22T22:12:00Z">
         <w:r>
           <w:rPr>
             <w:rFonts w:ascii="Times New Roman" w:hAnsi="Times New Roman" w:cs="Times New Roman"/>
@@ -10760,7 +10754,7 @@
           <w:t xml:space="preserve"> alpha </w:t>
         </w:r>
       </w:ins>
-      <w:ins w:id="195" w:author="Liu, Luyu" w:date="2020-07-22T22:16:00Z">
+      <w:ins w:id="196" w:author="Liu, Luyu" w:date="2020-07-22T22:16:00Z">
         <w:r>
           <w:rPr>
             <w:rFonts w:ascii="Times New Roman" w:hAnsi="Times New Roman" w:cs="Times New Roman"/>
@@ -10769,7 +10763,7 @@
           <w:t xml:space="preserve">= 0.05 </w:t>
         </w:r>
       </w:ins>
-      <w:ins w:id="196" w:author="Liu, Luyu" w:date="2020-07-22T22:13:00Z">
+      <w:ins w:id="197" w:author="Liu, Luyu" w:date="2020-07-22T22:13:00Z">
         <w:r>
           <w:rPr>
             <w:rFonts w:ascii="Times New Roman" w:hAnsi="Times New Roman" w:cs="Times New Roman"/>
@@ -10785,7 +10779,7 @@
           <w:t xml:space="preserve"> for alpha</w:t>
         </w:r>
       </w:ins>
-      <w:ins w:id="197" w:author="Liu, Luyu" w:date="2020-07-22T22:16:00Z">
+      <w:ins w:id="198" w:author="Liu, Luyu" w:date="2020-07-22T22:16:00Z">
         <w:r>
           <w:rPr>
             <w:rFonts w:ascii="Times New Roman" w:hAnsi="Times New Roman" w:cs="Times New Roman"/>
@@ -10794,7 +10788,7 @@
           <w:t xml:space="preserve"> = 0.01</w:t>
         </w:r>
       </w:ins>
-      <w:ins w:id="198" w:author="Liu, Luyu" w:date="2020-07-22T22:12:00Z">
+      <w:ins w:id="199" w:author="Liu, Luyu" w:date="2020-07-22T22:12:00Z">
         <w:r>
           <w:rPr>
             <w:rFonts w:ascii="Times New Roman" w:hAnsi="Times New Roman" w:cs="Times New Roman"/>
@@ -10803,7 +10797,7 @@
           <w:t xml:space="preserve">. However, </w:t>
         </w:r>
       </w:ins>
-      <w:ins w:id="199" w:author="Liu, Luyu" w:date="2020-07-22T22:13:00Z">
+      <w:ins w:id="200" w:author="Liu, Luyu" w:date="2020-07-22T22:13:00Z">
         <w:r>
           <w:rPr>
             <w:rFonts w:ascii="Times New Roman" w:hAnsi="Times New Roman" w:cs="Times New Roman"/>
@@ -10812,7 +10806,7 @@
           <w:t xml:space="preserve">since Shapiro-Wilk test </w:t>
         </w:r>
       </w:ins>
-      <w:ins w:id="200" w:author="Liu, Luyu" w:date="2020-07-22T22:14:00Z">
+      <w:ins w:id="201" w:author="Liu, Luyu" w:date="2020-07-22T22:14:00Z">
         <w:r>
           <w:rPr>
             <w:rFonts w:ascii="Times New Roman" w:hAnsi="Times New Roman" w:cs="Times New Roman"/>
@@ -10821,7 +10815,7 @@
           <w:t xml:space="preserve">is very sensitive for large sample size, we </w:t>
         </w:r>
       </w:ins>
-      <w:ins w:id="201" w:author="Liu, Luyu" w:date="2020-07-22T22:31:00Z">
+      <w:ins w:id="202" w:author="Liu, Luyu" w:date="2020-07-22T22:31:00Z">
         <w:r>
           <w:rPr>
             <w:rFonts w:ascii="Times New Roman" w:hAnsi="Times New Roman" w:cs="Times New Roman"/>
@@ -10830,7 +10824,7 @@
           <w:t xml:space="preserve">moreover </w:t>
         </w:r>
       </w:ins>
-      <w:ins w:id="202" w:author="Liu, Luyu" w:date="2020-07-22T22:14:00Z">
+      <w:ins w:id="203" w:author="Liu, Luyu" w:date="2020-07-22T22:14:00Z">
         <w:r>
           <w:rPr>
             <w:rFonts w:ascii="Times New Roman" w:hAnsi="Times New Roman" w:cs="Times New Roman"/>
@@ -10839,7 +10833,7 @@
           <w:t xml:space="preserve">used </w:t>
         </w:r>
       </w:ins>
-      <w:ins w:id="203" w:author="Liu, Luyu" w:date="2020-07-22T21:41:00Z">
+      <w:ins w:id="204" w:author="Liu, Luyu" w:date="2020-07-22T21:41:00Z">
         <w:r>
           <w:rPr>
             <w:rFonts w:ascii="Times New Roman" w:hAnsi="Times New Roman" w:cs="Times New Roman"/>
@@ -10848,7 +10842,7 @@
           <w:t>Q-Q plots</w:t>
         </w:r>
       </w:ins>
-      <w:ins w:id="204" w:author="Liu, Luyu" w:date="2020-07-22T22:31:00Z">
+      <w:ins w:id="205" w:author="Liu, Luyu" w:date="2020-07-22T22:31:00Z">
         <w:r>
           <w:rPr>
             <w:rFonts w:ascii="Times New Roman" w:hAnsi="Times New Roman" w:cs="Times New Roman"/>
@@ -10857,16 +10851,34 @@
           <w:t xml:space="preserve">: </w:t>
         </w:r>
       </w:ins>
-      <w:ins w:id="205" w:author="Liu, Luyu" w:date="2020-07-22T22:33:00Z">
+      <w:ins w:id="206" w:author="Liu, Luyu" w:date="2020-07-22T22:33:00Z">
         <w:r>
           <w:rPr>
             <w:rFonts w:ascii="Times New Roman" w:hAnsi="Times New Roman" w:cs="Times New Roman"/>
             <w:sz w:val="24"/>
           </w:rPr>
-          <w:t xml:space="preserve">the results show </w:t>
+          <w:t>the results show</w:t>
         </w:r>
       </w:ins>
-      <w:ins w:id="206" w:author="Liu, Luyu" w:date="2020-07-22T23:15:00Z">
+      <w:ins w:id="207" w:author="Liu, Luyu" w:date="2020-07-22T23:25:00Z">
+        <w:r>
+          <w:rPr>
+            <w:rFonts w:ascii="Times New Roman" w:hAnsi="Times New Roman" w:cs="Times New Roman"/>
+            <w:sz w:val="24"/>
+          </w:rPr>
+          <w:t xml:space="preserve"> that</w:t>
+        </w:r>
+      </w:ins>
+      <w:ins w:id="208" w:author="Liu, Luyu" w:date="2020-07-22T22:33:00Z">
+        <w:r>
+          <w:rPr>
+            <w:rFonts w:ascii="Times New Roman" w:hAnsi="Times New Roman" w:cs="Times New Roman"/>
+            <w:sz w:val="24"/>
+          </w:rPr>
+          <w:t xml:space="preserve"> </w:t>
+        </w:r>
+      </w:ins>
+      <w:ins w:id="209" w:author="Liu, Luyu" w:date="2020-07-22T23:15:00Z">
         <w:r>
           <w:rPr>
             <w:rFonts w:ascii="Times New Roman" w:hAnsi="Times New Roman" w:cs="Times New Roman"/>
@@ -10875,7 +10887,7 @@
           <w:t xml:space="preserve">each system’s </w:t>
         </w:r>
       </w:ins>
-      <w:ins w:id="207" w:author="Liu, Luyu" w:date="2020-07-22T23:13:00Z">
+      <w:ins w:id="210" w:author="Liu, Luyu" w:date="2020-07-22T23:13:00Z">
         <w:r>
           <w:rPr>
             <w:rFonts w:ascii="Times New Roman" w:hAnsi="Times New Roman" w:cs="Times New Roman"/>
@@ -10884,7 +10896,7 @@
           <w:t xml:space="preserve">actual </w:t>
         </w:r>
       </w:ins>
-      <w:ins w:id="208" w:author="Liu, Luyu" w:date="2020-07-22T23:14:00Z">
+      <w:ins w:id="211" w:author="Liu, Luyu" w:date="2020-07-22T23:14:00Z">
         <w:r>
           <w:rPr>
             <w:rFonts w:ascii="Times New Roman" w:hAnsi="Times New Roman" w:cs="Times New Roman"/>
@@ -10893,7 +10905,7 @@
           <w:t xml:space="preserve">quantiles are </w:t>
         </w:r>
       </w:ins>
-      <w:ins w:id="209" w:author="Liu, Luyu" w:date="2020-07-22T23:13:00Z">
+      <w:ins w:id="212" w:author="Liu, Luyu" w:date="2020-07-22T23:13:00Z">
         <w:r>
           <w:rPr>
             <w:rFonts w:ascii="Times New Roman" w:hAnsi="Times New Roman" w:cs="Times New Roman"/>
@@ -10902,7 +10914,7 @@
           <w:t xml:space="preserve">very close to the theoretical </w:t>
         </w:r>
       </w:ins>
-      <w:ins w:id="210" w:author="Liu, Luyu" w:date="2020-07-22T23:08:00Z">
+      <w:ins w:id="213" w:author="Liu, Luyu" w:date="2020-07-22T23:08:00Z">
         <w:r>
           <w:rPr>
             <w:rFonts w:ascii="Times New Roman" w:hAnsi="Times New Roman" w:cs="Times New Roman"/>
@@ -10911,7 +10923,7 @@
           <w:t>normal distribution</w:t>
         </w:r>
       </w:ins>
-      <w:ins w:id="211" w:author="Liu, Luyu" w:date="2020-07-22T23:14:00Z">
+      <w:ins w:id="214" w:author="Liu, Luyu" w:date="2020-07-22T23:14:00Z">
         <w:r>
           <w:rPr>
             <w:rFonts w:ascii="Times New Roman" w:hAnsi="Times New Roman" w:cs="Times New Roman"/>
@@ -10920,9 +10932,7 @@
           <w:t xml:space="preserve"> quantiles</w:t>
         </w:r>
       </w:ins>
-      <w:bookmarkStart w:id="212" w:name="_GoBack"/>
-      <w:bookmarkEnd w:id="212"/>
-      <w:ins w:id="213" w:author="Liu, Luyu" w:date="2020-07-22T22:32:00Z">
+      <w:ins w:id="215" w:author="Liu, Luyu" w:date="2020-07-22T22:32:00Z">
         <w:r>
           <w:rPr>
             <w:rFonts w:ascii="Times New Roman" w:hAnsi="Times New Roman" w:cs="Times New Roman"/>
@@ -10931,7 +10941,7 @@
           <w:t>.</w:t>
         </w:r>
       </w:ins>
-      <w:ins w:id="214" w:author="Liu, Luyu" w:date="2020-07-22T22:33:00Z">
+      <w:ins w:id="216" w:author="Liu, Luyu" w:date="2020-07-22T22:33:00Z">
         <w:r>
           <w:rPr>
             <w:rFonts w:ascii="Times New Roman" w:hAnsi="Times New Roman" w:cs="Times New Roman"/>
@@ -10940,7 +10950,7 @@
           <w:t xml:space="preserve"> From the three test</w:t>
         </w:r>
       </w:ins>
-      <w:ins w:id="215" w:author="Liu, Luyu" w:date="2020-07-22T22:48:00Z">
+      <w:ins w:id="217" w:author="Liu, Luyu" w:date="2020-07-22T22:48:00Z">
         <w:r>
           <w:rPr>
             <w:rFonts w:ascii="Times New Roman" w:hAnsi="Times New Roman" w:cs="Times New Roman"/>
@@ -10949,7 +10959,7 @@
           <w:t>s</w:t>
         </w:r>
       </w:ins>
-      <w:ins w:id="216" w:author="Liu, Luyu" w:date="2020-07-22T22:33:00Z">
+      <w:ins w:id="218" w:author="Liu, Luyu" w:date="2020-07-22T22:33:00Z">
         <w:r>
           <w:rPr>
             <w:rFonts w:ascii="Times New Roman" w:hAnsi="Times New Roman" w:cs="Times New Roman"/>
@@ -10958,7 +10968,7 @@
           <w:t xml:space="preserve">, we can conclude logistic function can </w:t>
         </w:r>
       </w:ins>
-      <w:ins w:id="217" w:author="Liu, Luyu" w:date="2020-07-22T22:34:00Z">
+      <w:ins w:id="219" w:author="Liu, Luyu" w:date="2020-07-22T22:34:00Z">
         <w:r>
           <w:rPr>
             <w:rFonts w:ascii="Times New Roman" w:hAnsi="Times New Roman" w:cs="Times New Roman"/>
@@ -10967,7 +10977,7 @@
           <w:t xml:space="preserve">properly </w:t>
         </w:r>
       </w:ins>
-      <w:ins w:id="218" w:author="Liu, Luyu" w:date="2020-07-22T22:33:00Z">
+      <w:ins w:id="220" w:author="Liu, Luyu" w:date="2020-07-22T22:33:00Z">
         <w:r>
           <w:rPr>
             <w:rFonts w:ascii="Times New Roman" w:hAnsi="Times New Roman" w:cs="Times New Roman"/>
@@ -10998,11 +11008,11 @@
           <w:rFonts w:ascii="Times New Roman" w:hAnsi="Times New Roman" w:cs="Times New Roman"/>
           <w:b/>
           <w:sz w:val="24"/>
-          <w:rPrChange w:id="219" w:author="Liu, Luyu" w:date="2020-07-22T16:42:00Z">
+          <w:rPrChange w:id="221" w:author="Liu, Luyu" w:date="2020-07-22T16:42:00Z">
             <w:rPr/>
           </w:rPrChange>
         </w:rPr>
-        <w:pPrChange w:id="220" w:author="Liu, Luyu" w:date="2020-07-22T16:42:00Z">
+        <w:pPrChange w:id="222" w:author="Liu, Luyu" w:date="2020-07-22T16:42:00Z">
           <w:pPr>
             <w:pStyle w:val="ListParagraph"/>
             <w:spacing w:line="480" w:lineRule="auto"/>
@@ -11024,7 +11034,7 @@
           <w:b/>
           <w:sz w:val="24"/>
         </w:rPr>
-        <w:pPrChange w:id="221" w:author="Liu, Luyu" w:date="2020-07-20T23:14:00Z">
+        <w:pPrChange w:id="223" w:author="Liu, Luyu" w:date="2020-07-20T23:14:00Z">
           <w:pPr>
             <w:pStyle w:val="ListParagraph"/>
             <w:numPr>
@@ -11060,7 +11070,7 @@
           <w:rFonts w:ascii="Times New Roman" w:hAnsi="Times New Roman" w:cs="Times New Roman"/>
           <w:sz w:val="24"/>
         </w:rPr>
-        <w:pPrChange w:id="222" w:author="Liu, Luyu" w:date="2020-07-20T23:14:00Z">
+        <w:pPrChange w:id="224" w:author="Liu, Luyu" w:date="2020-07-20T23:14:00Z">
           <w:pPr>
             <w:spacing w:line="480" w:lineRule="auto"/>
             <w:jc w:val="both"/>
@@ -11074,7 +11084,7 @@
         </w:rPr>
         <w:t>The average floor value of 113 transit systems is -72.66% (standard deviation = 11.58%) and</w:t>
       </w:r>
-      <w:del w:id="223" w:author="Liu, Luyu" w:date="2020-07-22T17:00:00Z">
+      <w:del w:id="225" w:author="Liu, Luyu" w:date="2020-07-22T17:00:00Z">
         <w:r>
           <w:rPr>
             <w:rFonts w:ascii="Times New Roman" w:hAnsi="Times New Roman" w:cs="Times New Roman"/>
@@ -11098,7 +11108,7 @@
           <w:rFonts w:ascii="Times New Roman" w:hAnsi="Times New Roman" w:cs="Times New Roman"/>
           <w:sz w:val="24"/>
         </w:rPr>
-        <w:pPrChange w:id="224" w:author="Liu, Luyu" w:date="2020-07-20T23:14:00Z">
+        <w:pPrChange w:id="226" w:author="Liu, Luyu" w:date="2020-07-20T23:14:00Z">
           <w:pPr>
             <w:spacing w:line="480" w:lineRule="auto"/>
           </w:pPr>
@@ -11113,7 +11123,7 @@
           <w:rFonts w:ascii="Times New Roman" w:hAnsi="Times New Roman" w:cs="Times New Roman"/>
           <w:sz w:val="24"/>
         </w:rPr>
-        <w:pPrChange w:id="225" w:author="Liu, Luyu" w:date="2020-07-20T23:14:00Z">
+        <w:pPrChange w:id="227" w:author="Liu, Luyu" w:date="2020-07-20T23:14:00Z">
           <w:pPr>
             <w:spacing w:line="480" w:lineRule="auto"/>
             <w:jc w:val="both"/>
@@ -11180,7 +11190,7 @@
           </wp:inline>
         </w:drawing>
       </w:r>
-      <w:bookmarkStart w:id="226" w:name="_Ref40207857"/>
+      <w:bookmarkStart w:id="228" w:name="_Ref40207857"/>
     </w:p>
     <w:p>
       <w:pPr>
@@ -11190,14 +11200,14 @@
           <w:rFonts w:ascii="Times New Roman" w:hAnsi="Times New Roman" w:cs="Times New Roman"/>
           <w:sz w:val="24"/>
         </w:rPr>
-        <w:pPrChange w:id="227" w:author="Liu, Luyu" w:date="2020-07-20T23:14:00Z">
+        <w:pPrChange w:id="229" w:author="Liu, Luyu" w:date="2020-07-20T23:14:00Z">
           <w:pPr>
             <w:spacing w:line="480" w:lineRule="auto"/>
             <w:jc w:val="center"/>
           </w:pPr>
         </w:pPrChange>
       </w:pPr>
-      <w:bookmarkStart w:id="228" w:name="_Ref41950168"/>
+      <w:bookmarkStart w:id="230" w:name="_Ref41950168"/>
       <w:r>
         <w:rPr>
           <w:rFonts w:ascii="Times New Roman" w:hAnsi="Times New Roman" w:cs="Times New Roman"/>
@@ -11241,7 +11251,7 @@
         </w:rPr>
         <w:fldChar w:fldCharType="end"/>
       </w:r>
-      <w:bookmarkEnd w:id="228"/>
+      <w:bookmarkEnd w:id="230"/>
       <w:r>
         <w:rPr>
           <w:rFonts w:ascii="Times New Roman" w:hAnsi="Times New Roman" w:cs="Times New Roman"/>
@@ -11257,7 +11267,7 @@
         <w:t xml:space="preserve"> The distribution of floor values across the United States (quantile classification).</w:t>
       </w:r>
     </w:p>
-    <w:bookmarkEnd w:id="226"/>
+    <w:bookmarkEnd w:id="228"/>
     <w:p>
       <w:pPr>
         <w:spacing w:line="240" w:lineRule="auto"/>
@@ -11266,7 +11276,7 @@
           <w:rFonts w:ascii="Times New Roman" w:hAnsi="Times New Roman" w:cs="Times New Roman"/>
           <w:sz w:val="24"/>
         </w:rPr>
-        <w:pPrChange w:id="229" w:author="Liu, Luyu" w:date="2020-07-20T23:14:00Z">
+        <w:pPrChange w:id="231" w:author="Liu, Luyu" w:date="2020-07-20T23:14:00Z">
           <w:pPr>
             <w:spacing w:line="480" w:lineRule="auto"/>
             <w:jc w:val="both"/>
@@ -11399,7 +11409,7 @@
           <w:rFonts w:ascii="Times New Roman" w:hAnsi="Times New Roman" w:cs="Times New Roman"/>
           <w:sz w:val="24"/>
         </w:rPr>
-        <w:pPrChange w:id="230" w:author="Liu, Luyu" w:date="2020-07-20T23:14:00Z">
+        <w:pPrChange w:id="232" w:author="Liu, Luyu" w:date="2020-07-20T23:14:00Z">
           <w:pPr>
             <w:spacing w:line="480" w:lineRule="auto"/>
           </w:pPr>
@@ -11477,11 +11487,6 @@
                 <w:rFonts w:ascii="Times New Roman" w:hAnsi="Times New Roman" w:cs="Times New Roman"/>
                 <w:sz w:val="24"/>
               </w:rPr>
-              <w:pPrChange w:id="231" w:author="Liu, Luyu" w:date="2020-07-20T23:14:00Z">
-                <w:pPr>
-                  <w:spacing w:after="160"/>
-                </w:pPr>
-              </w:pPrChange>
             </w:pPr>
             <w:r>
               <w:rPr>
@@ -11505,7 +11510,7 @@
                 <w:rFonts w:ascii="Times New Roman" w:hAnsi="Times New Roman" w:cs="Times New Roman"/>
                 <w:sz w:val="24"/>
               </w:rPr>
-              <w:pPrChange w:id="232" w:author="Liu, Luyu" w:date="2020-07-20T23:14:00Z">
+              <w:pPrChange w:id="233" w:author="Liu, Luyu" w:date="2020-07-20T23:14:00Z">
                 <w:pPr>
                   <w:spacing w:after="160"/>
                 </w:pPr>
@@ -11533,7 +11538,7 @@
                 <w:rFonts w:ascii="Times New Roman" w:hAnsi="Times New Roman" w:cs="Times New Roman"/>
                 <w:sz w:val="24"/>
               </w:rPr>
-              <w:pPrChange w:id="233" w:author="Liu, Luyu" w:date="2020-07-20T23:14:00Z">
+              <w:pPrChange w:id="234" w:author="Liu, Luyu" w:date="2020-07-20T23:14:00Z">
                 <w:pPr>
                   <w:spacing w:after="160"/>
                 </w:pPr>
@@ -11559,7 +11564,7 @@
                 <w:rFonts w:ascii="Times New Roman" w:hAnsi="Times New Roman" w:cs="Times New Roman"/>
                 <w:sz w:val="24"/>
               </w:rPr>
-              <w:pPrChange w:id="234" w:author="Liu, Luyu" w:date="2020-07-20T23:14:00Z">
+              <w:pPrChange w:id="235" w:author="Liu, Luyu" w:date="2020-07-20T23:14:00Z">
                 <w:pPr>
                   <w:spacing w:after="160"/>
                 </w:pPr>
@@ -11585,7 +11590,7 @@
                 <w:rFonts w:ascii="Times New Roman" w:hAnsi="Times New Roman" w:cs="Times New Roman"/>
                 <w:sz w:val="24"/>
               </w:rPr>
-              <w:pPrChange w:id="235" w:author="Liu, Luyu" w:date="2020-07-20T23:14:00Z">
+              <w:pPrChange w:id="236" w:author="Liu, Luyu" w:date="2020-07-20T23:14:00Z">
                 <w:pPr>
                   <w:spacing w:after="160"/>
                 </w:pPr>
@@ -11664,11 +11669,6 @@
                 <w:rFonts w:ascii="Times New Roman" w:hAnsi="Times New Roman" w:cs="Times New Roman"/>
                 <w:sz w:val="24"/>
               </w:rPr>
-              <w:pPrChange w:id="236" w:author="Liu, Luyu" w:date="2020-07-20T23:14:00Z">
-                <w:pPr>
-                  <w:spacing w:after="160"/>
-                </w:pPr>
-              </w:pPrChange>
             </w:pPr>
             <w:r>
               <w:rPr>
@@ -11851,11 +11851,6 @@
                 <w:rFonts w:ascii="Times New Roman" w:hAnsi="Times New Roman" w:cs="Times New Roman"/>
                 <w:sz w:val="24"/>
               </w:rPr>
-              <w:pPrChange w:id="241" w:author="Liu, Luyu" w:date="2020-07-20T23:14:00Z">
-                <w:pPr>
-                  <w:spacing w:after="160"/>
-                </w:pPr>
-              </w:pPrChange>
             </w:pPr>
             <w:r>
               <w:rPr>
@@ -11879,7 +11874,7 @@
                 <w:rFonts w:ascii="Times New Roman" w:hAnsi="Times New Roman" w:cs="Times New Roman"/>
                 <w:sz w:val="24"/>
               </w:rPr>
-              <w:pPrChange w:id="242" w:author="Liu, Luyu" w:date="2020-07-20T23:14:00Z">
+              <w:pPrChange w:id="241" w:author="Liu, Luyu" w:date="2020-07-20T23:14:00Z">
                 <w:pPr>
                   <w:spacing w:after="160"/>
                 </w:pPr>
@@ -11907,7 +11902,7 @@
                 <w:rFonts w:ascii="Times New Roman" w:hAnsi="Times New Roman" w:cs="Times New Roman"/>
                 <w:sz w:val="24"/>
               </w:rPr>
-              <w:pPrChange w:id="243" w:author="Liu, Luyu" w:date="2020-07-20T23:14:00Z">
+              <w:pPrChange w:id="242" w:author="Liu, Luyu" w:date="2020-07-20T23:14:00Z">
                 <w:pPr>
                   <w:spacing w:after="160"/>
                 </w:pPr>
@@ -11933,7 +11928,7 @@
                 <w:rFonts w:ascii="Times New Roman" w:hAnsi="Times New Roman" w:cs="Times New Roman"/>
                 <w:sz w:val="24"/>
               </w:rPr>
-              <w:pPrChange w:id="244" w:author="Liu, Luyu" w:date="2020-07-20T23:14:00Z">
+              <w:pPrChange w:id="243" w:author="Liu, Luyu" w:date="2020-07-20T23:14:00Z">
                 <w:pPr>
                   <w:spacing w:after="160"/>
                 </w:pPr>
@@ -11959,7 +11954,7 @@
                 <w:rFonts w:ascii="Times New Roman" w:hAnsi="Times New Roman" w:cs="Times New Roman"/>
                 <w:sz w:val="24"/>
               </w:rPr>
-              <w:pPrChange w:id="245" w:author="Liu, Luyu" w:date="2020-07-20T23:14:00Z">
+              <w:pPrChange w:id="244" w:author="Liu, Luyu" w:date="2020-07-20T23:14:00Z">
                 <w:pPr>
                   <w:spacing w:after="160"/>
                 </w:pPr>
@@ -12039,11 +12034,6 @@
                 <w:rFonts w:ascii="Times New Roman" w:hAnsi="Times New Roman" w:cs="Times New Roman"/>
                 <w:sz w:val="24"/>
               </w:rPr>
-              <w:pPrChange w:id="246" w:author="Liu, Luyu" w:date="2020-07-20T23:14:00Z">
-                <w:pPr>
-                  <w:spacing w:after="160"/>
-                </w:pPr>
-              </w:pPrChange>
             </w:pPr>
             <w:r>
               <w:rPr>
@@ -12067,7 +12057,7 @@
                 <w:rFonts w:ascii="Times New Roman" w:hAnsi="Times New Roman" w:cs="Times New Roman"/>
                 <w:sz w:val="24"/>
               </w:rPr>
-              <w:pPrChange w:id="247" w:author="Liu, Luyu" w:date="2020-07-20T23:14:00Z">
+              <w:pPrChange w:id="245" w:author="Liu, Luyu" w:date="2020-07-20T23:14:00Z">
                 <w:pPr>
                   <w:spacing w:after="160"/>
                 </w:pPr>
@@ -12095,7 +12085,7 @@
                 <w:rFonts w:ascii="Times New Roman" w:hAnsi="Times New Roman" w:cs="Times New Roman"/>
                 <w:sz w:val="24"/>
               </w:rPr>
-              <w:pPrChange w:id="248" w:author="Liu, Luyu" w:date="2020-07-20T23:14:00Z">
+              <w:pPrChange w:id="246" w:author="Liu, Luyu" w:date="2020-07-20T23:14:00Z">
                 <w:pPr>
                   <w:spacing w:after="160"/>
                 </w:pPr>
@@ -12121,7 +12111,7 @@
                 <w:rFonts w:ascii="Times New Roman" w:hAnsi="Times New Roman" w:cs="Times New Roman"/>
                 <w:sz w:val="24"/>
               </w:rPr>
-              <w:pPrChange w:id="249" w:author="Liu, Luyu" w:date="2020-07-20T23:14:00Z">
+              <w:pPrChange w:id="247" w:author="Liu, Luyu" w:date="2020-07-20T23:14:00Z">
                 <w:pPr>
                   <w:spacing w:after="160"/>
                 </w:pPr>
@@ -12147,7 +12137,7 @@
                 <w:rFonts w:ascii="Times New Roman" w:hAnsi="Times New Roman" w:cs="Times New Roman"/>
                 <w:sz w:val="24"/>
               </w:rPr>
-              <w:pPrChange w:id="250" w:author="Liu, Luyu" w:date="2020-07-20T23:14:00Z">
+              <w:pPrChange w:id="248" w:author="Liu, Luyu" w:date="2020-07-20T23:14:00Z">
                 <w:pPr>
                   <w:spacing w:after="160"/>
                 </w:pPr>
@@ -12226,11 +12216,6 @@
                 <w:rFonts w:ascii="Times New Roman" w:hAnsi="Times New Roman" w:cs="Times New Roman"/>
                 <w:sz w:val="24"/>
               </w:rPr>
-              <w:pPrChange w:id="251" w:author="Liu, Luyu" w:date="2020-07-20T23:14:00Z">
-                <w:pPr>
-                  <w:spacing w:after="160"/>
-                </w:pPr>
-              </w:pPrChange>
             </w:pPr>
             <w:r>
               <w:rPr>
@@ -12254,7 +12239,7 @@
                 <w:rFonts w:ascii="Times New Roman" w:hAnsi="Times New Roman" w:cs="Times New Roman"/>
                 <w:sz w:val="24"/>
               </w:rPr>
-              <w:pPrChange w:id="252" w:author="Liu, Luyu" w:date="2020-07-20T23:14:00Z">
+              <w:pPrChange w:id="249" w:author="Liu, Luyu" w:date="2020-07-20T23:14:00Z">
                 <w:pPr>
                   <w:spacing w:after="160"/>
                 </w:pPr>
@@ -12282,7 +12267,7 @@
                 <w:rFonts w:ascii="Times New Roman" w:hAnsi="Times New Roman" w:cs="Times New Roman"/>
                 <w:sz w:val="24"/>
               </w:rPr>
-              <w:pPrChange w:id="253" w:author="Liu, Luyu" w:date="2020-07-20T23:14:00Z">
+              <w:pPrChange w:id="250" w:author="Liu, Luyu" w:date="2020-07-20T23:14:00Z">
                 <w:pPr>
                   <w:spacing w:after="160"/>
                 </w:pPr>
@@ -12308,7 +12293,7 @@
                 <w:rFonts w:ascii="Times New Roman" w:hAnsi="Times New Roman" w:cs="Times New Roman"/>
                 <w:sz w:val="24"/>
               </w:rPr>
-              <w:pPrChange w:id="254" w:author="Liu, Luyu" w:date="2020-07-20T23:14:00Z">
+              <w:pPrChange w:id="251" w:author="Liu, Luyu" w:date="2020-07-20T23:14:00Z">
                 <w:pPr>
                   <w:spacing w:after="160"/>
                 </w:pPr>
@@ -12334,7 +12319,7 @@
                 <w:rFonts w:ascii="Times New Roman" w:hAnsi="Times New Roman" w:cs="Times New Roman"/>
                 <w:sz w:val="24"/>
               </w:rPr>
-              <w:pPrChange w:id="255" w:author="Liu, Luyu" w:date="2020-07-20T23:14:00Z">
+              <w:pPrChange w:id="252" w:author="Liu, Luyu" w:date="2020-07-20T23:14:00Z">
                 <w:pPr>
                   <w:spacing w:after="160"/>
                 </w:pPr>
@@ -12410,11 +12395,6 @@
                 <w:rFonts w:ascii="Times New Roman" w:hAnsi="Times New Roman" w:cs="Times New Roman"/>
                 <w:sz w:val="24"/>
               </w:rPr>
-              <w:pPrChange w:id="256" w:author="Liu, Luyu" w:date="2020-07-20T23:14:00Z">
-                <w:pPr>
-                  <w:spacing w:after="160"/>
-                </w:pPr>
-              </w:pPrChange>
             </w:pPr>
             <w:r>
               <w:rPr>
@@ -12437,7 +12417,7 @@
                 <w:rFonts w:ascii="Times New Roman" w:hAnsi="Times New Roman" w:cs="Times New Roman"/>
                 <w:sz w:val="24"/>
               </w:rPr>
-              <w:pPrChange w:id="257" w:author="Liu, Luyu" w:date="2020-07-20T23:14:00Z">
+              <w:pPrChange w:id="253" w:author="Liu, Luyu" w:date="2020-07-20T23:14:00Z">
                 <w:pPr>
                   <w:spacing w:after="160"/>
                 </w:pPr>
@@ -12464,7 +12444,7 @@
                 <w:rFonts w:ascii="Times New Roman" w:hAnsi="Times New Roman" w:cs="Times New Roman"/>
                 <w:sz w:val="24"/>
               </w:rPr>
-              <w:pPrChange w:id="258" w:author="Liu, Luyu" w:date="2020-07-20T23:14:00Z">
+              <w:pPrChange w:id="254" w:author="Liu, Luyu" w:date="2020-07-20T23:14:00Z">
                 <w:pPr>
                   <w:spacing w:after="160"/>
                 </w:pPr>
@@ -12490,7 +12470,7 @@
                 <w:rFonts w:ascii="Times New Roman" w:hAnsi="Times New Roman" w:cs="Times New Roman"/>
                 <w:sz w:val="24"/>
               </w:rPr>
-              <w:pPrChange w:id="259" w:author="Liu, Luyu" w:date="2020-07-20T23:14:00Z">
+              <w:pPrChange w:id="255" w:author="Liu, Luyu" w:date="2020-07-20T23:14:00Z">
                 <w:pPr>
                   <w:spacing w:after="160"/>
                 </w:pPr>
@@ -12516,7 +12496,7 @@
                 <w:rFonts w:ascii="Times New Roman" w:hAnsi="Times New Roman" w:cs="Times New Roman"/>
                 <w:sz w:val="24"/>
               </w:rPr>
-              <w:pPrChange w:id="260" w:author="Liu, Luyu" w:date="2020-07-20T23:14:00Z">
+              <w:pPrChange w:id="256" w:author="Liu, Luyu" w:date="2020-07-20T23:14:00Z">
                 <w:pPr>
                   <w:spacing w:after="160"/>
                 </w:pPr>
@@ -12541,7 +12521,7 @@
           <w:rFonts w:ascii="Times New Roman" w:hAnsi="Times New Roman" w:cs="Times New Roman"/>
           <w:sz w:val="24"/>
         </w:rPr>
-        <w:pPrChange w:id="261" w:author="Liu, Luyu" w:date="2020-07-20T23:14:00Z">
+        <w:pPrChange w:id="257" w:author="Liu, Luyu" w:date="2020-07-20T23:14:00Z">
           <w:pPr>
             <w:spacing w:line="480" w:lineRule="auto"/>
             <w:jc w:val="center"/>
@@ -12628,7 +12608,7 @@
           <w:rFonts w:ascii="Times New Roman" w:hAnsi="Times New Roman" w:cs="Times New Roman"/>
           <w:sz w:val="24"/>
         </w:rPr>
-        <w:pPrChange w:id="262" w:author="Liu, Luyu" w:date="2020-07-20T23:14:00Z">
+        <w:pPrChange w:id="258" w:author="Liu, Luyu" w:date="2020-07-20T23:14:00Z">
           <w:pPr>
             <w:spacing w:line="480" w:lineRule="auto"/>
             <w:ind w:firstLine="720"/>
@@ -12649,7 +12629,7 @@
           <w:rFonts w:ascii="Times New Roman" w:hAnsi="Times New Roman" w:cs="Times New Roman"/>
           <w:sz w:val="24"/>
         </w:rPr>
-        <w:pPrChange w:id="263" w:author="Liu, Luyu" w:date="2020-07-20T23:14:00Z">
+        <w:pPrChange w:id="259" w:author="Liu, Luyu" w:date="2020-07-20T23:14:00Z">
           <w:pPr>
             <w:pStyle w:val="ListParagraph"/>
             <w:numPr>
@@ -12678,7 +12658,7 @@
           <w:rFonts w:ascii="Times New Roman" w:hAnsi="Times New Roman" w:cs="Times New Roman"/>
           <w:sz w:val="24"/>
         </w:rPr>
-        <w:pPrChange w:id="264" w:author="Liu, Luyu" w:date="2020-07-20T23:14:00Z">
+        <w:pPrChange w:id="260" w:author="Liu, Luyu" w:date="2020-07-20T23:14:00Z">
           <w:pPr>
             <w:spacing w:line="480" w:lineRule="auto"/>
             <w:jc w:val="both"/>
@@ -12702,7 +12682,7 @@
           <w:rFonts w:ascii="Times New Roman" w:hAnsi="Times New Roman" w:cs="Times New Roman"/>
           <w:sz w:val="24"/>
         </w:rPr>
-        <w:pPrChange w:id="265" w:author="Liu, Luyu" w:date="2020-07-20T23:14:00Z">
+        <w:pPrChange w:id="261" w:author="Liu, Luyu" w:date="2020-07-20T23:14:00Z">
           <w:pPr>
             <w:spacing w:line="480" w:lineRule="auto"/>
             <w:ind w:firstLine="720"/>
@@ -12769,7 +12749,7 @@
           <w:rFonts w:ascii="Times New Roman" w:hAnsi="Times New Roman" w:cs="Times New Roman"/>
           <w:sz w:val="24"/>
         </w:rPr>
-        <w:pPrChange w:id="266" w:author="Liu, Luyu" w:date="2020-07-20T23:14:00Z">
+        <w:pPrChange w:id="262" w:author="Liu, Luyu" w:date="2020-07-20T23:14:00Z">
           <w:pPr>
             <w:spacing w:line="480" w:lineRule="auto"/>
             <w:jc w:val="both"/>
@@ -12851,7 +12831,7 @@
           <w:rFonts w:ascii="Times New Roman" w:hAnsi="Times New Roman" w:cs="Times New Roman"/>
           <w:sz w:val="24"/>
         </w:rPr>
-        <w:pPrChange w:id="267" w:author="Liu, Luyu" w:date="2020-07-20T23:14:00Z">
+        <w:pPrChange w:id="263" w:author="Liu, Luyu" w:date="2020-07-20T23:14:00Z">
           <w:pPr>
             <w:spacing w:line="480" w:lineRule="auto"/>
             <w:ind w:firstLine="720"/>
@@ -12960,7 +12940,7 @@
           <w:rFonts w:ascii="Times New Roman" w:hAnsi="Times New Roman" w:cs="Times New Roman"/>
           <w:sz w:val="24"/>
         </w:rPr>
-        <w:pPrChange w:id="268" w:author="Liu, Luyu" w:date="2020-07-20T23:14:00Z">
+        <w:pPrChange w:id="264" w:author="Liu, Luyu" w:date="2020-07-20T23:14:00Z">
           <w:pPr>
             <w:spacing w:line="480" w:lineRule="auto"/>
           </w:pPr>
@@ -12980,7 +12960,7 @@
           <w:rFonts w:ascii="Times New Roman" w:hAnsi="Times New Roman" w:cs="Times New Roman"/>
           <w:sz w:val="24"/>
         </w:rPr>
-        <w:pPrChange w:id="269" w:author="Liu, Luyu" w:date="2020-07-20T23:14:00Z">
+        <w:pPrChange w:id="265" w:author="Liu, Luyu" w:date="2020-07-20T23:14:00Z">
           <w:pPr>
             <w:pStyle w:val="ListParagraph"/>
             <w:numPr>
@@ -13009,6 +12989,341 @@
           <w:rFonts w:ascii="Times New Roman" w:hAnsi="Times New Roman" w:cs="Times New Roman"/>
           <w:sz w:val="24"/>
         </w:rPr>
+        <w:pPrChange w:id="266" w:author="Liu, Luyu" w:date="2020-07-20T23:14:00Z">
+          <w:pPr>
+            <w:spacing w:line="480" w:lineRule="auto"/>
+            <w:jc w:val="both"/>
+          </w:pPr>
+        </w:pPrChange>
+      </w:pPr>
+      <w:r>
+        <w:rPr>
+          <w:rFonts w:ascii="Times New Roman" w:hAnsi="Times New Roman" w:cs="Times New Roman"/>
+          <w:sz w:val="24"/>
+        </w:rPr>
+        <w:lastRenderedPageBreak/>
+        <w:t xml:space="preserve">The ratio of the population over 45 years old is associated with higher floor values; older people in a community mean higher levels of continued transit use during the pandemic. </w:t>
+      </w:r>
+      <w:r>
+        <w:rPr>
+          <w:rFonts w:ascii="Times New Roman" w:hAnsi="Times New Roman" w:cs="Times New Roman" w:hint="eastAsia"/>
+          <w:sz w:val="24"/>
+        </w:rPr>
+        <w:t>This</w:t>
+      </w:r>
+      <w:r>
+        <w:rPr>
+          <w:rFonts w:ascii="Times New Roman" w:hAnsi="Times New Roman" w:cs="Times New Roman"/>
+          <w:sz w:val="24"/>
+        </w:rPr>
+        <w:t xml:space="preserve"> result is also supported by the Transit user survey. By comparing the users’ age composition in surveys conducted in September 2019 and April 2020, Transit found a drop in young people under 18 and between 25 to 44 years old; meanwhile, the relative ratio of people between 45 to 64 years old doubled </w:t>
+      </w:r>
+      <w:r>
+        <w:rPr>
+          <w:rFonts w:ascii="Times New Roman" w:hAnsi="Times New Roman" w:cs="Times New Roman"/>
+          <w:sz w:val="24"/>
+        </w:rPr>
+        <w:fldChar w:fldCharType="begin" w:fldLock="1"/>
+      </w:r>
+      <w:r>
+        <w:rPr>
+          <w:rFonts w:ascii="Times New Roman" w:hAnsi="Times New Roman" w:cs="Times New Roman"/>
+          <w:sz w:val="24"/>
+        </w:rPr>
+        <w:instrText>ADDIN CSL_CITATION {"citationItems":[{"id":"ITEM-1","itemData":{"URL":"https://www.youtube.com/watch?v=qkT9XQtd1o4","accessed":{"date-parts":[["2020","5","15"]]},"author":[{"dropping-particle":"","family":"Transit app","given":"","non-dropping-particle":"","parse-names":false,"suffix":""}],"id":"ITEM-1","issued":{"date-parts":[["2020"]]},"title":"Who's Onboard? Surveying Transit Riders During the Coronavirus Pandemic","type":"webpage"},"uris":["http://www.mendeley.com/documents/?uuid=64f1ee98-5add-454a-a8d0-4bc02e4d8cd7"]}],"mendeley":{"formattedCitation":"[28]","plainTextFormattedCitation":"[28]","previouslyFormattedCitation":"[28]"},"properties":{"noteIndex":0},"schema":"https://github.com/citation-style-language/schema/raw/master/csl-citation.json"}</w:instrText>
+      </w:r>
+      <w:r>
+        <w:rPr>
+          <w:rFonts w:ascii="Times New Roman" w:hAnsi="Times New Roman" w:cs="Times New Roman"/>
+          <w:sz w:val="24"/>
+        </w:rPr>
+        <w:fldChar w:fldCharType="separate"/>
+      </w:r>
+      <w:r>
+        <w:rPr>
+          <w:rFonts w:ascii="Times New Roman" w:hAnsi="Times New Roman" w:cs="Times New Roman"/>
+          <w:noProof/>
+          <w:sz w:val="24"/>
+        </w:rPr>
+        <w:t>[28]</w:t>
+      </w:r>
+      <w:r>
+        <w:rPr>
+          <w:rFonts w:ascii="Times New Roman" w:hAnsi="Times New Roman" w:cs="Times New Roman"/>
+          <w:sz w:val="24"/>
+        </w:rPr>
+        <w:fldChar w:fldCharType="end"/>
+      </w:r>
+      <w:r>
+        <w:rPr>
+          <w:rFonts w:ascii="Times New Roman" w:hAnsi="Times New Roman" w:cs="Times New Roman"/>
+          <w:sz w:val="24"/>
+        </w:rPr>
+        <w:t>.</w:t>
+      </w:r>
+    </w:p>
+    <w:p>
+      <w:pPr>
+        <w:spacing w:line="240" w:lineRule="auto"/>
+        <w:rPr>
+          <w:rFonts w:ascii="Times New Roman" w:hAnsi="Times New Roman" w:cs="Times New Roman"/>
+          <w:sz w:val="24"/>
+        </w:rPr>
+        <w:pPrChange w:id="267" w:author="Liu, Luyu" w:date="2020-07-20T23:14:00Z">
+          <w:pPr>
+            <w:spacing w:line="480" w:lineRule="auto"/>
+          </w:pPr>
+        </w:pPrChange>
+      </w:pPr>
+    </w:p>
+    <w:p>
+      <w:pPr>
+        <w:pStyle w:val="ListParagraph"/>
+        <w:numPr>
+          <w:ilvl w:val="2"/>
+          <w:numId w:val="2"/>
+        </w:numPr>
+        <w:spacing w:line="240" w:lineRule="auto"/>
+        <w:jc w:val="both"/>
+        <w:rPr>
+          <w:rFonts w:ascii="Times New Roman" w:hAnsi="Times New Roman" w:cs="Times New Roman"/>
+          <w:sz w:val="24"/>
+        </w:rPr>
+        <w:pPrChange w:id="268" w:author="Liu, Luyu" w:date="2020-07-20T23:14:00Z">
+          <w:pPr>
+            <w:pStyle w:val="ListParagraph"/>
+            <w:numPr>
+              <w:ilvl w:val="2"/>
+              <w:numId w:val="2"/>
+            </w:numPr>
+            <w:spacing w:line="480" w:lineRule="auto"/>
+            <w:ind w:hanging="720"/>
+            <w:jc w:val="both"/>
+          </w:pPr>
+        </w:pPrChange>
+      </w:pPr>
+      <w:r>
+        <w:rPr>
+          <w:rFonts w:ascii="Times New Roman" w:hAnsi="Times New Roman" w:cs="Times New Roman"/>
+          <w:sz w:val="24"/>
+        </w:rPr>
+        <w:t>African American</w:t>
+      </w:r>
+    </w:p>
+    <w:p>
+      <w:pPr>
+        <w:spacing w:line="240" w:lineRule="auto"/>
+        <w:jc w:val="both"/>
+        <w:rPr>
+          <w:rFonts w:ascii="Times New Roman" w:hAnsi="Times New Roman" w:cs="Times New Roman"/>
+          <w:sz w:val="24"/>
+        </w:rPr>
+        <w:pPrChange w:id="269" w:author="Liu, Luyu" w:date="2020-07-20T23:14:00Z">
+          <w:pPr>
+            <w:spacing w:line="480" w:lineRule="auto"/>
+            <w:jc w:val="both"/>
+          </w:pPr>
+        </w:pPrChange>
+      </w:pPr>
+      <w:r>
+        <w:rPr>
+          <w:rFonts w:ascii="Times New Roman" w:hAnsi="Times New Roman" w:cs="Times New Roman"/>
+          <w:sz w:val="24"/>
+        </w:rPr>
+        <w:t xml:space="preserve">The regression analyses also </w:t>
+      </w:r>
+      <w:r>
+        <w:rPr>
+          <w:rFonts w:ascii="Times New Roman" w:hAnsi="Times New Roman" w:cs="Times New Roman" w:hint="eastAsia"/>
+          <w:sz w:val="24"/>
+        </w:rPr>
+        <w:t>suggest</w:t>
+      </w:r>
+      <w:r>
+        <w:rPr>
+          <w:rFonts w:ascii="Times New Roman" w:hAnsi="Times New Roman" w:cs="Times New Roman"/>
+          <w:sz w:val="24"/>
+        </w:rPr>
+        <w:t xml:space="preserve"> the dependence of African Americans on public transit, even during a pandemic. </w:t>
+      </w:r>
+      <w:r>
+        <w:rPr>
+          <w:rFonts w:ascii="Times New Roman" w:hAnsi="Times New Roman" w:cs="Times New Roman"/>
+          <w:sz w:val="24"/>
+        </w:rPr>
+        <w:t xml:space="preserve">It </w:t>
+      </w:r>
+      <w:r>
+        <w:rPr>
+          <w:rFonts w:ascii="Times New Roman" w:hAnsi="Times New Roman" w:cs="Times New Roman"/>
+          <w:sz w:val="24"/>
+        </w:rPr>
+        <w:t xml:space="preserve">is </w:t>
+      </w:r>
+      <w:r>
+        <w:rPr>
+          <w:rFonts w:ascii="Times New Roman" w:hAnsi="Times New Roman" w:cs="Times New Roman"/>
+          <w:sz w:val="24"/>
+        </w:rPr>
+        <w:t xml:space="preserve">the most </w:t>
+      </w:r>
+      <w:r>
+        <w:rPr>
+          <w:rFonts w:ascii="Times New Roman" w:hAnsi="Times New Roman" w:cs="Times New Roman"/>
+          <w:sz w:val="24"/>
+        </w:rPr>
+        <w:t xml:space="preserve">influential </w:t>
+      </w:r>
+      <w:r>
+        <w:rPr>
+          <w:rFonts w:ascii="Times New Roman" w:hAnsi="Times New Roman" w:cs="Times New Roman"/>
+          <w:sz w:val="24"/>
+        </w:rPr>
+        <w:t>among</w:t>
+      </w:r>
+      <w:r>
+        <w:rPr>
+          <w:rFonts w:ascii="Times New Roman" w:hAnsi="Times New Roman" w:cs="Times New Roman"/>
+          <w:sz w:val="24"/>
+        </w:rPr>
+        <w:t xml:space="preserve"> the </w:t>
+      </w:r>
+      <w:r>
+        <w:rPr>
+          <w:rFonts w:ascii="Times New Roman" w:hAnsi="Times New Roman" w:cs="Times New Roman"/>
+          <w:sz w:val="24"/>
+        </w:rPr>
+        <w:t xml:space="preserve">factors in </w:t>
+      </w:r>
+      <w:r>
+        <w:rPr>
+          <w:rFonts w:ascii="Times New Roman" w:hAnsi="Times New Roman" w:cs="Times New Roman"/>
+          <w:sz w:val="24"/>
+        </w:rPr>
+        <w:fldChar w:fldCharType="begin"/>
+      </w:r>
+      <w:r>
+        <w:rPr>
+          <w:rFonts w:ascii="Times New Roman" w:hAnsi="Times New Roman" w:cs="Times New Roman"/>
+          <w:sz w:val="24"/>
+        </w:rPr>
+        <w:instrText xml:space="preserve"> REF _Ref38480053 \h </w:instrText>
+      </w:r>
+      <w:r>
+        <w:rPr>
+          <w:rFonts w:ascii="Times New Roman" w:hAnsi="Times New Roman" w:cs="Times New Roman"/>
+          <w:sz w:val="24"/>
+        </w:rPr>
+        <w:instrText xml:space="preserve"> \* MERGEFORMAT </w:instrText>
+      </w:r>
+      <w:r>
+        <w:rPr>
+          <w:rFonts w:ascii="Times New Roman" w:hAnsi="Times New Roman" w:cs="Times New Roman"/>
+          <w:sz w:val="24"/>
+        </w:rPr>
+      </w:r>
+      <w:r>
+        <w:rPr>
+          <w:rFonts w:ascii="Times New Roman" w:hAnsi="Times New Roman" w:cs="Times New Roman"/>
+          <w:sz w:val="24"/>
+        </w:rPr>
+        <w:fldChar w:fldCharType="separate"/>
+      </w:r>
+      <w:r>
+        <w:rPr>
+          <w:rFonts w:ascii="Times New Roman" w:hAnsi="Times New Roman" w:cs="Times New Roman"/>
+          <w:sz w:val="24"/>
+        </w:rPr>
+        <w:t xml:space="preserve">Table </w:t>
+      </w:r>
+      <w:r>
+        <w:rPr>
+          <w:rFonts w:ascii="Times New Roman" w:hAnsi="Times New Roman" w:cs="Times New Roman"/>
+          <w:noProof/>
+          <w:sz w:val="24"/>
+        </w:rPr>
+        <w:t>1</w:t>
+      </w:r>
+      <w:r>
+        <w:rPr>
+          <w:rFonts w:ascii="Times New Roman" w:hAnsi="Times New Roman" w:cs="Times New Roman"/>
+          <w:sz w:val="24"/>
+        </w:rPr>
+        <w:fldChar w:fldCharType="end"/>
+      </w:r>
+      <w:r>
+        <w:rPr>
+          <w:rFonts w:ascii="Times New Roman" w:hAnsi="Times New Roman" w:cs="Times New Roman"/>
+          <w:sz w:val="24"/>
+        </w:rPr>
+        <w:t xml:space="preserve"> based on model fit (R-squared)</w:t>
+      </w:r>
+      <w:r>
+        <w:rPr>
+          <w:rFonts w:ascii="Times New Roman" w:hAnsi="Times New Roman" w:cs="Times New Roman"/>
+          <w:sz w:val="24"/>
+        </w:rPr>
+        <w:t xml:space="preserve">. </w:t>
+      </w:r>
+      <w:r>
+        <w:rPr>
+          <w:rFonts w:ascii="Times New Roman" w:hAnsi="Times New Roman" w:cs="Times New Roman"/>
+          <w:sz w:val="24"/>
+        </w:rPr>
+        <w:t xml:space="preserve">There is a strong positive correlation between the ratio of African Americans in the population and the floor value. These results are also consistent with the results of the user survey. During the pandemic, African American people have the greatest share (&gt;35%) of riders compared with other races in the US, while Caucasian were the majority (&gt;40%) of the rider before the pandemic based on the 2017 APTA survey </w:t>
+      </w:r>
+      <w:r>
+        <w:rPr>
+          <w:rFonts w:ascii="Times New Roman" w:hAnsi="Times New Roman" w:cs="Times New Roman"/>
+          <w:sz w:val="24"/>
+        </w:rPr>
+        <w:fldChar w:fldCharType="begin" w:fldLock="1"/>
+      </w:r>
+      <w:r>
+        <w:rPr>
+          <w:rFonts w:ascii="Times New Roman" w:hAnsi="Times New Roman" w:cs="Times New Roman"/>
+          <w:sz w:val="24"/>
+        </w:rPr>
+        <w:instrText>ADDIN CSL_CITATION {"citationItems":[{"id":"ITEM-1","itemData":{"URL":"https://medium.com/transit-app/whos-left-riding-public-transit-hint-it-s-not-white-people-d43695b3974a","accessed":{"date-parts":[["2020","5","15"]]},"author":[{"dropping-particle":"","family":"Transit app","given":"","non-dropping-particle":"","parse-names":false,"suffix":""}],"id":"ITEM-1","issued":{"date-parts":[["2020"]]},"title":"Who’s left riding public transit? Hint: it’s not white people.","type":"webpage"},"uris":["http://www.mendeley.com/documents/?uuid=dd700b73-023a-4a6e-ad86-2321f0d1b3e5"]}],"mendeley":{"formattedCitation":"[27]","plainTextFormattedCitation":"[27]","previouslyFormattedCitation":"[27]"},"properties":{"noteIndex":0},"schema":"https://github.com/citation-style-language/schema/raw/master/csl-citation.json"}</w:instrText>
+      </w:r>
+      <w:r>
+        <w:rPr>
+          <w:rFonts w:ascii="Times New Roman" w:hAnsi="Times New Roman" w:cs="Times New Roman"/>
+          <w:sz w:val="24"/>
+        </w:rPr>
+        <w:fldChar w:fldCharType="separate"/>
+      </w:r>
+      <w:r>
+        <w:rPr>
+          <w:rFonts w:ascii="Times New Roman" w:hAnsi="Times New Roman" w:cs="Times New Roman"/>
+          <w:noProof/>
+          <w:sz w:val="24"/>
+        </w:rPr>
+        <w:t>[27]</w:t>
+      </w:r>
+      <w:r>
+        <w:rPr>
+          <w:rFonts w:ascii="Times New Roman" w:hAnsi="Times New Roman" w:cs="Times New Roman"/>
+          <w:sz w:val="24"/>
+        </w:rPr>
+        <w:fldChar w:fldCharType="end"/>
+      </w:r>
+      <w:r>
+        <w:rPr>
+          <w:rFonts w:ascii="Times New Roman" w:hAnsi="Times New Roman" w:cs="Times New Roman"/>
+          <w:sz w:val="24"/>
+        </w:rPr>
+        <w:t>. The disproportionately small decrease of the African American population’s transit demand supports the conclusion that cities with more African Americans are more likely to have a higher floor value.</w:t>
+      </w:r>
+    </w:p>
+    <w:p>
+      <w:pPr>
+        <w:spacing w:line="240" w:lineRule="auto"/>
+        <w:jc w:val="both"/>
+        <w:rPr>
+          <w:rFonts w:ascii="Times New Roman" w:hAnsi="Times New Roman" w:cs="Times New Roman"/>
+          <w:sz w:val="24"/>
+        </w:rPr>
         <w:pPrChange w:id="270" w:author="Liu, Luyu" w:date="2020-07-20T23:14:00Z">
           <w:pPr>
             <w:spacing w:line="480" w:lineRule="auto"/>
@@ -13021,22 +13336,36 @@
           <w:rFonts w:ascii="Times New Roman" w:hAnsi="Times New Roman" w:cs="Times New Roman"/>
           <w:sz w:val="24"/>
         </w:rPr>
-        <w:lastRenderedPageBreak/>
-        <w:t xml:space="preserve">The ratio of the population over 45 years old is associated with higher floor values; older people in a community mean higher levels of continued transit use during the pandemic. </w:t>
-      </w:r>
-      <w:r>
-        <w:rPr>
-          <w:rFonts w:ascii="Times New Roman" w:hAnsi="Times New Roman" w:cs="Times New Roman" w:hint="eastAsia"/>
-          <w:sz w:val="24"/>
-        </w:rPr>
-        <w:t>This</w:t>
-      </w:r>
-      <w:r>
-        <w:rPr>
-          <w:rFonts w:ascii="Times New Roman" w:hAnsi="Times New Roman" w:cs="Times New Roman"/>
-          <w:sz w:val="24"/>
-        </w:rPr>
-        <w:t xml:space="preserve"> result is also supported by the Transit user survey. By comparing the users’ age composition in surveys conducted in September 2019 and April 2020, Transit found a drop in young people under 18 and between 25 to 44 years old; meanwhile, the relative ratio of people between 45 to 64 years old doubled </w:t>
+        <w:tab/>
+        <w:t>Higher floor values are also highly correlated with larger ratios of females in the population; however, we also do not include it due to multicollinearity with the ratio of African Americans in the population. A higher ratio of females in the population is also correlated with lower income and a lower ratio of people with non-physical occupations. The Transit user survey supports these results in a dramatic manner. Among all the US users surveyed,</w:t>
+      </w:r>
+      <w:r>
+        <w:rPr>
+          <w:rFonts w:ascii="Times New Roman" w:hAnsi="Times New Roman" w:cs="Times New Roman"/>
+          <w:sz w:val="24"/>
+        </w:rPr>
+        <w:t xml:space="preserve"> </w:t>
+      </w:r>
+      <w:r>
+        <w:rPr>
+          <w:rFonts w:ascii="Times New Roman" w:hAnsi="Times New Roman" w:cs="Times New Roman"/>
+          <w:sz w:val="24"/>
+        </w:rPr>
+        <w:t xml:space="preserve">the male and female proportions were roughly equal before the </w:t>
+      </w:r>
+      <w:r>
+        <w:rPr>
+          <w:rFonts w:ascii="Times New Roman" w:hAnsi="Times New Roman" w:cs="Times New Roman"/>
+          <w:sz w:val="24"/>
+        </w:rPr>
+        <w:t>COVID-19 pandemic</w:t>
+      </w:r>
+      <w:r>
+        <w:rPr>
+          <w:rFonts w:ascii="Times New Roman" w:hAnsi="Times New Roman" w:cs="Times New Roman"/>
+          <w:sz w:val="24"/>
+        </w:rPr>
+        <w:t xml:space="preserve">; during the pandemic, 56% are females while only 40% are males </w:t>
       </w:r>
       <w:r>
         <w:rPr>
@@ -13050,7 +13379,7 @@
           <w:rFonts w:ascii="Times New Roman" w:hAnsi="Times New Roman" w:cs="Times New Roman"/>
           <w:sz w:val="24"/>
         </w:rPr>
-        <w:instrText>ADDIN CSL_CITATION {"citationItems":[{"id":"ITEM-1","itemData":{"URL":"https://www.youtube.com/watch?v=qkT9XQtd1o4","accessed":{"date-parts":[["2020","5","15"]]},"author":[{"dropping-particle":"","family":"Transit app","given":"","non-dropping-particle":"","parse-names":false,"suffix":""}],"id":"ITEM-1","issued":{"date-parts":[["2020"]]},"title":"Who's Onboard? Surveying Transit Riders During the Coronavirus Pandemic","type":"webpage"},"uris":["http://www.mendeley.com/documents/?uuid=64f1ee98-5add-454a-a8d0-4bc02e4d8cd7"]}],"mendeley":{"formattedCitation":"[28]","plainTextFormattedCitation":"[28]","previouslyFormattedCitation":"[28]"},"properties":{"noteIndex":0},"schema":"https://github.com/citation-style-language/schema/raw/master/csl-citation.json"}</w:instrText>
+        <w:instrText>ADDIN CSL_CITATION {"citationItems":[{"id":"ITEM-1","itemData":{"URL":"https://medium.com/transit-app/whos-left-riding-public-transit-hint-it-s-not-white-people-d43695b3974a","accessed":{"date-parts":[["2020","5","15"]]},"author":[{"dropping-particle":"","family":"Transit app","given":"","non-dropping-particle":"","parse-names":false,"suffix":""}],"id":"ITEM-1","issued":{"date-parts":[["2020"]]},"title":"Who’s left riding public transit? Hint: it’s not white people.","type":"webpage"},"uris":["http://www.mendeley.com/documents/?uuid=dd700b73-023a-4a6e-ad86-2321f0d1b3e5"]}],"mendeley":{"formattedCitation":"[27]","plainTextFormattedCitation":"[27]","previouslyFormattedCitation":"[27]"},"properties":{"noteIndex":0},"schema":"https://github.com/citation-style-language/schema/raw/master/csl-citation.json"}</w:instrText>
       </w:r>
       <w:r>
         <w:rPr>
@@ -13065,7 +13394,50 @@
           <w:noProof/>
           <w:sz w:val="24"/>
         </w:rPr>
-        <w:t>[28]</w:t>
+        <w:t>[27]</w:t>
+      </w:r>
+      <w:r>
+        <w:rPr>
+          <w:rFonts w:ascii="Times New Roman" w:hAnsi="Times New Roman" w:cs="Times New Roman"/>
+          <w:sz w:val="24"/>
+        </w:rPr>
+        <w:fldChar w:fldCharType="end"/>
+      </w:r>
+      <w:r>
+        <w:rPr>
+          <w:rFonts w:ascii="Times New Roman" w:hAnsi="Times New Roman" w:cs="Times New Roman"/>
+          <w:sz w:val="24"/>
+        </w:rPr>
+        <w:t xml:space="preserve">. For some cities such as Philadelphia, more than 68% of riders are women. Meanwhile, Transit app users of color are also more likely to be females during the pandemic; more than 70% of the African-American riders during the pandemic are female </w:t>
+      </w:r>
+      <w:r>
+        <w:rPr>
+          <w:rFonts w:ascii="Times New Roman" w:hAnsi="Times New Roman" w:cs="Times New Roman"/>
+          <w:sz w:val="24"/>
+        </w:rPr>
+        <w:fldChar w:fldCharType="begin" w:fldLock="1"/>
+      </w:r>
+      <w:r>
+        <w:rPr>
+          <w:rFonts w:ascii="Times New Roman" w:hAnsi="Times New Roman" w:cs="Times New Roman"/>
+          <w:sz w:val="24"/>
+        </w:rPr>
+        <w:instrText>ADDIN CSL_CITATION {"citationItems":[{"id":"ITEM-1","itemData":{"URL":"https://medium.com/transit-app/whos-left-riding-public-transit-hint-it-s-not-white-people-d43695b3974a","accessed":{"date-parts":[["2020","5","15"]]},"author":[{"dropping-particle":"","family":"Transit app","given":"","non-dropping-particle":"","parse-names":false,"suffix":""}],"id":"ITEM-1","issued":{"date-parts":[["2020"]]},"title":"Who’s left riding public transit? Hint: it’s not white people.","type":"webpage"},"uris":["http://www.mendeley.com/documents/?uuid=dd700b73-023a-4a6e-ad86-2321f0d1b3e5"]}],"mendeley":{"formattedCitation":"[27]","plainTextFormattedCitation":"[27]","previouslyFormattedCitation":"[27]"},"properties":{"noteIndex":0},"schema":"https://github.com/citation-style-language/schema/raw/master/csl-citation.json"}</w:instrText>
+      </w:r>
+      <w:r>
+        <w:rPr>
+          <w:rFonts w:ascii="Times New Roman" w:hAnsi="Times New Roman" w:cs="Times New Roman"/>
+          <w:sz w:val="24"/>
+        </w:rPr>
+        <w:fldChar w:fldCharType="separate"/>
+      </w:r>
+      <w:r>
+        <w:rPr>
+          <w:rFonts w:ascii="Times New Roman" w:hAnsi="Times New Roman" w:cs="Times New Roman"/>
+          <w:noProof/>
+          <w:sz w:val="24"/>
+        </w:rPr>
+        <w:t>[27]</w:t>
       </w:r>
       <w:r>
         <w:rPr>
@@ -13127,7 +13499,7 @@
           <w:rFonts w:ascii="Times New Roman" w:hAnsi="Times New Roman" w:cs="Times New Roman"/>
           <w:sz w:val="24"/>
         </w:rPr>
-        <w:t>African American</w:t>
+        <w:t>Awareness</w:t>
       </w:r>
     </w:p>
     <w:p>
@@ -13150,70 +13522,7 @@
           <w:rFonts w:ascii="Times New Roman" w:hAnsi="Times New Roman" w:cs="Times New Roman"/>
           <w:sz w:val="24"/>
         </w:rPr>
-        <w:t xml:space="preserve">The regression analyses also </w:t>
-      </w:r>
-      <w:r>
-        <w:rPr>
-          <w:rFonts w:ascii="Times New Roman" w:hAnsi="Times New Roman" w:cs="Times New Roman" w:hint="eastAsia"/>
-          <w:sz w:val="24"/>
-        </w:rPr>
-        <w:t>suggest</w:t>
-      </w:r>
-      <w:r>
-        <w:rPr>
-          <w:rFonts w:ascii="Times New Roman" w:hAnsi="Times New Roman" w:cs="Times New Roman"/>
-          <w:sz w:val="24"/>
-        </w:rPr>
-        <w:t xml:space="preserve"> the dependence of African Americans on public transit, even during a pandemic. </w:t>
-      </w:r>
-      <w:r>
-        <w:rPr>
-          <w:rFonts w:ascii="Times New Roman" w:hAnsi="Times New Roman" w:cs="Times New Roman"/>
-          <w:sz w:val="24"/>
-        </w:rPr>
-        <w:t xml:space="preserve">It </w:t>
-      </w:r>
-      <w:r>
-        <w:rPr>
-          <w:rFonts w:ascii="Times New Roman" w:hAnsi="Times New Roman" w:cs="Times New Roman"/>
-          <w:sz w:val="24"/>
-        </w:rPr>
-        <w:t xml:space="preserve">is </w:t>
-      </w:r>
-      <w:r>
-        <w:rPr>
-          <w:rFonts w:ascii="Times New Roman" w:hAnsi="Times New Roman" w:cs="Times New Roman"/>
-          <w:sz w:val="24"/>
-        </w:rPr>
-        <w:t xml:space="preserve">the most </w:t>
-      </w:r>
-      <w:r>
-        <w:rPr>
-          <w:rFonts w:ascii="Times New Roman" w:hAnsi="Times New Roman" w:cs="Times New Roman"/>
-          <w:sz w:val="24"/>
-        </w:rPr>
-        <w:t xml:space="preserve">influential </w:t>
-      </w:r>
-      <w:r>
-        <w:rPr>
-          <w:rFonts w:ascii="Times New Roman" w:hAnsi="Times New Roman" w:cs="Times New Roman"/>
-          <w:sz w:val="24"/>
-        </w:rPr>
-        <w:t>among</w:t>
-      </w:r>
-      <w:r>
-        <w:rPr>
-          <w:rFonts w:ascii="Times New Roman" w:hAnsi="Times New Roman" w:cs="Times New Roman"/>
-          <w:sz w:val="24"/>
-        </w:rPr>
-        <w:t xml:space="preserve"> the </w:t>
-      </w:r>
-      <w:r>
-        <w:rPr>
-          <w:rFonts w:ascii="Times New Roman" w:hAnsi="Times New Roman" w:cs="Times New Roman"/>
-          <w:sz w:val="24"/>
-        </w:rPr>
-        <w:t xml:space="preserve">factors in </w:t>
+        <w:t xml:space="preserve">The Google search trend index for COVID-19 is significantly associated with the floor value; cities with a higher search index tend to have a lower floor value, as a higher search index means COVID-19 has a higher ratio among all Google searches in that region. This indicates the effects of people’s awareness and concern: with more people perhaps following the stay-at-home order, more will avoid unessential public transit trips. However, in </w:t>
       </w:r>
       <w:r>
         <w:rPr>
@@ -13227,14 +13536,7 @@
           <w:rFonts w:ascii="Times New Roman" w:hAnsi="Times New Roman" w:cs="Times New Roman"/>
           <w:sz w:val="24"/>
         </w:rPr>
-        <w:instrText xml:space="preserve"> REF _Ref38480053 \h </w:instrText>
-      </w:r>
-      <w:r>
-        <w:rPr>
-          <w:rFonts w:ascii="Times New Roman" w:hAnsi="Times New Roman" w:cs="Times New Roman"/>
-          <w:sz w:val="24"/>
-        </w:rPr>
-        <w:instrText xml:space="preserve"> \* MERGEFORMAT </w:instrText>
+        <w:instrText xml:space="preserve"> REF _Ref38480053 \h  \* MERGEFORMAT </w:instrText>
       </w:r>
       <w:r>
         <w:rPr>
@@ -13276,212 +13578,18 @@
           <w:rFonts w:ascii="Times New Roman" w:hAnsi="Times New Roman" w:cs="Times New Roman"/>
           <w:sz w:val="24"/>
         </w:rPr>
-        <w:t xml:space="preserve"> based on model fit (R-squared)</w:t>
-      </w:r>
-      <w:r>
-        <w:rPr>
-          <w:rFonts w:ascii="Times New Roman" w:hAnsi="Times New Roman" w:cs="Times New Roman"/>
-          <w:sz w:val="24"/>
-        </w:rPr>
-        <w:t xml:space="preserve">. </w:t>
-      </w:r>
-      <w:r>
-        <w:rPr>
-          <w:rFonts w:ascii="Times New Roman" w:hAnsi="Times New Roman" w:cs="Times New Roman"/>
-          <w:sz w:val="24"/>
-        </w:rPr>
-        <w:t xml:space="preserve">There is a strong positive correlation between the ratio of African Americans in the population and the floor value. These results are also consistent with the results of the user survey. During the pandemic, African American people have the greatest share (&gt;35%) of riders compared with other races in the US, while Caucasian were the majority (&gt;40%) of the rider before the pandemic based on the 2017 APTA survey </w:t>
-      </w:r>
-      <w:r>
-        <w:rPr>
-          <w:rFonts w:ascii="Times New Roman" w:hAnsi="Times New Roman" w:cs="Times New Roman"/>
-          <w:sz w:val="24"/>
-        </w:rPr>
-        <w:fldChar w:fldCharType="begin" w:fldLock="1"/>
-      </w:r>
-      <w:r>
-        <w:rPr>
-          <w:rFonts w:ascii="Times New Roman" w:hAnsi="Times New Roman" w:cs="Times New Roman"/>
-          <w:sz w:val="24"/>
-        </w:rPr>
-        <w:instrText>ADDIN CSL_CITATION {"citationItems":[{"id":"ITEM-1","itemData":{"URL":"https://medium.com/transit-app/whos-left-riding-public-transit-hint-it-s-not-white-people-d43695b3974a","accessed":{"date-parts":[["2020","5","15"]]},"author":[{"dropping-particle":"","family":"Transit app","given":"","non-dropping-particle":"","parse-names":false,"suffix":""}],"id":"ITEM-1","issued":{"date-parts":[["2020"]]},"title":"Who’s left riding public transit? Hint: it’s not white people.","type":"webpage"},"uris":["http://www.mendeley.com/documents/?uuid=dd700b73-023a-4a6e-ad86-2321f0d1b3e5"]}],"mendeley":{"formattedCitation":"[27]","plainTextFormattedCitation":"[27]","previouslyFormattedCitation":"[27]"},"properties":{"noteIndex":0},"schema":"https://github.com/citation-style-language/schema/raw/master/csl-citation.json"}</w:instrText>
-      </w:r>
-      <w:r>
-        <w:rPr>
-          <w:rFonts w:ascii="Times New Roman" w:hAnsi="Times New Roman" w:cs="Times New Roman"/>
-          <w:sz w:val="24"/>
-        </w:rPr>
-        <w:fldChar w:fldCharType="separate"/>
-      </w:r>
-      <w:r>
-        <w:rPr>
-          <w:rFonts w:ascii="Times New Roman" w:hAnsi="Times New Roman" w:cs="Times New Roman"/>
-          <w:noProof/>
-          <w:sz w:val="24"/>
-        </w:rPr>
-        <w:t>[27]</w:t>
-      </w:r>
-      <w:r>
-        <w:rPr>
-          <w:rFonts w:ascii="Times New Roman" w:hAnsi="Times New Roman" w:cs="Times New Roman"/>
-          <w:sz w:val="24"/>
-        </w:rPr>
-        <w:fldChar w:fldCharType="end"/>
-      </w:r>
-      <w:r>
-        <w:rPr>
-          <w:rFonts w:ascii="Times New Roman" w:hAnsi="Times New Roman" w:cs="Times New Roman"/>
-          <w:sz w:val="24"/>
-        </w:rPr>
-        <w:t>. The disproportionately small decrease of the African American population’s transit demand supports the conclusion that cities with more African Americans are more likely to have a higher floor value.</w:t>
+        <w:t xml:space="preserve">, Google search trend index is not highly influential: it has the lowest R-squared increase. It shows that people’s race, job, and age composition outweigh the awareness or preference when it comes to whether people will stay at home. </w:t>
       </w:r>
     </w:p>
     <w:p>
       <w:pPr>
         <w:spacing w:line="240" w:lineRule="auto"/>
-        <w:jc w:val="both"/>
-        <w:rPr>
-          <w:rFonts w:ascii="Times New Roman" w:hAnsi="Times New Roman" w:cs="Times New Roman"/>
+        <w:rPr>
+          <w:rFonts w:ascii="Times New Roman" w:hAnsi="Times New Roman" w:cs="Times New Roman"/>
+          <w:b/>
           <w:sz w:val="24"/>
         </w:rPr>
         <w:pPrChange w:id="274" w:author="Liu, Luyu" w:date="2020-07-20T23:14:00Z">
-          <w:pPr>
-            <w:spacing w:line="480" w:lineRule="auto"/>
-            <w:jc w:val="both"/>
-          </w:pPr>
-        </w:pPrChange>
-      </w:pPr>
-      <w:r>
-        <w:rPr>
-          <w:rFonts w:ascii="Times New Roman" w:hAnsi="Times New Roman" w:cs="Times New Roman"/>
-          <w:sz w:val="24"/>
-        </w:rPr>
-        <w:tab/>
-        <w:t>Higher floor values are also highly correlated with larger ratios of females in the population; however, we also do not include it due to multicollinearity with the ratio of African Americans in the population. A higher ratio of females in the population is also correlated with lower income and a lower ratio of people with non-physical occupations. The Transit user survey supports these results in a dramatic manner. Among all the US users surveyed,</w:t>
-      </w:r>
-      <w:r>
-        <w:rPr>
-          <w:rFonts w:ascii="Times New Roman" w:hAnsi="Times New Roman" w:cs="Times New Roman"/>
-          <w:sz w:val="24"/>
-        </w:rPr>
-        <w:t xml:space="preserve"> </w:t>
-      </w:r>
-      <w:r>
-        <w:rPr>
-          <w:rFonts w:ascii="Times New Roman" w:hAnsi="Times New Roman" w:cs="Times New Roman"/>
-          <w:sz w:val="24"/>
-        </w:rPr>
-        <w:t xml:space="preserve">the male and female proportions were roughly equal before the </w:t>
-      </w:r>
-      <w:r>
-        <w:rPr>
-          <w:rFonts w:ascii="Times New Roman" w:hAnsi="Times New Roman" w:cs="Times New Roman"/>
-          <w:sz w:val="24"/>
-        </w:rPr>
-        <w:t>COVID-19 pandemic</w:t>
-      </w:r>
-      <w:r>
-        <w:rPr>
-          <w:rFonts w:ascii="Times New Roman" w:hAnsi="Times New Roman" w:cs="Times New Roman"/>
-          <w:sz w:val="24"/>
-        </w:rPr>
-        <w:t xml:space="preserve">; during the pandemic, 56% are females while only 40% are males </w:t>
-      </w:r>
-      <w:r>
-        <w:rPr>
-          <w:rFonts w:ascii="Times New Roman" w:hAnsi="Times New Roman" w:cs="Times New Roman"/>
-          <w:sz w:val="24"/>
-        </w:rPr>
-        <w:fldChar w:fldCharType="begin" w:fldLock="1"/>
-      </w:r>
-      <w:r>
-        <w:rPr>
-          <w:rFonts w:ascii="Times New Roman" w:hAnsi="Times New Roman" w:cs="Times New Roman"/>
-          <w:sz w:val="24"/>
-        </w:rPr>
-        <w:instrText>ADDIN CSL_CITATION {"citationItems":[{"id":"ITEM-1","itemData":{"URL":"https://medium.com/transit-app/whos-left-riding-public-transit-hint-it-s-not-white-people-d43695b3974a","accessed":{"date-parts":[["2020","5","15"]]},"author":[{"dropping-particle":"","family":"Transit app","given":"","non-dropping-particle":"","parse-names":false,"suffix":""}],"id":"ITEM-1","issued":{"date-parts":[["2020"]]},"title":"Who’s left riding public transit? Hint: it’s not white people.","type":"webpage"},"uris":["http://www.mendeley.com/documents/?uuid=dd700b73-023a-4a6e-ad86-2321f0d1b3e5"]}],"mendeley":{"formattedCitation":"[27]","plainTextFormattedCitation":"[27]","previouslyFormattedCitation":"[27]"},"properties":{"noteIndex":0},"schema":"https://github.com/citation-style-language/schema/raw/master/csl-citation.json"}</w:instrText>
-      </w:r>
-      <w:r>
-        <w:rPr>
-          <w:rFonts w:ascii="Times New Roman" w:hAnsi="Times New Roman" w:cs="Times New Roman"/>
-          <w:sz w:val="24"/>
-        </w:rPr>
-        <w:fldChar w:fldCharType="separate"/>
-      </w:r>
-      <w:r>
-        <w:rPr>
-          <w:rFonts w:ascii="Times New Roman" w:hAnsi="Times New Roman" w:cs="Times New Roman"/>
-          <w:noProof/>
-          <w:sz w:val="24"/>
-        </w:rPr>
-        <w:t>[27]</w:t>
-      </w:r>
-      <w:r>
-        <w:rPr>
-          <w:rFonts w:ascii="Times New Roman" w:hAnsi="Times New Roman" w:cs="Times New Roman"/>
-          <w:sz w:val="24"/>
-        </w:rPr>
-        <w:fldChar w:fldCharType="end"/>
-      </w:r>
-      <w:r>
-        <w:rPr>
-          <w:rFonts w:ascii="Times New Roman" w:hAnsi="Times New Roman" w:cs="Times New Roman"/>
-          <w:sz w:val="24"/>
-        </w:rPr>
-        <w:t xml:space="preserve">. For some cities such as Philadelphia, more than 68% of riders are women. Meanwhile, Transit app users of color are also more likely to be females during the pandemic; more than 70% of the African-American riders during the pandemic are female </w:t>
-      </w:r>
-      <w:r>
-        <w:rPr>
-          <w:rFonts w:ascii="Times New Roman" w:hAnsi="Times New Roman" w:cs="Times New Roman"/>
-          <w:sz w:val="24"/>
-        </w:rPr>
-        <w:fldChar w:fldCharType="begin" w:fldLock="1"/>
-      </w:r>
-      <w:r>
-        <w:rPr>
-          <w:rFonts w:ascii="Times New Roman" w:hAnsi="Times New Roman" w:cs="Times New Roman"/>
-          <w:sz w:val="24"/>
-        </w:rPr>
-        <w:instrText>ADDIN CSL_CITATION {"citationItems":[{"id":"ITEM-1","itemData":{"URL":"https://medium.com/transit-app/whos-left-riding-public-transit-hint-it-s-not-white-people-d43695b3974a","accessed":{"date-parts":[["2020","5","15"]]},"author":[{"dropping-particle":"","family":"Transit app","given":"","non-dropping-particle":"","parse-names":false,"suffix":""}],"id":"ITEM-1","issued":{"date-parts":[["2020"]]},"title":"Who’s left riding public transit? Hint: it’s not white people.","type":"webpage"},"uris":["http://www.mendeley.com/documents/?uuid=dd700b73-023a-4a6e-ad86-2321f0d1b3e5"]}],"mendeley":{"formattedCitation":"[27]","plainTextFormattedCitation":"[27]","previouslyFormattedCitation":"[27]"},"properties":{"noteIndex":0},"schema":"https://github.com/citation-style-language/schema/raw/master/csl-citation.json"}</w:instrText>
-      </w:r>
-      <w:r>
-        <w:rPr>
-          <w:rFonts w:ascii="Times New Roman" w:hAnsi="Times New Roman" w:cs="Times New Roman"/>
-          <w:sz w:val="24"/>
-        </w:rPr>
-        <w:fldChar w:fldCharType="separate"/>
-      </w:r>
-      <w:r>
-        <w:rPr>
-          <w:rFonts w:ascii="Times New Roman" w:hAnsi="Times New Roman" w:cs="Times New Roman"/>
-          <w:noProof/>
-          <w:sz w:val="24"/>
-        </w:rPr>
-        <w:t>[27]</w:t>
-      </w:r>
-      <w:r>
-        <w:rPr>
-          <w:rFonts w:ascii="Times New Roman" w:hAnsi="Times New Roman" w:cs="Times New Roman"/>
-          <w:sz w:val="24"/>
-        </w:rPr>
-        <w:fldChar w:fldCharType="end"/>
-      </w:r>
-      <w:r>
-        <w:rPr>
-          <w:rFonts w:ascii="Times New Roman" w:hAnsi="Times New Roman" w:cs="Times New Roman"/>
-          <w:sz w:val="24"/>
-        </w:rPr>
-        <w:t>.</w:t>
-      </w:r>
-    </w:p>
-    <w:p>
-      <w:pPr>
-        <w:spacing w:line="240" w:lineRule="auto"/>
-        <w:rPr>
-          <w:rFonts w:ascii="Times New Roman" w:hAnsi="Times New Roman" w:cs="Times New Roman"/>
-          <w:sz w:val="24"/>
-        </w:rPr>
-        <w:pPrChange w:id="275" w:author="Liu, Luyu" w:date="2020-07-20T23:14:00Z">
           <w:pPr>
             <w:spacing w:line="480" w:lineRule="auto"/>
           </w:pPr>
@@ -13501,7 +13609,7 @@
           <w:rFonts w:ascii="Times New Roman" w:hAnsi="Times New Roman" w:cs="Times New Roman"/>
           <w:sz w:val="24"/>
         </w:rPr>
-        <w:pPrChange w:id="276" w:author="Liu, Luyu" w:date="2020-07-20T23:14:00Z">
+        <w:pPrChange w:id="275" w:author="Liu, Luyu" w:date="2020-07-20T23:14:00Z">
           <w:pPr>
             <w:pStyle w:val="ListParagraph"/>
             <w:numPr>
@@ -13519,7 +13627,7 @@
           <w:rFonts w:ascii="Times New Roman" w:hAnsi="Times New Roman" w:cs="Times New Roman"/>
           <w:sz w:val="24"/>
         </w:rPr>
-        <w:t>Awareness</w:t>
+        <w:t>Transit dependency</w:t>
       </w:r>
     </w:p>
     <w:p>
@@ -13528,9 +13636,10 @@
         <w:jc w:val="both"/>
         <w:rPr>
           <w:rFonts w:ascii="Times New Roman" w:hAnsi="Times New Roman" w:cs="Times New Roman"/>
-          <w:sz w:val="24"/>
-        </w:rPr>
-        <w:pPrChange w:id="277" w:author="Liu, Luyu" w:date="2020-07-20T23:14:00Z">
+          <w:b/>
+          <w:sz w:val="24"/>
+        </w:rPr>
+        <w:pPrChange w:id="276" w:author="Liu, Luyu" w:date="2020-07-20T23:14:00Z">
           <w:pPr>
             <w:spacing w:line="480" w:lineRule="auto"/>
             <w:jc w:val="both"/>
@@ -13542,27 +13651,43 @@
           <w:rFonts w:ascii="Times New Roman" w:hAnsi="Times New Roman" w:cs="Times New Roman"/>
           <w:sz w:val="24"/>
         </w:rPr>
-        <w:t xml:space="preserve">The Google search trend index for COVID-19 is significantly associated with the floor value; cities with a higher search index tend to have a lower floor value, as a higher search index means COVID-19 has a higher ratio among all Google searches in that region. This indicates the effects of people’s awareness and concern: with more people perhaps following the stay-at-home order, more will avoid unessential public transit trips. However, in </w:t>
-      </w:r>
-      <w:r>
-        <w:rPr>
-          <w:rFonts w:ascii="Times New Roman" w:hAnsi="Times New Roman" w:cs="Times New Roman"/>
-          <w:sz w:val="24"/>
-        </w:rPr>
-        <w:fldChar w:fldCharType="begin"/>
-      </w:r>
-      <w:r>
-        <w:rPr>
-          <w:rFonts w:ascii="Times New Roman" w:hAnsi="Times New Roman" w:cs="Times New Roman"/>
-          <w:sz w:val="24"/>
-        </w:rPr>
-        <w:instrText xml:space="preserve"> REF _Ref38480053 \h  \* MERGEFORMAT </w:instrText>
-      </w:r>
-      <w:r>
-        <w:rPr>
-          <w:rFonts w:ascii="Times New Roman" w:hAnsi="Times New Roman" w:cs="Times New Roman"/>
-          <w:sz w:val="24"/>
-        </w:rPr>
+        <w:t xml:space="preserve">The Transit </w:t>
+      </w:r>
+      <w:r>
+        <w:rPr>
+          <w:rFonts w:ascii="Times New Roman" w:hAnsi="Times New Roman" w:cs="Times New Roman" w:hint="eastAsia"/>
+          <w:sz w:val="24"/>
+        </w:rPr>
+        <w:t>user</w:t>
+      </w:r>
+      <w:r>
+        <w:rPr>
+          <w:rFonts w:ascii="Times New Roman" w:hAnsi="Times New Roman" w:cs="Times New Roman"/>
+          <w:sz w:val="24"/>
+        </w:rPr>
+        <w:t xml:space="preserve"> survey found 85% of users do not have access to a car, supporting that transit passengers during the pandemic are mostly captive passengers. Surprisingly, the ACS data on people using transit to commute and households with no vehicles do not have a significant </w:t>
+      </w:r>
+      <w:r>
+        <w:rPr>
+          <w:rFonts w:ascii="Times New Roman" w:hAnsi="Times New Roman" w:cs="Times New Roman"/>
+          <w:sz w:val="24"/>
+        </w:rPr>
+        <w:lastRenderedPageBreak/>
+        <w:t xml:space="preserve">correlation with floor values. This suggests that the ACS dataset may not be a good metric for transit dependency during an emergency such as a pandemic. For example, the presence of a vehicle in a household does not mean it is reliable, affordable to operate, or available to a given household member. Also, transit dependency is heterogeneous in many US cities: while most residents are not transit dependent, there are neighborhoods with concentrated poverty and transit dependence </w:t>
+      </w:r>
+      <w:r>
+        <w:rPr>
+          <w:rFonts w:ascii="Times New Roman" w:hAnsi="Times New Roman" w:cs="Times New Roman"/>
+          <w:sz w:val="24"/>
+        </w:rPr>
+        <w:fldChar w:fldCharType="begin" w:fldLock="1"/>
+      </w:r>
+      <w:r>
+        <w:rPr>
+          <w:rFonts w:ascii="Times New Roman" w:hAnsi="Times New Roman" w:cs="Times New Roman"/>
+          <w:sz w:val="24"/>
+        </w:rPr>
+        <w:instrText>ADDIN CSL_CITATION {"citationItems":[{"id":"ITEM-1","itemData":{"ISSN":"0166-0462","author":[{"dropping-particle":"","family":"Pathak","given":"Rahul","non-dropping-particle":"","parse-names":false,"suffix":""},{"dropping-particle":"","family":"Wyczalkowski","given":"Christopher K","non-dropping-particle":"","parse-names":false,"suffix":""},{"dropping-particle":"","family":"Huang","given":"Xi","non-dropping-particle":"","parse-names":false,"suffix":""}],"container-title":"Regional Science and Urban Economics","id":"ITEM-1","issued":{"date-parts":[["2017"]]},"page":"198-212","publisher":"Elsevier","title":"Public transit access and the changing spatial distribution of poverty","type":"article-journal","volume":"66"},"uris":["http://www.mendeley.com/documents/?uuid=b8470e88-da30-4477-a80c-a40a96dd8cdc"]},{"id":"ITEM-2","itemData":{"ISSN":"0361-1981","author":[{"dropping-particle":"","family":"Giuliano","given":"Genevieve","non-dropping-particle":"","parse-names":false,"suffix":""}],"container-title":"Transportation Research Record","id":"ITEM-2","issue":"1","issued":{"date-parts":[["2005"]]},"page":"63-70","publisher":"SAGE Publications Sage CA: Los Angeles, CA","title":"Low income, public transit, and mobility","type":"article-journal","volume":"1927"},"uris":["http://www.mendeley.com/documents/?uuid=af48bfad-5d26-4858-a722-997cc7a5f022"]}],"mendeley":{"formattedCitation":"[37,38]","plainTextFormattedCitation":"[37,38]","previouslyFormattedCitation":"[37,38]"},"properties":{"noteIndex":0},"schema":"https://github.com/citation-style-language/schema/raw/master/csl-citation.json"}</w:instrText>
       </w:r>
       <w:r>
         <w:rPr>
@@ -13574,17 +13699,10 @@
       <w:r>
         <w:rPr>
           <w:rFonts w:ascii="Times New Roman" w:hAnsi="Times New Roman" w:cs="Times New Roman"/>
-          <w:sz w:val="24"/>
-        </w:rPr>
-        <w:t xml:space="preserve">Table </w:t>
-      </w:r>
-      <w:r>
-        <w:rPr>
-          <w:rFonts w:ascii="Times New Roman" w:hAnsi="Times New Roman" w:cs="Times New Roman"/>
           <w:noProof/>
           <w:sz w:val="24"/>
         </w:rPr>
-        <w:t>1</w:t>
+        <w:t>[37,38]</w:t>
       </w:r>
       <w:r>
         <w:rPr>
@@ -13598,7 +13716,50 @@
           <w:rFonts w:ascii="Times New Roman" w:hAnsi="Times New Roman" w:cs="Times New Roman"/>
           <w:sz w:val="24"/>
         </w:rPr>
-        <w:t xml:space="preserve">, Google search trend index is not highly influential: it has the lowest R-squared increase. It shows that people’s race, job, and age composition outweigh the awareness or preference when it comes to whether people will stay at home. </w:t>
+        <w:t xml:space="preserve">. The user survey shows that access to private vehicles is highly heterogeneous for different household income levels </w:t>
+      </w:r>
+      <w:r>
+        <w:rPr>
+          <w:rFonts w:ascii="Times New Roman" w:hAnsi="Times New Roman" w:cs="Times New Roman"/>
+          <w:sz w:val="24"/>
+        </w:rPr>
+        <w:fldChar w:fldCharType="begin" w:fldLock="1"/>
+      </w:r>
+      <w:r>
+        <w:rPr>
+          <w:rFonts w:ascii="Times New Roman" w:hAnsi="Times New Roman" w:cs="Times New Roman"/>
+          <w:sz w:val="24"/>
+        </w:rPr>
+        <w:instrText>ADDIN CSL_CITATION {"citationItems":[{"id":"ITEM-1","itemData":{"URL":"https://medium.com/transit-app/whos-left-riding-public-transit-hint-it-s-not-white-people-d43695b3974a","accessed":{"date-parts":[["2020","5","15"]]},"author":[{"dropping-particle":"","family":"Transit app","given":"","non-dropping-particle":"","parse-names":false,"suffix":""}],"id":"ITEM-1","issued":{"date-parts":[["2020"]]},"title":"Who’s left riding public transit? Hint: it’s not white people.","type":"webpage"},"uris":["http://www.mendeley.com/documents/?uuid=dd700b73-023a-4a6e-ad86-2321f0d1b3e5"]}],"mendeley":{"formattedCitation":"[27]","plainTextFormattedCitation":"[27]","previouslyFormattedCitation":"[27]"},"properties":{"noteIndex":0},"schema":"https://github.com/citation-style-language/schema/raw/master/csl-citation.json"}</w:instrText>
+      </w:r>
+      <w:r>
+        <w:rPr>
+          <w:rFonts w:ascii="Times New Roman" w:hAnsi="Times New Roman" w:cs="Times New Roman"/>
+          <w:sz w:val="24"/>
+        </w:rPr>
+        <w:fldChar w:fldCharType="separate"/>
+      </w:r>
+      <w:r>
+        <w:rPr>
+          <w:rFonts w:ascii="Times New Roman" w:hAnsi="Times New Roman" w:cs="Times New Roman"/>
+          <w:noProof/>
+          <w:sz w:val="24"/>
+        </w:rPr>
+        <w:t>[27]</w:t>
+      </w:r>
+      <w:r>
+        <w:rPr>
+          <w:rFonts w:ascii="Times New Roman" w:hAnsi="Times New Roman" w:cs="Times New Roman"/>
+          <w:sz w:val="24"/>
+        </w:rPr>
+        <w:fldChar w:fldCharType="end"/>
+      </w:r>
+      <w:r>
+        <w:rPr>
+          <w:rFonts w:ascii="Times New Roman" w:hAnsi="Times New Roman" w:cs="Times New Roman"/>
+          <w:sz w:val="24"/>
+        </w:rPr>
+        <w:t xml:space="preserve">. </w:t>
       </w:r>
     </w:p>
     <w:p>
@@ -13609,188 +13770,7 @@
           <w:b/>
           <w:sz w:val="24"/>
         </w:rPr>
-        <w:pPrChange w:id="278" w:author="Liu, Luyu" w:date="2020-07-20T23:14:00Z">
-          <w:pPr>
-            <w:spacing w:line="480" w:lineRule="auto"/>
-          </w:pPr>
-        </w:pPrChange>
-      </w:pPr>
-    </w:p>
-    <w:p>
-      <w:pPr>
-        <w:pStyle w:val="ListParagraph"/>
-        <w:numPr>
-          <w:ilvl w:val="2"/>
-          <w:numId w:val="2"/>
-        </w:numPr>
-        <w:spacing w:line="240" w:lineRule="auto"/>
-        <w:jc w:val="both"/>
-        <w:rPr>
-          <w:rFonts w:ascii="Times New Roman" w:hAnsi="Times New Roman" w:cs="Times New Roman"/>
-          <w:sz w:val="24"/>
-        </w:rPr>
-        <w:pPrChange w:id="279" w:author="Liu, Luyu" w:date="2020-07-20T23:14:00Z">
-          <w:pPr>
-            <w:pStyle w:val="ListParagraph"/>
-            <w:numPr>
-              <w:ilvl w:val="2"/>
-              <w:numId w:val="2"/>
-            </w:numPr>
-            <w:spacing w:line="480" w:lineRule="auto"/>
-            <w:ind w:hanging="720"/>
-            <w:jc w:val="both"/>
-          </w:pPr>
-        </w:pPrChange>
-      </w:pPr>
-      <w:r>
-        <w:rPr>
-          <w:rFonts w:ascii="Times New Roman" w:hAnsi="Times New Roman" w:cs="Times New Roman"/>
-          <w:sz w:val="24"/>
-        </w:rPr>
-        <w:t>Transit dependency</w:t>
-      </w:r>
-    </w:p>
-    <w:p>
-      <w:pPr>
-        <w:spacing w:line="240" w:lineRule="auto"/>
-        <w:jc w:val="both"/>
-        <w:rPr>
-          <w:rFonts w:ascii="Times New Roman" w:hAnsi="Times New Roman" w:cs="Times New Roman"/>
-          <w:b/>
-          <w:sz w:val="24"/>
-        </w:rPr>
-        <w:pPrChange w:id="280" w:author="Liu, Luyu" w:date="2020-07-20T23:14:00Z">
-          <w:pPr>
-            <w:spacing w:line="480" w:lineRule="auto"/>
-            <w:jc w:val="both"/>
-          </w:pPr>
-        </w:pPrChange>
-      </w:pPr>
-      <w:r>
-        <w:rPr>
-          <w:rFonts w:ascii="Times New Roman" w:hAnsi="Times New Roman" w:cs="Times New Roman"/>
-          <w:sz w:val="24"/>
-        </w:rPr>
-        <w:t xml:space="preserve">The Transit </w:t>
-      </w:r>
-      <w:r>
-        <w:rPr>
-          <w:rFonts w:ascii="Times New Roman" w:hAnsi="Times New Roman" w:cs="Times New Roman" w:hint="eastAsia"/>
-          <w:sz w:val="24"/>
-        </w:rPr>
-        <w:t>user</w:t>
-      </w:r>
-      <w:r>
-        <w:rPr>
-          <w:rFonts w:ascii="Times New Roman" w:hAnsi="Times New Roman" w:cs="Times New Roman"/>
-          <w:sz w:val="24"/>
-        </w:rPr>
-        <w:t xml:space="preserve"> survey found 85% of users do not have access to a car, supporting that transit passengers during the pandemic are mostly captive passengers. Surprisingly, the ACS data on people using transit to commute and households with no vehicles do not have a significant </w:t>
-      </w:r>
-      <w:r>
-        <w:rPr>
-          <w:rFonts w:ascii="Times New Roman" w:hAnsi="Times New Roman" w:cs="Times New Roman"/>
-          <w:sz w:val="24"/>
-        </w:rPr>
-        <w:lastRenderedPageBreak/>
-        <w:t xml:space="preserve">correlation with floor values. This suggests that the ACS dataset may not be a good metric for transit dependency during an emergency such as a pandemic. For example, the presence of a vehicle in a household does not mean it is reliable, affordable to operate, or available to a given household member. Also, transit dependency is heterogeneous in many US cities: while most residents are not transit dependent, there are neighborhoods with concentrated poverty and transit dependence </w:t>
-      </w:r>
-      <w:r>
-        <w:rPr>
-          <w:rFonts w:ascii="Times New Roman" w:hAnsi="Times New Roman" w:cs="Times New Roman"/>
-          <w:sz w:val="24"/>
-        </w:rPr>
-        <w:fldChar w:fldCharType="begin" w:fldLock="1"/>
-      </w:r>
-      <w:r>
-        <w:rPr>
-          <w:rFonts w:ascii="Times New Roman" w:hAnsi="Times New Roman" w:cs="Times New Roman"/>
-          <w:sz w:val="24"/>
-        </w:rPr>
-        <w:instrText>ADDIN CSL_CITATION {"citationItems":[{"id":"ITEM-1","itemData":{"ISSN":"0166-0462","author":[{"dropping-particle":"","family":"Pathak","given":"Rahul","non-dropping-particle":"","parse-names":false,"suffix":""},{"dropping-particle":"","family":"Wyczalkowski","given":"Christopher K","non-dropping-particle":"","parse-names":false,"suffix":""},{"dropping-particle":"","family":"Huang","given":"Xi","non-dropping-particle":"","parse-names":false,"suffix":""}],"container-title":"Regional Science and Urban Economics","id":"ITEM-1","issued":{"date-parts":[["2017"]]},"page":"198-212","publisher":"Elsevier","title":"Public transit access and the changing spatial distribution of poverty","type":"article-journal","volume":"66"},"uris":["http://www.mendeley.com/documents/?uuid=b8470e88-da30-4477-a80c-a40a96dd8cdc"]},{"id":"ITEM-2","itemData":{"ISSN":"0361-1981","author":[{"dropping-particle":"","family":"Giuliano","given":"Genevieve","non-dropping-particle":"","parse-names":false,"suffix":""}],"container-title":"Transportation Research Record","id":"ITEM-2","issue":"1","issued":{"date-parts":[["2005"]]},"page":"63-70","publisher":"SAGE Publications Sage CA: Los Angeles, CA","title":"Low income, public transit, and mobility","type":"article-journal","volume":"1927"},"uris":["http://www.mendeley.com/documents/?uuid=af48bfad-5d26-4858-a722-997cc7a5f022"]}],"mendeley":{"formattedCitation":"[37,38]","plainTextFormattedCitation":"[37,38]","previouslyFormattedCitation":"[37,38]"},"properties":{"noteIndex":0},"schema":"https://github.com/citation-style-language/schema/raw/master/csl-citation.json"}</w:instrText>
-      </w:r>
-      <w:r>
-        <w:rPr>
-          <w:rFonts w:ascii="Times New Roman" w:hAnsi="Times New Roman" w:cs="Times New Roman"/>
-          <w:sz w:val="24"/>
-        </w:rPr>
-        <w:fldChar w:fldCharType="separate"/>
-      </w:r>
-      <w:r>
-        <w:rPr>
-          <w:rFonts w:ascii="Times New Roman" w:hAnsi="Times New Roman" w:cs="Times New Roman"/>
-          <w:noProof/>
-          <w:sz w:val="24"/>
-        </w:rPr>
-        <w:t>[37,38]</w:t>
-      </w:r>
-      <w:r>
-        <w:rPr>
-          <w:rFonts w:ascii="Times New Roman" w:hAnsi="Times New Roman" w:cs="Times New Roman"/>
-          <w:sz w:val="24"/>
-        </w:rPr>
-        <w:fldChar w:fldCharType="end"/>
-      </w:r>
-      <w:r>
-        <w:rPr>
-          <w:rFonts w:ascii="Times New Roman" w:hAnsi="Times New Roman" w:cs="Times New Roman"/>
-          <w:sz w:val="24"/>
-        </w:rPr>
-        <w:t xml:space="preserve">. The user survey shows that access to private vehicles is highly heterogeneous for different household income levels </w:t>
-      </w:r>
-      <w:r>
-        <w:rPr>
-          <w:rFonts w:ascii="Times New Roman" w:hAnsi="Times New Roman" w:cs="Times New Roman"/>
-          <w:sz w:val="24"/>
-        </w:rPr>
-        <w:fldChar w:fldCharType="begin" w:fldLock="1"/>
-      </w:r>
-      <w:r>
-        <w:rPr>
-          <w:rFonts w:ascii="Times New Roman" w:hAnsi="Times New Roman" w:cs="Times New Roman"/>
-          <w:sz w:val="24"/>
-        </w:rPr>
-        <w:instrText>ADDIN CSL_CITATION {"citationItems":[{"id":"ITEM-1","itemData":{"URL":"https://medium.com/transit-app/whos-left-riding-public-transit-hint-it-s-not-white-people-d43695b3974a","accessed":{"date-parts":[["2020","5","15"]]},"author":[{"dropping-particle":"","family":"Transit app","given":"","non-dropping-particle":"","parse-names":false,"suffix":""}],"id":"ITEM-1","issued":{"date-parts":[["2020"]]},"title":"Who’s left riding public transit? Hint: it’s not white people.","type":"webpage"},"uris":["http://www.mendeley.com/documents/?uuid=dd700b73-023a-4a6e-ad86-2321f0d1b3e5"]}],"mendeley":{"formattedCitation":"[27]","plainTextFormattedCitation":"[27]","previouslyFormattedCitation":"[27]"},"properties":{"noteIndex":0},"schema":"https://github.com/citation-style-language/schema/raw/master/csl-citation.json"}</w:instrText>
-      </w:r>
-      <w:r>
-        <w:rPr>
-          <w:rFonts w:ascii="Times New Roman" w:hAnsi="Times New Roman" w:cs="Times New Roman"/>
-          <w:sz w:val="24"/>
-        </w:rPr>
-        <w:fldChar w:fldCharType="separate"/>
-      </w:r>
-      <w:r>
-        <w:rPr>
-          <w:rFonts w:ascii="Times New Roman" w:hAnsi="Times New Roman" w:cs="Times New Roman"/>
-          <w:noProof/>
-          <w:sz w:val="24"/>
-        </w:rPr>
-        <w:t>[27]</w:t>
-      </w:r>
-      <w:r>
-        <w:rPr>
-          <w:rFonts w:ascii="Times New Roman" w:hAnsi="Times New Roman" w:cs="Times New Roman"/>
-          <w:sz w:val="24"/>
-        </w:rPr>
-        <w:fldChar w:fldCharType="end"/>
-      </w:r>
-      <w:r>
-        <w:rPr>
-          <w:rFonts w:ascii="Times New Roman" w:hAnsi="Times New Roman" w:cs="Times New Roman"/>
-          <w:sz w:val="24"/>
-        </w:rPr>
-        <w:t xml:space="preserve">. </w:t>
-      </w:r>
-    </w:p>
-    <w:p>
-      <w:pPr>
-        <w:spacing w:line="240" w:lineRule="auto"/>
-        <w:rPr>
-          <w:rFonts w:ascii="Times New Roman" w:hAnsi="Times New Roman" w:cs="Times New Roman"/>
-          <w:b/>
-          <w:sz w:val="24"/>
-        </w:rPr>
-        <w:pPrChange w:id="281" w:author="Liu, Luyu" w:date="2020-07-20T23:14:00Z">
+        <w:pPrChange w:id="277" w:author="Liu, Luyu" w:date="2020-07-20T23:14:00Z">
           <w:pPr>
             <w:spacing w:line="480" w:lineRule="auto"/>
           </w:pPr>
@@ -13810,7 +13790,7 @@
           <w:b/>
           <w:sz w:val="24"/>
         </w:rPr>
-        <w:pPrChange w:id="282" w:author="Liu, Luyu" w:date="2020-07-20T23:14:00Z">
+        <w:pPrChange w:id="278" w:author="Liu, Luyu" w:date="2020-07-20T23:14:00Z">
           <w:pPr>
             <w:pStyle w:val="ListParagraph"/>
             <w:numPr>
@@ -13847,7 +13827,7 @@
           <w:rFonts w:ascii="Times New Roman" w:hAnsi="Times New Roman" w:cs="Times New Roman"/>
           <w:sz w:val="24"/>
         </w:rPr>
-        <w:pPrChange w:id="283" w:author="Liu, Luyu" w:date="2020-07-20T23:14:00Z">
+        <w:pPrChange w:id="279" w:author="Liu, Luyu" w:date="2020-07-20T23:14:00Z">
           <w:pPr>
             <w:spacing w:line="480" w:lineRule="auto"/>
             <w:jc w:val="both"/>
@@ -13962,7 +13942,7 @@
           <w:rFonts w:ascii="Times New Roman" w:hAnsi="Times New Roman" w:cs="Times New Roman"/>
           <w:sz w:val="24"/>
         </w:rPr>
-        <w:pPrChange w:id="284" w:author="Liu, Luyu" w:date="2020-07-20T23:14:00Z">
+        <w:pPrChange w:id="280" w:author="Liu, Luyu" w:date="2020-07-20T23:14:00Z">
           <w:pPr>
             <w:spacing w:line="480" w:lineRule="auto"/>
             <w:jc w:val="both"/>
@@ -14099,7 +14079,7 @@
           <w:rFonts w:ascii="Times New Roman" w:hAnsi="Times New Roman" w:cs="Times New Roman"/>
           <w:sz w:val="24"/>
         </w:rPr>
-        <w:pPrChange w:id="285" w:author="Liu, Luyu" w:date="2020-07-20T23:14:00Z">
+        <w:pPrChange w:id="281" w:author="Liu, Luyu" w:date="2020-07-20T23:14:00Z">
           <w:pPr>
             <w:spacing w:line="480" w:lineRule="auto"/>
           </w:pPr>
@@ -14114,7 +14094,7 @@
           <w:rFonts w:ascii="Times New Roman" w:hAnsi="Times New Roman" w:cs="Times New Roman"/>
           <w:sz w:val="24"/>
         </w:rPr>
-        <w:pPrChange w:id="286" w:author="Liu, Luyu" w:date="2020-07-20T23:14:00Z">
+        <w:pPrChange w:id="282" w:author="Liu, Luyu" w:date="2020-07-20T23:14:00Z">
           <w:pPr>
             <w:keepNext/>
             <w:spacing w:line="480" w:lineRule="auto"/>
@@ -14190,14 +14170,14 @@
           <w:rFonts w:ascii="Times New Roman" w:hAnsi="Times New Roman" w:cs="Times New Roman"/>
           <w:sz w:val="24"/>
         </w:rPr>
-        <w:pPrChange w:id="287" w:author="Liu, Luyu" w:date="2020-07-20T23:14:00Z">
+        <w:pPrChange w:id="283" w:author="Liu, Luyu" w:date="2020-07-20T23:14:00Z">
           <w:pPr>
             <w:spacing w:line="480" w:lineRule="auto"/>
             <w:jc w:val="center"/>
           </w:pPr>
         </w:pPrChange>
       </w:pPr>
-      <w:bookmarkStart w:id="288" w:name="_Ref41983922"/>
+      <w:bookmarkStart w:id="284" w:name="_Ref41983922"/>
       <w:r>
         <w:rPr>
           <w:rFonts w:ascii="Times New Roman" w:hAnsi="Times New Roman" w:cs="Times New Roman"/>
@@ -14241,7 +14221,7 @@
         </w:rPr>
         <w:fldChar w:fldCharType="end"/>
       </w:r>
-      <w:bookmarkEnd w:id="288"/>
+      <w:bookmarkEnd w:id="284"/>
       <w:r>
         <w:rPr>
           <w:rFonts w:ascii="Times New Roman" w:hAnsi="Times New Roman" w:cs="Times New Roman"/>
@@ -14286,7 +14266,7 @@
           <w:rFonts w:ascii="Times New Roman" w:hAnsi="Times New Roman" w:cs="Times New Roman"/>
           <w:sz w:val="24"/>
         </w:rPr>
-        <w:pPrChange w:id="289" w:author="Liu, Luyu" w:date="2020-07-20T23:14:00Z">
+        <w:pPrChange w:id="285" w:author="Liu, Luyu" w:date="2020-07-20T23:14:00Z">
           <w:pPr>
             <w:keepNext/>
             <w:spacing w:line="480" w:lineRule="auto"/>
@@ -14414,7 +14394,7 @@
           <w:rFonts w:ascii="Times New Roman" w:hAnsi="Times New Roman" w:cs="Times New Roman"/>
           <w:sz w:val="24"/>
         </w:rPr>
-        <w:pPrChange w:id="290" w:author="Liu, Luyu" w:date="2020-07-20T23:14:00Z">
+        <w:pPrChange w:id="286" w:author="Liu, Luyu" w:date="2020-07-20T23:14:00Z">
           <w:pPr>
             <w:spacing w:line="480" w:lineRule="auto"/>
             <w:jc w:val="both"/>
@@ -14436,7 +14416,7 @@
         <w:rPr>
           <w:noProof/>
         </w:rPr>
-        <w:pPrChange w:id="291" w:author="Liu, Luyu" w:date="2020-07-20T23:14:00Z">
+        <w:pPrChange w:id="287" w:author="Liu, Luyu" w:date="2020-07-20T23:14:00Z">
           <w:pPr>
             <w:keepNext/>
             <w:spacing w:line="480" w:lineRule="auto"/>
@@ -14451,7 +14431,7 @@
           <w:rFonts w:ascii="Times New Roman" w:hAnsi="Times New Roman" w:cs="Times New Roman"/>
           <w:sz w:val="24"/>
         </w:rPr>
-        <w:pPrChange w:id="292" w:author="Liu, Luyu" w:date="2020-07-20T23:14:00Z">
+        <w:pPrChange w:id="288" w:author="Liu, Luyu" w:date="2020-07-20T23:14:00Z">
           <w:pPr>
             <w:spacing w:line="480" w:lineRule="auto"/>
           </w:pPr>
@@ -14465,7 +14445,7 @@
           <w:rFonts w:ascii="Times New Roman" w:hAnsi="Times New Roman" w:cs="Times New Roman"/>
           <w:sz w:val="24"/>
         </w:rPr>
-        <w:pPrChange w:id="293" w:author="Liu, Luyu" w:date="2020-07-20T23:14:00Z">
+        <w:pPrChange w:id="289" w:author="Liu, Luyu" w:date="2020-07-20T23:14:00Z">
           <w:pPr>
             <w:spacing w:line="480" w:lineRule="auto"/>
           </w:pPr>
@@ -14485,7 +14465,7 @@
           <w:b/>
           <w:sz w:val="24"/>
         </w:rPr>
-        <w:pPrChange w:id="294" w:author="Liu, Luyu" w:date="2020-07-20T23:14:00Z">
+        <w:pPrChange w:id="290" w:author="Liu, Luyu" w:date="2020-07-20T23:14:00Z">
           <w:pPr>
             <w:pStyle w:val="ListParagraph"/>
             <w:numPr>
@@ -14523,7 +14503,7 @@
           <w:rFonts w:ascii="Times New Roman" w:hAnsi="Times New Roman" w:cs="Times New Roman"/>
           <w:sz w:val="24"/>
         </w:rPr>
-        <w:pPrChange w:id="295" w:author="Liu, Luyu" w:date="2020-07-20T23:14:00Z">
+        <w:pPrChange w:id="291" w:author="Liu, Luyu" w:date="2020-07-20T23:14:00Z">
           <w:pPr>
             <w:spacing w:line="480" w:lineRule="auto"/>
             <w:jc w:val="both"/>
@@ -14594,7 +14574,7 @@
           <w:rFonts w:ascii="Times New Roman" w:hAnsi="Times New Roman" w:cs="Times New Roman"/>
           <w:sz w:val="24"/>
         </w:rPr>
-        <w:pPrChange w:id="296" w:author="Liu, Luyu" w:date="2020-07-20T23:14:00Z">
+        <w:pPrChange w:id="292" w:author="Liu, Luyu" w:date="2020-07-20T23:14:00Z">
           <w:pPr>
             <w:spacing w:line="480" w:lineRule="auto"/>
           </w:pPr>
@@ -14609,7 +14589,7 @@
           <w:rFonts w:ascii="Times New Roman" w:hAnsi="Times New Roman" w:cs="Times New Roman"/>
           <w:sz w:val="24"/>
         </w:rPr>
-        <w:pPrChange w:id="297" w:author="Liu, Luyu" w:date="2020-07-20T23:14:00Z">
+        <w:pPrChange w:id="293" w:author="Liu, Luyu" w:date="2020-07-20T23:14:00Z">
           <w:pPr>
             <w:keepNext/>
             <w:spacing w:line="480" w:lineRule="auto"/>
@@ -14684,7 +14664,7 @@
           <w:rFonts w:ascii="Times New Roman" w:hAnsi="Times New Roman" w:cs="Times New Roman"/>
           <w:sz w:val="24"/>
         </w:rPr>
-        <w:pPrChange w:id="298" w:author="Liu, Luyu" w:date="2020-07-20T23:14:00Z">
+        <w:pPrChange w:id="294" w:author="Liu, Luyu" w:date="2020-07-20T23:14:00Z">
           <w:pPr>
             <w:spacing w:line="480" w:lineRule="auto"/>
             <w:jc w:val="center"/>
@@ -14764,7 +14744,7 @@
           <w:rFonts w:ascii="Times New Roman" w:hAnsi="Times New Roman" w:cs="Times New Roman"/>
           <w:sz w:val="24"/>
         </w:rPr>
-        <w:pPrChange w:id="299" w:author="Liu, Luyu" w:date="2020-07-20T23:14:00Z">
+        <w:pPrChange w:id="295" w:author="Liu, Luyu" w:date="2020-07-20T23:14:00Z">
           <w:pPr>
             <w:keepNext/>
             <w:spacing w:line="480" w:lineRule="auto"/>
@@ -14781,7 +14761,7 @@
           <w:rFonts w:ascii="Times New Roman" w:hAnsi="Times New Roman" w:cs="Times New Roman"/>
           <w:sz w:val="24"/>
         </w:rPr>
-        <w:pPrChange w:id="300" w:author="Liu, Luyu" w:date="2020-07-20T23:14:00Z">
+        <w:pPrChange w:id="296" w:author="Liu, Luyu" w:date="2020-07-20T23:14:00Z">
           <w:pPr>
             <w:spacing w:line="480" w:lineRule="auto"/>
             <w:ind w:firstLine="720"/>
@@ -15151,7 +15131,7 @@
         <w:keepNext/>
         <w:spacing w:line="240" w:lineRule="auto"/>
         <w:jc w:val="center"/>
-        <w:pPrChange w:id="301" w:author="Liu, Luyu" w:date="2020-07-20T23:14:00Z">
+        <w:pPrChange w:id="297" w:author="Liu, Luyu" w:date="2020-07-20T23:14:00Z">
           <w:pPr>
             <w:keepNext/>
             <w:spacing w:line="480" w:lineRule="auto"/>
@@ -15222,15 +15202,15 @@
           <w:rFonts w:ascii="Times New Roman" w:hAnsi="Times New Roman" w:cs="Times New Roman"/>
           <w:sz w:val="24"/>
         </w:rPr>
-        <w:pPrChange w:id="302" w:author="Liu, Luyu" w:date="2020-07-20T23:14:00Z">
+        <w:pPrChange w:id="298" w:author="Liu, Luyu" w:date="2020-07-20T23:14:00Z">
           <w:pPr>
             <w:spacing w:line="480" w:lineRule="auto"/>
             <w:jc w:val="center"/>
           </w:pPr>
         </w:pPrChange>
       </w:pPr>
-      <w:bookmarkStart w:id="303" w:name="_Ref41985219"/>
-      <w:bookmarkStart w:id="304" w:name="_Ref41947893"/>
+      <w:bookmarkStart w:id="299" w:name="_Ref41985219"/>
+      <w:bookmarkStart w:id="300" w:name="_Ref41947893"/>
       <w:r>
         <w:rPr>
           <w:rFonts w:ascii="Times New Roman" w:hAnsi="Times New Roman" w:cs="Times New Roman"/>
@@ -15274,7 +15254,7 @@
         </w:rPr>
         <w:fldChar w:fldCharType="end"/>
       </w:r>
-      <w:bookmarkEnd w:id="303"/>
+      <w:bookmarkEnd w:id="299"/>
       <w:r>
         <w:rPr>
           <w:rFonts w:ascii="Times New Roman" w:hAnsi="Times New Roman" w:cs="Times New Roman"/>
@@ -15283,7 +15263,7 @@
         <w:t>. Hyperbolic relationship between decay rates and cliff points.</w:t>
       </w:r>
     </w:p>
-    <w:bookmarkEnd w:id="304"/>
+    <w:bookmarkEnd w:id="300"/>
     <w:p>
       <w:pPr>
         <w:spacing w:line="240" w:lineRule="auto"/>
@@ -15291,7 +15271,7 @@
           <w:rFonts w:ascii="Times New Roman" w:hAnsi="Times New Roman" w:cs="Times New Roman"/>
           <w:sz w:val="24"/>
         </w:rPr>
-        <w:pPrChange w:id="305" w:author="Liu, Luyu" w:date="2020-07-20T23:14:00Z">
+        <w:pPrChange w:id="301" w:author="Liu, Luyu" w:date="2020-07-20T23:14:00Z">
           <w:pPr>
             <w:spacing w:line="480" w:lineRule="auto"/>
           </w:pPr>
@@ -15307,7 +15287,7 @@
           <w:sz w:val="24"/>
           <w:highlight w:val="yellow"/>
         </w:rPr>
-        <w:pPrChange w:id="306" w:author="Liu, Luyu" w:date="2020-07-20T23:14:00Z">
+        <w:pPrChange w:id="302" w:author="Liu, Luyu" w:date="2020-07-20T23:14:00Z">
           <w:pPr>
             <w:spacing w:line="480" w:lineRule="auto"/>
           </w:pPr>
@@ -15354,7 +15334,7 @@
           <w:rFonts w:ascii="Times New Roman" w:hAnsi="Times New Roman" w:cs="Times New Roman"/>
           <w:sz w:val="24"/>
         </w:rPr>
-        <w:pPrChange w:id="307" w:author="Liu, Luyu" w:date="2020-07-20T23:14:00Z">
+        <w:pPrChange w:id="303" w:author="Liu, Luyu" w:date="2020-07-20T23:14:00Z">
           <w:pPr>
             <w:spacing w:line="480" w:lineRule="auto"/>
             <w:jc w:val="both"/>
@@ -15580,7 +15560,7 @@
           <w:rFonts w:ascii="Times New Roman" w:hAnsi="Times New Roman" w:cs="Times New Roman"/>
           <w:sz w:val="24"/>
         </w:rPr>
-        <w:pPrChange w:id="308" w:author="Liu, Luyu" w:date="2020-07-20T23:14:00Z">
+        <w:pPrChange w:id="304" w:author="Liu, Luyu" w:date="2020-07-20T23:14:00Z">
           <w:pPr>
             <w:spacing w:line="480" w:lineRule="auto"/>
             <w:jc w:val="both"/>
@@ -15595,7 +15575,7 @@
         <w:rPr>
           <w:noProof/>
         </w:rPr>
-        <w:pPrChange w:id="309" w:author="Liu, Luyu" w:date="2020-07-20T23:14:00Z">
+        <w:pPrChange w:id="305" w:author="Liu, Luyu" w:date="2020-07-20T23:14:00Z">
           <w:pPr>
             <w:keepNext/>
             <w:spacing w:line="480" w:lineRule="auto"/>
@@ -15671,14 +15651,14 @@
           <w:rFonts w:ascii="Times New Roman" w:hAnsi="Times New Roman" w:cs="Times New Roman"/>
           <w:sz w:val="24"/>
         </w:rPr>
-        <w:pPrChange w:id="310" w:author="Liu, Luyu" w:date="2020-07-20T23:14:00Z">
+        <w:pPrChange w:id="306" w:author="Liu, Luyu" w:date="2020-07-20T23:14:00Z">
           <w:pPr>
             <w:spacing w:line="480" w:lineRule="auto"/>
             <w:jc w:val="center"/>
           </w:pPr>
         </w:pPrChange>
       </w:pPr>
-      <w:bookmarkStart w:id="311" w:name="_Ref41985257"/>
+      <w:bookmarkStart w:id="307" w:name="_Ref41985257"/>
       <w:r>
         <w:rPr>
           <w:rFonts w:ascii="Times New Roman" w:hAnsi="Times New Roman" w:cs="Times New Roman"/>
@@ -15722,7 +15702,7 @@
         </w:rPr>
         <w:fldChar w:fldCharType="end"/>
       </w:r>
-      <w:bookmarkEnd w:id="311"/>
+      <w:bookmarkEnd w:id="307"/>
       <w:r>
         <w:rPr>
           <w:rFonts w:ascii="Times New Roman" w:hAnsi="Times New Roman" w:cs="Times New Roman"/>
@@ -15730,7 +15710,7 @@
         </w:rPr>
         <w:t>. Geographic distribution average Procrustes distance between normal and pandemic weekday hourly demand curves.</w:t>
       </w:r>
-      <w:bookmarkStart w:id="312" w:name="_Ref41947978"/>
+      <w:bookmarkStart w:id="308" w:name="_Ref41947978"/>
     </w:p>
     <w:p>
       <w:pPr>
@@ -15740,7 +15720,7 @@
           <w:rFonts w:ascii="Times New Roman" w:hAnsi="Times New Roman" w:cs="Times New Roman"/>
           <w:sz w:val="24"/>
         </w:rPr>
-        <w:pPrChange w:id="313" w:author="Liu, Luyu" w:date="2020-07-20T23:14:00Z">
+        <w:pPrChange w:id="309" w:author="Liu, Luyu" w:date="2020-07-20T23:14:00Z">
           <w:pPr>
             <w:spacing w:line="480" w:lineRule="auto"/>
             <w:jc w:val="center"/>
@@ -15803,7 +15783,7 @@
           </wp:inline>
         </w:drawing>
       </w:r>
-      <w:bookmarkEnd w:id="312"/>
+      <w:bookmarkEnd w:id="308"/>
     </w:p>
     <w:p>
       <w:pPr>
@@ -15813,14 +15793,14 @@
           <w:rFonts w:ascii="Times New Roman" w:hAnsi="Times New Roman" w:cs="Times New Roman"/>
           <w:sz w:val="24"/>
         </w:rPr>
-        <w:pPrChange w:id="314" w:author="Liu, Luyu" w:date="2020-07-20T23:14:00Z">
+        <w:pPrChange w:id="310" w:author="Liu, Luyu" w:date="2020-07-20T23:14:00Z">
           <w:pPr>
             <w:spacing w:line="480" w:lineRule="auto"/>
             <w:jc w:val="center"/>
           </w:pPr>
         </w:pPrChange>
       </w:pPr>
-      <w:bookmarkStart w:id="315" w:name="_Ref41985274"/>
+      <w:bookmarkStart w:id="311" w:name="_Ref41985274"/>
       <w:r>
         <w:rPr>
           <w:rFonts w:ascii="Times New Roman" w:hAnsi="Times New Roman" w:cs="Times New Roman"/>
@@ -15864,7 +15844,7 @@
         </w:rPr>
         <w:fldChar w:fldCharType="end"/>
       </w:r>
-      <w:bookmarkEnd w:id="315"/>
+      <w:bookmarkEnd w:id="311"/>
       <w:r>
         <w:rPr>
           <w:rFonts w:ascii="Times New Roman" w:hAnsi="Times New Roman" w:cs="Times New Roman"/>
@@ -15882,7 +15862,7 @@
           <w:rFonts w:ascii="Times New Roman" w:hAnsi="Times New Roman" w:cs="Times New Roman"/>
           <w:sz w:val="24"/>
         </w:rPr>
-        <w:pPrChange w:id="316" w:author="Liu, Luyu" w:date="2020-07-20T23:14:00Z">
+        <w:pPrChange w:id="312" w:author="Liu, Luyu" w:date="2020-07-20T23:14:00Z">
           <w:pPr>
             <w:spacing w:line="480" w:lineRule="auto"/>
             <w:ind w:firstLine="720"/>
@@ -15907,7 +15887,7 @@
           <w:rFonts w:ascii="Times New Roman" w:hAnsi="Times New Roman" w:cs="Times New Roman"/>
           <w:sz w:val="24"/>
         </w:rPr>
-        <w:pPrChange w:id="317" w:author="Liu, Luyu" w:date="2020-07-20T23:14:00Z">
+        <w:pPrChange w:id="313" w:author="Liu, Luyu" w:date="2020-07-20T23:14:00Z">
           <w:pPr>
             <w:spacing w:line="480" w:lineRule="auto"/>
             <w:ind w:firstLine="720"/>
@@ -16022,7 +16002,7 @@
           <w:rFonts w:ascii="Times New Roman" w:hAnsi="Times New Roman" w:cs="Times New Roman"/>
           <w:sz w:val="24"/>
         </w:rPr>
-        <w:pPrChange w:id="318" w:author="Liu, Luyu" w:date="2020-07-20T23:14:00Z">
+        <w:pPrChange w:id="314" w:author="Liu, Luyu" w:date="2020-07-20T23:14:00Z">
           <w:pPr>
             <w:spacing w:line="480" w:lineRule="auto"/>
             <w:ind w:firstLine="720"/>
@@ -16186,7 +16166,7 @@
           <w:rFonts w:ascii="Times New Roman" w:hAnsi="Times New Roman" w:cs="Times New Roman"/>
           <w:sz w:val="24"/>
         </w:rPr>
-        <w:pPrChange w:id="319" w:author="Liu, Luyu" w:date="2020-07-20T23:14:00Z">
+        <w:pPrChange w:id="315" w:author="Liu, Luyu" w:date="2020-07-20T23:14:00Z">
           <w:pPr>
             <w:spacing w:line="480" w:lineRule="auto"/>
             <w:ind w:firstLine="720"/>
@@ -16200,7 +16180,7 @@
         <w:keepNext/>
         <w:spacing w:line="240" w:lineRule="auto"/>
         <w:jc w:val="center"/>
-        <w:pPrChange w:id="320" w:author="Liu, Luyu" w:date="2020-07-20T23:14:00Z">
+        <w:pPrChange w:id="316" w:author="Liu, Luyu" w:date="2020-07-20T23:14:00Z">
           <w:pPr>
             <w:keepNext/>
             <w:spacing w:line="480" w:lineRule="auto"/>
@@ -16270,14 +16250,14 @@
           <w:rFonts w:ascii="Times New Roman" w:hAnsi="Times New Roman" w:cs="Times New Roman"/>
           <w:sz w:val="24"/>
         </w:rPr>
-        <w:pPrChange w:id="321" w:author="Liu, Luyu" w:date="2020-07-20T23:14:00Z">
+        <w:pPrChange w:id="317" w:author="Liu, Luyu" w:date="2020-07-20T23:14:00Z">
           <w:pPr>
             <w:spacing w:line="480" w:lineRule="auto"/>
             <w:jc w:val="center"/>
           </w:pPr>
         </w:pPrChange>
       </w:pPr>
-      <w:bookmarkStart w:id="322" w:name="_Ref41985286"/>
+      <w:bookmarkStart w:id="318" w:name="_Ref41985286"/>
       <w:r>
         <w:rPr>
           <w:rFonts w:ascii="Times New Roman" w:hAnsi="Times New Roman" w:cs="Times New Roman"/>
@@ -16320,7 +16300,7 @@
         </w:rPr>
         <w:fldChar w:fldCharType="end"/>
       </w:r>
-      <w:bookmarkEnd w:id="322"/>
+      <w:bookmarkEnd w:id="318"/>
       <w:r>
         <w:rPr>
           <w:rFonts w:ascii="Times New Roman" w:hAnsi="Times New Roman" w:cs="Times New Roman"/>
@@ -16344,7 +16324,7 @@
           <w:rFonts w:ascii="Times New Roman" w:hAnsi="Times New Roman" w:cs="Times New Roman"/>
           <w:sz w:val="24"/>
         </w:rPr>
-        <w:pPrChange w:id="323" w:author="Liu, Luyu" w:date="2020-07-20T23:14:00Z">
+        <w:pPrChange w:id="319" w:author="Liu, Luyu" w:date="2020-07-20T23:14:00Z">
           <w:pPr>
             <w:spacing w:line="480" w:lineRule="auto"/>
             <w:jc w:val="center"/>
@@ -16389,7 +16369,7 @@
           <w:rFonts w:ascii="Times New Roman" w:hAnsi="Times New Roman" w:cs="Times New Roman"/>
           <w:sz w:val="24"/>
         </w:rPr>
-        <w:pPrChange w:id="324" w:author="Liu, Luyu" w:date="2020-07-20T23:14:00Z">
+        <w:pPrChange w:id="320" w:author="Liu, Luyu" w:date="2020-07-20T23:14:00Z">
           <w:pPr>
             <w:keepNext/>
             <w:spacing w:line="480" w:lineRule="auto"/>
@@ -16405,7 +16385,7 @@
           <w:rFonts w:ascii="Times New Roman" w:hAnsi="Times New Roman" w:cs="Times New Roman"/>
           <w:sz w:val="24"/>
         </w:rPr>
-        <w:pPrChange w:id="325" w:author="Liu, Luyu" w:date="2020-07-20T23:14:00Z">
+        <w:pPrChange w:id="321" w:author="Liu, Luyu" w:date="2020-07-20T23:14:00Z">
           <w:pPr>
             <w:spacing w:line="480" w:lineRule="auto"/>
           </w:pPr>
@@ -16425,7 +16405,7 @@
           <w:b/>
           <w:sz w:val="24"/>
         </w:rPr>
-        <w:pPrChange w:id="326" w:author="Liu, Luyu" w:date="2020-07-20T23:14:00Z">
+        <w:pPrChange w:id="322" w:author="Liu, Luyu" w:date="2020-07-20T23:14:00Z">
           <w:pPr>
             <w:pStyle w:val="ListParagraph"/>
             <w:numPr>
@@ -16453,7 +16433,7 @@
           <w:rFonts w:ascii="Times New Roman" w:hAnsi="Times New Roman" w:cs="Times New Roman"/>
           <w:sz w:val="24"/>
         </w:rPr>
-        <w:pPrChange w:id="327" w:author="Liu, Luyu" w:date="2020-07-20T23:14:00Z">
+        <w:pPrChange w:id="323" w:author="Liu, Luyu" w:date="2020-07-20T23:14:00Z">
           <w:pPr>
             <w:spacing w:line="480" w:lineRule="auto"/>
             <w:jc w:val="both"/>
@@ -16530,6 +16510,294 @@
           <w:sz w:val="24"/>
         </w:rPr>
         <w:t xml:space="preserve"> curves describing declines in daily transit system demand and derive parameters describing the decline dynamics. We also compare differences in hourly demand profiles on weekdays and weekends.</w:t>
+      </w:r>
+    </w:p>
+    <w:p>
+      <w:pPr>
+        <w:spacing w:line="240" w:lineRule="auto"/>
+        <w:ind w:firstLine="720"/>
+        <w:jc w:val="both"/>
+        <w:rPr>
+          <w:rFonts w:ascii="Times New Roman" w:hAnsi="Times New Roman" w:cs="Times New Roman"/>
+          <w:sz w:val="24"/>
+        </w:rPr>
+        <w:pPrChange w:id="324" w:author="Liu, Luyu" w:date="2020-07-20T23:14:00Z">
+          <w:pPr>
+            <w:spacing w:line="480" w:lineRule="auto"/>
+            <w:ind w:firstLine="720"/>
+            <w:jc w:val="both"/>
+          </w:pPr>
+        </w:pPrChange>
+      </w:pPr>
+      <w:r>
+        <w:rPr>
+          <w:rFonts w:ascii="Times New Roman" w:hAnsi="Times New Roman" w:cs="Times New Roman"/>
+          <w:sz w:val="24"/>
+        </w:rPr>
+        <w:t xml:space="preserve">The minimum value of the transit demand curve, </w:t>
+      </w:r>
+      <w:r>
+        <w:rPr>
+          <w:rFonts w:ascii="Times New Roman" w:hAnsi="Times New Roman" w:cs="Times New Roman"/>
+          <w:i/>
+          <w:sz w:val="24"/>
+        </w:rPr>
+        <w:t>floor value</w:t>
+      </w:r>
+      <w:r>
+        <w:rPr>
+          <w:rFonts w:ascii="Times New Roman" w:hAnsi="Times New Roman" w:cs="Times New Roman"/>
+          <w:sz w:val="24"/>
+        </w:rPr>
+        <w:t xml:space="preserve">, is an indicator of transit as an essential service: it shows continued use transit system regardless of the pandemic; most likely people who are transit dependent and perform essential jobs and other activities. Geographic patterns shows information industry dominating areas and university cities have lower floor values. Further linear regression with floor value and different socioeconomic and demographic factors shows that: cities with less non-physical occupations ratio, larger ratio of minority population (African American, Female, Hispanic), more middle-age and senior people over 45 years old, and lower “Coronavirus” relevant search trend index tend to have higher floor value. The user demographic survey conducted by Transit app supports these conclusions. These results affirm a stark fact: </w:t>
+      </w:r>
+      <w:r>
+        <w:rPr>
+          <w:rFonts w:ascii="Times New Roman" w:hAnsi="Times New Roman" w:cs="Times New Roman"/>
+          <w:b/>
+          <w:sz w:val="24"/>
+        </w:rPr>
+        <w:t>cities with</w:t>
+      </w:r>
+      <w:r>
+        <w:rPr>
+          <w:rFonts w:ascii="Times New Roman" w:hAnsi="Times New Roman" w:cs="Times New Roman"/>
+          <w:b/>
+          <w:sz w:val="24"/>
+        </w:rPr>
+        <w:t xml:space="preserve"> more essential workers and </w:t>
+      </w:r>
+      <w:r>
+        <w:rPr>
+          <w:rFonts w:ascii="Times New Roman" w:hAnsi="Times New Roman" w:cs="Times New Roman"/>
+          <w:b/>
+          <w:sz w:val="24"/>
+        </w:rPr>
+        <w:t xml:space="preserve">a </w:t>
+      </w:r>
+      <w:r>
+        <w:rPr>
+          <w:rFonts w:ascii="Times New Roman" w:hAnsi="Times New Roman" w:cs="Times New Roman"/>
+          <w:b/>
+          <w:sz w:val="24"/>
+        </w:rPr>
+        <w:t xml:space="preserve">more vulnerable population tend to maintain higher transit </w:t>
+      </w:r>
+      <w:r>
+        <w:rPr>
+          <w:rFonts w:ascii="Times New Roman" w:hAnsi="Times New Roman" w:cs="Times New Roman"/>
+          <w:b/>
+          <w:sz w:val="24"/>
+        </w:rPr>
+        <w:t>demand levels</w:t>
+      </w:r>
+      <w:r>
+        <w:rPr>
+          <w:rFonts w:ascii="Times New Roman" w:hAnsi="Times New Roman" w:cs="Times New Roman"/>
+          <w:b/>
+          <w:sz w:val="24"/>
+        </w:rPr>
+        <w:t xml:space="preserve"> during </w:t>
+      </w:r>
+      <w:r>
+        <w:rPr>
+          <w:rFonts w:ascii="Times New Roman" w:hAnsi="Times New Roman" w:cs="Times New Roman"/>
+          <w:b/>
+          <w:sz w:val="24"/>
+        </w:rPr>
+        <w:t>COVID-19</w:t>
+      </w:r>
+      <w:r>
+        <w:rPr>
+          <w:rFonts w:ascii="Times New Roman" w:hAnsi="Times New Roman" w:cs="Times New Roman"/>
+          <w:sz w:val="24"/>
+        </w:rPr>
+        <w:t>. This moreover suggests the necessity of the transit system even during a pandemic when transit systems lose a great deal of discretionary demand. This should motivate transit planners, policy makers, political leaders, and taxpayers to rethink the role of transit systems not as a business, but as a social welfare to protect and serve the essential and vulnerable people in their communities.</w:t>
+      </w:r>
+      <w:r>
+        <w:rPr>
+          <w:rFonts w:ascii="Times New Roman" w:hAnsi="Times New Roman" w:cs="Times New Roman"/>
+          <w:sz w:val="24"/>
+        </w:rPr>
+        <w:t xml:space="preserve"> </w:t>
+      </w:r>
+    </w:p>
+    <w:p>
+      <w:pPr>
+        <w:spacing w:line="240" w:lineRule="auto"/>
+        <w:ind w:firstLine="720"/>
+        <w:jc w:val="both"/>
+        <w:rPr>
+          <w:rFonts w:ascii="Times New Roman" w:hAnsi="Times New Roman" w:cs="Times New Roman"/>
+          <w:sz w:val="24"/>
+        </w:rPr>
+        <w:pPrChange w:id="325" w:author="Liu, Luyu" w:date="2020-07-20T23:14:00Z">
+          <w:pPr>
+            <w:spacing w:line="480" w:lineRule="auto"/>
+            <w:ind w:firstLine="720"/>
+            <w:jc w:val="both"/>
+          </w:pPr>
+        </w:pPrChange>
+      </w:pPr>
+      <w:r>
+        <w:rPr>
+          <w:rFonts w:ascii="Times New Roman" w:hAnsi="Times New Roman" w:cs="Times New Roman"/>
+          <w:sz w:val="24"/>
+        </w:rPr>
+        <w:t xml:space="preserve">It is noteworthy that floor values are not associated with the ratio of transit commuters and households with no access to private vehicles from the US Census American Community Survey. This suggests that these commonly used measures are not adequate for describing essential transit demand during a crisis such as a pandemic. These variables may not capture transit dependence since transit commuters during normal times include both choice and dependent riders. Also, having at least one vehicle per household does not mean that individuals have ready access to reliable transportation. This suggests a need for developing more accurate measure of transit dependency for use in crises. </w:t>
+      </w:r>
+    </w:p>
+    <w:p>
+      <w:pPr>
+        <w:spacing w:line="240" w:lineRule="auto"/>
+        <w:ind w:firstLine="720"/>
+        <w:jc w:val="both"/>
+        <w:rPr>
+          <w:rFonts w:ascii="Times New Roman" w:hAnsi="Times New Roman" w:cs="Times New Roman"/>
+          <w:sz w:val="24"/>
+        </w:rPr>
+        <w:pPrChange w:id="326" w:author="Liu, Luyu" w:date="2020-07-20T23:14:00Z">
+          <w:pPr>
+            <w:spacing w:line="480" w:lineRule="auto"/>
+            <w:ind w:firstLine="720"/>
+            <w:jc w:val="both"/>
+          </w:pPr>
+        </w:pPrChange>
+      </w:pPr>
+      <w:r>
+        <w:rPr>
+          <w:rFonts w:ascii="Times New Roman" w:hAnsi="Times New Roman" w:cs="Times New Roman"/>
+          <w:sz w:val="24"/>
+        </w:rPr>
+        <w:t xml:space="preserve">The start and end date of transit demand curve, </w:t>
+      </w:r>
+      <w:r>
+        <w:rPr>
+          <w:rFonts w:ascii="Times New Roman" w:hAnsi="Times New Roman" w:cs="Times New Roman"/>
+          <w:i/>
+          <w:sz w:val="24"/>
+        </w:rPr>
+        <w:t>cliff</w:t>
+      </w:r>
+      <w:r>
+        <w:rPr>
+          <w:rFonts w:ascii="Times New Roman" w:hAnsi="Times New Roman" w:cs="Times New Roman"/>
+          <w:i/>
+          <w:sz w:val="24"/>
+        </w:rPr>
+        <w:t xml:space="preserve"> point</w:t>
+      </w:r>
+      <w:r>
+        <w:rPr>
+          <w:rFonts w:ascii="Times New Roman" w:hAnsi="Times New Roman" w:cs="Times New Roman"/>
+          <w:sz w:val="24"/>
+        </w:rPr>
+        <w:t xml:space="preserve"> and </w:t>
+      </w:r>
+      <w:r>
+        <w:rPr>
+          <w:rFonts w:ascii="Times New Roman" w:hAnsi="Times New Roman" w:cs="Times New Roman"/>
+          <w:i/>
+          <w:sz w:val="24"/>
+        </w:rPr>
+        <w:t>floor</w:t>
+      </w:r>
+      <w:r>
+        <w:rPr>
+          <w:rFonts w:ascii="Times New Roman" w:hAnsi="Times New Roman" w:cs="Times New Roman"/>
+          <w:i/>
+          <w:sz w:val="24"/>
+        </w:rPr>
+        <w:t xml:space="preserve"> point</w:t>
+      </w:r>
+      <w:r>
+        <w:rPr>
+          <w:rFonts w:ascii="Times New Roman" w:hAnsi="Times New Roman" w:cs="Times New Roman"/>
+          <w:sz w:val="24"/>
+        </w:rPr>
+        <w:t>, show when discretionary transit demand—people who can work at home or do not work, and people who have other mobility options—started and finished its decline due to COVID-19. We moreover compare cliff/floor point with the first day of local community spread and the results shows that p</w:t>
+      </w:r>
+      <w:r>
+        <w:rPr>
+          <w:rFonts w:ascii="Times New Roman" w:hAnsi="Times New Roman" w:cs="Times New Roman"/>
+          <w:sz w:val="24"/>
+        </w:rPr>
+        <w:t>eople’s response time is not synchronized with the development of the disease</w:t>
+      </w:r>
+      <w:r>
+        <w:rPr>
+          <w:rFonts w:ascii="Times New Roman" w:hAnsi="Times New Roman" w:cs="Times New Roman"/>
+          <w:sz w:val="24"/>
+        </w:rPr>
+        <w:t xml:space="preserve">; instead, the cliff point is correlated with the date of declaring state of emergency for each state. 54% of all transit systems experienced a decline in discretionary travel demand before local community spread started. However, this pattern is less sanguine when we factor in incubation lags: the number drops to 24% with the reported median incubation period of five days and moreover drops to 5% with the reported maximum incubation period of 14 days. Meanwhile, almost no transit systems’ discretionary demand clear fast enough to reach the floor point before community spread. </w:t>
+      </w:r>
+    </w:p>
+    <w:p>
+      <w:pPr>
+        <w:spacing w:line="240" w:lineRule="auto"/>
+        <w:ind w:firstLine="720"/>
+        <w:jc w:val="both"/>
+        <w:rPr>
+          <w:rFonts w:ascii="Times New Roman" w:hAnsi="Times New Roman" w:cs="Times New Roman"/>
+          <w:sz w:val="24"/>
+        </w:rPr>
+        <w:pPrChange w:id="327" w:author="Liu, Luyu" w:date="2020-07-20T23:14:00Z">
+          <w:pPr>
+            <w:spacing w:line="480" w:lineRule="auto"/>
+            <w:ind w:firstLine="720"/>
+            <w:jc w:val="both"/>
+          </w:pPr>
+        </w:pPrChange>
+      </w:pPr>
+      <w:r>
+        <w:rPr>
+          <w:rFonts w:ascii="Times New Roman" w:hAnsi="Times New Roman" w:cs="Times New Roman"/>
+          <w:sz w:val="24"/>
+        </w:rPr>
+        <w:t xml:space="preserve">The speed of the decline, </w:t>
+      </w:r>
+      <w:r>
+        <w:rPr>
+          <w:rFonts w:ascii="Times New Roman" w:hAnsi="Times New Roman" w:cs="Times New Roman"/>
+          <w:i/>
+          <w:sz w:val="24"/>
+        </w:rPr>
+        <w:t>decay rate</w:t>
+      </w:r>
+      <w:r>
+        <w:rPr>
+          <w:rFonts w:ascii="Times New Roman" w:hAnsi="Times New Roman" w:cs="Times New Roman"/>
+          <w:sz w:val="24"/>
+        </w:rPr>
+        <w:t xml:space="preserve">, </w:t>
+      </w:r>
+      <w:r>
+        <w:rPr>
+          <w:rFonts w:ascii="Times New Roman" w:hAnsi="Times New Roman" w:cs="Times New Roman" w:hint="eastAsia"/>
+          <w:sz w:val="24"/>
+        </w:rPr>
+        <w:t>shows</w:t>
+      </w:r>
+      <w:r>
+        <w:rPr>
+          <w:rFonts w:ascii="Times New Roman" w:hAnsi="Times New Roman" w:cs="Times New Roman"/>
+          <w:sz w:val="24"/>
+        </w:rPr>
+        <w:t xml:space="preserve"> how fast the decline process is. The correlation reveals that faster decay rate is associated with later cliff point and earlier floor point. This could be because of growing awareness </w:t>
+      </w:r>
+      <w:r>
+        <w:rPr>
+          <w:rFonts w:ascii="Times New Roman" w:hAnsi="Times New Roman" w:cs="Times New Roman" w:hint="eastAsia"/>
+          <w:sz w:val="24"/>
+        </w:rPr>
+        <w:t>and</w:t>
+      </w:r>
+      <w:r>
+        <w:rPr>
+          <w:rFonts w:ascii="Times New Roman" w:hAnsi="Times New Roman" w:cs="Times New Roman"/>
+          <w:sz w:val="24"/>
+        </w:rPr>
+        <w:t xml:space="preserve"> fear as time passed to make people to act faster. This also suggests that the end date of the decline (floor point) is mostly determined by the reaction speed (decay rate) but not the start date of the decline (cliff point).</w:t>
       </w:r>
     </w:p>
     <w:p>
@@ -16551,88 +16819,39 @@
       </w:pPr>
       <w:r>
         <w:rPr>
-          <w:rFonts w:ascii="Times New Roman" w:hAnsi="Times New Roman" w:cs="Times New Roman"/>
-          <w:sz w:val="24"/>
-        </w:rPr>
-        <w:t xml:space="preserve">The minimum value of the transit demand curve, </w:t>
-      </w:r>
-      <w:r>
-        <w:rPr>
-          <w:rFonts w:ascii="Times New Roman" w:hAnsi="Times New Roman" w:cs="Times New Roman"/>
-          <w:i/>
-          <w:sz w:val="24"/>
-        </w:rPr>
-        <w:t>floor value</w:t>
-      </w:r>
-      <w:r>
-        <w:rPr>
-          <w:rFonts w:ascii="Times New Roman" w:hAnsi="Times New Roman" w:cs="Times New Roman"/>
-          <w:sz w:val="24"/>
-        </w:rPr>
-        <w:t xml:space="preserve">, is an indicator of transit as an essential service: it shows continued use transit system regardless of the pandemic; most likely people who are transit dependent and perform essential jobs and other activities. Geographic patterns shows information industry dominating areas and university cities have lower floor values. Further linear regression with floor value and different socioeconomic and demographic factors shows that: cities with less non-physical occupations ratio, larger ratio of minority population (African American, Female, Hispanic), more middle-age and senior people over 45 years old, and lower “Coronavirus” relevant search trend index tend to have higher floor value. The user demographic survey conducted by Transit app supports these conclusions. These results affirm a stark fact: </w:t>
-      </w:r>
-      <w:r>
-        <w:rPr>
-          <w:rFonts w:ascii="Times New Roman" w:hAnsi="Times New Roman" w:cs="Times New Roman"/>
-          <w:b/>
-          <w:sz w:val="24"/>
-        </w:rPr>
-        <w:t>cities with</w:t>
-      </w:r>
-      <w:r>
-        <w:rPr>
-          <w:rFonts w:ascii="Times New Roman" w:hAnsi="Times New Roman" w:cs="Times New Roman"/>
-          <w:b/>
-          <w:sz w:val="24"/>
-        </w:rPr>
-        <w:t xml:space="preserve"> more essential workers and </w:t>
-      </w:r>
-      <w:r>
-        <w:rPr>
-          <w:rFonts w:ascii="Times New Roman" w:hAnsi="Times New Roman" w:cs="Times New Roman"/>
-          <w:b/>
-          <w:sz w:val="24"/>
-        </w:rPr>
-        <w:t xml:space="preserve">a </w:t>
-      </w:r>
-      <w:r>
-        <w:rPr>
-          <w:rFonts w:ascii="Times New Roman" w:hAnsi="Times New Roman" w:cs="Times New Roman"/>
-          <w:b/>
-          <w:sz w:val="24"/>
-        </w:rPr>
-        <w:t xml:space="preserve">more vulnerable population tend to maintain higher transit </w:t>
-      </w:r>
-      <w:r>
-        <w:rPr>
-          <w:rFonts w:ascii="Times New Roman" w:hAnsi="Times New Roman" w:cs="Times New Roman"/>
-          <w:b/>
-          <w:sz w:val="24"/>
-        </w:rPr>
-        <w:t>demand levels</w:t>
-      </w:r>
-      <w:r>
-        <w:rPr>
-          <w:rFonts w:ascii="Times New Roman" w:hAnsi="Times New Roman" w:cs="Times New Roman"/>
-          <w:b/>
-          <w:sz w:val="24"/>
-        </w:rPr>
-        <w:t xml:space="preserve"> during </w:t>
-      </w:r>
-      <w:r>
-        <w:rPr>
-          <w:rFonts w:ascii="Times New Roman" w:hAnsi="Times New Roman" w:cs="Times New Roman"/>
-          <w:b/>
-          <w:sz w:val="24"/>
-        </w:rPr>
-        <w:t>COVID-19</w:t>
-      </w:r>
-      <w:r>
-        <w:rPr>
-          <w:rFonts w:ascii="Times New Roman" w:hAnsi="Times New Roman" w:cs="Times New Roman"/>
-          <w:sz w:val="24"/>
-        </w:rPr>
-        <w:t>. This moreover suggests the necessity of the transit system even during a pandemic when transit systems lose a great deal of discretionary demand. This should motivate transit planners, policy makers, political leaders, and taxpayers to rethink the role of transit systems not as a business, but as a social welfare to protect and serve the essential and vulnerable people in their communities.</w:t>
+          <w:rFonts w:ascii="Times New Roman" w:hAnsi="Times New Roman" w:cs="Times New Roman" w:hint="eastAsia"/>
+          <w:sz w:val="24"/>
+        </w:rPr>
+        <w:t>The</w:t>
+      </w:r>
+      <w:r>
+        <w:rPr>
+          <w:rFonts w:ascii="Times New Roman" w:hAnsi="Times New Roman" w:cs="Times New Roman"/>
+          <w:sz w:val="24"/>
+        </w:rPr>
+        <w:t xml:space="preserve"> commuting analyses based on hourly transit demand data show that essential passengers’ commuting routine during the pandemic is </w:t>
+      </w:r>
+      <w:r>
+        <w:rPr>
+          <w:rFonts w:ascii="Times New Roman" w:hAnsi="Times New Roman" w:cs="Times New Roman"/>
+          <w:sz w:val="24"/>
+        </w:rPr>
+        <w:t>substantially</w:t>
+      </w:r>
+      <w:r>
+        <w:rPr>
+          <w:rFonts w:ascii="Times New Roman" w:hAnsi="Times New Roman" w:cs="Times New Roman"/>
+          <w:sz w:val="24"/>
+        </w:rPr>
+        <w:t xml:space="preserve"> different from the normal </w:t>
+      </w:r>
+      <w:r>
+        <w:rPr>
+          <w:rFonts w:ascii="Times New Roman" w:hAnsi="Times New Roman" w:cs="Times New Roman"/>
+          <w:sz w:val="24"/>
+        </w:rPr>
+        <w:lastRenderedPageBreak/>
+        <w:t>routine.</w:t>
       </w:r>
       <w:r>
         <w:rPr>
@@ -16640,6 +16859,104 @@
           <w:sz w:val="24"/>
         </w:rPr>
         <w:t xml:space="preserve"> </w:t>
+      </w:r>
+      <w:r>
+        <w:rPr>
+          <w:rFonts w:ascii="Times New Roman" w:hAnsi="Times New Roman" w:cs="Times New Roman"/>
+          <w:sz w:val="24"/>
+        </w:rPr>
+        <w:t>The</w:t>
+      </w:r>
+      <w:r>
+        <w:rPr>
+          <w:rFonts w:ascii="Times New Roman" w:hAnsi="Times New Roman" w:cs="Times New Roman"/>
+          <w:sz w:val="24"/>
+        </w:rPr>
+        <w:t xml:space="preserve"> pattern of Procrustes distances measuring differences between the normal and pandemic weekday demand profiles</w:t>
+      </w:r>
+      <w:r>
+        <w:rPr>
+          <w:rFonts w:ascii="Times New Roman" w:hAnsi="Times New Roman" w:cs="Times New Roman"/>
+          <w:sz w:val="24"/>
+        </w:rPr>
+        <w:t xml:space="preserve"> is geographically polarized</w:t>
+      </w:r>
+      <w:r>
+        <w:rPr>
+          <w:rFonts w:ascii="Times New Roman" w:hAnsi="Times New Roman" w:cs="Times New Roman"/>
+          <w:sz w:val="24"/>
+        </w:rPr>
+        <w:t xml:space="preserve"> and highly correlated with the floor value</w:t>
+      </w:r>
+      <w:r>
+        <w:rPr>
+          <w:rFonts w:ascii="Times New Roman" w:hAnsi="Times New Roman" w:cs="Times New Roman"/>
+          <w:sz w:val="24"/>
+        </w:rPr>
+        <w:t>:</w:t>
+      </w:r>
+      <w:r>
+        <w:rPr>
+          <w:rFonts w:ascii="Times New Roman" w:hAnsi="Times New Roman" w:cs="Times New Roman"/>
+          <w:sz w:val="24"/>
+        </w:rPr>
+        <w:t xml:space="preserve"> systems with higher floor values (e.g., communities in the Northeast and Midwest) retain more of their hourly demand pattern than systems with lower floor values (e.g., communities with a large number of non-physical occupations, including cities in California, and university towns where a large proportion of the population left)</w:t>
+      </w:r>
+      <w:r>
+        <w:rPr>
+          <w:rFonts w:ascii="Times New Roman" w:hAnsi="Times New Roman" w:cs="Times New Roman"/>
+          <w:sz w:val="24"/>
+        </w:rPr>
+        <w:t xml:space="preserve">. The impact on hourly </w:t>
+      </w:r>
+      <w:r>
+        <w:rPr>
+          <w:rFonts w:ascii="Times New Roman" w:hAnsi="Times New Roman" w:cs="Times New Roman"/>
+          <w:sz w:val="24"/>
+        </w:rPr>
+        <w:t xml:space="preserve">demand profiles </w:t>
+      </w:r>
+      <w:r>
+        <w:rPr>
+          <w:rFonts w:ascii="Times New Roman" w:hAnsi="Times New Roman" w:cs="Times New Roman"/>
+          <w:sz w:val="24"/>
+        </w:rPr>
+        <w:t>increased as the pandemic developed. The pandemic also made the weekdays and weekends less different</w:t>
+      </w:r>
+      <w:r>
+        <w:rPr>
+          <w:rFonts w:ascii="Times New Roman" w:hAnsi="Times New Roman" w:cs="Times New Roman"/>
+          <w:sz w:val="24"/>
+        </w:rPr>
+        <w:t xml:space="preserve"> due to d</w:t>
+      </w:r>
+      <w:r>
+        <w:rPr>
+          <w:rFonts w:ascii="Times New Roman" w:hAnsi="Times New Roman" w:cs="Times New Roman"/>
+          <w:sz w:val="24"/>
+        </w:rPr>
+        <w:t>isproportional decrease of the morning an</w:t>
+      </w:r>
+      <w:r>
+        <w:rPr>
+          <w:rFonts w:ascii="Times New Roman" w:hAnsi="Times New Roman" w:cs="Times New Roman"/>
+          <w:sz w:val="24"/>
+        </w:rPr>
+        <w:t>d afternoon commuting activity, which</w:t>
+      </w:r>
+      <w:r>
+        <w:rPr>
+          <w:rFonts w:ascii="Times New Roman" w:hAnsi="Times New Roman" w:cs="Times New Roman"/>
+          <w:sz w:val="24"/>
+        </w:rPr>
+        <w:t xml:space="preserve"> made the difference between rush hour</w:t>
+      </w:r>
+      <w:r>
+        <w:rPr>
+          <w:rFonts w:ascii="Times New Roman" w:hAnsi="Times New Roman" w:cs="Times New Roman"/>
+          <w:sz w:val="24"/>
+        </w:rPr>
+        <w:t xml:space="preserve">s and normal hours less obvious; meanwhile weekdays are more like weekends because the cessation of unessential businesses made the weekends trips become commuting-dominating. Moreover, the pandemic shifted the morning and afternoon rush hours. Morning rush hour shift is very heterogeneous for different cities with average shift of -0.05 hours but the afternoon rush hour shifted homogeneously later for 1 hour in average. </w:t>
       </w:r>
     </w:p>
     <w:p>
@@ -16664,7 +16981,57 @@
           <w:rFonts w:ascii="Times New Roman" w:hAnsi="Times New Roman" w:cs="Times New Roman"/>
           <w:sz w:val="24"/>
         </w:rPr>
-        <w:t xml:space="preserve">It is noteworthy that floor values are not associated with the ratio of transit commuters and households with no access to private vehicles from the US Census American Community Survey. This suggests that these commonly used measures are not adequate for describing essential transit demand during a crisis such as a pandemic. These variables may not capture transit dependence since transit commuters during normal times include both choice and dependent riders. Also, having at least one vehicle per household does not mean that individuals have ready access to reliable transportation. This suggests a need for developing more accurate measure of transit dependency for use in crises. </w:t>
+        <w:t xml:space="preserve">The paper is a first approximation of understanding the heterogeneous impacts of a major pandemic such as COVID-19 on transit systems in the United States. Our study highlights public transit as an essential service during a pandemic and the vulnerabilities of some social groups (women, Hispanic, African-Americans) as they travel to perform essential activities. Additional research should build on this study to resolve some of its limitations and more deeply investigate the patterns discovered. One limitation of our study concerns the </w:t>
+      </w:r>
+      <w:r>
+        <w:rPr>
+          <w:rFonts w:ascii="Times New Roman" w:hAnsi="Times New Roman" w:cs="Times New Roman"/>
+          <w:sz w:val="24"/>
+        </w:rPr>
+        <w:t>representativeness of the transit demand data for actual ridership.</w:t>
+      </w:r>
+      <w:r>
+        <w:rPr>
+          <w:rFonts w:ascii="Times New Roman" w:hAnsi="Times New Roman" w:cs="Times New Roman"/>
+          <w:b/>
+          <w:sz w:val="24"/>
+        </w:rPr>
+        <w:t xml:space="preserve"> </w:t>
+      </w:r>
+      <w:r>
+        <w:rPr>
+          <w:rFonts w:ascii="Times New Roman" w:hAnsi="Times New Roman" w:cs="Times New Roman"/>
+          <w:sz w:val="24"/>
+        </w:rPr>
+        <w:t xml:space="preserve">We use data from the Transit app as a surrogate for demand since actual passenger counts for systems at a national level are difficult to obtain. Although a </w:t>
+      </w:r>
+      <w:r>
+        <w:rPr>
+          <w:rFonts w:ascii="Times New Roman" w:hAnsi="Times New Roman" w:cs="Times New Roman"/>
+          <w:sz w:val="24"/>
+        </w:rPr>
+        <w:t xml:space="preserve">test between official ridership data and the transit demand data </w:t>
+      </w:r>
+      <w:r>
+        <w:rPr>
+          <w:rFonts w:ascii="Times New Roman" w:hAnsi="Times New Roman" w:cs="Times New Roman"/>
+          <w:sz w:val="24"/>
+        </w:rPr>
+        <w:t>for some systems suggest no significant differences overall, transit system-level comparisons should nevertheless be viewed as tentative</w:t>
+      </w:r>
+      <w:r>
+        <w:rPr>
+          <w:rFonts w:ascii="Times New Roman" w:hAnsi="Times New Roman" w:cs="Times New Roman"/>
+          <w:sz w:val="24"/>
+        </w:rPr>
+        <w:t>.</w:t>
+      </w:r>
+      <w:r>
+        <w:rPr>
+          <w:rFonts w:ascii="Times New Roman" w:hAnsi="Times New Roman" w:cs="Times New Roman"/>
+          <w:sz w:val="24"/>
+        </w:rPr>
+        <w:t xml:space="preserve"> Data from automated passenger counting technologies, smart card or other transit pass data would allow more definitive comparison, albeit at a system level and not at the national level as in this paper. </w:t>
       </w:r>
     </w:p>
     <w:p>
@@ -16689,67 +17056,49 @@
           <w:rFonts w:ascii="Times New Roman" w:hAnsi="Times New Roman" w:cs="Times New Roman"/>
           <w:sz w:val="24"/>
         </w:rPr>
-        <w:t xml:space="preserve">The start and end date of transit demand curve, </w:t>
-      </w:r>
-      <w:r>
-        <w:rPr>
-          <w:rFonts w:ascii="Times New Roman" w:hAnsi="Times New Roman" w:cs="Times New Roman"/>
-          <w:i/>
-          <w:sz w:val="24"/>
-        </w:rPr>
-        <w:t>cliff</w:t>
-      </w:r>
-      <w:r>
-        <w:rPr>
-          <w:rFonts w:ascii="Times New Roman" w:hAnsi="Times New Roman" w:cs="Times New Roman"/>
-          <w:i/>
-          <w:sz w:val="24"/>
-        </w:rPr>
-        <w:t xml:space="preserve"> point</w:t>
-      </w:r>
-      <w:r>
-        <w:rPr>
-          <w:rFonts w:ascii="Times New Roman" w:hAnsi="Times New Roman" w:cs="Times New Roman"/>
-          <w:sz w:val="24"/>
-        </w:rPr>
-        <w:t xml:space="preserve"> and </w:t>
-      </w:r>
-      <w:r>
-        <w:rPr>
-          <w:rFonts w:ascii="Times New Roman" w:hAnsi="Times New Roman" w:cs="Times New Roman"/>
-          <w:i/>
-          <w:sz w:val="24"/>
-        </w:rPr>
-        <w:t>floor</w:t>
-      </w:r>
-      <w:r>
-        <w:rPr>
-          <w:rFonts w:ascii="Times New Roman" w:hAnsi="Times New Roman" w:cs="Times New Roman"/>
-          <w:i/>
-          <w:sz w:val="24"/>
-        </w:rPr>
-        <w:t xml:space="preserve"> point</w:t>
-      </w:r>
-      <w:r>
-        <w:rPr>
-          <w:rFonts w:ascii="Times New Roman" w:hAnsi="Times New Roman" w:cs="Times New Roman"/>
-          <w:sz w:val="24"/>
-        </w:rPr>
-        <w:t>, show when discretionary transit demand—people who can work at home or do not work, and people who have other mobility options—started and finished its decline due to COVID-19. We moreover compare cliff/floor point with the first day of local community spread and the results shows that p</w:t>
-      </w:r>
-      <w:r>
-        <w:rPr>
-          <w:rFonts w:ascii="Times New Roman" w:hAnsi="Times New Roman" w:cs="Times New Roman"/>
-          <w:sz w:val="24"/>
-        </w:rPr>
-        <w:t>eople’s response time is not synchronized with the development of the disease</w:t>
-      </w:r>
-      <w:r>
-        <w:rPr>
-          <w:rFonts w:ascii="Times New Roman" w:hAnsi="Times New Roman" w:cs="Times New Roman"/>
-          <w:sz w:val="24"/>
-        </w:rPr>
-        <w:t xml:space="preserve">; instead, the cliff point is correlated with the date of declaring state of emergency for each state. 54% of all transit systems experienced a decline in discretionary travel demand before local community spread started. However, this pattern is less sanguine when we factor in incubation lags: the number drops to 24% with the reported median incubation period of five days and moreover drops to 5% with the reported maximum incubation period of 14 days. Meanwhile, almost no transit systems’ discretionary demand clear fast enough to reach the floor point before community spread. </w:t>
+        <w:t xml:space="preserve">Another limitation concerns the geographic </w:t>
+      </w:r>
+      <w:r>
+        <w:rPr>
+          <w:rFonts w:ascii="Times New Roman" w:hAnsi="Times New Roman" w:cs="Times New Roman"/>
+          <w:sz w:val="24"/>
+        </w:rPr>
+        <w:t xml:space="preserve">resolution of the data is each </w:t>
+      </w:r>
+      <w:r>
+        <w:rPr>
+          <w:rFonts w:ascii="Times New Roman" w:hAnsi="Times New Roman" w:cs="Times New Roman"/>
+          <w:sz w:val="24"/>
+        </w:rPr>
+        <w:t xml:space="preserve">transit </w:t>
+      </w:r>
+      <w:r>
+        <w:rPr>
+          <w:rFonts w:ascii="Times New Roman" w:hAnsi="Times New Roman" w:cs="Times New Roman"/>
+          <w:sz w:val="24"/>
+        </w:rPr>
+        <w:t>system</w:t>
+      </w:r>
+      <w:r>
+        <w:rPr>
+          <w:rFonts w:ascii="Times New Roman" w:hAnsi="Times New Roman" w:cs="Times New Roman"/>
+          <w:sz w:val="24"/>
+        </w:rPr>
+        <w:t xml:space="preserve">. We make our comparison using system level data and </w:t>
+      </w:r>
+      <w:r>
+        <w:rPr>
+          <w:rFonts w:ascii="Times New Roman" w:hAnsi="Times New Roman" w:cs="Times New Roman"/>
+          <w:sz w:val="24"/>
+        </w:rPr>
+        <w:t xml:space="preserve">its corresponding county-equivalent. </w:t>
+      </w:r>
+      <w:r>
+        <w:rPr>
+          <w:rFonts w:ascii="Times New Roman" w:hAnsi="Times New Roman" w:cs="Times New Roman"/>
+          <w:sz w:val="24"/>
+        </w:rPr>
+        <w:t xml:space="preserve">This can mask important differences within each system (e.g., route-by-route changes) and across neighborhoods within each community. Again, this calls for a deeper investigation within each system. </w:t>
       </w:r>
     </w:p>
     <w:p>
@@ -16774,57 +17123,12 @@
           <w:rFonts w:ascii="Times New Roman" w:hAnsi="Times New Roman" w:cs="Times New Roman"/>
           <w:sz w:val="24"/>
         </w:rPr>
-        <w:t xml:space="preserve">The speed of the decline, </w:t>
-      </w:r>
-      <w:r>
-        <w:rPr>
-          <w:rFonts w:ascii="Times New Roman" w:hAnsi="Times New Roman" w:cs="Times New Roman"/>
-          <w:i/>
-          <w:sz w:val="24"/>
-        </w:rPr>
-        <w:t>decay rate</w:t>
-      </w:r>
-      <w:r>
-        <w:rPr>
-          <w:rFonts w:ascii="Times New Roman" w:hAnsi="Times New Roman" w:cs="Times New Roman"/>
-          <w:sz w:val="24"/>
-        </w:rPr>
-        <w:t xml:space="preserve">, </w:t>
-      </w:r>
-      <w:r>
-        <w:rPr>
-          <w:rFonts w:ascii="Times New Roman" w:hAnsi="Times New Roman" w:cs="Times New Roman" w:hint="eastAsia"/>
-          <w:sz w:val="24"/>
-        </w:rPr>
-        <w:t>shows</w:t>
-      </w:r>
-      <w:r>
-        <w:rPr>
-          <w:rFonts w:ascii="Times New Roman" w:hAnsi="Times New Roman" w:cs="Times New Roman"/>
-          <w:sz w:val="24"/>
-        </w:rPr>
-        <w:t xml:space="preserve"> how fast the decline process is. The correlation reveals that faster decay rate is associated with later cliff point and earlier floor point. This could be because of growing awareness </w:t>
-      </w:r>
-      <w:r>
-        <w:rPr>
-          <w:rFonts w:ascii="Times New Roman" w:hAnsi="Times New Roman" w:cs="Times New Roman" w:hint="eastAsia"/>
-          <w:sz w:val="24"/>
-        </w:rPr>
-        <w:t>and</w:t>
-      </w:r>
-      <w:r>
-        <w:rPr>
-          <w:rFonts w:ascii="Times New Roman" w:hAnsi="Times New Roman" w:cs="Times New Roman"/>
-          <w:sz w:val="24"/>
-        </w:rPr>
-        <w:t xml:space="preserve"> fear as time passed to make people to act faster. This also suggests that the end date of the decline (floor point) is mostly determined by the reaction speed (decay rate) but not the start date of the decline (cliff point).</w:t>
+        <w:t xml:space="preserve">Finally, there is a need for attitudinal and behavioral surveys and analysis to confirm some of the patterns suggested in this study about ridership during a pandemic, individuals' perceptions and their reactions. With this more nuanced understanding of individual public transit behavior during a pandemic, we can help design effective public transit systems that meet the needs of vulnerable passengers using transit to perform essential activities, creating transportation systems that are more inclusive and resilient to shocks. </w:t>
       </w:r>
     </w:p>
     <w:p>
       <w:pPr>
         <w:spacing w:line="240" w:lineRule="auto"/>
-        <w:ind w:firstLine="720"/>
-        <w:jc w:val="both"/>
         <w:rPr>
           <w:rFonts w:ascii="Times New Roman" w:hAnsi="Times New Roman" w:cs="Times New Roman"/>
           <w:sz w:val="24"/>
@@ -16832,158 +17136,13 @@
         <w:pPrChange w:id="332" w:author="Liu, Luyu" w:date="2020-07-20T23:14:00Z">
           <w:pPr>
             <w:spacing w:line="480" w:lineRule="auto"/>
-            <w:ind w:firstLine="720"/>
-            <w:jc w:val="both"/>
           </w:pPr>
         </w:pPrChange>
       </w:pPr>
-      <w:r>
-        <w:rPr>
-          <w:rFonts w:ascii="Times New Roman" w:hAnsi="Times New Roman" w:cs="Times New Roman" w:hint="eastAsia"/>
-          <w:sz w:val="24"/>
-        </w:rPr>
-        <w:t>The</w:t>
-      </w:r>
-      <w:r>
-        <w:rPr>
-          <w:rFonts w:ascii="Times New Roman" w:hAnsi="Times New Roman" w:cs="Times New Roman"/>
-          <w:sz w:val="24"/>
-        </w:rPr>
-        <w:t xml:space="preserve"> commuting analyses based on hourly transit demand data show that essential passengers’ commuting routine during the pandemic is </w:t>
-      </w:r>
-      <w:r>
-        <w:rPr>
-          <w:rFonts w:ascii="Times New Roman" w:hAnsi="Times New Roman" w:cs="Times New Roman"/>
-          <w:sz w:val="24"/>
-        </w:rPr>
-        <w:t>substantially</w:t>
-      </w:r>
-      <w:r>
-        <w:rPr>
-          <w:rFonts w:ascii="Times New Roman" w:hAnsi="Times New Roman" w:cs="Times New Roman"/>
-          <w:sz w:val="24"/>
-        </w:rPr>
-        <w:t xml:space="preserve"> different from the normal </w:t>
-      </w:r>
-      <w:r>
-        <w:rPr>
-          <w:rFonts w:ascii="Times New Roman" w:hAnsi="Times New Roman" w:cs="Times New Roman"/>
-          <w:sz w:val="24"/>
-        </w:rPr>
-        <w:lastRenderedPageBreak/>
-        <w:t>routine.</w:t>
-      </w:r>
-      <w:r>
-        <w:rPr>
-          <w:rFonts w:ascii="Times New Roman" w:hAnsi="Times New Roman" w:cs="Times New Roman"/>
-          <w:sz w:val="24"/>
-        </w:rPr>
-        <w:t xml:space="preserve"> </w:t>
-      </w:r>
-      <w:r>
-        <w:rPr>
-          <w:rFonts w:ascii="Times New Roman" w:hAnsi="Times New Roman" w:cs="Times New Roman"/>
-          <w:sz w:val="24"/>
-        </w:rPr>
-        <w:t>The</w:t>
-      </w:r>
-      <w:r>
-        <w:rPr>
-          <w:rFonts w:ascii="Times New Roman" w:hAnsi="Times New Roman" w:cs="Times New Roman"/>
-          <w:sz w:val="24"/>
-        </w:rPr>
-        <w:t xml:space="preserve"> pattern of Procrustes distances measuring differences between the normal and pandemic weekday demand profiles</w:t>
-      </w:r>
-      <w:r>
-        <w:rPr>
-          <w:rFonts w:ascii="Times New Roman" w:hAnsi="Times New Roman" w:cs="Times New Roman"/>
-          <w:sz w:val="24"/>
-        </w:rPr>
-        <w:t xml:space="preserve"> is geographically polarized</w:t>
-      </w:r>
-      <w:r>
-        <w:rPr>
-          <w:rFonts w:ascii="Times New Roman" w:hAnsi="Times New Roman" w:cs="Times New Roman"/>
-          <w:sz w:val="24"/>
-        </w:rPr>
-        <w:t xml:space="preserve"> and highly correlated with the floor value</w:t>
-      </w:r>
-      <w:r>
-        <w:rPr>
-          <w:rFonts w:ascii="Times New Roman" w:hAnsi="Times New Roman" w:cs="Times New Roman"/>
-          <w:sz w:val="24"/>
-        </w:rPr>
-        <w:t>:</w:t>
-      </w:r>
-      <w:r>
-        <w:rPr>
-          <w:rFonts w:ascii="Times New Roman" w:hAnsi="Times New Roman" w:cs="Times New Roman"/>
-          <w:sz w:val="24"/>
-        </w:rPr>
-        <w:t xml:space="preserve"> systems with higher floor values (e.g., communities in the Northeast and Midwest) retain more of their hourly demand pattern than systems with lower floor values (e.g., communities with a large number of non-physical occupations, including cities in California, and university towns where a large proportion of the population left)</w:t>
-      </w:r>
-      <w:r>
-        <w:rPr>
-          <w:rFonts w:ascii="Times New Roman" w:hAnsi="Times New Roman" w:cs="Times New Roman"/>
-          <w:sz w:val="24"/>
-        </w:rPr>
-        <w:t xml:space="preserve">. The impact on hourly </w:t>
-      </w:r>
-      <w:r>
-        <w:rPr>
-          <w:rFonts w:ascii="Times New Roman" w:hAnsi="Times New Roman" w:cs="Times New Roman"/>
-          <w:sz w:val="24"/>
-        </w:rPr>
-        <w:t xml:space="preserve">demand profiles </w:t>
-      </w:r>
-      <w:r>
-        <w:rPr>
-          <w:rFonts w:ascii="Times New Roman" w:hAnsi="Times New Roman" w:cs="Times New Roman"/>
-          <w:sz w:val="24"/>
-        </w:rPr>
-        <w:t>increased as the pandemic developed. The pandemic also made the weekdays and weekends less different</w:t>
-      </w:r>
-      <w:r>
-        <w:rPr>
-          <w:rFonts w:ascii="Times New Roman" w:hAnsi="Times New Roman" w:cs="Times New Roman"/>
-          <w:sz w:val="24"/>
-        </w:rPr>
-        <w:t xml:space="preserve"> due to d</w:t>
-      </w:r>
-      <w:r>
-        <w:rPr>
-          <w:rFonts w:ascii="Times New Roman" w:hAnsi="Times New Roman" w:cs="Times New Roman"/>
-          <w:sz w:val="24"/>
-        </w:rPr>
-        <w:t>isproportional decrease of the morning an</w:t>
-      </w:r>
-      <w:r>
-        <w:rPr>
-          <w:rFonts w:ascii="Times New Roman" w:hAnsi="Times New Roman" w:cs="Times New Roman"/>
-          <w:sz w:val="24"/>
-        </w:rPr>
-        <w:t>d afternoon commuting activity, which</w:t>
-      </w:r>
-      <w:r>
-        <w:rPr>
-          <w:rFonts w:ascii="Times New Roman" w:hAnsi="Times New Roman" w:cs="Times New Roman"/>
-          <w:sz w:val="24"/>
-        </w:rPr>
-        <w:t xml:space="preserve"> made the difference between rush hour</w:t>
-      </w:r>
-      <w:r>
-        <w:rPr>
-          <w:rFonts w:ascii="Times New Roman" w:hAnsi="Times New Roman" w:cs="Times New Roman"/>
-          <w:sz w:val="24"/>
-        </w:rPr>
-        <w:t xml:space="preserve">s and normal hours less obvious; meanwhile weekdays are more like weekends because the cessation of unessential businesses made the weekends trips become commuting-dominating. Moreover, the pandemic shifted the morning and afternoon rush hours. Morning rush hour shift is very heterogeneous for different cities with average shift of -0.05 hours but the afternoon rush hour shifted homogeneously later for 1 hour in average. </w:t>
-      </w:r>
     </w:p>
     <w:p>
       <w:pPr>
         <w:spacing w:line="240" w:lineRule="auto"/>
-        <w:ind w:firstLine="720"/>
-        <w:jc w:val="both"/>
         <w:rPr>
           <w:rFonts w:ascii="Times New Roman" w:hAnsi="Times New Roman" w:cs="Times New Roman"/>
           <w:sz w:val="24"/>
@@ -16991,74 +17150,13 @@
         <w:pPrChange w:id="333" w:author="Liu, Luyu" w:date="2020-07-20T23:14:00Z">
           <w:pPr>
             <w:spacing w:line="480" w:lineRule="auto"/>
-            <w:ind w:firstLine="720"/>
-            <w:jc w:val="both"/>
           </w:pPr>
         </w:pPrChange>
       </w:pPr>
-      <w:r>
-        <w:rPr>
-          <w:rFonts w:ascii="Times New Roman" w:hAnsi="Times New Roman" w:cs="Times New Roman"/>
-          <w:sz w:val="24"/>
-        </w:rPr>
-        <w:t xml:space="preserve">The paper is a first approximation of understanding the heterogeneous impacts of a major pandemic such as COVID-19 on transit systems in the United States. Our study highlights public transit as an essential service during a pandemic and the vulnerabilities of some social groups (women, Hispanic, African-Americans) as they travel to perform essential activities. Additional research should build on this study to resolve some of its limitations and more deeply investigate the patterns discovered. One limitation of our study concerns the </w:t>
-      </w:r>
-      <w:r>
-        <w:rPr>
-          <w:rFonts w:ascii="Times New Roman" w:hAnsi="Times New Roman" w:cs="Times New Roman"/>
-          <w:sz w:val="24"/>
-        </w:rPr>
-        <w:t>representativeness of the transit demand data for actual ridership.</w:t>
-      </w:r>
-      <w:r>
-        <w:rPr>
-          <w:rFonts w:ascii="Times New Roman" w:hAnsi="Times New Roman" w:cs="Times New Roman"/>
-          <w:b/>
-          <w:sz w:val="24"/>
-        </w:rPr>
-        <w:t xml:space="preserve"> </w:t>
-      </w:r>
-      <w:r>
-        <w:rPr>
-          <w:rFonts w:ascii="Times New Roman" w:hAnsi="Times New Roman" w:cs="Times New Roman"/>
-          <w:sz w:val="24"/>
-        </w:rPr>
-        <w:t xml:space="preserve">We use data from the Transit app as a surrogate for demand since actual passenger counts for systems at a national level are difficult to obtain. Although a </w:t>
-      </w:r>
-      <w:r>
-        <w:rPr>
-          <w:rFonts w:ascii="Times New Roman" w:hAnsi="Times New Roman" w:cs="Times New Roman"/>
-          <w:sz w:val="24"/>
-        </w:rPr>
-        <w:t xml:space="preserve">test between official ridership data and the transit demand data </w:t>
-      </w:r>
-      <w:r>
-        <w:rPr>
-          <w:rFonts w:ascii="Times New Roman" w:hAnsi="Times New Roman" w:cs="Times New Roman"/>
-          <w:sz w:val="24"/>
-        </w:rPr>
-        <w:t>for some systems suggest no significant differences overall, transit system-level comparisons should nevertheless be viewed as tentative</w:t>
-      </w:r>
-      <w:r>
-        <w:rPr>
-          <w:rFonts w:ascii="Times New Roman" w:hAnsi="Times New Roman" w:cs="Times New Roman"/>
-          <w:sz w:val="24"/>
-        </w:rPr>
-        <w:t>.</w:t>
-      </w:r>
-      <w:r>
-        <w:rPr>
-          <w:rFonts w:ascii="Times New Roman" w:hAnsi="Times New Roman" w:cs="Times New Roman"/>
-          <w:sz w:val="24"/>
-        </w:rPr>
-        <w:t xml:space="preserve"> Data from automated passenger counting technologies, smart card or other transit pass data would allow more definitive comparison, albeit at a system level and not at the national level as in this paper. </w:t>
-      </w:r>
     </w:p>
     <w:p>
       <w:pPr>
         <w:spacing w:line="240" w:lineRule="auto"/>
-        <w:ind w:firstLine="720"/>
-        <w:jc w:val="both"/>
         <w:rPr>
           <w:rFonts w:ascii="Times New Roman" w:hAnsi="Times New Roman" w:cs="Times New Roman"/>
           <w:sz w:val="24"/>
@@ -17066,66 +17164,13 @@
         <w:pPrChange w:id="334" w:author="Liu, Luyu" w:date="2020-07-20T23:14:00Z">
           <w:pPr>
             <w:spacing w:line="480" w:lineRule="auto"/>
-            <w:ind w:firstLine="720"/>
-            <w:jc w:val="both"/>
           </w:pPr>
         </w:pPrChange>
       </w:pPr>
-      <w:r>
-        <w:rPr>
-          <w:rFonts w:ascii="Times New Roman" w:hAnsi="Times New Roman" w:cs="Times New Roman"/>
-          <w:sz w:val="24"/>
-        </w:rPr>
-        <w:t xml:space="preserve">Another limitation concerns the geographic </w:t>
-      </w:r>
-      <w:r>
-        <w:rPr>
-          <w:rFonts w:ascii="Times New Roman" w:hAnsi="Times New Roman" w:cs="Times New Roman"/>
-          <w:sz w:val="24"/>
-        </w:rPr>
-        <w:t xml:space="preserve">resolution of the data is each </w:t>
-      </w:r>
-      <w:r>
-        <w:rPr>
-          <w:rFonts w:ascii="Times New Roman" w:hAnsi="Times New Roman" w:cs="Times New Roman"/>
-          <w:sz w:val="24"/>
-        </w:rPr>
-        <w:t xml:space="preserve">transit </w:t>
-      </w:r>
-      <w:r>
-        <w:rPr>
-          <w:rFonts w:ascii="Times New Roman" w:hAnsi="Times New Roman" w:cs="Times New Roman"/>
-          <w:sz w:val="24"/>
-        </w:rPr>
-        <w:t>system</w:t>
-      </w:r>
-      <w:r>
-        <w:rPr>
-          <w:rFonts w:ascii="Times New Roman" w:hAnsi="Times New Roman" w:cs="Times New Roman"/>
-          <w:sz w:val="24"/>
-        </w:rPr>
-        <w:t xml:space="preserve">. We make our comparison using system level data and </w:t>
-      </w:r>
-      <w:r>
-        <w:rPr>
-          <w:rFonts w:ascii="Times New Roman" w:hAnsi="Times New Roman" w:cs="Times New Roman"/>
-          <w:sz w:val="24"/>
-        </w:rPr>
-        <w:t xml:space="preserve">its corresponding county-equivalent. </w:t>
-      </w:r>
-      <w:r>
-        <w:rPr>
-          <w:rFonts w:ascii="Times New Roman" w:hAnsi="Times New Roman" w:cs="Times New Roman"/>
-          <w:sz w:val="24"/>
-        </w:rPr>
-        <w:t xml:space="preserve">This can mask important differences within each system (e.g., route-by-route changes) and across neighborhoods within each community. Again, this calls for a deeper investigation within each system. </w:t>
-      </w:r>
     </w:p>
     <w:p>
       <w:pPr>
         <w:spacing w:line="240" w:lineRule="auto"/>
-        <w:ind w:firstLine="720"/>
-        <w:jc w:val="both"/>
         <w:rPr>
           <w:rFonts w:ascii="Times New Roman" w:hAnsi="Times New Roman" w:cs="Times New Roman"/>
           <w:sz w:val="24"/>
@@ -17133,18 +17178,9 @@
         <w:pPrChange w:id="335" w:author="Liu, Luyu" w:date="2020-07-20T23:14:00Z">
           <w:pPr>
             <w:spacing w:line="480" w:lineRule="auto"/>
-            <w:ind w:firstLine="720"/>
-            <w:jc w:val="both"/>
           </w:pPr>
         </w:pPrChange>
       </w:pPr>
-      <w:r>
-        <w:rPr>
-          <w:rFonts w:ascii="Times New Roman" w:hAnsi="Times New Roman" w:cs="Times New Roman"/>
-          <w:sz w:val="24"/>
-        </w:rPr>
-        <w:t xml:space="preserve">Finally, there is a need for attitudinal and behavioral surveys and analysis to confirm some of the patterns suggested in this study about ridership during a pandemic, individuals' perceptions and their reactions. With this more nuanced understanding of individual public transit behavior during a pandemic, we can help design effective public transit systems that meet the needs of vulnerable passengers using transit to perform essential activities, creating transportation systems that are more inclusive and resilient to shocks. </w:t>
-      </w:r>
     </w:p>
     <w:p>
       <w:pPr>
@@ -17165,66 +17201,10 @@
         <w:spacing w:line="240" w:lineRule="auto"/>
         <w:rPr>
           <w:rFonts w:ascii="Times New Roman" w:hAnsi="Times New Roman" w:cs="Times New Roman"/>
+          <w:b/>
           <w:sz w:val="24"/>
         </w:rPr>
         <w:pPrChange w:id="337" w:author="Liu, Luyu" w:date="2020-07-20T23:14:00Z">
-          <w:pPr>
-            <w:spacing w:line="480" w:lineRule="auto"/>
-          </w:pPr>
-        </w:pPrChange>
-      </w:pPr>
-    </w:p>
-    <w:p>
-      <w:pPr>
-        <w:spacing w:line="240" w:lineRule="auto"/>
-        <w:rPr>
-          <w:rFonts w:ascii="Times New Roman" w:hAnsi="Times New Roman" w:cs="Times New Roman"/>
-          <w:sz w:val="24"/>
-        </w:rPr>
-        <w:pPrChange w:id="338" w:author="Liu, Luyu" w:date="2020-07-20T23:14:00Z">
-          <w:pPr>
-            <w:spacing w:line="480" w:lineRule="auto"/>
-          </w:pPr>
-        </w:pPrChange>
-      </w:pPr>
-    </w:p>
-    <w:p>
-      <w:pPr>
-        <w:spacing w:line="240" w:lineRule="auto"/>
-        <w:rPr>
-          <w:rFonts w:ascii="Times New Roman" w:hAnsi="Times New Roman" w:cs="Times New Roman"/>
-          <w:sz w:val="24"/>
-        </w:rPr>
-        <w:pPrChange w:id="339" w:author="Liu, Luyu" w:date="2020-07-20T23:14:00Z">
-          <w:pPr>
-            <w:spacing w:line="480" w:lineRule="auto"/>
-          </w:pPr>
-        </w:pPrChange>
-      </w:pPr>
-    </w:p>
-    <w:p>
-      <w:pPr>
-        <w:spacing w:line="240" w:lineRule="auto"/>
-        <w:rPr>
-          <w:rFonts w:ascii="Times New Roman" w:hAnsi="Times New Roman" w:cs="Times New Roman"/>
-          <w:sz w:val="24"/>
-        </w:rPr>
-        <w:pPrChange w:id="340" w:author="Liu, Luyu" w:date="2020-07-20T23:14:00Z">
-          <w:pPr>
-            <w:spacing w:line="480" w:lineRule="auto"/>
-          </w:pPr>
-        </w:pPrChange>
-      </w:pPr>
-    </w:p>
-    <w:p>
-      <w:pPr>
-        <w:spacing w:line="240" w:lineRule="auto"/>
-        <w:rPr>
-          <w:rFonts w:ascii="Times New Roman" w:hAnsi="Times New Roman" w:cs="Times New Roman"/>
-          <w:b/>
-          <w:sz w:val="24"/>
-        </w:rPr>
-        <w:pPrChange w:id="341" w:author="Liu, Luyu" w:date="2020-07-20T23:14:00Z">
           <w:pPr>
             <w:spacing w:line="480" w:lineRule="auto"/>
           </w:pPr>
@@ -17262,16 +17242,6 @@
           <w:sz w:val="24"/>
           <w:szCs w:val="24"/>
         </w:rPr>
-        <w:pPrChange w:id="342" w:author="Liu, Luyu" w:date="2020-07-20T23:14:00Z">
-          <w:pPr>
-            <w:widowControl w:val="0"/>
-            <w:autoSpaceDE w:val="0"/>
-            <w:autoSpaceDN w:val="0"/>
-            <w:adjustRightInd w:val="0"/>
-            <w:spacing w:line="480" w:lineRule="auto"/>
-            <w:ind w:left="640" w:hanging="640"/>
-          </w:pPr>
-        </w:pPrChange>
       </w:pPr>
       <w:r>
         <w:rPr>
@@ -17328,16 +17298,6 @@
           <w:sz w:val="24"/>
           <w:szCs w:val="24"/>
         </w:rPr>
-        <w:pPrChange w:id="343" w:author="Liu, Luyu" w:date="2020-07-20T23:14:00Z">
-          <w:pPr>
-            <w:widowControl w:val="0"/>
-            <w:autoSpaceDE w:val="0"/>
-            <w:autoSpaceDN w:val="0"/>
-            <w:adjustRightInd w:val="0"/>
-            <w:spacing w:line="480" w:lineRule="auto"/>
-            <w:ind w:left="640" w:hanging="640"/>
-          </w:pPr>
-        </w:pPrChange>
       </w:pPr>
       <w:r>
         <w:rPr>
@@ -17373,16 +17333,6 @@
           <w:sz w:val="24"/>
           <w:szCs w:val="24"/>
         </w:rPr>
-        <w:pPrChange w:id="344" w:author="Liu, Luyu" w:date="2020-07-20T23:14:00Z">
-          <w:pPr>
-            <w:widowControl w:val="0"/>
-            <w:autoSpaceDE w:val="0"/>
-            <w:autoSpaceDN w:val="0"/>
-            <w:adjustRightInd w:val="0"/>
-            <w:spacing w:line="480" w:lineRule="auto"/>
-            <w:ind w:left="640" w:hanging="640"/>
-          </w:pPr>
-        </w:pPrChange>
       </w:pPr>
       <w:r>
         <w:rPr>
@@ -17418,16 +17368,6 @@
           <w:sz w:val="24"/>
           <w:szCs w:val="24"/>
         </w:rPr>
-        <w:pPrChange w:id="345" w:author="Liu, Luyu" w:date="2020-07-20T23:14:00Z">
-          <w:pPr>
-            <w:widowControl w:val="0"/>
-            <w:autoSpaceDE w:val="0"/>
-            <w:autoSpaceDN w:val="0"/>
-            <w:adjustRightInd w:val="0"/>
-            <w:spacing w:line="480" w:lineRule="auto"/>
-            <w:ind w:left="640" w:hanging="640"/>
-          </w:pPr>
-        </w:pPrChange>
       </w:pPr>
       <w:r>
         <w:rPr>
@@ -17463,16 +17403,6 @@
           <w:sz w:val="24"/>
           <w:szCs w:val="24"/>
         </w:rPr>
-        <w:pPrChange w:id="346" w:author="Liu, Luyu" w:date="2020-07-20T23:14:00Z">
-          <w:pPr>
-            <w:widowControl w:val="0"/>
-            <w:autoSpaceDE w:val="0"/>
-            <w:autoSpaceDN w:val="0"/>
-            <w:adjustRightInd w:val="0"/>
-            <w:spacing w:line="480" w:lineRule="auto"/>
-            <w:ind w:left="640" w:hanging="640"/>
-          </w:pPr>
-        </w:pPrChange>
       </w:pPr>
       <w:r>
         <w:rPr>
@@ -17508,16 +17438,6 @@
           <w:sz w:val="24"/>
           <w:szCs w:val="24"/>
         </w:rPr>
-        <w:pPrChange w:id="347" w:author="Liu, Luyu" w:date="2020-07-20T23:14:00Z">
-          <w:pPr>
-            <w:widowControl w:val="0"/>
-            <w:autoSpaceDE w:val="0"/>
-            <w:autoSpaceDN w:val="0"/>
-            <w:adjustRightInd w:val="0"/>
-            <w:spacing w:line="480" w:lineRule="auto"/>
-            <w:ind w:left="640" w:hanging="640"/>
-          </w:pPr>
-        </w:pPrChange>
       </w:pPr>
       <w:r>
         <w:rPr>
@@ -17553,16 +17473,6 @@
           <w:sz w:val="24"/>
           <w:szCs w:val="24"/>
         </w:rPr>
-        <w:pPrChange w:id="348" w:author="Liu, Luyu" w:date="2020-07-20T23:14:00Z">
-          <w:pPr>
-            <w:widowControl w:val="0"/>
-            <w:autoSpaceDE w:val="0"/>
-            <w:autoSpaceDN w:val="0"/>
-            <w:adjustRightInd w:val="0"/>
-            <w:spacing w:line="480" w:lineRule="auto"/>
-            <w:ind w:left="640" w:hanging="640"/>
-          </w:pPr>
-        </w:pPrChange>
       </w:pPr>
       <w:r>
         <w:rPr>
@@ -17598,16 +17508,6 @@
           <w:sz w:val="24"/>
           <w:szCs w:val="24"/>
         </w:rPr>
-        <w:pPrChange w:id="349" w:author="Liu, Luyu" w:date="2020-07-20T23:14:00Z">
-          <w:pPr>
-            <w:widowControl w:val="0"/>
-            <w:autoSpaceDE w:val="0"/>
-            <w:autoSpaceDN w:val="0"/>
-            <w:adjustRightInd w:val="0"/>
-            <w:spacing w:line="480" w:lineRule="auto"/>
-            <w:ind w:left="640" w:hanging="640"/>
-          </w:pPr>
-        </w:pPrChange>
       </w:pPr>
       <w:r>
         <w:rPr>
@@ -17643,16 +17543,6 @@
           <w:sz w:val="24"/>
           <w:szCs w:val="24"/>
         </w:rPr>
-        <w:pPrChange w:id="350" w:author="Liu, Luyu" w:date="2020-07-20T23:14:00Z">
-          <w:pPr>
-            <w:widowControl w:val="0"/>
-            <w:autoSpaceDE w:val="0"/>
-            <w:autoSpaceDN w:val="0"/>
-            <w:adjustRightInd w:val="0"/>
-            <w:spacing w:line="480" w:lineRule="auto"/>
-            <w:ind w:left="640" w:hanging="640"/>
-          </w:pPr>
-        </w:pPrChange>
       </w:pPr>
       <w:r>
         <w:rPr>
@@ -17688,16 +17578,6 @@
           <w:sz w:val="24"/>
           <w:szCs w:val="24"/>
         </w:rPr>
-        <w:pPrChange w:id="351" w:author="Liu, Luyu" w:date="2020-07-20T23:14:00Z">
-          <w:pPr>
-            <w:widowControl w:val="0"/>
-            <w:autoSpaceDE w:val="0"/>
-            <w:autoSpaceDN w:val="0"/>
-            <w:adjustRightInd w:val="0"/>
-            <w:spacing w:line="480" w:lineRule="auto"/>
-            <w:ind w:left="640" w:hanging="640"/>
-          </w:pPr>
-        </w:pPrChange>
       </w:pPr>
       <w:r>
         <w:rPr>
@@ -17733,16 +17613,6 @@
           <w:sz w:val="24"/>
           <w:szCs w:val="24"/>
         </w:rPr>
-        <w:pPrChange w:id="352" w:author="Liu, Luyu" w:date="2020-07-20T23:14:00Z">
-          <w:pPr>
-            <w:widowControl w:val="0"/>
-            <w:autoSpaceDE w:val="0"/>
-            <w:autoSpaceDN w:val="0"/>
-            <w:adjustRightInd w:val="0"/>
-            <w:spacing w:line="480" w:lineRule="auto"/>
-            <w:ind w:left="640" w:hanging="640"/>
-          </w:pPr>
-        </w:pPrChange>
       </w:pPr>
       <w:r>
         <w:rPr>
@@ -17778,16 +17648,6 @@
           <w:sz w:val="24"/>
           <w:szCs w:val="24"/>
         </w:rPr>
-        <w:pPrChange w:id="353" w:author="Liu, Luyu" w:date="2020-07-20T23:14:00Z">
-          <w:pPr>
-            <w:widowControl w:val="0"/>
-            <w:autoSpaceDE w:val="0"/>
-            <w:autoSpaceDN w:val="0"/>
-            <w:adjustRightInd w:val="0"/>
-            <w:spacing w:line="480" w:lineRule="auto"/>
-            <w:ind w:left="640" w:hanging="640"/>
-          </w:pPr>
-        </w:pPrChange>
       </w:pPr>
       <w:r>
         <w:rPr>
@@ -17823,16 +17683,6 @@
           <w:sz w:val="24"/>
           <w:szCs w:val="24"/>
         </w:rPr>
-        <w:pPrChange w:id="354" w:author="Liu, Luyu" w:date="2020-07-20T23:14:00Z">
-          <w:pPr>
-            <w:widowControl w:val="0"/>
-            <w:autoSpaceDE w:val="0"/>
-            <w:autoSpaceDN w:val="0"/>
-            <w:adjustRightInd w:val="0"/>
-            <w:spacing w:line="480" w:lineRule="auto"/>
-            <w:ind w:left="640" w:hanging="640"/>
-          </w:pPr>
-        </w:pPrChange>
       </w:pPr>
       <w:r>
         <w:rPr>
@@ -17868,16 +17718,6 @@
           <w:sz w:val="24"/>
           <w:szCs w:val="24"/>
         </w:rPr>
-        <w:pPrChange w:id="355" w:author="Liu, Luyu" w:date="2020-07-20T23:14:00Z">
-          <w:pPr>
-            <w:widowControl w:val="0"/>
-            <w:autoSpaceDE w:val="0"/>
-            <w:autoSpaceDN w:val="0"/>
-            <w:adjustRightInd w:val="0"/>
-            <w:spacing w:line="480" w:lineRule="auto"/>
-            <w:ind w:left="640" w:hanging="640"/>
-          </w:pPr>
-        </w:pPrChange>
       </w:pPr>
       <w:r>
         <w:rPr>
@@ -17913,16 +17753,6 @@
           <w:sz w:val="24"/>
           <w:szCs w:val="24"/>
         </w:rPr>
-        <w:pPrChange w:id="356" w:author="Liu, Luyu" w:date="2020-07-20T23:14:00Z">
-          <w:pPr>
-            <w:widowControl w:val="0"/>
-            <w:autoSpaceDE w:val="0"/>
-            <w:autoSpaceDN w:val="0"/>
-            <w:adjustRightInd w:val="0"/>
-            <w:spacing w:line="480" w:lineRule="auto"/>
-            <w:ind w:left="640" w:hanging="640"/>
-          </w:pPr>
-        </w:pPrChange>
       </w:pPr>
       <w:r>
         <w:rPr>
@@ -17968,16 +17798,6 @@
           <w:sz w:val="24"/>
           <w:szCs w:val="24"/>
         </w:rPr>
-        <w:pPrChange w:id="357" w:author="Liu, Luyu" w:date="2020-07-20T23:14:00Z">
-          <w:pPr>
-            <w:widowControl w:val="0"/>
-            <w:autoSpaceDE w:val="0"/>
-            <w:autoSpaceDN w:val="0"/>
-            <w:adjustRightInd w:val="0"/>
-            <w:spacing w:line="480" w:lineRule="auto"/>
-            <w:ind w:left="640" w:hanging="640"/>
-          </w:pPr>
-        </w:pPrChange>
       </w:pPr>
       <w:r>
         <w:rPr>
@@ -18013,16 +17833,6 @@
           <w:sz w:val="24"/>
           <w:szCs w:val="24"/>
         </w:rPr>
-        <w:pPrChange w:id="358" w:author="Liu, Luyu" w:date="2020-07-20T23:14:00Z">
-          <w:pPr>
-            <w:widowControl w:val="0"/>
-            <w:autoSpaceDE w:val="0"/>
-            <w:autoSpaceDN w:val="0"/>
-            <w:adjustRightInd w:val="0"/>
-            <w:spacing w:line="480" w:lineRule="auto"/>
-            <w:ind w:left="640" w:hanging="640"/>
-          </w:pPr>
-        </w:pPrChange>
       </w:pPr>
       <w:r>
         <w:rPr>
@@ -18058,16 +17868,6 @@
           <w:sz w:val="24"/>
           <w:szCs w:val="24"/>
         </w:rPr>
-        <w:pPrChange w:id="359" w:author="Liu, Luyu" w:date="2020-07-20T23:14:00Z">
-          <w:pPr>
-            <w:widowControl w:val="0"/>
-            <w:autoSpaceDE w:val="0"/>
-            <w:autoSpaceDN w:val="0"/>
-            <w:adjustRightInd w:val="0"/>
-            <w:spacing w:line="480" w:lineRule="auto"/>
-            <w:ind w:left="640" w:hanging="640"/>
-          </w:pPr>
-        </w:pPrChange>
       </w:pPr>
       <w:r>
         <w:rPr>
@@ -18103,16 +17903,6 @@
           <w:sz w:val="24"/>
           <w:szCs w:val="24"/>
         </w:rPr>
-        <w:pPrChange w:id="360" w:author="Liu, Luyu" w:date="2020-07-20T23:14:00Z">
-          <w:pPr>
-            <w:widowControl w:val="0"/>
-            <w:autoSpaceDE w:val="0"/>
-            <w:autoSpaceDN w:val="0"/>
-            <w:adjustRightInd w:val="0"/>
-            <w:spacing w:line="480" w:lineRule="auto"/>
-            <w:ind w:left="640" w:hanging="640"/>
-          </w:pPr>
-        </w:pPrChange>
       </w:pPr>
       <w:r>
         <w:rPr>
@@ -18148,16 +17938,6 @@
           <w:sz w:val="24"/>
           <w:szCs w:val="24"/>
         </w:rPr>
-        <w:pPrChange w:id="361" w:author="Liu, Luyu" w:date="2020-07-20T23:14:00Z">
-          <w:pPr>
-            <w:widowControl w:val="0"/>
-            <w:autoSpaceDE w:val="0"/>
-            <w:autoSpaceDN w:val="0"/>
-            <w:adjustRightInd w:val="0"/>
-            <w:spacing w:line="480" w:lineRule="auto"/>
-            <w:ind w:left="640" w:hanging="640"/>
-          </w:pPr>
-        </w:pPrChange>
       </w:pPr>
       <w:r>
         <w:rPr>
@@ -18193,16 +17973,6 @@
           <w:sz w:val="24"/>
           <w:szCs w:val="24"/>
         </w:rPr>
-        <w:pPrChange w:id="362" w:author="Liu, Luyu" w:date="2020-07-20T23:14:00Z">
-          <w:pPr>
-            <w:widowControl w:val="0"/>
-            <w:autoSpaceDE w:val="0"/>
-            <w:autoSpaceDN w:val="0"/>
-            <w:adjustRightInd w:val="0"/>
-            <w:spacing w:line="480" w:lineRule="auto"/>
-            <w:ind w:left="640" w:hanging="640"/>
-          </w:pPr>
-        </w:pPrChange>
       </w:pPr>
       <w:r>
         <w:rPr>
@@ -18238,16 +18008,6 @@
           <w:sz w:val="24"/>
           <w:szCs w:val="24"/>
         </w:rPr>
-        <w:pPrChange w:id="363" w:author="Liu, Luyu" w:date="2020-07-20T23:14:00Z">
-          <w:pPr>
-            <w:widowControl w:val="0"/>
-            <w:autoSpaceDE w:val="0"/>
-            <w:autoSpaceDN w:val="0"/>
-            <w:adjustRightInd w:val="0"/>
-            <w:spacing w:line="480" w:lineRule="auto"/>
-            <w:ind w:left="640" w:hanging="640"/>
-          </w:pPr>
-        </w:pPrChange>
       </w:pPr>
       <w:r>
         <w:rPr>
@@ -18283,16 +18043,6 @@
           <w:sz w:val="24"/>
           <w:szCs w:val="24"/>
         </w:rPr>
-        <w:pPrChange w:id="364" w:author="Liu, Luyu" w:date="2020-07-20T23:14:00Z">
-          <w:pPr>
-            <w:widowControl w:val="0"/>
-            <w:autoSpaceDE w:val="0"/>
-            <w:autoSpaceDN w:val="0"/>
-            <w:adjustRightInd w:val="0"/>
-            <w:spacing w:line="480" w:lineRule="auto"/>
-            <w:ind w:left="640" w:hanging="640"/>
-          </w:pPr>
-        </w:pPrChange>
       </w:pPr>
       <w:r>
         <w:rPr>
@@ -18328,16 +18078,6 @@
           <w:sz w:val="24"/>
           <w:szCs w:val="24"/>
         </w:rPr>
-        <w:pPrChange w:id="365" w:author="Liu, Luyu" w:date="2020-07-20T23:14:00Z">
-          <w:pPr>
-            <w:widowControl w:val="0"/>
-            <w:autoSpaceDE w:val="0"/>
-            <w:autoSpaceDN w:val="0"/>
-            <w:adjustRightInd w:val="0"/>
-            <w:spacing w:line="480" w:lineRule="auto"/>
-            <w:ind w:left="640" w:hanging="640"/>
-          </w:pPr>
-        </w:pPrChange>
       </w:pPr>
       <w:r>
         <w:rPr>
@@ -18373,16 +18113,6 @@
           <w:sz w:val="24"/>
           <w:szCs w:val="24"/>
         </w:rPr>
-        <w:pPrChange w:id="366" w:author="Liu, Luyu" w:date="2020-07-20T23:14:00Z">
-          <w:pPr>
-            <w:widowControl w:val="0"/>
-            <w:autoSpaceDE w:val="0"/>
-            <w:autoSpaceDN w:val="0"/>
-            <w:adjustRightInd w:val="0"/>
-            <w:spacing w:line="480" w:lineRule="auto"/>
-            <w:ind w:left="640" w:hanging="640"/>
-          </w:pPr>
-        </w:pPrChange>
       </w:pPr>
       <w:r>
         <w:rPr>
@@ -18418,16 +18148,6 @@
           <w:sz w:val="24"/>
           <w:szCs w:val="24"/>
         </w:rPr>
-        <w:pPrChange w:id="367" w:author="Liu, Luyu" w:date="2020-07-20T23:14:00Z">
-          <w:pPr>
-            <w:widowControl w:val="0"/>
-            <w:autoSpaceDE w:val="0"/>
-            <w:autoSpaceDN w:val="0"/>
-            <w:adjustRightInd w:val="0"/>
-            <w:spacing w:line="480" w:lineRule="auto"/>
-            <w:ind w:left="640" w:hanging="640"/>
-          </w:pPr>
-        </w:pPrChange>
       </w:pPr>
       <w:r>
         <w:rPr>
@@ -18463,16 +18183,6 @@
           <w:sz w:val="24"/>
           <w:szCs w:val="24"/>
         </w:rPr>
-        <w:pPrChange w:id="368" w:author="Liu, Luyu" w:date="2020-07-20T23:14:00Z">
-          <w:pPr>
-            <w:widowControl w:val="0"/>
-            <w:autoSpaceDE w:val="0"/>
-            <w:autoSpaceDN w:val="0"/>
-            <w:adjustRightInd w:val="0"/>
-            <w:spacing w:line="480" w:lineRule="auto"/>
-            <w:ind w:left="640" w:hanging="640"/>
-          </w:pPr>
-        </w:pPrChange>
       </w:pPr>
       <w:r>
         <w:rPr>
@@ -18508,16 +18218,6 @@
           <w:sz w:val="24"/>
           <w:szCs w:val="24"/>
         </w:rPr>
-        <w:pPrChange w:id="369" w:author="Liu, Luyu" w:date="2020-07-20T23:14:00Z">
-          <w:pPr>
-            <w:widowControl w:val="0"/>
-            <w:autoSpaceDE w:val="0"/>
-            <w:autoSpaceDN w:val="0"/>
-            <w:adjustRightInd w:val="0"/>
-            <w:spacing w:line="480" w:lineRule="auto"/>
-            <w:ind w:left="640" w:hanging="640"/>
-          </w:pPr>
-        </w:pPrChange>
       </w:pPr>
       <w:r>
         <w:rPr>
@@ -18553,16 +18253,6 @@
           <w:sz w:val="24"/>
           <w:szCs w:val="24"/>
         </w:rPr>
-        <w:pPrChange w:id="370" w:author="Liu, Luyu" w:date="2020-07-20T23:14:00Z">
-          <w:pPr>
-            <w:widowControl w:val="0"/>
-            <w:autoSpaceDE w:val="0"/>
-            <w:autoSpaceDN w:val="0"/>
-            <w:adjustRightInd w:val="0"/>
-            <w:spacing w:line="480" w:lineRule="auto"/>
-            <w:ind w:left="640" w:hanging="640"/>
-          </w:pPr>
-        </w:pPrChange>
       </w:pPr>
       <w:r>
         <w:rPr>
@@ -18599,16 +18289,6 @@
           <w:sz w:val="24"/>
           <w:szCs w:val="24"/>
         </w:rPr>
-        <w:pPrChange w:id="371" w:author="Liu, Luyu" w:date="2020-07-20T23:14:00Z">
-          <w:pPr>
-            <w:widowControl w:val="0"/>
-            <w:autoSpaceDE w:val="0"/>
-            <w:autoSpaceDN w:val="0"/>
-            <w:adjustRightInd w:val="0"/>
-            <w:spacing w:line="480" w:lineRule="auto"/>
-            <w:ind w:left="640" w:hanging="640"/>
-          </w:pPr>
-        </w:pPrChange>
       </w:pPr>
       <w:r>
         <w:rPr>
@@ -18644,16 +18324,6 @@
           <w:sz w:val="24"/>
           <w:szCs w:val="24"/>
         </w:rPr>
-        <w:pPrChange w:id="372" w:author="Liu, Luyu" w:date="2020-07-20T23:14:00Z">
-          <w:pPr>
-            <w:widowControl w:val="0"/>
-            <w:autoSpaceDE w:val="0"/>
-            <w:autoSpaceDN w:val="0"/>
-            <w:adjustRightInd w:val="0"/>
-            <w:spacing w:line="480" w:lineRule="auto"/>
-            <w:ind w:left="640" w:hanging="640"/>
-          </w:pPr>
-        </w:pPrChange>
       </w:pPr>
       <w:r>
         <w:rPr>
@@ -18689,16 +18359,6 @@
           <w:sz w:val="24"/>
           <w:szCs w:val="24"/>
         </w:rPr>
-        <w:pPrChange w:id="373" w:author="Liu, Luyu" w:date="2020-07-20T23:14:00Z">
-          <w:pPr>
-            <w:widowControl w:val="0"/>
-            <w:autoSpaceDE w:val="0"/>
-            <w:autoSpaceDN w:val="0"/>
-            <w:adjustRightInd w:val="0"/>
-            <w:spacing w:line="480" w:lineRule="auto"/>
-            <w:ind w:left="640" w:hanging="640"/>
-          </w:pPr>
-        </w:pPrChange>
       </w:pPr>
       <w:r>
         <w:rPr>
@@ -18734,16 +18394,6 @@
           <w:sz w:val="24"/>
           <w:szCs w:val="24"/>
         </w:rPr>
-        <w:pPrChange w:id="374" w:author="Liu, Luyu" w:date="2020-07-20T23:14:00Z">
-          <w:pPr>
-            <w:widowControl w:val="0"/>
-            <w:autoSpaceDE w:val="0"/>
-            <w:autoSpaceDN w:val="0"/>
-            <w:adjustRightInd w:val="0"/>
-            <w:spacing w:line="480" w:lineRule="auto"/>
-            <w:ind w:left="640" w:hanging="640"/>
-          </w:pPr>
-        </w:pPrChange>
       </w:pPr>
       <w:r>
         <w:rPr>
@@ -18779,16 +18429,6 @@
           <w:sz w:val="24"/>
           <w:szCs w:val="24"/>
         </w:rPr>
-        <w:pPrChange w:id="375" w:author="Liu, Luyu" w:date="2020-07-20T23:14:00Z">
-          <w:pPr>
-            <w:widowControl w:val="0"/>
-            <w:autoSpaceDE w:val="0"/>
-            <w:autoSpaceDN w:val="0"/>
-            <w:adjustRightInd w:val="0"/>
-            <w:spacing w:line="480" w:lineRule="auto"/>
-            <w:ind w:left="640" w:hanging="640"/>
-          </w:pPr>
-        </w:pPrChange>
       </w:pPr>
       <w:r>
         <w:rPr>
@@ -18824,16 +18464,6 @@
           <w:sz w:val="24"/>
           <w:szCs w:val="24"/>
         </w:rPr>
-        <w:pPrChange w:id="376" w:author="Liu, Luyu" w:date="2020-07-20T23:14:00Z">
-          <w:pPr>
-            <w:widowControl w:val="0"/>
-            <w:autoSpaceDE w:val="0"/>
-            <w:autoSpaceDN w:val="0"/>
-            <w:adjustRightInd w:val="0"/>
-            <w:spacing w:line="480" w:lineRule="auto"/>
-            <w:ind w:left="640" w:hanging="640"/>
-          </w:pPr>
-        </w:pPrChange>
       </w:pPr>
       <w:r>
         <w:rPr>
@@ -18869,16 +18499,6 @@
           <w:sz w:val="24"/>
           <w:szCs w:val="24"/>
         </w:rPr>
-        <w:pPrChange w:id="377" w:author="Liu, Luyu" w:date="2020-07-20T23:14:00Z">
-          <w:pPr>
-            <w:widowControl w:val="0"/>
-            <w:autoSpaceDE w:val="0"/>
-            <w:autoSpaceDN w:val="0"/>
-            <w:adjustRightInd w:val="0"/>
-            <w:spacing w:line="480" w:lineRule="auto"/>
-            <w:ind w:left="640" w:hanging="640"/>
-          </w:pPr>
-        </w:pPrChange>
       </w:pPr>
       <w:r>
         <w:rPr>
@@ -18914,16 +18534,6 @@
           <w:sz w:val="24"/>
           <w:szCs w:val="24"/>
         </w:rPr>
-        <w:pPrChange w:id="378" w:author="Liu, Luyu" w:date="2020-07-20T23:14:00Z">
-          <w:pPr>
-            <w:widowControl w:val="0"/>
-            <w:autoSpaceDE w:val="0"/>
-            <w:autoSpaceDN w:val="0"/>
-            <w:adjustRightInd w:val="0"/>
-            <w:spacing w:line="480" w:lineRule="auto"/>
-            <w:ind w:left="640" w:hanging="640"/>
-          </w:pPr>
-        </w:pPrChange>
       </w:pPr>
       <w:r>
         <w:rPr>
@@ -18959,16 +18569,6 @@
           <w:sz w:val="24"/>
           <w:szCs w:val="24"/>
         </w:rPr>
-        <w:pPrChange w:id="379" w:author="Liu, Luyu" w:date="2020-07-20T23:14:00Z">
-          <w:pPr>
-            <w:widowControl w:val="0"/>
-            <w:autoSpaceDE w:val="0"/>
-            <w:autoSpaceDN w:val="0"/>
-            <w:adjustRightInd w:val="0"/>
-            <w:spacing w:line="480" w:lineRule="auto"/>
-            <w:ind w:left="640" w:hanging="640"/>
-          </w:pPr>
-        </w:pPrChange>
       </w:pPr>
       <w:r>
         <w:rPr>
@@ -19004,16 +18604,6 @@
           <w:sz w:val="24"/>
           <w:szCs w:val="24"/>
         </w:rPr>
-        <w:pPrChange w:id="380" w:author="Liu, Luyu" w:date="2020-07-20T23:14:00Z">
-          <w:pPr>
-            <w:widowControl w:val="0"/>
-            <w:autoSpaceDE w:val="0"/>
-            <w:autoSpaceDN w:val="0"/>
-            <w:adjustRightInd w:val="0"/>
-            <w:spacing w:line="480" w:lineRule="auto"/>
-            <w:ind w:left="640" w:hanging="640"/>
-          </w:pPr>
-        </w:pPrChange>
       </w:pPr>
       <w:r>
         <w:rPr>
@@ -19049,16 +18639,6 @@
           <w:sz w:val="24"/>
           <w:szCs w:val="24"/>
         </w:rPr>
-        <w:pPrChange w:id="381" w:author="Liu, Luyu" w:date="2020-07-20T23:14:00Z">
-          <w:pPr>
-            <w:widowControl w:val="0"/>
-            <w:autoSpaceDE w:val="0"/>
-            <w:autoSpaceDN w:val="0"/>
-            <w:adjustRightInd w:val="0"/>
-            <w:spacing w:line="480" w:lineRule="auto"/>
-            <w:ind w:left="640" w:hanging="640"/>
-          </w:pPr>
-        </w:pPrChange>
       </w:pPr>
       <w:r>
         <w:rPr>
@@ -19093,16 +18673,6 @@
           <w:noProof/>
           <w:sz w:val="24"/>
         </w:rPr>
-        <w:pPrChange w:id="382" w:author="Liu, Luyu" w:date="2020-07-20T23:14:00Z">
-          <w:pPr>
-            <w:widowControl w:val="0"/>
-            <w:autoSpaceDE w:val="0"/>
-            <w:autoSpaceDN w:val="0"/>
-            <w:adjustRightInd w:val="0"/>
-            <w:spacing w:line="480" w:lineRule="auto"/>
-            <w:ind w:left="640" w:hanging="640"/>
-          </w:pPr>
-        </w:pPrChange>
       </w:pPr>
       <w:r>
         <w:rPr>
@@ -19131,7 +18701,7 @@
           <w:rFonts w:ascii="Times New Roman" w:hAnsi="Times New Roman" w:cs="Times New Roman"/>
           <w:sz w:val="24"/>
         </w:rPr>
-        <w:pPrChange w:id="383" w:author="Liu, Luyu" w:date="2020-07-20T23:14:00Z">
+        <w:pPrChange w:id="338" w:author="Liu, Luyu" w:date="2020-07-20T23:14:00Z">
           <w:pPr>
             <w:spacing w:line="480" w:lineRule="auto"/>
           </w:pPr>
@@ -19149,7 +18719,7 @@
     <w:p>
       <w:pPr>
         <w:spacing w:line="240" w:lineRule="auto"/>
-        <w:pPrChange w:id="384" w:author="Liu, Luyu" w:date="2020-07-20T23:14:00Z">
+        <w:pPrChange w:id="339" w:author="Liu, Luyu" w:date="2020-07-20T23:14:00Z">
           <w:pPr>
             <w:spacing w:line="480" w:lineRule="auto"/>
           </w:pPr>
@@ -19159,7 +18729,7 @@
     <w:p>
       <w:pPr>
         <w:spacing w:line="240" w:lineRule="auto"/>
-        <w:pPrChange w:id="385" w:author="Liu, Luyu" w:date="2020-07-20T23:14:00Z">
+        <w:pPrChange w:id="340" w:author="Liu, Luyu" w:date="2020-07-20T23:14:00Z">
           <w:pPr>
             <w:spacing w:line="480" w:lineRule="auto"/>
           </w:pPr>
@@ -19169,7 +18739,7 @@
     <w:p>
       <w:pPr>
         <w:spacing w:line="240" w:lineRule="auto"/>
-        <w:pPrChange w:id="386" w:author="Liu, Luyu" w:date="2020-07-20T23:14:00Z">
+        <w:pPrChange w:id="341" w:author="Liu, Luyu" w:date="2020-07-20T23:14:00Z">
           <w:pPr/>
         </w:pPrChange>
       </w:pPr>
@@ -19245,7 +18815,7 @@
           <w:rPr>
             <w:noProof/>
           </w:rPr>
-          <w:t>10</w:t>
+          <w:t>14</w:t>
         </w:r>
         <w:r>
           <w:rPr>
@@ -22045,7 +21615,7 @@
 </file>
 
 <file path=customXml/itemProps1.xml><?xml version="1.0" encoding="utf-8"?>
-<ds:datastoreItem xmlns:ds="http://schemas.openxmlformats.org/officeDocument/2006/customXml" ds:itemID="{1C559F2F-209E-4283-A1C2-2BC3B957C895}">
+<ds:datastoreItem xmlns:ds="http://schemas.openxmlformats.org/officeDocument/2006/customXml" ds:itemID="{34C438EC-CABF-49B8-B6C0-AE1252234FBA}">
   <ds:schemaRefs>
     <ds:schemaRef ds:uri="http://schemas.openxmlformats.org/officeDocument/2006/bibliography"/>
   </ds:schemaRefs>

--- a/COVID_Transit revision.docx
+++ b/COVID_Transit revision.docx
@@ -570,6 +570,7 @@
         <w:rPr>
           <w:rPrChange w:id="36" w:author="Liu, Luyu" w:date="2020-08-02T21:13:00Z">
             <w:rPr>
+              <w:b/>
               <w:sz w:val="24"/>
             </w:rPr>
           </w:rPrChange>
@@ -582,6 +583,7 @@
           <w:rPr>
             <w:rPrChange w:id="38" w:author="Liu, Luyu" w:date="2020-08-02T21:13:00Z">
               <w:rPr>
+                <w:b/>
                 <w:sz w:val="24"/>
               </w:rPr>
             </w:rPrChange>
@@ -37237,7 +37239,7 @@
           <w:rPr>
             <w:rPrChange w:id="2425" w:author="Liu, Luyu" w:date="2020-08-10T16:47:00Z">
               <w:rPr>
-                <w:rFonts w:ascii="Times New Roman" w:hAnsi="Times New Roman" w:cs="Times New Roman"/>
+                <w:b/>
                 <w:sz w:val="24"/>
               </w:rPr>
             </w:rPrChange>
@@ -37254,124 +37256,111 @@
           <w:ins w:id="2426" w:author="Liu, Luyu" w:date="2020-08-10T16:46:00Z"/>
           <w:rFonts w:ascii="Times New Roman" w:hAnsi="Times New Roman" w:cs="Times New Roman"/>
           <w:sz w:val="24"/>
-          <w:rPrChange w:id="2427" w:author="Liu, Luyu" w:date="2020-08-10T16:46:00Z">
+        </w:rPr>
+        <w:pPrChange w:id="2427" w:author="Liu, Luyu" w:date="2020-08-10T16:46:00Z">
+          <w:pPr>
+            <w:spacing w:line="480" w:lineRule="auto"/>
+          </w:pPr>
+        </w:pPrChange>
+      </w:pPr>
+      <w:ins w:id="2428" w:author="Liu, Luyu" w:date="2020-08-10T16:46:00Z">
+        <w:r>
+          <w:rPr>
+            <w:rFonts w:ascii="Times New Roman" w:hAnsi="Times New Roman" w:cs="Times New Roman"/>
+            <w:sz w:val="24"/>
+            <w:rPrChange w:id="2429" w:author="Liu, Luyu" w:date="2020-08-10T16:46:00Z">
+              <w:rPr/>
+            </w:rPrChange>
+          </w:rPr>
+          <w:t>The data in this study are, wi</w:t>
+        </w:r>
+        <w:r>
+          <w:rPr>
+            <w:rFonts w:ascii="Times New Roman" w:hAnsi="Times New Roman" w:cs="Times New Roman"/>
+            <w:sz w:val="24"/>
+          </w:rPr>
+          <w:t xml:space="preserve">th one exception, public data. </w:t>
+        </w:r>
+        <w:r>
+          <w:rPr>
+            <w:rFonts w:ascii="Times New Roman" w:hAnsi="Times New Roman" w:cs="Times New Roman"/>
+            <w:sz w:val="24"/>
+            <w:rPrChange w:id="2430" w:author="Liu, Luyu" w:date="2020-08-10T16:46:00Z">
+              <w:rPr/>
+            </w:rPrChange>
+          </w:rPr>
+          <w:t>There is one proprietary dataset available by request to the third party.  None of the data collected or accessed in this study in this study contain individual personal information.</w:t>
+        </w:r>
+      </w:ins>
+    </w:p>
+    <w:p>
+      <w:pPr>
+        <w:spacing w:line="240" w:lineRule="auto"/>
+        <w:jc w:val="both"/>
+        <w:rPr>
+          <w:ins w:id="2431" w:author="Liu, Luyu" w:date="2020-08-10T16:47:00Z"/>
+          <w:rFonts w:ascii="Times New Roman" w:hAnsi="Times New Roman" w:cs="Times New Roman"/>
+          <w:sz w:val="24"/>
+        </w:rPr>
+        <w:pPrChange w:id="2432" w:author="Liu, Luyu" w:date="2020-08-10T16:46:00Z">
+          <w:pPr>
+            <w:spacing w:line="480" w:lineRule="auto"/>
+          </w:pPr>
+        </w:pPrChange>
+      </w:pPr>
+    </w:p>
+    <w:p>
+      <w:pPr>
+        <w:pStyle w:val="Subtitle"/>
+        <w:rPr>
+          <w:ins w:id="2433" w:author="Liu, Luyu" w:date="2020-08-10T16:48:00Z"/>
+          <w:rPrChange w:id="2434" w:author="Liu, Luyu" w:date="2020-08-10T16:48:00Z">
             <w:rPr>
-              <w:ins w:id="2428" w:author="Liu, Luyu" w:date="2020-08-10T16:46:00Z"/>
+              <w:ins w:id="2435" w:author="Liu, Luyu" w:date="2020-08-10T16:48:00Z"/>
               <w:rFonts w:ascii="Times New Roman" w:hAnsi="Times New Roman" w:cs="Times New Roman"/>
               <w:sz w:val="24"/>
             </w:rPr>
           </w:rPrChange>
         </w:rPr>
-        <w:pPrChange w:id="2429" w:author="Liu, Luyu" w:date="2020-08-10T16:46:00Z">
+        <w:pPrChange w:id="2436" w:author="Liu, Luyu" w:date="2020-08-10T16:48:00Z">
           <w:pPr>
             <w:spacing w:line="480" w:lineRule="auto"/>
           </w:pPr>
         </w:pPrChange>
       </w:pPr>
-      <w:ins w:id="2430" w:author="Liu, Luyu" w:date="2020-08-10T16:46:00Z">
-        <w:r>
-          <w:rPr>
-            <w:rFonts w:ascii="Times New Roman" w:hAnsi="Times New Roman" w:cs="Times New Roman"/>
-            <w:sz w:val="24"/>
-            <w:rPrChange w:id="2431" w:author="Liu, Luyu" w:date="2020-08-10T16:46:00Z">
-              <w:rPr/>
+      <w:ins w:id="2437" w:author="Liu, Luyu" w:date="2020-08-10T16:47:00Z">
+        <w:r>
+          <w:rPr>
+            <w:rPrChange w:id="2438" w:author="Liu, Luyu" w:date="2020-08-10T16:48:00Z">
+              <w:rPr>
+                <w:b/>
+              </w:rPr>
             </w:rPrChange>
           </w:rPr>
-          <w:t>The data in this study are, wi</w:t>
-        </w:r>
-        <w:r>
-          <w:rPr>
-            <w:rFonts w:ascii="Times New Roman" w:hAnsi="Times New Roman" w:cs="Times New Roman"/>
-            <w:sz w:val="24"/>
-            <w:rPrChange w:id="2432" w:author="Liu, Luyu" w:date="2020-08-10T16:46:00Z">
+          <w:t>Data a</w:t>
+        </w:r>
+        <w:r>
+          <w:rPr>
+            <w:rPrChange w:id="2439" w:author="Liu, Luyu" w:date="2020-08-10T16:48:00Z">
               <w:rPr>
-                <w:rFonts w:ascii="Times New Roman" w:hAnsi="Times New Roman" w:cs="Times New Roman"/>
+                <w:b/>
                 <w:sz w:val="24"/>
               </w:rPr>
             </w:rPrChange>
           </w:rPr>
-          <w:t xml:space="preserve">th one exception, public data. </w:t>
-        </w:r>
-        <w:r>
-          <w:rPr>
-            <w:rFonts w:ascii="Times New Roman" w:hAnsi="Times New Roman" w:cs="Times New Roman"/>
-            <w:sz w:val="24"/>
-            <w:rPrChange w:id="2433" w:author="Liu, Luyu" w:date="2020-08-10T16:46:00Z">
-              <w:rPr/>
-            </w:rPrChange>
-          </w:rPr>
-          <w:t>There is one proprietary dataset available by request to the third party.  None of the data collected or accessed in this study in this study contain individual personal information.</w:t>
-        </w:r>
-      </w:ins>
-    </w:p>
-    <w:p>
-      <w:pPr>
-        <w:spacing w:line="240" w:lineRule="auto"/>
-        <w:jc w:val="both"/>
-        <w:rPr>
-          <w:ins w:id="2434" w:author="Liu, Luyu" w:date="2020-08-10T16:47:00Z"/>
-          <w:rFonts w:ascii="Times New Roman" w:hAnsi="Times New Roman" w:cs="Times New Roman"/>
-          <w:sz w:val="24"/>
-        </w:rPr>
-        <w:pPrChange w:id="2435" w:author="Liu, Luyu" w:date="2020-08-10T16:46:00Z">
-          <w:pPr>
-            <w:spacing w:line="480" w:lineRule="auto"/>
-          </w:pPr>
-        </w:pPrChange>
-      </w:pPr>
-    </w:p>
-    <w:p>
-      <w:pPr>
-        <w:pStyle w:val="Subtitle"/>
-        <w:rPr>
-          <w:ins w:id="2436" w:author="Liu, Luyu" w:date="2020-08-10T16:48:00Z"/>
-          <w:rPrChange w:id="2437" w:author="Liu, Luyu" w:date="2020-08-10T16:48:00Z">
-            <w:rPr>
-              <w:ins w:id="2438" w:author="Liu, Luyu" w:date="2020-08-10T16:48:00Z"/>
-              <w:rFonts w:ascii="Times New Roman" w:hAnsi="Times New Roman" w:cs="Times New Roman"/>
-              <w:sz w:val="24"/>
-            </w:rPr>
-          </w:rPrChange>
-        </w:rPr>
-        <w:pPrChange w:id="2439" w:author="Liu, Luyu" w:date="2020-08-10T16:48:00Z">
-          <w:pPr>
-            <w:spacing w:line="480" w:lineRule="auto"/>
-          </w:pPr>
-        </w:pPrChange>
-      </w:pPr>
-      <w:ins w:id="2440" w:author="Liu, Luyu" w:date="2020-08-10T16:47:00Z">
+          <w:t>vailability</w:t>
+        </w:r>
+      </w:ins>
+      <w:ins w:id="2440" w:author="Liu, Luyu" w:date="2020-08-10T16:48:00Z">
         <w:r>
           <w:rPr>
             <w:rPrChange w:id="2441" w:author="Liu, Luyu" w:date="2020-08-10T16:48:00Z">
-              <w:rPr/>
-            </w:rPrChange>
-          </w:rPr>
-          <w:t>Data a</w:t>
-        </w:r>
-        <w:bookmarkStart w:id="2442" w:name="_GoBack"/>
-        <w:bookmarkEnd w:id="2442"/>
-        <w:r>
-          <w:rPr>
-            <w:rPrChange w:id="2443" w:author="Liu, Luyu" w:date="2020-08-10T16:48:00Z">
               <w:rPr>
-                <w:rFonts w:ascii="Times New Roman" w:hAnsi="Times New Roman" w:cs="Times New Roman"/>
+                <w:b/>
                 <w:sz w:val="24"/>
               </w:rPr>
             </w:rPrChange>
           </w:rPr>
-          <w:t>vailability</w:t>
-        </w:r>
-      </w:ins>
-      <w:ins w:id="2444" w:author="Liu, Luyu" w:date="2020-08-10T16:48:00Z">
-        <w:r>
-          <w:rPr>
-            <w:rPrChange w:id="2445" w:author="Liu, Luyu" w:date="2020-08-10T16:48:00Z">
-              <w:rPr>
-                <w:rFonts w:ascii="Times New Roman" w:hAnsi="Times New Roman" w:cs="Times New Roman"/>
-                <w:sz w:val="24"/>
-              </w:rPr>
-            </w:rPrChange>
-          </w:rPr>
           <w:t xml:space="preserve"> statement</w:t>
         </w:r>
       </w:ins>
@@ -37384,19 +37373,77 @@
           <w:rFonts w:ascii="Times New Roman" w:hAnsi="Times New Roman" w:cs="Times New Roman"/>
           <w:sz w:val="24"/>
           <w:szCs w:val="24"/>
-          <w:rPrChange w:id="2446" w:author="Liu, Luyu" w:date="2020-08-10T16:50:00Z">
+          <w:rPrChange w:id="2442" w:author="Liu, Luyu" w:date="2020-08-10T16:50:00Z">
             <w:rPr>
               <w:rFonts w:ascii="Times New Roman" w:hAnsi="Times New Roman" w:cs="Times New Roman"/>
               <w:sz w:val="24"/>
             </w:rPr>
           </w:rPrChange>
         </w:rPr>
-        <w:pPrChange w:id="2447" w:author="Liu, Luyu" w:date="2020-08-10T16:46:00Z">
+        <w:pPrChange w:id="2443" w:author="Liu, Luyu" w:date="2020-08-10T16:46:00Z">
           <w:pPr>
             <w:spacing w:line="480" w:lineRule="auto"/>
           </w:pPr>
         </w:pPrChange>
       </w:pPr>
+      <w:ins w:id="2444" w:author="Liu, Luyu" w:date="2020-08-10T16:49:00Z">
+        <w:r>
+          <w:rPr>
+            <w:rFonts w:ascii="Times New Roman" w:hAnsi="Times New Roman" w:cs="Times New Roman"/>
+            <w:sz w:val="24"/>
+            <w:szCs w:val="24"/>
+            <w:rPrChange w:id="2445" w:author="Liu, Luyu" w:date="2020-08-10T16:49:00Z">
+              <w:rPr/>
+            </w:rPrChange>
+          </w:rPr>
+          <w:t xml:space="preserve">The daily transit demand data, COVID19 confirmed case data, census demographic data, Google search trend data, values behind the reported average and graphs, and code are available at </w:t>
+        </w:r>
+      </w:ins>
+      <w:ins w:id="2446" w:author="Liu, Luyu" w:date="2020-08-10T21:50:00Z">
+        <w:r>
+          <w:rPr>
+            <w:rFonts w:ascii="Times New Roman" w:hAnsi="Times New Roman" w:cs="Times New Roman"/>
+            <w:sz w:val="24"/>
+            <w:szCs w:val="24"/>
+          </w:rPr>
+          <w:fldChar w:fldCharType="begin"/>
+        </w:r>
+        <w:r>
+          <w:rPr>
+            <w:rFonts w:ascii="Times New Roman" w:hAnsi="Times New Roman" w:cs="Times New Roman"/>
+            <w:sz w:val="24"/>
+            <w:szCs w:val="24"/>
+          </w:rPr>
+          <w:instrText xml:space="preserve"> HYPERLINK "http://dx.doi.org/10.34740/kaggle/ds/687971" </w:instrText>
+        </w:r>
+        <w:r>
+          <w:rPr>
+            <w:rFonts w:ascii="Times New Roman" w:hAnsi="Times New Roman" w:cs="Times New Roman"/>
+            <w:sz w:val="24"/>
+            <w:szCs w:val="24"/>
+          </w:rPr>
+          <w:fldChar w:fldCharType="separate"/>
+        </w:r>
+        <w:r>
+          <w:rPr>
+            <w:rStyle w:val="Hyperlink"/>
+            <w:rFonts w:ascii="Times New Roman" w:hAnsi="Times New Roman" w:cs="Times New Roman"/>
+            <w:sz w:val="24"/>
+            <w:szCs w:val="24"/>
+          </w:rPr>
+          <w:t>http://dx.doi.org/10.34740/kaggle/ds/687971</w:t>
+        </w:r>
+        <w:r>
+          <w:rPr>
+            <w:rFonts w:ascii="Times New Roman" w:hAnsi="Times New Roman" w:cs="Times New Roman"/>
+            <w:sz w:val="24"/>
+            <w:szCs w:val="24"/>
+          </w:rPr>
+          <w:fldChar w:fldCharType="end"/>
+        </w:r>
+      </w:ins>
+      <w:bookmarkStart w:id="2447" w:name="_GoBack"/>
+      <w:bookmarkEnd w:id="2447"/>
       <w:ins w:id="2448" w:author="Liu, Luyu" w:date="2020-08-10T16:49:00Z">
         <w:r>
           <w:rPr>
@@ -37407,75 +37454,6 @@
               <w:rPr/>
             </w:rPrChange>
           </w:rPr>
-          <w:t xml:space="preserve">The daily transit demand data, COVID19 confirmed case data, census demographic data, Google search trend data, values behind the reported average and graphs, and code are available at </w:t>
-        </w:r>
-        <w:r>
-          <w:rPr>
-            <w:rFonts w:ascii="Times New Roman" w:hAnsi="Times New Roman" w:cs="Times New Roman"/>
-            <w:sz w:val="24"/>
-            <w:szCs w:val="24"/>
-            <w:rPrChange w:id="2450" w:author="Liu, Luyu" w:date="2020-08-10T16:49:00Z">
-              <w:rPr/>
-            </w:rPrChange>
-          </w:rPr>
-          <w:fldChar w:fldCharType="begin"/>
-        </w:r>
-        <w:r>
-          <w:rPr>
-            <w:rFonts w:ascii="Times New Roman" w:hAnsi="Times New Roman" w:cs="Times New Roman"/>
-            <w:sz w:val="24"/>
-            <w:szCs w:val="24"/>
-            <w:rPrChange w:id="2451" w:author="Liu, Luyu" w:date="2020-08-10T16:49:00Z">
-              <w:rPr/>
-            </w:rPrChange>
-          </w:rPr>
-          <w:instrText xml:space="preserve"> HYPERLINK "http://dx.doi.org/10.34740/kaggle/dsv/1404590" </w:instrText>
-        </w:r>
-        <w:r>
-          <w:rPr>
-            <w:rFonts w:ascii="Times New Roman" w:hAnsi="Times New Roman" w:cs="Times New Roman"/>
-            <w:sz w:val="24"/>
-            <w:szCs w:val="24"/>
-            <w:rPrChange w:id="2452" w:author="Liu, Luyu" w:date="2020-08-10T16:49:00Z">
-              <w:rPr/>
-            </w:rPrChange>
-          </w:rPr>
-          <w:fldChar w:fldCharType="separate"/>
-        </w:r>
-        <w:r>
-          <w:rPr>
-            <w:rStyle w:val="Hyperlink"/>
-            <w:rFonts w:ascii="Times New Roman" w:hAnsi="Times New Roman" w:cs="Times New Roman"/>
-            <w:sz w:val="24"/>
-            <w:szCs w:val="24"/>
-            <w:rPrChange w:id="2453" w:author="Liu, Luyu" w:date="2020-08-10T16:49:00Z">
-              <w:rPr>
-                <w:rStyle w:val="Hyperlink"/>
-              </w:rPr>
-            </w:rPrChange>
-          </w:rPr>
-          <w:t>http://dx.doi.org/10.34740/kaggle/dsv/1404590</w:t>
-        </w:r>
-        <w:r>
-          <w:rPr>
-            <w:rFonts w:ascii="Times New Roman" w:hAnsi="Times New Roman" w:cs="Times New Roman"/>
-            <w:sz w:val="24"/>
-            <w:szCs w:val="24"/>
-            <w:rPrChange w:id="2454" w:author="Liu, Luyu" w:date="2020-08-10T16:49:00Z">
-              <w:rPr/>
-            </w:rPrChange>
-          </w:rPr>
-          <w:fldChar w:fldCharType="end"/>
-        </w:r>
-        <w:r>
-          <w:rPr>
-            <w:rFonts w:ascii="Times New Roman" w:hAnsi="Times New Roman" w:cs="Times New Roman"/>
-            <w:sz w:val="24"/>
-            <w:szCs w:val="24"/>
-            <w:rPrChange w:id="2455" w:author="Liu, Luyu" w:date="2020-08-10T16:49:00Z">
-              <w:rPr/>
-            </w:rPrChange>
-          </w:rPr>
           <w:t>. The hourly transit demand data is proprietary.  The archive includes instructions for requesting these data from the third party.</w:t>
         </w:r>
       </w:ins>
@@ -37487,7 +37465,7 @@
           <w:rFonts w:ascii="Times New Roman" w:hAnsi="Times New Roman" w:cs="Times New Roman"/>
           <w:sz w:val="24"/>
         </w:rPr>
-        <w:pPrChange w:id="2456" w:author="Liu, Luyu" w:date="2020-07-20T23:14:00Z">
+        <w:pPrChange w:id="2450" w:author="Liu, Luyu" w:date="2020-07-20T23:14:00Z">
           <w:pPr>
             <w:spacing w:line="480" w:lineRule="auto"/>
           </w:pPr>
@@ -37497,7 +37475,7 @@
     <w:p>
       <w:pPr>
         <w:pStyle w:val="Subtitle"/>
-        <w:pPrChange w:id="2457" w:author="Liu, Luyu" w:date="2020-08-02T21:19:00Z">
+        <w:pPrChange w:id="2451" w:author="Liu, Luyu" w:date="2020-08-02T21:19:00Z">
           <w:pPr>
             <w:spacing w:line="480" w:lineRule="auto"/>
           </w:pPr>
@@ -39037,7 +39015,7 @@
           <w:rFonts w:ascii="Times New Roman" w:hAnsi="Times New Roman" w:cs="Times New Roman"/>
           <w:sz w:val="24"/>
         </w:rPr>
-        <w:pPrChange w:id="2458" w:author="Liu, Luyu" w:date="2020-07-20T23:14:00Z">
+        <w:pPrChange w:id="2452" w:author="Liu, Luyu" w:date="2020-07-20T23:14:00Z">
           <w:pPr>
             <w:spacing w:line="480" w:lineRule="auto"/>
           </w:pPr>
@@ -39054,7 +39032,7 @@
     <w:p>
       <w:pPr>
         <w:spacing w:line="240" w:lineRule="auto"/>
-        <w:pPrChange w:id="2459" w:author="Liu, Luyu" w:date="2020-07-20T23:14:00Z">
+        <w:pPrChange w:id="2453" w:author="Liu, Luyu" w:date="2020-07-20T23:14:00Z">
           <w:pPr>
             <w:spacing w:line="480" w:lineRule="auto"/>
           </w:pPr>
@@ -39064,7 +39042,7 @@
     <w:p>
       <w:pPr>
         <w:spacing w:line="240" w:lineRule="auto"/>
-        <w:pPrChange w:id="2460" w:author="Liu, Luyu" w:date="2020-07-20T23:14:00Z">
+        <w:pPrChange w:id="2454" w:author="Liu, Luyu" w:date="2020-07-20T23:14:00Z">
           <w:pPr>
             <w:spacing w:line="480" w:lineRule="auto"/>
           </w:pPr>
@@ -39074,7 +39052,7 @@
     <w:p>
       <w:pPr>
         <w:spacing w:line="240" w:lineRule="auto"/>
-        <w:pPrChange w:id="2461" w:author="Liu, Luyu" w:date="2020-07-20T23:14:00Z">
+        <w:pPrChange w:id="2455" w:author="Liu, Luyu" w:date="2020-07-20T23:14:00Z">
           <w:pPr/>
         </w:pPrChange>
       </w:pPr>
@@ -39650,7 +39628,7 @@
           <w:rPr>
             <w:noProof/>
           </w:rPr>
-          <w:t>18</w:t>
+          <w:t>21</w:t>
         </w:r>
         <w:r>
           <w:rPr>
@@ -42663,7 +42641,7 @@
 </file>
 
 <file path=customXml/itemProps1.xml><?xml version="1.0" encoding="utf-8"?>
-<ds:datastoreItem xmlns:ds="http://schemas.openxmlformats.org/officeDocument/2006/customXml" ds:itemID="{EA5C38F0-5EB2-4D0F-89FA-910F86CB3250}">
+<ds:datastoreItem xmlns:ds="http://schemas.openxmlformats.org/officeDocument/2006/customXml" ds:itemID="{94A358BA-2C68-417A-8659-51EFD6367755}">
   <ds:schemaRefs>
     <ds:schemaRef ds:uri="http://schemas.openxmlformats.org/officeDocument/2006/bibliography"/>
   </ds:schemaRefs>
